--- a/VorabHandout_Ostercamp2025.docx
+++ b/VorabHandout_Ostercamp2025.docx
@@ -33,7 +33,13 @@
         <w:t>Handout</w:t>
       </w:r>
       <w:r>
-        <w:t xml:space="preserve"> DGHK Ostercamp 2025</w:t>
+        <w:t xml:space="preserve"> DG</w:t>
+      </w:r>
+      <w:r>
+        <w:t>h</w:t>
+      </w:r>
+      <w:r>
+        <w:t>K Ostercamp 2025</w:t>
       </w:r>
     </w:p>
     <w:p>
@@ -2784,15 +2790,7 @@
         <w:t>konzentrieren könnt</w:t>
       </w:r>
       <w:r>
-        <w:t xml:space="preserve">. Vielleicht habt ihr </w:t>
-      </w:r>
-      <w:proofErr w:type="gramStart"/>
-      <w:r>
-        <w:t>ja die</w:t>
-      </w:r>
-      <w:proofErr w:type="gramEnd"/>
-      <w:r>
-        <w:t xml:space="preserve"> Gelegenheit nebenbei schonmal etwas in die Sprache reinzuschnuppern!</w:t>
+        <w:t>. Vielleicht habt ihr ja die Gelegenheit nebenbei schonmal etwas in die Sprache reinzuschnuppern!</w:t>
       </w:r>
       <w:r>
         <w:t xml:space="preserve"> Aber keine Sorge: wir brauchen nur Grundlagen, und die </w:t>
@@ -4299,21 +4297,7 @@
         <w:rPr>
           <w:rFonts w:ascii="Cascadia Code" w:hAnsi="Cascadia Code" w:cs="Cascadia Code"/>
         </w:rPr>
-        <w:t xml:space="preserve">def </w:t>
-      </w:r>
-      <w:proofErr w:type="gramStart"/>
-      <w:r>
-        <w:rPr>
-          <w:rFonts w:ascii="Cascadia Code" w:hAnsi="Cascadia Code" w:cs="Cascadia Code"/>
-        </w:rPr>
-        <w:t>meineFunktion(</w:t>
-      </w:r>
-      <w:proofErr w:type="gramEnd"/>
-      <w:r>
-        <w:rPr>
-          <w:rFonts w:ascii="Cascadia Code" w:hAnsi="Cascadia Code" w:cs="Cascadia Code"/>
-        </w:rPr>
-        <w:t>):</w:t>
+        <w:t>def meineFunktion():</w:t>
       </w:r>
       <w:r>
         <w:rPr>
@@ -4447,18 +4431,10 @@
         <w:t xml:space="preserve"> aus</w:t>
       </w:r>
       <w:r>
-        <w:t xml:space="preserve"> </w:t>
-      </w:r>
-      <w:proofErr w:type="gramStart"/>
-      <w:r>
-        <w:t xml:space="preserve">- </w:t>
-      </w:r>
-      <w:r>
-        <w:t xml:space="preserve"> die</w:t>
-      </w:r>
-      <w:proofErr w:type="gramEnd"/>
-      <w:r>
-        <w:t xml:space="preserve"> Funktion </w:t>
+        <w:t xml:space="preserve"> - </w:t>
+      </w:r>
+      <w:r>
+        <w:t xml:space="preserve"> die Funktion </w:t>
       </w:r>
       <w:r>
         <w:t xml:space="preserve">verändert </w:t>
@@ -4593,239 +4569,229 @@
       <w:r>
         <w:t xml:space="preserve">unter anderem Texte auf dem Bildschirm ausgeben, das funktioniert mit der eingebauten </w:t>
       </w:r>
-      <w:proofErr w:type="gramStart"/>
-      <w:r>
-        <w:rPr>
-          <w:rFonts w:ascii="Cascadia Code" w:hAnsi="Cascadia Code" w:cs="Cascadia Code"/>
+      <w:r>
+        <w:rPr>
+          <w:rFonts w:ascii="Cascadia Code" w:hAnsi="Cascadia Code" w:cs="Cascadia Code"/>
+        </w:rPr>
+        <w:t>print()</w:t>
+      </w:r>
+      <w:r>
+        <w:t>-Funktion</w:t>
+      </w:r>
+      <w:r>
+        <w:t>. Der Befehl</w:t>
+      </w:r>
+    </w:p>
+    <w:p>
+      <w:pPr>
+        <w:rPr>
+          <w:rFonts w:ascii="Cascadia Code" w:hAnsi="Cascadia Code"/>
+        </w:rPr>
+      </w:pPr>
+      <w:r>
+        <w:rPr>
+          <w:rFonts w:ascii="Cascadia Code" w:hAnsi="Cascadia Code"/>
         </w:rPr>
         <w:t>print(</w:t>
       </w:r>
-      <w:proofErr w:type="gramEnd"/>
-      <w:r>
-        <w:rPr>
-          <w:rFonts w:ascii="Cascadia Code" w:hAnsi="Cascadia Code" w:cs="Cascadia Code"/>
+      <w:r>
+        <w:rPr>
+          <w:rFonts w:ascii="Cascadia Code" w:hAnsi="Cascadia Code"/>
+        </w:rPr>
+        <w:t>'Hallo!')</w:t>
+      </w:r>
+    </w:p>
+    <w:p>
+      <w:r>
+        <w:t>gibt</w:t>
+      </w:r>
+      <w:r>
+        <w:t xml:space="preserve"> zum Beispiel </w:t>
+      </w:r>
+    </w:p>
+    <w:p>
+      <w:pPr>
+        <w:rPr>
+          <w:rFonts w:ascii="Cascadia Code" w:hAnsi="Cascadia Code"/>
+        </w:rPr>
+      </w:pPr>
+      <w:r>
+        <w:rPr>
+          <w:rFonts w:ascii="Cascadia Code" w:hAnsi="Cascadia Code"/>
+        </w:rPr>
+        <w:t>Hallo!</w:t>
+      </w:r>
+    </w:p>
+    <w:p>
+      <w:r>
+        <w:t>auf dem Bildschirm aus.</w:t>
+      </w:r>
+    </w:p>
+    <w:p>
+      <w:r>
+        <w:t xml:space="preserve">Durch </w:t>
+      </w:r>
+      <w:r>
+        <w:t>K</w:t>
+      </w:r>
+      <w:r>
+        <w:t>ombinieren von Text und Variablen kann man komplexe und veränderbare Ausgaben erzeugen:</w:t>
+      </w:r>
+    </w:p>
+    <w:p>
+      <w:pPr>
+        <w:rPr>
+          <w:rFonts w:ascii="Cascadia Code" w:hAnsi="Cascadia Code"/>
+        </w:rPr>
+      </w:pPr>
+      <w:r>
+        <w:rPr>
+          <w:rFonts w:ascii="Cascadia Code" w:hAnsi="Cascadia Code"/>
+        </w:rPr>
+        <w:t>print(</w:t>
+      </w:r>
+      <w:r>
+        <w:rPr>
+          <w:rFonts w:ascii="Cascadia Code" w:hAnsi="Cascadia Code"/>
+        </w:rPr>
+        <w:t>'Hallo '</w:t>
+      </w:r>
+      <w:r>
+        <w:rPr>
+          <w:rFonts w:ascii="Cascadia Code" w:hAnsi="Cascadia Code"/>
+        </w:rPr>
+        <w:t xml:space="preserve"> </w:t>
+      </w:r>
+      <w:r>
+        <w:rPr>
+          <w:rFonts w:ascii="Cascadia Code" w:hAnsi="Cascadia Code"/>
+        </w:rPr>
+        <w:t>+</w:t>
+      </w:r>
+      <w:r>
+        <w:rPr>
+          <w:rFonts w:ascii="Cascadia Code" w:hAnsi="Cascadia Code"/>
+        </w:rPr>
+        <w:t xml:space="preserve"> </w:t>
+      </w:r>
+      <w:r>
+        <w:rPr>
+          <w:rFonts w:ascii="Cascadia Code" w:hAnsi="Cascadia Code"/>
+        </w:rPr>
+        <w:t>name</w:t>
+      </w:r>
+      <w:r>
+        <w:rPr>
+          <w:rFonts w:ascii="Cascadia Code" w:hAnsi="Cascadia Code"/>
+        </w:rPr>
+        <w:t xml:space="preserve"> + </w:t>
+      </w:r>
+      <w:r>
+        <w:rPr>
+          <w:rFonts w:ascii="Cascadia Code" w:hAnsi="Cascadia Code"/>
+        </w:rPr>
+        <w:t>', Du bist '</w:t>
+      </w:r>
+      <w:r>
+        <w:rPr>
+          <w:rFonts w:ascii="Cascadia Code" w:hAnsi="Cascadia Code"/>
+        </w:rPr>
+        <w:t xml:space="preserve"> + </w:t>
+      </w:r>
+      <w:r>
+        <w:rPr>
+          <w:rFonts w:ascii="Cascadia Code" w:hAnsi="Cascadia Code"/>
+        </w:rPr>
+        <w:t>str(</w:t>
+      </w:r>
+      <w:r>
+        <w:rPr>
+          <w:rFonts w:ascii="Cascadia Code" w:hAnsi="Cascadia Code"/>
+        </w:rPr>
+        <w:t>alter</w:t>
+      </w:r>
+      <w:r>
+        <w:rPr>
+          <w:rFonts w:ascii="Cascadia Code" w:hAnsi="Cascadia Code"/>
         </w:rPr>
         <w:t>)</w:t>
       </w:r>
       <w:r>
-        <w:t>-Funktion</w:t>
-      </w:r>
-      <w:r>
-        <w:t>. Der Befehl</w:t>
-      </w:r>
-    </w:p>
-    <w:p>
-      <w:pPr>
         <w:rPr>
           <w:rFonts w:ascii="Cascadia Code" w:hAnsi="Cascadia Code"/>
         </w:rPr>
-      </w:pPr>
+        <w:t xml:space="preserve"> + ' Jahre alt!')</w:t>
+      </w:r>
+    </w:p>
+    <w:p>
+      <w:r>
+        <w:t xml:space="preserve">Wenn hier die Variable </w:t>
+      </w:r>
       <w:r>
         <w:rPr>
           <w:rFonts w:ascii="Cascadia Code" w:hAnsi="Cascadia Code"/>
         </w:rPr>
-        <w:t>print(</w:t>
+        <w:t>name</w:t>
+      </w:r>
+      <w:r>
+        <w:t xml:space="preserve"> den Wert </w:t>
       </w:r>
       <w:r>
         <w:rPr>
           <w:rFonts w:ascii="Cascadia Code" w:hAnsi="Cascadia Code"/>
         </w:rPr>
-        <w:t>'Hallo!')</w:t>
-      </w:r>
-    </w:p>
-    <w:p>
-      <w:r>
-        <w:t>gibt</w:t>
-      </w:r>
-      <w:r>
-        <w:t xml:space="preserve"> zum Beispiel </w:t>
-      </w:r>
-    </w:p>
-    <w:p>
-      <w:pPr>
+        <w:t>'Anton'</w:t>
+      </w:r>
+      <w:r>
+        <w:t xml:space="preserve"> und </w:t>
+      </w:r>
+      <w:r>
         <w:rPr>
           <w:rFonts w:ascii="Cascadia Code" w:hAnsi="Cascadia Code"/>
         </w:rPr>
-      </w:pPr>
+        <w:t>alter</w:t>
+      </w:r>
+      <w:r>
+        <w:t xml:space="preserve"> den Wert </w:t>
+      </w:r>
       <w:r>
         <w:rPr>
           <w:rFonts w:ascii="Cascadia Code" w:hAnsi="Cascadia Code"/>
         </w:rPr>
-        <w:t>Hallo!</w:t>
-      </w:r>
-    </w:p>
-    <w:p>
-      <w:r>
-        <w:t>auf dem Bildschirm aus.</w:t>
-      </w:r>
-    </w:p>
-    <w:p>
-      <w:r>
-        <w:t xml:space="preserve">Durch </w:t>
-      </w:r>
-      <w:r>
-        <w:t>K</w:t>
-      </w:r>
-      <w:r>
-        <w:t>ombinieren von Text und Variablen kann man komplexe und veränderbare Ausgaben erzeugen:</w:t>
-      </w:r>
-    </w:p>
-    <w:p>
-      <w:pPr>
+        <w:t>12</w:t>
+      </w:r>
+      <w:r>
+        <w:t xml:space="preserve"> zugewiesen hat, lautet die Ausgabe:</w:t>
+      </w:r>
+    </w:p>
+    <w:p>
+      <w:r>
         <w:rPr>
           <w:rFonts w:ascii="Cascadia Code" w:hAnsi="Cascadia Code"/>
         </w:rPr>
-      </w:pPr>
-      <w:proofErr w:type="gramStart"/>
+        <w:t>Hallo Anton, Du bist 12 Jahre alt!</w:t>
+      </w:r>
+    </w:p>
+    <w:p>
+      <w:r>
+        <w:t xml:space="preserve">Das </w:t>
+      </w:r>
       <w:r>
         <w:rPr>
           <w:rFonts w:ascii="Cascadia Code" w:hAnsi="Cascadia Code"/>
         </w:rPr>
-        <w:t>print(</w:t>
-      </w:r>
-      <w:proofErr w:type="gramEnd"/>
-      <w:r>
-        <w:rPr>
-          <w:rFonts w:ascii="Cascadia Code" w:hAnsi="Cascadia Code"/>
-        </w:rPr>
-        <w:t>'Hallo '</w:t>
-      </w:r>
-      <w:r>
-        <w:rPr>
-          <w:rFonts w:ascii="Cascadia Code" w:hAnsi="Cascadia Code"/>
-        </w:rPr>
+        <w:t>+</w:t>
+      </w:r>
+      <w:r>
+        <w:t xml:space="preserve"> wirkt hier als Verknüpfung zwischen den vorgegebenen und den variablen Teilen der Ausgabe</w:t>
+      </w:r>
+      <w:r>
+        <w:t>.</w:t>
+      </w:r>
+      <w:r>
         <w:t xml:space="preserve"> </w:t>
       </w:r>
       <w:r>
-        <w:rPr>
-          <w:rFonts w:ascii="Cascadia Code" w:hAnsi="Cascadia Code"/>
-        </w:rPr>
-        <w:t>+</w:t>
-      </w:r>
-      <w:r>
-        <w:rPr>
-          <w:rFonts w:ascii="Cascadia Code" w:hAnsi="Cascadia Code"/>
-        </w:rPr>
-        <w:t xml:space="preserve"> </w:t>
-      </w:r>
-      <w:r>
-        <w:rPr>
-          <w:rFonts w:ascii="Cascadia Code" w:hAnsi="Cascadia Code"/>
-        </w:rPr>
-        <w:t>name</w:t>
-      </w:r>
-      <w:r>
-        <w:rPr>
-          <w:rFonts w:ascii="Cascadia Code" w:hAnsi="Cascadia Code"/>
-        </w:rPr>
-        <w:t xml:space="preserve"> + </w:t>
-      </w:r>
-      <w:r>
-        <w:rPr>
-          <w:rFonts w:ascii="Cascadia Code" w:hAnsi="Cascadia Code"/>
-        </w:rPr>
-        <w:t>', Du bist '</w:t>
-      </w:r>
-      <w:r>
-        <w:rPr>
-          <w:rFonts w:ascii="Cascadia Code" w:hAnsi="Cascadia Code"/>
-        </w:rPr>
-        <w:t xml:space="preserve"> + </w:t>
-      </w:r>
-      <w:r>
-        <w:rPr>
-          <w:rFonts w:ascii="Cascadia Code" w:hAnsi="Cascadia Code"/>
-        </w:rPr>
-        <w:t>str(</w:t>
-      </w:r>
-      <w:r>
-        <w:rPr>
-          <w:rFonts w:ascii="Cascadia Code" w:hAnsi="Cascadia Code"/>
-        </w:rPr>
-        <w:t>alter</w:t>
-      </w:r>
-      <w:r>
-        <w:rPr>
-          <w:rFonts w:ascii="Cascadia Code" w:hAnsi="Cascadia Code"/>
-        </w:rPr>
-        <w:t>)</w:t>
-      </w:r>
-      <w:r>
-        <w:rPr>
-          <w:rFonts w:ascii="Cascadia Code" w:hAnsi="Cascadia Code"/>
-        </w:rPr>
-        <w:t xml:space="preserve"> + ' Jahre alt!')</w:t>
-      </w:r>
-    </w:p>
-    <w:p>
-      <w:r>
-        <w:t xml:space="preserve">Wenn hier die Variable </w:t>
-      </w:r>
-      <w:r>
-        <w:rPr>
-          <w:rFonts w:ascii="Cascadia Code" w:hAnsi="Cascadia Code"/>
-        </w:rPr>
-        <w:t>name</w:t>
-      </w:r>
-      <w:r>
-        <w:t xml:space="preserve"> den Wert </w:t>
-      </w:r>
-      <w:r>
-        <w:rPr>
-          <w:rFonts w:ascii="Cascadia Code" w:hAnsi="Cascadia Code"/>
-        </w:rPr>
-        <w:t>'Anton'</w:t>
-      </w:r>
-      <w:r>
-        <w:t xml:space="preserve"> und </w:t>
-      </w:r>
-      <w:r>
-        <w:rPr>
-          <w:rFonts w:ascii="Cascadia Code" w:hAnsi="Cascadia Code"/>
-        </w:rPr>
-        <w:t>alter</w:t>
-      </w:r>
-      <w:r>
-        <w:t xml:space="preserve"> den Wert </w:t>
-      </w:r>
-      <w:r>
-        <w:rPr>
-          <w:rFonts w:ascii="Cascadia Code" w:hAnsi="Cascadia Code"/>
-        </w:rPr>
-        <w:t>12</w:t>
-      </w:r>
-      <w:r>
-        <w:t xml:space="preserve"> zugewiesen hat, lautet die Ausgabe:</w:t>
-      </w:r>
-    </w:p>
-    <w:p>
-      <w:r>
-        <w:rPr>
-          <w:rFonts w:ascii="Cascadia Code" w:hAnsi="Cascadia Code"/>
-        </w:rPr>
-        <w:t>Hallo Anton, Du bist 12 Jahre alt!</w:t>
-      </w:r>
-    </w:p>
-    <w:p>
-      <w:r>
-        <w:t xml:space="preserve">Das </w:t>
-      </w:r>
-      <w:r>
-        <w:rPr>
-          <w:rFonts w:ascii="Cascadia Code" w:hAnsi="Cascadia Code"/>
-        </w:rPr>
-        <w:t>+</w:t>
-      </w:r>
-      <w:r>
-        <w:t xml:space="preserve"> wirkt hier als Verknüpfung zwischen den vorgegebenen und den variablen Teilen der Ausgabe</w:t>
-      </w:r>
-      <w:r>
-        <w:t>.</w:t>
-      </w:r>
-      <w:r>
-        <w:t xml:space="preserve"> </w:t>
-      </w:r>
-      <w:r>
         <w:t xml:space="preserve">Damit der Zahlenwert </w:t>
       </w:r>
       <w:r>
@@ -4834,19 +4800,11 @@
       <w:r>
         <w:t xml:space="preserve"> – das übernimmt die Funktion </w:t>
       </w:r>
-      <w:proofErr w:type="gramStart"/>
-      <w:r>
-        <w:rPr>
-          <w:rFonts w:ascii="Cascadia Code" w:hAnsi="Cascadia Code" w:cs="Cascadia Code"/>
-        </w:rPr>
-        <w:t>str(</w:t>
-      </w:r>
-      <w:proofErr w:type="gramEnd"/>
-      <w:r>
-        <w:rPr>
-          <w:rFonts w:ascii="Cascadia Code" w:hAnsi="Cascadia Code" w:cs="Cascadia Code"/>
-        </w:rPr>
-        <w:t>)</w:t>
+      <w:r>
+        <w:rPr>
+          <w:rFonts w:ascii="Cascadia Code" w:hAnsi="Cascadia Code" w:cs="Cascadia Code"/>
+        </w:rPr>
+        <w:t>str()</w:t>
       </w:r>
       <w:r>
         <w:t xml:space="preserve">. </w:t>
@@ -5108,21 +5066,12 @@
         <w:br/>
         <w:t xml:space="preserve">        </w:t>
       </w:r>
-      <w:proofErr w:type="gramStart"/>
       <w:r>
         <w:rPr>
           <w:rFonts w:ascii="Cascadia Code" w:hAnsi="Cascadia Code" w:cs="Cascadia Code"/>
           <w:szCs w:val="22"/>
         </w:rPr>
-        <w:t>print(</w:t>
-      </w:r>
-      <w:proofErr w:type="gramEnd"/>
-      <w:r>
-        <w:rPr>
-          <w:rFonts w:ascii="Cascadia Code" w:hAnsi="Cascadia Code" w:cs="Cascadia Code"/>
-          <w:szCs w:val="22"/>
-        </w:rPr>
-        <w:t xml:space="preserve">'Schritt ' + </w:t>
+        <w:t xml:space="preserve">print('Schritt ' + </w:t>
       </w:r>
       <w:r>
         <w:rPr>
@@ -5338,7 +5287,6 @@
         </w:rPr>
         <w:t xml:space="preserve">- </w:t>
       </w:r>
-      <w:proofErr w:type="gramStart"/>
       <w:r>
         <w:rPr>
           <w:rFonts w:cs="Cascadia Code"/>
@@ -5346,7 +5294,6 @@
         </w:rPr>
         <w:t>alles</w:t>
       </w:r>
-      <w:proofErr w:type="gramEnd"/>
       <w:r>
         <w:rPr>
           <w:rFonts w:cs="Cascadia Code"/>
@@ -7849,7 +7796,6 @@
               </w:rPr>
               <w:br/>
             </w:r>
-            <w:proofErr w:type="gramStart"/>
             <w:r>
               <w:rPr>
                 <w:sz w:val="20"/>
@@ -7857,7 +7803,6 @@
               </w:rPr>
               <w:t>Hier</w:t>
             </w:r>
-            <w:proofErr w:type="gramEnd"/>
             <w:r>
               <w:rPr>
                 <w:sz w:val="20"/>
@@ -8079,20 +8024,7 @@
           <w:rFonts w:ascii="Cascadia Code" w:hAnsi="Cascadia Code"/>
         </w:rPr>
         <w:br/>
-      </w:r>
-      <w:proofErr w:type="gramStart"/>
-      <w:r>
-        <w:rPr>
-          <w:rFonts w:ascii="Cascadia Code" w:hAnsi="Cascadia Code"/>
-        </w:rPr>
-        <w:t>print(</w:t>
-      </w:r>
-      <w:proofErr w:type="gramEnd"/>
-      <w:r>
-        <w:rPr>
-          <w:rFonts w:ascii="Cascadia Code" w:hAnsi="Cascadia Code"/>
-        </w:rPr>
-        <w:t>'</w:t>
+        <w:t>print('</w:t>
       </w:r>
       <w:r>
         <w:rPr>
@@ -8255,16 +8187,8 @@
           <w:rFonts w:ascii="Cascadia Code" w:hAnsi="Cascadia Code"/>
         </w:rPr>
         <w:br/>
-        <w:t xml:space="preserve">    </w:t>
-      </w:r>
-      <w:proofErr w:type="gramStart"/>
-      <w:r>
-        <w:rPr>
-          <w:rFonts w:ascii="Cascadia Code" w:hAnsi="Cascadia Code"/>
-        </w:rPr>
-        <w:t>print(</w:t>
-      </w:r>
-      <w:proofErr w:type="gramEnd"/>
+        <w:t xml:space="preserve">    print(</w:t>
+      </w:r>
       <w:r>
         <w:rPr>
           <w:rFonts w:ascii="Cascadia Code" w:hAnsi="Cascadia Code"/>
@@ -8489,10 +8413,7 @@
         </w:numPr>
       </w:pPr>
       <w:r>
-        <w:t>so lange, bis eine Bedingung nicht mehr erfüllt ist</w:t>
-      </w:r>
-      <w:r>
-        <w:t xml:space="preserve"> </w:t>
+        <w:t xml:space="preserve">so lange, bis eine Bedingung nicht mehr erfüllt ist </w:t>
       </w:r>
     </w:p>
     <w:p>
@@ -8626,21 +8547,7 @@
         <w:rPr>
           <w:rFonts w:ascii="Cascadia Code" w:hAnsi="Cascadia Code" w:cs="Cascadia Code"/>
         </w:rPr>
-        <w:t>temperatur_</w:t>
-      </w:r>
-      <w:proofErr w:type="gramStart"/>
-      <w:r>
-        <w:rPr>
-          <w:rFonts w:ascii="Cascadia Code" w:hAnsi="Cascadia Code" w:cs="Cascadia Code"/>
-        </w:rPr>
-        <w:t>auslesen(</w:t>
-      </w:r>
-      <w:proofErr w:type="gramEnd"/>
-      <w:r>
-        <w:rPr>
-          <w:rFonts w:ascii="Cascadia Code" w:hAnsi="Cascadia Code" w:cs="Cascadia Code"/>
-        </w:rPr>
-        <w:t>)</w:t>
+        <w:t>temperatur_auslesen()</w:t>
       </w:r>
       <w:r>
         <w:rPr>
@@ -9049,16 +8956,8 @@
           <w:rFonts w:ascii="Cascadia Code" w:hAnsi="Cascadia Code" w:cs="Cascadia Code"/>
         </w:rPr>
         <w:br/>
-        <w:t xml:space="preserve">    </w:t>
-      </w:r>
-      <w:proofErr w:type="gramStart"/>
-      <w:r>
-        <w:rPr>
-          <w:rFonts w:ascii="Cascadia Code" w:hAnsi="Cascadia Code" w:cs="Cascadia Code"/>
-        </w:rPr>
-        <w:t>print(</w:t>
-      </w:r>
-      <w:proofErr w:type="gramEnd"/>
+        <w:t xml:space="preserve">    print(</w:t>
+      </w:r>
       <w:r>
         <w:rPr>
           <w:rFonts w:ascii="Cascadia Code" w:hAnsi="Cascadia Code" w:cs="Cascadia Code"/>
@@ -9322,14 +9221,7 @@
         <w:rPr>
           <w:rFonts w:ascii="Cascadia Code" w:hAnsi="Cascadia Code" w:cs="Cascadia Code"/>
         </w:rPr>
-        <w:t xml:space="preserve"> </w:t>
-      </w:r>
-      <w:proofErr w:type="gramStart"/>
-      <w:r>
-        <w:rPr>
-          <w:rFonts w:ascii="Cascadia Code" w:hAnsi="Cascadia Code" w:cs="Cascadia Code"/>
-        </w:rPr>
-        <w:t>range</w:t>
+        <w:t xml:space="preserve"> range</w:t>
       </w:r>
       <w:r>
         <w:rPr>
@@ -9339,7 +9231,6 @@
         </w:rPr>
         <w:t>(</w:t>
       </w:r>
-      <w:proofErr w:type="gramEnd"/>
       <w:r>
         <w:rPr>
           <w:rFonts w:ascii="Cascadia Code" w:hAnsi="Cascadia Code" w:cs="Cascadia Code"/>
@@ -9503,7 +9394,6 @@
         </w:rPr>
         <w:t xml:space="preserve">def </w:t>
       </w:r>
-      <w:proofErr w:type="gramStart"/>
       <w:r>
         <w:rPr>
           <w:rFonts w:ascii="Cascadia Code" w:hAnsi="Cascadia Code" w:cs="Cascadia Code"/>
@@ -9516,97 +9406,206 @@
           <w:b/>
           <w:bCs/>
         </w:rPr>
-        <w:t>(</w:t>
-      </w:r>
-      <w:proofErr w:type="gramEnd"/>
+        <w:t>():</w:t>
+      </w:r>
+      <w:r>
+        <w:rPr>
+          <w:rFonts w:ascii="Cascadia Code" w:hAnsi="Cascadia Code" w:cs="Cascadia Code"/>
+        </w:rPr>
+        <w:br/>
+        <w:t xml:space="preserve">    print(</w:t>
+      </w:r>
+      <w:r>
+        <w:rPr>
+          <w:rFonts w:ascii="Cascadia Code" w:hAnsi="Cascadia Code" w:cs="Cascadia Code"/>
+        </w:rPr>
+        <w:t>'</w:t>
+      </w:r>
+      <w:r>
+        <w:rPr>
+          <w:rFonts w:ascii="Cascadia Code" w:hAnsi="Cascadia Code" w:cs="Cascadia Code"/>
+        </w:rPr>
+        <w:t>Hallo!</w:t>
+      </w:r>
+      <w:r>
+        <w:rPr>
+          <w:rFonts w:ascii="Cascadia Code" w:hAnsi="Cascadia Code" w:cs="Cascadia Code"/>
+        </w:rPr>
+        <w:t>'</w:t>
+      </w:r>
+      <w:r>
+        <w:rPr>
+          <w:rFonts w:ascii="Cascadia Code" w:hAnsi="Cascadia Code" w:cs="Cascadia Code"/>
+        </w:rPr>
+        <w:t>)</w:t>
+      </w:r>
+    </w:p>
+    <w:p>
+      <w:r>
+        <w:t>Dies ist eine einfach Funktionsdefinition. Die Methode hat keine Parameter und keinen Rückgabewert</w:t>
+      </w:r>
+      <w:r>
+        <w:t xml:space="preserve">, sie enthält auch nur eine Zeile Code, aber </w:t>
+      </w:r>
+      <w:r>
+        <w:t>e</w:t>
+      </w:r>
+      <w:r>
+        <w:t>s braucht</w:t>
+      </w:r>
+      <w:r>
+        <w:t xml:space="preserve"> </w:t>
+      </w:r>
+      <w:r>
+        <w:t>oft auch nicht</w:t>
+      </w:r>
+      <w:r>
+        <w:t>.</w:t>
+      </w:r>
+    </w:p>
+    <w:p>
+      <w:r>
+        <w:t>Die Funktion</w:t>
+      </w:r>
+      <w:r>
+        <w:t xml:space="preserve"> kann </w:t>
+      </w:r>
+      <w:r>
+        <w:t xml:space="preserve">nun </w:t>
+      </w:r>
+      <w:r>
+        <w:t>im Code wie ein normaler Befehl verwendet werden:</w:t>
+      </w:r>
+    </w:p>
+    <w:p>
+      <w:pPr>
+        <w:rPr>
+          <w:rFonts w:ascii="Cascadia Code" w:hAnsi="Cascadia Code" w:cs="Cascadia Code"/>
+        </w:rPr>
+      </w:pPr>
+      <w:r>
+        <w:rPr>
+          <w:rFonts w:ascii="Cascadia Code" w:hAnsi="Cascadia Code" w:cs="Cascadia Code"/>
+        </w:rPr>
+        <w:t>if not schonBegruesst:</w:t>
+      </w:r>
+      <w:r>
+        <w:rPr>
+          <w:rFonts w:ascii="Cascadia Code" w:hAnsi="Cascadia Code" w:cs="Cascadia Code"/>
+        </w:rPr>
+        <w:br/>
+        <w:t xml:space="preserve">    </w:t>
+      </w:r>
       <w:r>
         <w:rPr>
           <w:rFonts w:ascii="Cascadia Code" w:hAnsi="Cascadia Code" w:cs="Cascadia Code"/>
           <w:b/>
           <w:bCs/>
         </w:rPr>
-        <w:t>):</w:t>
+        <w:t>printHallo()</w:t>
       </w:r>
       <w:r>
         <w:rPr>
           <w:rFonts w:ascii="Cascadia Code" w:hAnsi="Cascadia Code" w:cs="Cascadia Code"/>
         </w:rPr>
         <w:br/>
-        <w:t xml:space="preserve">    print(</w:t>
-      </w:r>
-      <w:r>
-        <w:rPr>
-          <w:rFonts w:ascii="Cascadia Code" w:hAnsi="Cascadia Code" w:cs="Cascadia Code"/>
-        </w:rPr>
-        <w:t>'</w:t>
-      </w:r>
-      <w:r>
-        <w:rPr>
-          <w:rFonts w:ascii="Cascadia Code" w:hAnsi="Cascadia Code" w:cs="Cascadia Code"/>
-        </w:rPr>
-        <w:t>Hallo!</w:t>
-      </w:r>
-      <w:r>
-        <w:rPr>
-          <w:rFonts w:ascii="Cascadia Code" w:hAnsi="Cascadia Code" w:cs="Cascadia Code"/>
-        </w:rPr>
-        <w:t>'</w:t>
-      </w:r>
-      <w:r>
-        <w:rPr>
-          <w:rFonts w:ascii="Cascadia Code" w:hAnsi="Cascadia Code" w:cs="Cascadia Code"/>
+        <w:t xml:space="preserve">    schonBegruesst = true;</w:t>
+      </w:r>
+    </w:p>
+    <w:p>
+      <w:r>
+        <w:t xml:space="preserve">Funktionen mit </w:t>
+      </w:r>
+      <w:r>
+        <w:rPr>
+          <w:b/>
+          <w:bCs/>
+        </w:rPr>
+        <w:t>Parametern</w:t>
+      </w:r>
+      <w:r>
+        <w:t xml:space="preserve"> und </w:t>
+      </w:r>
+      <w:r>
+        <w:rPr>
+          <w:b/>
+          <w:bCs/>
+        </w:rPr>
+        <w:t>Rückgabewert</w:t>
+      </w:r>
+      <w:r>
+        <w:t xml:space="preserve"> sehen wie folgt aus:</w:t>
+      </w:r>
+    </w:p>
+    <w:p>
+      <w:pPr>
+        <w:rPr>
+          <w:rFonts w:ascii="Cascadia Code" w:hAnsi="Cascadia Code" w:cs="Cascadia Code"/>
+        </w:rPr>
+      </w:pPr>
+      <w:r>
+        <w:rPr>
+          <w:rFonts w:ascii="Cascadia Code" w:hAnsi="Cascadia Code" w:cs="Cascadia Code"/>
+          <w:b/>
+          <w:bCs/>
+        </w:rPr>
+        <w:t>def</w:t>
+      </w:r>
+      <w:r>
+        <w:rPr>
+          <w:rFonts w:ascii="Cascadia Code" w:hAnsi="Cascadia Code" w:cs="Cascadia Code"/>
+        </w:rPr>
+        <w:t xml:space="preserve"> </w:t>
+      </w:r>
+      <w:r>
+        <w:rPr>
+          <w:rFonts w:ascii="Cascadia Code" w:hAnsi="Cascadia Code" w:cs="Cascadia Code"/>
+        </w:rPr>
+        <w:t>calc</w:t>
+      </w:r>
+      <w:r>
+        <w:rPr>
+          <w:rFonts w:ascii="Cascadia Code" w:hAnsi="Cascadia Code" w:cs="Cascadia Code"/>
+        </w:rPr>
+        <w:t>Kreisf</w:t>
+      </w:r>
+      <w:r>
+        <w:rPr>
+          <w:rFonts w:ascii="Cascadia Code" w:hAnsi="Cascadia Code" w:cs="Cascadia Code"/>
+        </w:rPr>
+        <w:t>laeche</w:t>
+      </w:r>
+      <w:r>
+        <w:rPr>
+          <w:rFonts w:ascii="Cascadia Code" w:hAnsi="Cascadia Code" w:cs="Cascadia Code"/>
+          <w:b/>
+          <w:bCs/>
+        </w:rPr>
+        <w:t>(</w:t>
+      </w:r>
+      <w:r>
+        <w:rPr>
+          <w:rFonts w:ascii="Cascadia Code" w:hAnsi="Cascadia Code" w:cs="Cascadia Code"/>
+          <w:b/>
+          <w:bCs/>
+        </w:rPr>
+        <w:t>radius</w:t>
+      </w:r>
+      <w:r>
+        <w:rPr>
+          <w:rFonts w:ascii="Cascadia Code" w:hAnsi="Cascadia Code" w:cs="Cascadia Code"/>
+          <w:b/>
+          <w:bCs/>
         </w:rPr>
         <w:t>)</w:t>
       </w:r>
-    </w:p>
-    <w:p>
-      <w:r>
-        <w:t>Dies ist eine einfach Funktionsdefinition. Die Methode hat keine Parameter und keinen Rückgabewert</w:t>
-      </w:r>
-      <w:r>
-        <w:t xml:space="preserve">, sie enthält auch nur eine Zeile Code, aber </w:t>
-      </w:r>
-      <w:r>
-        <w:t>e</w:t>
-      </w:r>
-      <w:r>
-        <w:t>s braucht</w:t>
-      </w:r>
-      <w:r>
-        <w:t xml:space="preserve"> </w:t>
-      </w:r>
-      <w:r>
-        <w:t>oft auch nicht</w:t>
-      </w:r>
-      <w:r>
-        <w:t>.</w:t>
-      </w:r>
-    </w:p>
-    <w:p>
-      <w:r>
-        <w:t>Die Funktion</w:t>
-      </w:r>
-      <w:r>
-        <w:t xml:space="preserve"> kann </w:t>
-      </w:r>
-      <w:r>
-        <w:t xml:space="preserve">nun </w:t>
-      </w:r>
-      <w:r>
-        <w:t>im Code wie ein normaler Befehl verwendet werden:</w:t>
-      </w:r>
-    </w:p>
-    <w:p>
-      <w:pPr>
-        <w:rPr>
-          <w:rFonts w:ascii="Cascadia Code" w:hAnsi="Cascadia Code" w:cs="Cascadia Code"/>
-        </w:rPr>
-      </w:pPr>
-      <w:r>
-        <w:rPr>
-          <w:rFonts w:ascii="Cascadia Code" w:hAnsi="Cascadia Code" w:cs="Cascadia Code"/>
-        </w:rPr>
-        <w:t>if not schonBegruesst:</w:t>
+      <w:r>
+        <w:rPr>
+          <w:rFonts w:ascii="Cascadia Code" w:hAnsi="Cascadia Code" w:cs="Cascadia Code"/>
+          <w:b/>
+          <w:bCs/>
+        </w:rPr>
+        <w:t>:</w:t>
       </w:r>
       <w:r>
         <w:rPr>
@@ -9615,94 +9614,167 @@
         <w:br/>
         <w:t xml:space="preserve">    </w:t>
       </w:r>
-      <w:proofErr w:type="gramStart"/>
+      <w:r>
+        <w:rPr>
+          <w:rFonts w:ascii="Cascadia Code" w:hAnsi="Cascadia Code" w:cs="Cascadia Code"/>
+        </w:rPr>
+        <w:t xml:space="preserve">flaeche = </w:t>
+      </w:r>
+      <w:r>
+        <w:rPr>
+          <w:rFonts w:ascii="Cascadia Code" w:hAnsi="Cascadia Code" w:cs="Cascadia Code"/>
+        </w:rPr>
+        <w:t>3.14159</w:t>
+      </w:r>
+      <w:r>
+        <w:rPr>
+          <w:rFonts w:ascii="Cascadia Code" w:hAnsi="Cascadia Code" w:cs="Cascadia Code"/>
+        </w:rPr>
+        <w:t xml:space="preserve"> </w:t>
+      </w:r>
+      <w:r>
+        <w:rPr>
+          <w:rFonts w:ascii="Cascadia Code" w:hAnsi="Cascadia Code" w:cs="Cascadia Code"/>
+        </w:rPr>
+        <w:t xml:space="preserve">* </w:t>
+      </w:r>
+      <w:r>
+        <w:rPr>
+          <w:rFonts w:ascii="Cascadia Code" w:hAnsi="Cascadia Code" w:cs="Cascadia Code"/>
+        </w:rPr>
+        <w:t>radius</w:t>
+      </w:r>
+      <w:r>
+        <w:rPr>
+          <w:rFonts w:ascii="Cascadia Code" w:hAnsi="Cascadia Code" w:cs="Cascadia Code"/>
+        </w:rPr>
+        <w:t xml:space="preserve"> * </w:t>
+      </w:r>
+      <w:r>
+        <w:rPr>
+          <w:rFonts w:ascii="Cascadia Code" w:hAnsi="Cascadia Code" w:cs="Cascadia Code"/>
+        </w:rPr>
+        <w:t>radius</w:t>
+      </w:r>
+      <w:r>
+        <w:rPr>
+          <w:rFonts w:ascii="Cascadia Code" w:hAnsi="Cascadia Code" w:cs="Cascadia Code"/>
+        </w:rPr>
+        <w:br/>
+        <w:t xml:space="preserve">    </w:t>
+      </w:r>
       <w:r>
         <w:rPr>
           <w:rFonts w:ascii="Cascadia Code" w:hAnsi="Cascadia Code" w:cs="Cascadia Code"/>
           <w:b/>
           <w:bCs/>
         </w:rPr>
-        <w:t>printHallo(</w:t>
-      </w:r>
-      <w:proofErr w:type="gramEnd"/>
-      <w:r>
-        <w:rPr>
-          <w:rFonts w:ascii="Cascadia Code" w:hAnsi="Cascadia Code" w:cs="Cascadia Code"/>
+        <w:t>return flaeche</w:t>
+      </w:r>
+    </w:p>
+    <w:p>
+      <w:r>
+        <w:t xml:space="preserve">Die Parameter sind als Variablennamen in </w:t>
+      </w:r>
+      <w:r>
+        <w:t xml:space="preserve">der Klammer definiert, die Rückgabe eines Wertes erfolgt über den </w:t>
+      </w:r>
+      <w:r>
+        <w:rPr>
           <w:b/>
           <w:bCs/>
         </w:rPr>
+        <w:t>return</w:t>
+      </w:r>
+      <w:r>
+        <w:t xml:space="preserve"> Befehl.</w:t>
+      </w:r>
+      <w:r>
+        <w:t xml:space="preserve"> Und nein, Pi </w:t>
+      </w:r>
+      <w:r>
+        <w:t>sollte</w:t>
+      </w:r>
+      <w:r>
+        <w:t xml:space="preserve"> man nicht als Zahl im Code eintragen – die gibt es als Konstante mit deutlich höherer Genauigkeit im Modul </w:t>
+      </w:r>
+      <w:r>
+        <w:rPr>
+          <w:rFonts w:ascii="Cascadia Code" w:hAnsi="Cascadia Code" w:cs="Cascadia Code"/>
+        </w:rPr>
+        <w:t>math</w:t>
+      </w:r>
+      <w:r>
+        <w:rPr>
+          <w:rFonts w:cs="Cascadia Code"/>
+        </w:rPr>
+        <w:t xml:space="preserve"> (</w:t>
+      </w:r>
+      <w:r>
+        <w:rPr>
+          <w:rFonts w:ascii="Cascadia Code" w:hAnsi="Cascadia Code" w:cs="Cascadia Code"/>
+        </w:rPr>
+        <w:t>math.pi</w:t>
+      </w:r>
+      <w:r>
+        <w:rPr>
+          <w:rFonts w:cs="Cascadia Code"/>
+        </w:rPr>
         <w:t>)</w:t>
       </w:r>
       <w:r>
-        <w:rPr>
-          <w:rFonts w:ascii="Cascadia Code" w:hAnsi="Cascadia Code" w:cs="Cascadia Code"/>
-        </w:rPr>
-        <w:br/>
-        <w:t xml:space="preserve">    schonBegruesst = true;</w:t>
-      </w:r>
-    </w:p>
-    <w:p>
-      <w:r>
-        <w:t xml:space="preserve">Funktionen mit </w:t>
-      </w:r>
-      <w:r>
-        <w:rPr>
+        <w:t>.</w:t>
+      </w:r>
+    </w:p>
+    <w:p>
+      <w:r>
+        <w:t>Will man nun eine Fläche berechnen</w:t>
+      </w:r>
+      <w:r>
+        <w:t>, so ruft man einfach die Funktion auf:</w:t>
+      </w:r>
+    </w:p>
+    <w:p>
+      <w:pPr>
+        <w:rPr>
+          <w:rFonts w:ascii="Cascadia Code" w:hAnsi="Cascadia Code" w:cs="Cascadia Code"/>
+        </w:rPr>
+      </w:pPr>
+      <w:r>
+        <w:rPr>
+          <w:rFonts w:ascii="Cascadia Code" w:hAnsi="Cascadia Code" w:cs="Cascadia Code"/>
+        </w:rPr>
+        <w:t>kreisflaeche</w:t>
+      </w:r>
+      <w:r>
+        <w:rPr>
+          <w:rFonts w:ascii="Cascadia Code" w:hAnsi="Cascadia Code" w:cs="Cascadia Code"/>
+        </w:rPr>
+        <w:t xml:space="preserve"> = </w:t>
+      </w:r>
+      <w:r>
+        <w:rPr>
+          <w:rFonts w:ascii="Cascadia Code" w:hAnsi="Cascadia Code" w:cs="Cascadia Code"/>
           <w:b/>
           <w:bCs/>
         </w:rPr>
-        <w:t>Parametern</w:t>
-      </w:r>
-      <w:r>
-        <w:t xml:space="preserve"> und </w:t>
-      </w:r>
-      <w:r>
-        <w:rPr>
+        <w:t>calc</w:t>
+      </w:r>
+      <w:r>
+        <w:rPr>
+          <w:rFonts w:ascii="Cascadia Code" w:hAnsi="Cascadia Code" w:cs="Cascadia Code"/>
           <w:b/>
           <w:bCs/>
         </w:rPr>
-        <w:t>Rückgabewert</w:t>
-      </w:r>
-      <w:r>
-        <w:t xml:space="preserve"> sehen wie folgt aus:</w:t>
-      </w:r>
-    </w:p>
-    <w:p>
-      <w:pPr>
-        <w:rPr>
-          <w:rFonts w:ascii="Cascadia Code" w:hAnsi="Cascadia Code" w:cs="Cascadia Code"/>
-        </w:rPr>
-      </w:pPr>
+        <w:t>Kreisf</w:t>
+      </w:r>
       <w:r>
         <w:rPr>
           <w:rFonts w:ascii="Cascadia Code" w:hAnsi="Cascadia Code" w:cs="Cascadia Code"/>
           <w:b/>
           <w:bCs/>
         </w:rPr>
-        <w:t>def</w:t>
-      </w:r>
-      <w:r>
-        <w:rPr>
-          <w:rFonts w:ascii="Cascadia Code" w:hAnsi="Cascadia Code" w:cs="Cascadia Code"/>
-        </w:rPr>
-        <w:t xml:space="preserve"> </w:t>
-      </w:r>
-      <w:r>
-        <w:rPr>
-          <w:rFonts w:ascii="Cascadia Code" w:hAnsi="Cascadia Code" w:cs="Cascadia Code"/>
-        </w:rPr>
-        <w:t>calc</w:t>
-      </w:r>
-      <w:r>
-        <w:rPr>
-          <w:rFonts w:ascii="Cascadia Code" w:hAnsi="Cascadia Code" w:cs="Cascadia Code"/>
-        </w:rPr>
-        <w:t>Kreisf</w:t>
-      </w:r>
-      <w:r>
-        <w:rPr>
-          <w:rFonts w:ascii="Cascadia Code" w:hAnsi="Cascadia Code" w:cs="Cascadia Code"/>
-        </w:rPr>
-        <w:t>laeche</w:t>
+        <w:t>laeche(</w:t>
       </w:r>
       <w:r>
         <w:rPr>
@@ -9710,7 +9782,7 @@
           <w:b/>
           <w:bCs/>
         </w:rPr>
-        <w:t>(</w:t>
+        <w:t>2</w:t>
       </w:r>
       <w:r>
         <w:rPr>
@@ -9718,7 +9790,7 @@
           <w:b/>
           <w:bCs/>
         </w:rPr>
-        <w:t>radius</w:t>
+        <w:t>.5</w:t>
       </w:r>
       <w:r>
         <w:rPr>
@@ -9728,209 +9800,6 @@
         </w:rPr>
         <w:t>)</w:t>
       </w:r>
-      <w:r>
-        <w:rPr>
-          <w:rFonts w:ascii="Cascadia Code" w:hAnsi="Cascadia Code" w:cs="Cascadia Code"/>
-          <w:b/>
-          <w:bCs/>
-        </w:rPr>
-        <w:t>:</w:t>
-      </w:r>
-      <w:r>
-        <w:rPr>
-          <w:rFonts w:ascii="Cascadia Code" w:hAnsi="Cascadia Code" w:cs="Cascadia Code"/>
-        </w:rPr>
-        <w:br/>
-        <w:t xml:space="preserve">    </w:t>
-      </w:r>
-      <w:r>
-        <w:rPr>
-          <w:rFonts w:ascii="Cascadia Code" w:hAnsi="Cascadia Code" w:cs="Cascadia Code"/>
-        </w:rPr>
-        <w:t xml:space="preserve">flaeche = </w:t>
-      </w:r>
-      <w:r>
-        <w:rPr>
-          <w:rFonts w:ascii="Cascadia Code" w:hAnsi="Cascadia Code" w:cs="Cascadia Code"/>
-        </w:rPr>
-        <w:t>3.14159</w:t>
-      </w:r>
-      <w:r>
-        <w:rPr>
-          <w:rFonts w:ascii="Cascadia Code" w:hAnsi="Cascadia Code" w:cs="Cascadia Code"/>
-        </w:rPr>
-        <w:t xml:space="preserve"> </w:t>
-      </w:r>
-      <w:r>
-        <w:rPr>
-          <w:rFonts w:ascii="Cascadia Code" w:hAnsi="Cascadia Code" w:cs="Cascadia Code"/>
-        </w:rPr>
-        <w:t xml:space="preserve">* </w:t>
-      </w:r>
-      <w:r>
-        <w:rPr>
-          <w:rFonts w:ascii="Cascadia Code" w:hAnsi="Cascadia Code" w:cs="Cascadia Code"/>
-        </w:rPr>
-        <w:t>radius</w:t>
-      </w:r>
-      <w:r>
-        <w:rPr>
-          <w:rFonts w:ascii="Cascadia Code" w:hAnsi="Cascadia Code" w:cs="Cascadia Code"/>
-        </w:rPr>
-        <w:t xml:space="preserve"> * </w:t>
-      </w:r>
-      <w:r>
-        <w:rPr>
-          <w:rFonts w:ascii="Cascadia Code" w:hAnsi="Cascadia Code" w:cs="Cascadia Code"/>
-        </w:rPr>
-        <w:t>radius</w:t>
-      </w:r>
-      <w:r>
-        <w:rPr>
-          <w:rFonts w:ascii="Cascadia Code" w:hAnsi="Cascadia Code" w:cs="Cascadia Code"/>
-        </w:rPr>
-        <w:br/>
-        <w:t xml:space="preserve">    </w:t>
-      </w:r>
-      <w:r>
-        <w:rPr>
-          <w:rFonts w:ascii="Cascadia Code" w:hAnsi="Cascadia Code" w:cs="Cascadia Code"/>
-          <w:b/>
-          <w:bCs/>
-        </w:rPr>
-        <w:t>return flaeche</w:t>
-      </w:r>
-    </w:p>
-    <w:p>
-      <w:r>
-        <w:t xml:space="preserve">Die Parameter sind als Variablennamen in </w:t>
-      </w:r>
-      <w:r>
-        <w:t xml:space="preserve">der Klammer definiert, die Rückgabe eines Wertes erfolgt über den </w:t>
-      </w:r>
-      <w:r>
-        <w:rPr>
-          <w:b/>
-          <w:bCs/>
-        </w:rPr>
-        <w:t>return</w:t>
-      </w:r>
-      <w:r>
-        <w:t xml:space="preserve"> Befehl.</w:t>
-      </w:r>
-      <w:r>
-        <w:t xml:space="preserve"> Und nein, Pi </w:t>
-      </w:r>
-      <w:r>
-        <w:t>sollte</w:t>
-      </w:r>
-      <w:r>
-        <w:t xml:space="preserve"> man nicht als Zahl im Code eintragen – die gibt es als Konstante mit deutlich höherer Genauigkeit im Modul </w:t>
-      </w:r>
-      <w:r>
-        <w:rPr>
-          <w:rFonts w:ascii="Cascadia Code" w:hAnsi="Cascadia Code" w:cs="Cascadia Code"/>
-        </w:rPr>
-        <w:t>math</w:t>
-      </w:r>
-      <w:r>
-        <w:rPr>
-          <w:rFonts w:cs="Cascadia Code"/>
-        </w:rPr>
-        <w:t xml:space="preserve"> (</w:t>
-      </w:r>
-      <w:r>
-        <w:rPr>
-          <w:rFonts w:ascii="Cascadia Code" w:hAnsi="Cascadia Code" w:cs="Cascadia Code"/>
-        </w:rPr>
-        <w:t>math.pi</w:t>
-      </w:r>
-      <w:r>
-        <w:rPr>
-          <w:rFonts w:cs="Cascadia Code"/>
-        </w:rPr>
-        <w:t>)</w:t>
-      </w:r>
-      <w:r>
-        <w:t>.</w:t>
-      </w:r>
-    </w:p>
-    <w:p>
-      <w:r>
-        <w:t>Will man nun eine Fläche berechnen</w:t>
-      </w:r>
-      <w:r>
-        <w:t>, so ruft man einfach die Funktion auf:</w:t>
-      </w:r>
-    </w:p>
-    <w:p>
-      <w:pPr>
-        <w:rPr>
-          <w:rFonts w:ascii="Cascadia Code" w:hAnsi="Cascadia Code" w:cs="Cascadia Code"/>
-        </w:rPr>
-      </w:pPr>
-      <w:r>
-        <w:rPr>
-          <w:rFonts w:ascii="Cascadia Code" w:hAnsi="Cascadia Code" w:cs="Cascadia Code"/>
-        </w:rPr>
-        <w:t>kreisflaeche</w:t>
-      </w:r>
-      <w:r>
-        <w:rPr>
-          <w:rFonts w:ascii="Cascadia Code" w:hAnsi="Cascadia Code" w:cs="Cascadia Code"/>
-        </w:rPr>
-        <w:t xml:space="preserve"> = </w:t>
-      </w:r>
-      <w:proofErr w:type="gramStart"/>
-      <w:r>
-        <w:rPr>
-          <w:rFonts w:ascii="Cascadia Code" w:hAnsi="Cascadia Code" w:cs="Cascadia Code"/>
-          <w:b/>
-          <w:bCs/>
-        </w:rPr>
-        <w:t>calc</w:t>
-      </w:r>
-      <w:r>
-        <w:rPr>
-          <w:rFonts w:ascii="Cascadia Code" w:hAnsi="Cascadia Code" w:cs="Cascadia Code"/>
-          <w:b/>
-          <w:bCs/>
-        </w:rPr>
-        <w:t>Kreisf</w:t>
-      </w:r>
-      <w:r>
-        <w:rPr>
-          <w:rFonts w:ascii="Cascadia Code" w:hAnsi="Cascadia Code" w:cs="Cascadia Code"/>
-          <w:b/>
-          <w:bCs/>
-        </w:rPr>
-        <w:t>laeche(</w:t>
-      </w:r>
-      <w:proofErr w:type="gramEnd"/>
-      <w:r>
-        <w:rPr>
-          <w:rFonts w:ascii="Cascadia Code" w:hAnsi="Cascadia Code" w:cs="Cascadia Code"/>
-          <w:b/>
-          <w:bCs/>
-        </w:rPr>
-        <w:t>2</w:t>
-      </w:r>
-      <w:r>
-        <w:rPr>
-          <w:rFonts w:ascii="Cascadia Code" w:hAnsi="Cascadia Code" w:cs="Cascadia Code"/>
-          <w:b/>
-          <w:bCs/>
-        </w:rPr>
-        <w:t>.5</w:t>
-      </w:r>
-      <w:r>
-        <w:rPr>
-          <w:rFonts w:ascii="Cascadia Code" w:hAnsi="Cascadia Code" w:cs="Cascadia Code"/>
-          <w:b/>
-          <w:bCs/>
-        </w:rPr>
-        <w:t>)</w:t>
-      </w:r>
     </w:p>
     <w:p>
       <w:r>
@@ -10108,19 +9977,11 @@
       <w:r>
         <w:t xml:space="preserve">z.B. den Befehl </w:t>
       </w:r>
-      <w:proofErr w:type="gramStart"/>
-      <w:r>
-        <w:rPr>
-          <w:rFonts w:ascii="Cascadia Code" w:hAnsi="Cascadia Code" w:cs="Cascadia Code"/>
-        </w:rPr>
-        <w:t>time.sleep</w:t>
-      </w:r>
-      <w:proofErr w:type="gramEnd"/>
-      <w:r>
-        <w:rPr>
-          <w:rFonts w:ascii="Cascadia Code" w:hAnsi="Cascadia Code" w:cs="Cascadia Code"/>
-        </w:rPr>
-        <w:t>(</w:t>
+      <w:r>
+        <w:rPr>
+          <w:rFonts w:ascii="Cascadia Code" w:hAnsi="Cascadia Code" w:cs="Cascadia Code"/>
+        </w:rPr>
+        <w:t>time.sleep(</w:t>
       </w:r>
       <w:r>
         <w:rPr>
@@ -10553,23 +10414,13 @@
         <w:br/>
         <w:t xml:space="preserve">led = </w:t>
       </w:r>
-      <w:proofErr w:type="gramStart"/>
       <w:r>
         <w:rPr>
           <w:rFonts w:ascii="Cascadia Code" w:hAnsi="Cascadia Code" w:cs="Cascadia Code"/>
           <w:b/>
           <w:bCs/>
         </w:rPr>
-        <w:t>machine.Pin</w:t>
-      </w:r>
-      <w:proofErr w:type="gramEnd"/>
-      <w:r>
-        <w:rPr>
-          <w:rFonts w:ascii="Cascadia Code" w:hAnsi="Cascadia Code" w:cs="Cascadia Code"/>
-          <w:b/>
-          <w:bCs/>
-        </w:rPr>
-        <w:t>(15, machine.Pin.OUT</w:t>
+        <w:t>machine.Pin(15, machine.Pin.OUT</w:t>
       </w:r>
       <w:r>
         <w:rPr>
@@ -10874,19 +10725,11 @@
         </w:rPr>
         <w:t xml:space="preserve"> namens </w:t>
       </w:r>
-      <w:proofErr w:type="gramStart"/>
-      <w:r>
-        <w:rPr>
-          <w:rFonts w:ascii="Cascadia Code" w:hAnsi="Cascadia Code" w:cs="Cascadia Code"/>
-        </w:rPr>
-        <w:t>toggle(</w:t>
-      </w:r>
-      <w:proofErr w:type="gramEnd"/>
-      <w:r>
-        <w:rPr>
-          <w:rFonts w:ascii="Cascadia Code" w:hAnsi="Cascadia Code" w:cs="Cascadia Code"/>
-        </w:rPr>
-        <w:t>)</w:t>
+      <w:r>
+        <w:rPr>
+          <w:rFonts w:ascii="Cascadia Code" w:hAnsi="Cascadia Code" w:cs="Cascadia Code"/>
+        </w:rPr>
+        <w:t>toggle()</w:t>
       </w:r>
       <w:r>
         <w:rPr>
@@ -10906,14 +10749,12 @@
         </w:rPr>
         <w:t xml:space="preserve"> Über </w:t>
       </w:r>
-      <w:proofErr w:type="gramStart"/>
       <w:r>
         <w:rPr>
           <w:rFonts w:ascii="Cascadia Code" w:hAnsi="Cascadia Code" w:cs="Cascadia Code"/>
         </w:rPr>
         <w:t>time.sleep</w:t>
       </w:r>
-      <w:proofErr w:type="gramEnd"/>
       <w:r>
         <w:rPr>
           <w:rFonts w:ascii="Cascadia Code" w:hAnsi="Cascadia Code" w:cs="Cascadia Code"/>

--- a/VorabHandout_Ostercamp2025.docx
+++ b/VorabHandout_Ostercamp2025.docx
@@ -33,13 +33,21 @@
         <w:t>Handout</w:t>
       </w:r>
       <w:r>
-        <w:t xml:space="preserve"> DG</w:t>
+        <w:t xml:space="preserve"> </w:t>
+      </w:r>
+      <w:proofErr w:type="spellStart"/>
+      <w:r>
+        <w:t>DG</w:t>
       </w:r>
       <w:r>
         <w:t>h</w:t>
       </w:r>
       <w:r>
-        <w:t>K Ostercamp 2025</w:t>
+        <w:t>K</w:t>
+      </w:r>
+      <w:proofErr w:type="spellEnd"/>
+      <w:r>
+        <w:t xml:space="preserve"> Ostercamp 2025</w:t>
       </w:r>
     </w:p>
     <w:p>
@@ -109,7 +117,7 @@
           <w:r>
             <w:fldChar w:fldCharType="separate"/>
           </w:r>
-          <w:hyperlink w:anchor="_Toc190046432" w:history="1">
+          <w:hyperlink w:anchor="_Toc190116962" w:history="1">
             <w:r>
               <w:rPr>
                 <w:rStyle w:val="Hyperlink"/>
@@ -136,7 +144,7 @@
                 <w:noProof/>
                 <w:webHidden/>
               </w:rPr>
-              <w:instrText xml:space="preserve"> PAGEREF _Toc190046432 \h </w:instrText>
+              <w:instrText xml:space="preserve"> PAGEREF _Toc190116962 \h </w:instrText>
             </w:r>
             <w:r>
               <w:rPr>
@@ -180,7 +188,7 @@
               <w:lang w:eastAsia="de-DE"/>
             </w:rPr>
           </w:pPr>
-          <w:hyperlink w:anchor="_Toc190046433" w:history="1">
+          <w:hyperlink w:anchor="_Toc190116963" w:history="1">
             <w:r>
               <w:rPr>
                 <w:rStyle w:val="Hyperlink"/>
@@ -207,7 +215,7 @@
                 <w:noProof/>
                 <w:webHidden/>
               </w:rPr>
-              <w:instrText xml:space="preserve"> PAGEREF _Toc190046433 \h </w:instrText>
+              <w:instrText xml:space="preserve"> PAGEREF _Toc190116963 \h </w:instrText>
             </w:r>
             <w:r>
               <w:rPr>
@@ -251,7 +259,7 @@
               <w:lang w:eastAsia="de-DE"/>
             </w:rPr>
           </w:pPr>
-          <w:hyperlink w:anchor="_Toc190046434" w:history="1">
+          <w:hyperlink w:anchor="_Toc190116964" w:history="1">
             <w:r>
               <w:rPr>
                 <w:rStyle w:val="Hyperlink"/>
@@ -278,7 +286,7 @@
                 <w:noProof/>
                 <w:webHidden/>
               </w:rPr>
-              <w:instrText xml:space="preserve"> PAGEREF _Toc190046434 \h </w:instrText>
+              <w:instrText xml:space="preserve"> PAGEREF _Toc190116964 \h </w:instrText>
             </w:r>
             <w:r>
               <w:rPr>
@@ -322,7 +330,7 @@
               <w:lang w:eastAsia="de-DE"/>
             </w:rPr>
           </w:pPr>
-          <w:hyperlink w:anchor="_Toc190046435" w:history="1">
+          <w:hyperlink w:anchor="_Toc190116965" w:history="1">
             <w:r>
               <w:rPr>
                 <w:rStyle w:val="Hyperlink"/>
@@ -349,7 +357,7 @@
                 <w:noProof/>
                 <w:webHidden/>
               </w:rPr>
-              <w:instrText xml:space="preserve"> PAGEREF _Toc190046435 \h </w:instrText>
+              <w:instrText xml:space="preserve"> PAGEREF _Toc190116965 \h </w:instrText>
             </w:r>
             <w:r>
               <w:rPr>
@@ -393,7 +401,7 @@
               <w:lang w:eastAsia="de-DE"/>
             </w:rPr>
           </w:pPr>
-          <w:hyperlink w:anchor="_Toc190046436" w:history="1">
+          <w:hyperlink w:anchor="_Toc190116966" w:history="1">
             <w:r>
               <w:rPr>
                 <w:rStyle w:val="Hyperlink"/>
@@ -420,7 +428,7 @@
                 <w:noProof/>
                 <w:webHidden/>
               </w:rPr>
-              <w:instrText xml:space="preserve"> PAGEREF _Toc190046436 \h </w:instrText>
+              <w:instrText xml:space="preserve"> PAGEREF _Toc190116966 \h </w:instrText>
             </w:r>
             <w:r>
               <w:rPr>
@@ -464,7 +472,7 @@
               <w:lang w:eastAsia="de-DE"/>
             </w:rPr>
           </w:pPr>
-          <w:hyperlink w:anchor="_Toc190046437" w:history="1">
+          <w:hyperlink w:anchor="_Toc190116967" w:history="1">
             <w:r>
               <w:rPr>
                 <w:rStyle w:val="Hyperlink"/>
@@ -491,7 +499,7 @@
                 <w:noProof/>
                 <w:webHidden/>
               </w:rPr>
-              <w:instrText xml:space="preserve"> PAGEREF _Toc190046437 \h </w:instrText>
+              <w:instrText xml:space="preserve"> PAGEREF _Toc190116967 \h </w:instrText>
             </w:r>
             <w:r>
               <w:rPr>
@@ -535,7 +543,7 @@
               <w:lang w:eastAsia="de-DE"/>
             </w:rPr>
           </w:pPr>
-          <w:hyperlink w:anchor="_Toc190046438" w:history="1">
+          <w:hyperlink w:anchor="_Toc190116968" w:history="1">
             <w:r>
               <w:rPr>
                 <w:rStyle w:val="Hyperlink"/>
@@ -562,7 +570,7 @@
                 <w:noProof/>
                 <w:webHidden/>
               </w:rPr>
-              <w:instrText xml:space="preserve"> PAGEREF _Toc190046438 \h </w:instrText>
+              <w:instrText xml:space="preserve"> PAGEREF _Toc190116968 \h </w:instrText>
             </w:r>
             <w:r>
               <w:rPr>
@@ -606,7 +614,7 @@
               <w:lang w:eastAsia="de-DE"/>
             </w:rPr>
           </w:pPr>
-          <w:hyperlink w:anchor="_Toc190046439" w:history="1">
+          <w:hyperlink w:anchor="_Toc190116969" w:history="1">
             <w:r>
               <w:rPr>
                 <w:rStyle w:val="Hyperlink"/>
@@ -633,7 +641,7 @@
                 <w:noProof/>
                 <w:webHidden/>
               </w:rPr>
-              <w:instrText xml:space="preserve"> PAGEREF _Toc190046439 \h </w:instrText>
+              <w:instrText xml:space="preserve"> PAGEREF _Toc190116969 \h </w:instrText>
             </w:r>
             <w:r>
               <w:rPr>
@@ -677,7 +685,7 @@
               <w:lang w:eastAsia="de-DE"/>
             </w:rPr>
           </w:pPr>
-          <w:hyperlink w:anchor="_Toc190046440" w:history="1">
+          <w:hyperlink w:anchor="_Toc190116970" w:history="1">
             <w:r>
               <w:rPr>
                 <w:rStyle w:val="Hyperlink"/>
@@ -704,7 +712,7 @@
                 <w:noProof/>
                 <w:webHidden/>
               </w:rPr>
-              <w:instrText xml:space="preserve"> PAGEREF _Toc190046440 \h </w:instrText>
+              <w:instrText xml:space="preserve"> PAGEREF _Toc190116970 \h </w:instrText>
             </w:r>
             <w:r>
               <w:rPr>
@@ -748,7 +756,7 @@
               <w:lang w:eastAsia="de-DE"/>
             </w:rPr>
           </w:pPr>
-          <w:hyperlink w:anchor="_Toc190046441" w:history="1">
+          <w:hyperlink w:anchor="_Toc190116971" w:history="1">
             <w:r>
               <w:rPr>
                 <w:rStyle w:val="Hyperlink"/>
@@ -775,7 +783,7 @@
                 <w:noProof/>
                 <w:webHidden/>
               </w:rPr>
-              <w:instrText xml:space="preserve"> PAGEREF _Toc190046441 \h </w:instrText>
+              <w:instrText xml:space="preserve"> PAGEREF _Toc190116971 \h </w:instrText>
             </w:r>
             <w:r>
               <w:rPr>
@@ -819,7 +827,7 @@
               <w:lang w:eastAsia="de-DE"/>
             </w:rPr>
           </w:pPr>
-          <w:hyperlink w:anchor="_Toc190046442" w:history="1">
+          <w:hyperlink w:anchor="_Toc190116972" w:history="1">
             <w:r>
               <w:rPr>
                 <w:rStyle w:val="Hyperlink"/>
@@ -846,7 +854,7 @@
                 <w:noProof/>
                 <w:webHidden/>
               </w:rPr>
-              <w:instrText xml:space="preserve"> PAGEREF _Toc190046442 \h </w:instrText>
+              <w:instrText xml:space="preserve"> PAGEREF _Toc190116972 \h </w:instrText>
             </w:r>
             <w:r>
               <w:rPr>
@@ -890,7 +898,7 @@
               <w:lang w:eastAsia="de-DE"/>
             </w:rPr>
           </w:pPr>
-          <w:hyperlink w:anchor="_Toc190046443" w:history="1">
+          <w:hyperlink w:anchor="_Toc190116973" w:history="1">
             <w:r>
               <w:rPr>
                 <w:rStyle w:val="Hyperlink"/>
@@ -917,7 +925,7 @@
                 <w:noProof/>
                 <w:webHidden/>
               </w:rPr>
-              <w:instrText xml:space="preserve"> PAGEREF _Toc190046443 \h </w:instrText>
+              <w:instrText xml:space="preserve"> PAGEREF _Toc190116973 \h </w:instrText>
             </w:r>
             <w:r>
               <w:rPr>
@@ -961,7 +969,7 @@
               <w:lang w:eastAsia="de-DE"/>
             </w:rPr>
           </w:pPr>
-          <w:hyperlink w:anchor="_Toc190046444" w:history="1">
+          <w:hyperlink w:anchor="_Toc190116974" w:history="1">
             <w:r>
               <w:rPr>
                 <w:rStyle w:val="Hyperlink"/>
@@ -988,7 +996,7 @@
                 <w:noProof/>
                 <w:webHidden/>
               </w:rPr>
-              <w:instrText xml:space="preserve"> PAGEREF _Toc190046444 \h </w:instrText>
+              <w:instrText xml:space="preserve"> PAGEREF _Toc190116974 \h </w:instrText>
             </w:r>
             <w:r>
               <w:rPr>
@@ -1032,13 +1040,13 @@
               <w:lang w:eastAsia="de-DE"/>
             </w:rPr>
           </w:pPr>
-          <w:hyperlink w:anchor="_Toc190046445" w:history="1">
+          <w:hyperlink w:anchor="_Toc190116975" w:history="1">
             <w:r>
               <w:rPr>
                 <w:rStyle w:val="Hyperlink"/>
                 <w:noProof/>
               </w:rPr>
-              <w:t>Code-Kommentare</w:t>
+              <w:t>Bedingungen</w:t>
             </w:r>
             <w:r>
               <w:rPr>
@@ -1059,7 +1067,7 @@
                 <w:noProof/>
                 <w:webHidden/>
               </w:rPr>
-              <w:instrText xml:space="preserve"> PAGEREF _Toc190046445 \h </w:instrText>
+              <w:instrText xml:space="preserve"> PAGEREF _Toc190116975 \h </w:instrText>
             </w:r>
             <w:r>
               <w:rPr>
@@ -1079,7 +1087,149 @@
                 <w:noProof/>
                 <w:webHidden/>
               </w:rPr>
-              <w:t>7</w:t>
+              <w:t>8</w:t>
+            </w:r>
+            <w:r>
+              <w:rPr>
+                <w:noProof/>
+                <w:webHidden/>
+              </w:rPr>
+              <w:fldChar w:fldCharType="end"/>
+            </w:r>
+          </w:hyperlink>
+        </w:p>
+        <w:p>
+          <w:pPr>
+            <w:pStyle w:val="Verzeichnis3"/>
+            <w:tabs>
+              <w:tab w:val="right" w:leader="dot" w:pos="9062"/>
+            </w:tabs>
+            <w:rPr>
+              <w:rFonts w:eastAsiaTheme="minorEastAsia"/>
+              <w:noProof/>
+              <w:sz w:val="24"/>
+              <w:lang w:eastAsia="de-DE"/>
+            </w:rPr>
+          </w:pPr>
+          <w:hyperlink w:anchor="_Toc190116976" w:history="1">
+            <w:r>
+              <w:rPr>
+                <w:rStyle w:val="Hyperlink"/>
+                <w:noProof/>
+              </w:rPr>
+              <w:t>Vergleichsoperatoren für Bedingungen</w:t>
+            </w:r>
+            <w:r>
+              <w:rPr>
+                <w:noProof/>
+                <w:webHidden/>
+              </w:rPr>
+              <w:tab/>
+            </w:r>
+            <w:r>
+              <w:rPr>
+                <w:noProof/>
+                <w:webHidden/>
+              </w:rPr>
+              <w:fldChar w:fldCharType="begin"/>
+            </w:r>
+            <w:r>
+              <w:rPr>
+                <w:noProof/>
+                <w:webHidden/>
+              </w:rPr>
+              <w:instrText xml:space="preserve"> PAGEREF _Toc190116976 \h </w:instrText>
+            </w:r>
+            <w:r>
+              <w:rPr>
+                <w:noProof/>
+                <w:webHidden/>
+              </w:rPr>
+            </w:r>
+            <w:r>
+              <w:rPr>
+                <w:noProof/>
+                <w:webHidden/>
+              </w:rPr>
+              <w:fldChar w:fldCharType="separate"/>
+            </w:r>
+            <w:r>
+              <w:rPr>
+                <w:noProof/>
+                <w:webHidden/>
+              </w:rPr>
+              <w:t>9</w:t>
+            </w:r>
+            <w:r>
+              <w:rPr>
+                <w:noProof/>
+                <w:webHidden/>
+              </w:rPr>
+              <w:fldChar w:fldCharType="end"/>
+            </w:r>
+          </w:hyperlink>
+        </w:p>
+        <w:p>
+          <w:pPr>
+            <w:pStyle w:val="Verzeichnis3"/>
+            <w:tabs>
+              <w:tab w:val="right" w:leader="dot" w:pos="9062"/>
+            </w:tabs>
+            <w:rPr>
+              <w:rFonts w:eastAsiaTheme="minorEastAsia"/>
+              <w:noProof/>
+              <w:sz w:val="24"/>
+              <w:lang w:eastAsia="de-DE"/>
+            </w:rPr>
+          </w:pPr>
+          <w:hyperlink w:anchor="_Toc190116977" w:history="1">
+            <w:r>
+              <w:rPr>
+                <w:rStyle w:val="Hyperlink"/>
+                <w:noProof/>
+              </w:rPr>
+              <w:t>Beispiele</w:t>
+            </w:r>
+            <w:r>
+              <w:rPr>
+                <w:noProof/>
+                <w:webHidden/>
+              </w:rPr>
+              <w:tab/>
+            </w:r>
+            <w:r>
+              <w:rPr>
+                <w:noProof/>
+                <w:webHidden/>
+              </w:rPr>
+              <w:fldChar w:fldCharType="begin"/>
+            </w:r>
+            <w:r>
+              <w:rPr>
+                <w:noProof/>
+                <w:webHidden/>
+              </w:rPr>
+              <w:instrText xml:space="preserve"> PAGEREF _Toc190116977 \h </w:instrText>
+            </w:r>
+            <w:r>
+              <w:rPr>
+                <w:noProof/>
+                <w:webHidden/>
+              </w:rPr>
+            </w:r>
+            <w:r>
+              <w:rPr>
+                <w:noProof/>
+                <w:webHidden/>
+              </w:rPr>
+              <w:fldChar w:fldCharType="separate"/>
+            </w:r>
+            <w:r>
+              <w:rPr>
+                <w:noProof/>
+                <w:webHidden/>
+              </w:rPr>
+              <w:t>9</w:t>
             </w:r>
             <w:r>
               <w:rPr>
@@ -1103,13 +1253,13 @@
               <w:lang w:eastAsia="de-DE"/>
             </w:rPr>
           </w:pPr>
-          <w:hyperlink w:anchor="_Toc190046446" w:history="1">
+          <w:hyperlink w:anchor="_Toc190116978" w:history="1">
             <w:r>
               <w:rPr>
                 <w:rStyle w:val="Hyperlink"/>
                 <w:noProof/>
               </w:rPr>
-              <w:t>Bedingungen</w:t>
+              <w:t>Schleifen</w:t>
             </w:r>
             <w:r>
               <w:rPr>
@@ -1130,7 +1280,7 @@
                 <w:noProof/>
                 <w:webHidden/>
               </w:rPr>
-              <w:instrText xml:space="preserve"> PAGEREF _Toc190046446 \h </w:instrText>
+              <w:instrText xml:space="preserve"> PAGEREF _Toc190116978 \h </w:instrText>
             </w:r>
             <w:r>
               <w:rPr>
@@ -1150,7 +1300,7 @@
                 <w:noProof/>
                 <w:webHidden/>
               </w:rPr>
-              <w:t>8</w:t>
+              <w:t>10</w:t>
             </w:r>
             <w:r>
               <w:rPr>
@@ -1174,13 +1324,13 @@
               <w:lang w:eastAsia="de-DE"/>
             </w:rPr>
           </w:pPr>
-          <w:hyperlink w:anchor="_Toc190046447" w:history="1">
+          <w:hyperlink w:anchor="_Toc190116979" w:history="1">
             <w:r>
               <w:rPr>
                 <w:rStyle w:val="Hyperlink"/>
                 <w:noProof/>
               </w:rPr>
-              <w:t>Vergleichsoperatoren für Bedingungen</w:t>
+              <w:t>while-Schleife ("Wiederhole, bis Bedingung nicht mehr erfüllt")</w:t>
             </w:r>
             <w:r>
               <w:rPr>
@@ -1201,7 +1351,7 @@
                 <w:noProof/>
                 <w:webHidden/>
               </w:rPr>
-              <w:instrText xml:space="preserve"> PAGEREF _Toc190046447 \h </w:instrText>
+              <w:instrText xml:space="preserve"> PAGEREF _Toc190116979 \h </w:instrText>
             </w:r>
             <w:r>
               <w:rPr>
@@ -1221,7 +1371,7 @@
                 <w:noProof/>
                 <w:webHidden/>
               </w:rPr>
-              <w:t>9</w:t>
+              <w:t>10</w:t>
             </w:r>
             <w:r>
               <w:rPr>
@@ -1245,13 +1395,29 @@
               <w:lang w:eastAsia="de-DE"/>
             </w:rPr>
           </w:pPr>
-          <w:hyperlink w:anchor="_Toc190046448" w:history="1">
+          <w:hyperlink w:anchor="_Toc190116980" w:history="1">
             <w:r>
               <w:rPr>
                 <w:rStyle w:val="Hyperlink"/>
                 <w:noProof/>
               </w:rPr>
-              <w:t>Beispiele</w:t>
+              <w:t xml:space="preserve">for-Schleife ("Für jeden Wert in…" bzw. "Von 0 bis </w:t>
+            </w:r>
+            <w:r>
+              <w:rPr>
+                <w:rStyle w:val="Hyperlink"/>
+                <w:i/>
+                <w:iCs/>
+                <w:noProof/>
+              </w:rPr>
+              <w:t>n erreicht ist</w:t>
+            </w:r>
+            <w:r>
+              <w:rPr>
+                <w:rStyle w:val="Hyperlink"/>
+                <w:noProof/>
+              </w:rPr>
+              <w:t>…")</w:t>
             </w:r>
             <w:r>
               <w:rPr>
@@ -1272,7 +1438,7 @@
                 <w:noProof/>
                 <w:webHidden/>
               </w:rPr>
-              <w:instrText xml:space="preserve"> PAGEREF _Toc190046448 \h </w:instrText>
+              <w:instrText xml:space="preserve"> PAGEREF _Toc190116980 \h </w:instrText>
             </w:r>
             <w:r>
               <w:rPr>
@@ -1292,7 +1458,7 @@
                 <w:noProof/>
                 <w:webHidden/>
               </w:rPr>
-              <w:t>9</w:t>
+              <w:t>10</w:t>
             </w:r>
             <w:r>
               <w:rPr>
@@ -1316,13 +1482,13 @@
               <w:lang w:eastAsia="de-DE"/>
             </w:rPr>
           </w:pPr>
-          <w:hyperlink w:anchor="_Toc190046449" w:history="1">
+          <w:hyperlink w:anchor="_Toc190116981" w:history="1">
             <w:r>
               <w:rPr>
                 <w:rStyle w:val="Hyperlink"/>
                 <w:noProof/>
               </w:rPr>
-              <w:t>Schleifen</w:t>
+              <w:t>Funktionen</w:t>
             </w:r>
             <w:r>
               <w:rPr>
@@ -1343,7 +1509,7 @@
                 <w:noProof/>
                 <w:webHidden/>
               </w:rPr>
-              <w:instrText xml:space="preserve"> PAGEREF _Toc190046449 \h </w:instrText>
+              <w:instrText xml:space="preserve"> PAGEREF _Toc190116981 \h </w:instrText>
             </w:r>
             <w:r>
               <w:rPr>
@@ -1363,7 +1529,78 @@
                 <w:noProof/>
                 <w:webHidden/>
               </w:rPr>
-              <w:t>10</w:t>
+              <w:t>11</w:t>
+            </w:r>
+            <w:r>
+              <w:rPr>
+                <w:noProof/>
+                <w:webHidden/>
+              </w:rPr>
+              <w:fldChar w:fldCharType="end"/>
+            </w:r>
+          </w:hyperlink>
+        </w:p>
+        <w:p>
+          <w:pPr>
+            <w:pStyle w:val="Verzeichnis2"/>
+            <w:tabs>
+              <w:tab w:val="right" w:leader="dot" w:pos="9062"/>
+            </w:tabs>
+            <w:rPr>
+              <w:rFonts w:eastAsiaTheme="minorEastAsia"/>
+              <w:noProof/>
+              <w:sz w:val="24"/>
+              <w:lang w:eastAsia="de-DE"/>
+            </w:rPr>
+          </w:pPr>
+          <w:hyperlink w:anchor="_Toc190116982" w:history="1">
+            <w:r>
+              <w:rPr>
+                <w:rStyle w:val="Hyperlink"/>
+                <w:noProof/>
+              </w:rPr>
+              <w:t>Module nutzen</w:t>
+            </w:r>
+            <w:r>
+              <w:rPr>
+                <w:noProof/>
+                <w:webHidden/>
+              </w:rPr>
+              <w:tab/>
+            </w:r>
+            <w:r>
+              <w:rPr>
+                <w:noProof/>
+                <w:webHidden/>
+              </w:rPr>
+              <w:fldChar w:fldCharType="begin"/>
+            </w:r>
+            <w:r>
+              <w:rPr>
+                <w:noProof/>
+                <w:webHidden/>
+              </w:rPr>
+              <w:instrText xml:space="preserve"> PAGEREF _Toc190116982 \h </w:instrText>
+            </w:r>
+            <w:r>
+              <w:rPr>
+                <w:noProof/>
+                <w:webHidden/>
+              </w:rPr>
+            </w:r>
+            <w:r>
+              <w:rPr>
+                <w:noProof/>
+                <w:webHidden/>
+              </w:rPr>
+              <w:fldChar w:fldCharType="separate"/>
+            </w:r>
+            <w:r>
+              <w:rPr>
+                <w:noProof/>
+                <w:webHidden/>
+              </w:rPr>
+              <w:t>12</w:t>
             </w:r>
             <w:r>
               <w:rPr>
@@ -1387,13 +1624,13 @@
               <w:lang w:eastAsia="de-DE"/>
             </w:rPr>
           </w:pPr>
-          <w:hyperlink w:anchor="_Toc190046450" w:history="1">
+          <w:hyperlink w:anchor="_Toc190116983" w:history="1">
             <w:r>
               <w:rPr>
                 <w:rStyle w:val="Hyperlink"/>
                 <w:noProof/>
               </w:rPr>
-              <w:t>while-Schleife ("Wiederhole, bis Bedingung nicht mehr erfüllt")</w:t>
+              <w:t>Häufig genutzte Module</w:t>
             </w:r>
             <w:r>
               <w:rPr>
@@ -1414,7 +1651,7 @@
                 <w:noProof/>
                 <w:webHidden/>
               </w:rPr>
-              <w:instrText xml:space="preserve"> PAGEREF _Toc190046450 \h </w:instrText>
+              <w:instrText xml:space="preserve"> PAGEREF _Toc190116983 \h </w:instrText>
             </w:r>
             <w:r>
               <w:rPr>
@@ -1434,7 +1671,7 @@
                 <w:noProof/>
                 <w:webHidden/>
               </w:rPr>
-              <w:t>10</w:t>
+              <w:t>12</w:t>
             </w:r>
             <w:r>
               <w:rPr>
@@ -1458,29 +1695,13 @@
               <w:lang w:eastAsia="de-DE"/>
             </w:rPr>
           </w:pPr>
-          <w:hyperlink w:anchor="_Toc190046451" w:history="1">
+          <w:hyperlink w:anchor="_Toc190116984" w:history="1">
             <w:r>
               <w:rPr>
                 <w:rStyle w:val="Hyperlink"/>
                 <w:noProof/>
               </w:rPr>
-              <w:t xml:space="preserve">for-Schleife ("Für jeden Wert in…" bzw. "Von 1 bis </w:t>
-            </w:r>
-            <w:r>
-              <w:rPr>
-                <w:rStyle w:val="Hyperlink"/>
-                <w:i/>
-                <w:iCs/>
-                <w:noProof/>
-              </w:rPr>
-              <w:t>n</w:t>
-            </w:r>
-            <w:r>
-              <w:rPr>
-                <w:rStyle w:val="Hyperlink"/>
-                <w:noProof/>
-              </w:rPr>
-              <w:t>…")</w:t>
+              <w:t>Beispiel</w:t>
             </w:r>
             <w:r>
               <w:rPr>
@@ -1501,7 +1722,7 @@
                 <w:noProof/>
                 <w:webHidden/>
               </w:rPr>
-              <w:instrText xml:space="preserve"> PAGEREF _Toc190046451 \h </w:instrText>
+              <w:instrText xml:space="preserve"> PAGEREF _Toc190116984 \h </w:instrText>
             </w:r>
             <w:r>
               <w:rPr>
@@ -1521,7 +1742,7 @@
                 <w:noProof/>
                 <w:webHidden/>
               </w:rPr>
-              <w:t>10</w:t>
+              <w:t>12</w:t>
             </w:r>
             <w:r>
               <w:rPr>
@@ -1545,13 +1766,13 @@
               <w:lang w:eastAsia="de-DE"/>
             </w:rPr>
           </w:pPr>
-          <w:hyperlink w:anchor="_Toc190046452" w:history="1">
+          <w:hyperlink w:anchor="_Toc190116985" w:history="1">
             <w:r>
               <w:rPr>
                 <w:rStyle w:val="Hyperlink"/>
                 <w:noProof/>
               </w:rPr>
-              <w:t>Funktionen</w:t>
+              <w:t>Code-Kommentare</w:t>
             </w:r>
             <w:r>
               <w:rPr>
@@ -1572,7 +1793,7 @@
                 <w:noProof/>
                 <w:webHidden/>
               </w:rPr>
-              <w:instrText xml:space="preserve"> PAGEREF _Toc190046452 \h </w:instrText>
+              <w:instrText xml:space="preserve"> PAGEREF _Toc190116985 \h </w:instrText>
             </w:r>
             <w:r>
               <w:rPr>
@@ -1592,7 +1813,7 @@
                 <w:noProof/>
                 <w:webHidden/>
               </w:rPr>
-              <w:t>11</w:t>
+              <w:t>13</w:t>
             </w:r>
             <w:r>
               <w:rPr>
@@ -1616,13 +1837,13 @@
               <w:lang w:eastAsia="de-DE"/>
             </w:rPr>
           </w:pPr>
-          <w:hyperlink w:anchor="_Toc190046453" w:history="1">
+          <w:hyperlink w:anchor="_Toc190116986" w:history="1">
             <w:r>
               <w:rPr>
                 <w:rStyle w:val="Hyperlink"/>
                 <w:noProof/>
               </w:rPr>
-              <w:t>Module nutzen</w:t>
+              <w:t>Literatur und Links</w:t>
             </w:r>
             <w:r>
               <w:rPr>
@@ -1643,7 +1864,7 @@
                 <w:noProof/>
                 <w:webHidden/>
               </w:rPr>
-              <w:instrText xml:space="preserve"> PAGEREF _Toc190046453 \h </w:instrText>
+              <w:instrText xml:space="preserve"> PAGEREF _Toc190116986 \h </w:instrText>
             </w:r>
             <w:r>
               <w:rPr>
@@ -1663,7 +1884,7 @@
                 <w:noProof/>
                 <w:webHidden/>
               </w:rPr>
-              <w:t>12</w:t>
+              <w:t>13</w:t>
             </w:r>
             <w:r>
               <w:rPr>
@@ -1687,13 +1908,13 @@
               <w:lang w:eastAsia="de-DE"/>
             </w:rPr>
           </w:pPr>
-          <w:hyperlink w:anchor="_Toc190046454" w:history="1">
+          <w:hyperlink w:anchor="_Toc190116987" w:history="1">
             <w:r>
               <w:rPr>
                 <w:rStyle w:val="Hyperlink"/>
                 <w:noProof/>
               </w:rPr>
-              <w:t>Häufig genutzte Module</w:t>
+              <w:t>Links</w:t>
             </w:r>
             <w:r>
               <w:rPr>
@@ -1714,7 +1935,7 @@
                 <w:noProof/>
                 <w:webHidden/>
               </w:rPr>
-              <w:instrText xml:space="preserve"> PAGEREF _Toc190046454 \h </w:instrText>
+              <w:instrText xml:space="preserve"> PAGEREF _Toc190116987 \h </w:instrText>
             </w:r>
             <w:r>
               <w:rPr>
@@ -1734,7 +1955,7 @@
                 <w:noProof/>
                 <w:webHidden/>
               </w:rPr>
-              <w:t>12</w:t>
+              <w:t>13</w:t>
             </w:r>
             <w:r>
               <w:rPr>
@@ -1758,13 +1979,13 @@
               <w:lang w:eastAsia="de-DE"/>
             </w:rPr>
           </w:pPr>
-          <w:hyperlink w:anchor="_Toc190046455" w:history="1">
+          <w:hyperlink w:anchor="_Toc190116988" w:history="1">
             <w:r>
               <w:rPr>
                 <w:rStyle w:val="Hyperlink"/>
                 <w:noProof/>
               </w:rPr>
-              <w:t>Beispiel</w:t>
+              <w:t>Bücher &amp; Zeitschriften</w:t>
             </w:r>
             <w:r>
               <w:rPr>
@@ -1785,220 +2006,7 @@
                 <w:noProof/>
                 <w:webHidden/>
               </w:rPr>
-              <w:instrText xml:space="preserve"> PAGEREF _Toc190046455 \h </w:instrText>
-            </w:r>
-            <w:r>
-              <w:rPr>
-                <w:noProof/>
-                <w:webHidden/>
-              </w:rPr>
-            </w:r>
-            <w:r>
-              <w:rPr>
-                <w:noProof/>
-                <w:webHidden/>
-              </w:rPr>
-              <w:fldChar w:fldCharType="separate"/>
-            </w:r>
-            <w:r>
-              <w:rPr>
-                <w:noProof/>
-                <w:webHidden/>
-              </w:rPr>
-              <w:t>12</w:t>
-            </w:r>
-            <w:r>
-              <w:rPr>
-                <w:noProof/>
-                <w:webHidden/>
-              </w:rPr>
-              <w:fldChar w:fldCharType="end"/>
-            </w:r>
-          </w:hyperlink>
-        </w:p>
-        <w:p>
-          <w:pPr>
-            <w:pStyle w:val="Verzeichnis2"/>
-            <w:tabs>
-              <w:tab w:val="right" w:leader="dot" w:pos="9062"/>
-            </w:tabs>
-            <w:rPr>
-              <w:rFonts w:eastAsiaTheme="minorEastAsia"/>
-              <w:noProof/>
-              <w:sz w:val="24"/>
-              <w:lang w:eastAsia="de-DE"/>
-            </w:rPr>
-          </w:pPr>
-          <w:hyperlink w:anchor="_Toc190046456" w:history="1">
-            <w:r>
-              <w:rPr>
-                <w:rStyle w:val="Hyperlink"/>
-                <w:noProof/>
-              </w:rPr>
-              <w:t>Literatur und Links</w:t>
-            </w:r>
-            <w:r>
-              <w:rPr>
-                <w:noProof/>
-                <w:webHidden/>
-              </w:rPr>
-              <w:tab/>
-            </w:r>
-            <w:r>
-              <w:rPr>
-                <w:noProof/>
-                <w:webHidden/>
-              </w:rPr>
-              <w:fldChar w:fldCharType="begin"/>
-            </w:r>
-            <w:r>
-              <w:rPr>
-                <w:noProof/>
-                <w:webHidden/>
-              </w:rPr>
-              <w:instrText xml:space="preserve"> PAGEREF _Toc190046456 \h </w:instrText>
-            </w:r>
-            <w:r>
-              <w:rPr>
-                <w:noProof/>
-                <w:webHidden/>
-              </w:rPr>
-            </w:r>
-            <w:r>
-              <w:rPr>
-                <w:noProof/>
-                <w:webHidden/>
-              </w:rPr>
-              <w:fldChar w:fldCharType="separate"/>
-            </w:r>
-            <w:r>
-              <w:rPr>
-                <w:noProof/>
-                <w:webHidden/>
-              </w:rPr>
-              <w:t>13</w:t>
-            </w:r>
-            <w:r>
-              <w:rPr>
-                <w:noProof/>
-                <w:webHidden/>
-              </w:rPr>
-              <w:fldChar w:fldCharType="end"/>
-            </w:r>
-          </w:hyperlink>
-        </w:p>
-        <w:p>
-          <w:pPr>
-            <w:pStyle w:val="Verzeichnis3"/>
-            <w:tabs>
-              <w:tab w:val="right" w:leader="dot" w:pos="9062"/>
-            </w:tabs>
-            <w:rPr>
-              <w:rFonts w:eastAsiaTheme="minorEastAsia"/>
-              <w:noProof/>
-              <w:sz w:val="24"/>
-              <w:lang w:eastAsia="de-DE"/>
-            </w:rPr>
-          </w:pPr>
-          <w:hyperlink w:anchor="_Toc190046457" w:history="1">
-            <w:r>
-              <w:rPr>
-                <w:rStyle w:val="Hyperlink"/>
-                <w:noProof/>
-              </w:rPr>
-              <w:t>Links</w:t>
-            </w:r>
-            <w:r>
-              <w:rPr>
-                <w:noProof/>
-                <w:webHidden/>
-              </w:rPr>
-              <w:tab/>
-            </w:r>
-            <w:r>
-              <w:rPr>
-                <w:noProof/>
-                <w:webHidden/>
-              </w:rPr>
-              <w:fldChar w:fldCharType="begin"/>
-            </w:r>
-            <w:r>
-              <w:rPr>
-                <w:noProof/>
-                <w:webHidden/>
-              </w:rPr>
-              <w:instrText xml:space="preserve"> PAGEREF _Toc190046457 \h </w:instrText>
-            </w:r>
-            <w:r>
-              <w:rPr>
-                <w:noProof/>
-                <w:webHidden/>
-              </w:rPr>
-            </w:r>
-            <w:r>
-              <w:rPr>
-                <w:noProof/>
-                <w:webHidden/>
-              </w:rPr>
-              <w:fldChar w:fldCharType="separate"/>
-            </w:r>
-            <w:r>
-              <w:rPr>
-                <w:noProof/>
-                <w:webHidden/>
-              </w:rPr>
-              <w:t>13</w:t>
-            </w:r>
-            <w:r>
-              <w:rPr>
-                <w:noProof/>
-                <w:webHidden/>
-              </w:rPr>
-              <w:fldChar w:fldCharType="end"/>
-            </w:r>
-          </w:hyperlink>
-        </w:p>
-        <w:p>
-          <w:pPr>
-            <w:pStyle w:val="Verzeichnis3"/>
-            <w:tabs>
-              <w:tab w:val="right" w:leader="dot" w:pos="9062"/>
-            </w:tabs>
-            <w:rPr>
-              <w:rFonts w:eastAsiaTheme="minorEastAsia"/>
-              <w:noProof/>
-              <w:sz w:val="24"/>
-              <w:lang w:eastAsia="de-DE"/>
-            </w:rPr>
-          </w:pPr>
-          <w:hyperlink w:anchor="_Toc190046458" w:history="1">
-            <w:r>
-              <w:rPr>
-                <w:rStyle w:val="Hyperlink"/>
-                <w:noProof/>
-              </w:rPr>
-              <w:t>Bücher &amp; Zeitschriften</w:t>
-            </w:r>
-            <w:r>
-              <w:rPr>
-                <w:noProof/>
-                <w:webHidden/>
-              </w:rPr>
-              <w:tab/>
-            </w:r>
-            <w:r>
-              <w:rPr>
-                <w:noProof/>
-                <w:webHidden/>
-              </w:rPr>
-              <w:fldChar w:fldCharType="begin"/>
-            </w:r>
-            <w:r>
-              <w:rPr>
-                <w:noProof/>
-                <w:webHidden/>
-              </w:rPr>
-              <w:instrText xml:space="preserve"> PAGEREF _Toc190046458 \h </w:instrText>
+              <w:instrText xml:space="preserve"> PAGEREF _Toc190116988 \h </w:instrText>
             </w:r>
             <w:r>
               <w:rPr>
@@ -2057,7 +2065,7 @@
       <w:pPr>
         <w:pStyle w:val="berschrift1"/>
       </w:pPr>
-      <w:bookmarkStart w:id="0" w:name="_Toc190046432"/>
+      <w:bookmarkStart w:id="0" w:name="_Toc190116962"/>
       <w:r>
         <w:lastRenderedPageBreak/>
         <w:t>Vorbereitung auf das Camp</w:t>
@@ -2068,7 +2076,7 @@
       <w:pPr>
         <w:pStyle w:val="berschrift2"/>
       </w:pPr>
-      <w:bookmarkStart w:id="1" w:name="_Toc190046433"/>
+      <w:bookmarkStart w:id="1" w:name="_Toc190116963"/>
       <w:r>
         <w:t>Was braucht Ihr?</w:t>
       </w:r>
@@ -2106,7 +2114,15 @@
         <w:pStyle w:val="Listenabsatz"/>
       </w:pPr>
       <w:r>
-        <w:t xml:space="preserve">Linux und Macbook gehen natürlich auch, da kann ich aber nicht </w:t>
+        <w:t xml:space="preserve">Linux und </w:t>
+      </w:r>
+      <w:proofErr w:type="spellStart"/>
+      <w:r>
+        <w:t>Macbook</w:t>
+      </w:r>
+      <w:proofErr w:type="spellEnd"/>
+      <w:r>
+        <w:t xml:space="preserve"> gehen natürlich auch, da kann ich aber nicht </w:t>
       </w:r>
       <w:r>
         <w:t xml:space="preserve">immer </w:t>
@@ -2188,6 +2204,7 @@
       <w:r>
         <w:t xml:space="preserve">Die Entwicklungsumgebung </w:t>
       </w:r>
+      <w:proofErr w:type="spellStart"/>
       <w:r>
         <w:rPr>
           <w:b/>
@@ -2195,6 +2212,7 @@
         </w:rPr>
         <w:t>Thonny</w:t>
       </w:r>
+      <w:proofErr w:type="spellEnd"/>
       <w:r>
         <w:t xml:space="preserve"> </w:t>
       </w:r>
@@ -2294,7 +2312,7 @@
       <w:pPr>
         <w:pStyle w:val="berschrift2"/>
       </w:pPr>
-      <w:bookmarkStart w:id="2" w:name="_Toc190046434"/>
+      <w:bookmarkStart w:id="2" w:name="_Toc190116964"/>
       <w:r>
         <w:t>Installation der Software</w:t>
       </w:r>
@@ -2304,7 +2322,7 @@
       <w:pPr>
         <w:pStyle w:val="berschrift3"/>
       </w:pPr>
-      <w:bookmarkStart w:id="3" w:name="_Toc190046435"/>
+      <w:bookmarkStart w:id="3" w:name="_Toc190116965"/>
       <w:r>
         <w:t>Variante 1: alle Systeme – manueller Download</w:t>
       </w:r>
@@ -2338,8 +2356,13 @@
           <w:numId w:val="4"/>
         </w:numPr>
       </w:pPr>
-      <w:r>
-        <w:t xml:space="preserve">Thonny gibt es hier: </w:t>
+      <w:proofErr w:type="spellStart"/>
+      <w:r>
+        <w:t>Thonny</w:t>
+      </w:r>
+      <w:proofErr w:type="spellEnd"/>
+      <w:r>
+        <w:t xml:space="preserve"> gibt es hier: </w:t>
       </w:r>
       <w:hyperlink r:id="rId9" w:history="1">
         <w:r>
@@ -2352,7 +2375,15 @@
     </w:p>
     <w:p>
       <w:r>
-        <w:t>Ladet die Files für euer System runter und installiert zuerst Python und dann Thonny.</w:t>
+        <w:t xml:space="preserve">Ladet die Files für euer System runter und installiert zuerst Python und dann </w:t>
+      </w:r>
+      <w:proofErr w:type="spellStart"/>
+      <w:r>
+        <w:t>Thonny</w:t>
+      </w:r>
+      <w:proofErr w:type="spellEnd"/>
+      <w:r>
+        <w:t>.</w:t>
       </w:r>
     </w:p>
     <w:p>
@@ -2370,11 +2401,16 @@
       <w:pPr>
         <w:pStyle w:val="berschrift3"/>
       </w:pPr>
-      <w:bookmarkStart w:id="4" w:name="_Toc190046436"/>
-      <w:r>
-        <w:t>Variante 2: Windows winget</w:t>
+      <w:bookmarkStart w:id="4" w:name="_Toc190116966"/>
+      <w:r>
+        <w:t xml:space="preserve">Variante 2: Windows </w:t>
+      </w:r>
+      <w:proofErr w:type="spellStart"/>
+      <w:r>
+        <w:t>winget</w:t>
       </w:r>
       <w:bookmarkEnd w:id="4"/>
+      <w:proofErr w:type="spellEnd"/>
     </w:p>
     <w:p>
       <w:r>
@@ -2386,12 +2422,14 @@
       <w:r>
         <w:t xml:space="preserve"> einem Paketmanager vorinstalliert. Einfach mal eine Kommandozeile öffnen und </w:t>
       </w:r>
+      <w:proofErr w:type="spellStart"/>
       <w:r>
         <w:rPr>
           <w:rFonts w:ascii="Cascadia Code" w:hAnsi="Cascadia Code"/>
         </w:rPr>
         <w:t>winget</w:t>
       </w:r>
+      <w:proofErr w:type="spellEnd"/>
       <w:r>
         <w:rPr>
           <w:rStyle w:val="Funotenzeichen"/>
@@ -2432,17 +2470,33 @@
           <w:rFonts w:ascii="Cascadia Code" w:hAnsi="Cascadia Code"/>
         </w:rPr>
       </w:pPr>
-      <w:r>
-        <w:rPr>
-          <w:rFonts w:ascii="Cascadia Code" w:hAnsi="Cascadia Code"/>
-        </w:rPr>
-        <w:t xml:space="preserve">winget </w:t>
-      </w:r>
-      <w:r>
-        <w:rPr>
-          <w:rFonts w:ascii="Cascadia Code" w:hAnsi="Cascadia Code"/>
-        </w:rPr>
-        <w:t>install Python.Python.3.13</w:t>
+      <w:proofErr w:type="spellStart"/>
+      <w:r>
+        <w:rPr>
+          <w:rFonts w:ascii="Cascadia Code" w:hAnsi="Cascadia Code"/>
+        </w:rPr>
+        <w:t>winget</w:t>
+      </w:r>
+      <w:proofErr w:type="spellEnd"/>
+      <w:r>
+        <w:rPr>
+          <w:rFonts w:ascii="Cascadia Code" w:hAnsi="Cascadia Code"/>
+        </w:rPr>
+        <w:t xml:space="preserve"> </w:t>
+      </w:r>
+      <w:proofErr w:type="spellStart"/>
+      <w:r>
+        <w:rPr>
+          <w:rFonts w:ascii="Cascadia Code" w:hAnsi="Cascadia Code"/>
+        </w:rPr>
+        <w:t>install</w:t>
+      </w:r>
+      <w:proofErr w:type="spellEnd"/>
+      <w:r>
+        <w:rPr>
+          <w:rFonts w:ascii="Cascadia Code" w:hAnsi="Cascadia Code"/>
+        </w:rPr>
+        <w:t xml:space="preserve"> Python.Python.3.13</w:t>
       </w:r>
     </w:p>
     <w:p>
@@ -2456,18 +2510,42 @@
           <w:rFonts w:ascii="Cascadia Code" w:hAnsi="Cascadia Code"/>
         </w:rPr>
       </w:pPr>
-      <w:r>
-        <w:rPr>
-          <w:rFonts w:ascii="Cascadia Code" w:hAnsi="Cascadia Code"/>
-        </w:rPr>
-        <w:t xml:space="preserve">winget install </w:t>
-      </w:r>
+      <w:proofErr w:type="spellStart"/>
+      <w:r>
+        <w:rPr>
+          <w:rFonts w:ascii="Cascadia Code" w:hAnsi="Cascadia Code"/>
+        </w:rPr>
+        <w:t>winget</w:t>
+      </w:r>
+      <w:proofErr w:type="spellEnd"/>
+      <w:r>
+        <w:rPr>
+          <w:rFonts w:ascii="Cascadia Code" w:hAnsi="Cascadia Code"/>
+        </w:rPr>
+        <w:t xml:space="preserve"> </w:t>
+      </w:r>
+      <w:proofErr w:type="spellStart"/>
+      <w:r>
+        <w:rPr>
+          <w:rFonts w:ascii="Cascadia Code" w:hAnsi="Cascadia Code"/>
+        </w:rPr>
+        <w:t>install</w:t>
+      </w:r>
+      <w:proofErr w:type="spellEnd"/>
+      <w:r>
+        <w:rPr>
+          <w:rFonts w:ascii="Cascadia Code" w:hAnsi="Cascadia Code"/>
+        </w:rPr>
+        <w:t xml:space="preserve"> </w:t>
+      </w:r>
+      <w:proofErr w:type="spellStart"/>
       <w:r>
         <w:rPr>
           <w:rFonts w:ascii="Cascadia Code" w:hAnsi="Cascadia Code"/>
         </w:rPr>
         <w:t>AivarAnnamaa.Thonny</w:t>
       </w:r>
+      <w:proofErr w:type="spellEnd"/>
     </w:p>
     <w:p>
       <w:pPr>
@@ -2539,7 +2617,7 @@
       <w:pPr>
         <w:pStyle w:val="berschrift2"/>
       </w:pPr>
-      <w:bookmarkStart w:id="5" w:name="_Toc190046437"/>
+      <w:bookmarkStart w:id="5" w:name="_Toc190116967"/>
       <w:r>
         <w:lastRenderedPageBreak/>
         <w:t>Python</w:t>
@@ -2790,7 +2868,15 @@
         <w:t>konzentrieren könnt</w:t>
       </w:r>
       <w:r>
-        <w:t>. Vielleicht habt ihr ja die Gelegenheit nebenbei schonmal etwas in die Sprache reinzuschnuppern!</w:t>
+        <w:t xml:space="preserve">. Vielleicht habt ihr </w:t>
+      </w:r>
+      <w:proofErr w:type="gramStart"/>
+      <w:r>
+        <w:t>ja die</w:t>
+      </w:r>
+      <w:proofErr w:type="gramEnd"/>
+      <w:r>
+        <w:t xml:space="preserve"> Gelegenheit nebenbei schonmal etwas in die Sprache reinzuschnuppern!</w:t>
       </w:r>
       <w:r>
         <w:t xml:space="preserve"> Aber keine Sorge: wir brauchen nur Grundlagen, und die </w:t>
@@ -2864,7 +2950,7 @@
       <w:pPr>
         <w:pStyle w:val="berschrift2"/>
       </w:pPr>
-      <w:bookmarkStart w:id="6" w:name="_Toc190046438"/>
+      <w:bookmarkStart w:id="6" w:name="_Toc190116968"/>
       <w:r>
         <w:t>Hard</w:t>
       </w:r>
@@ -2979,7 +3065,15 @@
         <w:t xml:space="preserve">Die Materialien </w:t>
       </w:r>
       <w:r>
-        <w:t>(Breadboards, Kabel</w:t>
+        <w:t>(</w:t>
+      </w:r>
+      <w:proofErr w:type="spellStart"/>
+      <w:r>
+        <w:t>Breadboards</w:t>
+      </w:r>
+      <w:proofErr w:type="spellEnd"/>
+      <w:r>
+        <w:t>, Kabel</w:t>
       </w:r>
       <w:r>
         <w:t xml:space="preserve">, </w:t>
@@ -3028,7 +3122,7 @@
       <w:pPr>
         <w:pStyle w:val="berschrift1"/>
       </w:pPr>
-      <w:bookmarkStart w:id="7" w:name="_Toc190046439"/>
+      <w:bookmarkStart w:id="7" w:name="_Toc190116969"/>
       <w:r>
         <w:lastRenderedPageBreak/>
         <w:t xml:space="preserve">Python </w:t>
@@ -3045,7 +3139,7 @@
       <w:pPr>
         <w:pStyle w:val="berschrift2"/>
       </w:pPr>
-      <w:bookmarkStart w:id="8" w:name="_Toc190046440"/>
+      <w:bookmarkStart w:id="8" w:name="_Toc190116970"/>
       <w:r>
         <w:t>Programm</w:t>
       </w:r>
@@ -3114,6 +3208,7 @@
       <w:r>
         <w:t xml:space="preserve"> – in unserem Fall </w:t>
       </w:r>
+      <w:proofErr w:type="spellStart"/>
       <w:r>
         <w:rPr>
           <w:b/>
@@ -3121,6 +3216,7 @@
         </w:rPr>
         <w:t>Thonny</w:t>
       </w:r>
+      <w:proofErr w:type="spellEnd"/>
       <w:r>
         <w:t xml:space="preserve">. </w:t>
       </w:r>
@@ -3424,7 +3520,7 @@
       <w:pPr>
         <w:pStyle w:val="berschrift2"/>
       </w:pPr>
-      <w:bookmarkStart w:id="9" w:name="_Toc190046441"/>
+      <w:bookmarkStart w:id="9" w:name="_Toc190116971"/>
       <w:r>
         <w:lastRenderedPageBreak/>
         <w:t>Variablen</w:t>
@@ -3530,7 +3626,7 @@
       <w:pPr>
         <w:pStyle w:val="berschrift3"/>
       </w:pPr>
-      <w:bookmarkStart w:id="10" w:name="_Toc190046442"/>
+      <w:bookmarkStart w:id="10" w:name="_Toc190116972"/>
       <w:r>
         <w:t>Beispiele</w:t>
       </w:r>
@@ -3610,12 +3706,14 @@
       <w:r>
         <w:t xml:space="preserve">namens </w:t>
       </w:r>
+      <w:proofErr w:type="spellStart"/>
       <w:r>
         <w:rPr>
           <w:rFonts w:ascii="Cascadia Code" w:hAnsi="Cascadia Code"/>
         </w:rPr>
         <w:t>stadt</w:t>
       </w:r>
+      <w:proofErr w:type="spellEnd"/>
       <w:r>
         <w:t xml:space="preserve"> </w:t>
       </w:r>
@@ -3650,11 +3748,19 @@
       <w:r>
         <w:br/>
       </w:r>
-      <w:r>
-        <w:rPr>
-          <w:rFonts w:ascii="Cascadia Code" w:hAnsi="Cascadia Code"/>
-        </w:rPr>
-        <w:t xml:space="preserve">stadt = </w:t>
+      <w:proofErr w:type="spellStart"/>
+      <w:r>
+        <w:rPr>
+          <w:rFonts w:ascii="Cascadia Code" w:hAnsi="Cascadia Code"/>
+        </w:rPr>
+        <w:t>stadt</w:t>
+      </w:r>
+      <w:proofErr w:type="spellEnd"/>
+      <w:r>
+        <w:rPr>
+          <w:rFonts w:ascii="Cascadia Code" w:hAnsi="Cascadia Code"/>
+        </w:rPr>
+        <w:t xml:space="preserve"> = </w:t>
       </w:r>
       <w:r>
         <w:rPr>
@@ -3726,12 +3832,14 @@
       <w:r>
         <w:t xml:space="preserve">Einer Variablen </w:t>
       </w:r>
+      <w:proofErr w:type="spellStart"/>
       <w:r>
         <w:rPr>
           <w:rFonts w:ascii="Cascadia Code" w:hAnsi="Cascadia Code"/>
         </w:rPr>
         <w:t>loesung</w:t>
       </w:r>
+      <w:proofErr w:type="spellEnd"/>
       <w:r>
         <w:t xml:space="preserve"> ein Rechenergebnis zuwei</w:t>
       </w:r>
@@ -3744,11 +3852,19 @@
       <w:r>
         <w:br/>
       </w:r>
-      <w:r>
-        <w:rPr>
-          <w:rFonts w:ascii="Cascadia Code" w:hAnsi="Cascadia Code"/>
-        </w:rPr>
-        <w:t xml:space="preserve">loesung = 20 * </w:t>
+      <w:proofErr w:type="spellStart"/>
+      <w:r>
+        <w:rPr>
+          <w:rFonts w:ascii="Cascadia Code" w:hAnsi="Cascadia Code"/>
+        </w:rPr>
+        <w:t>loesung</w:t>
+      </w:r>
+      <w:proofErr w:type="spellEnd"/>
+      <w:r>
+        <w:rPr>
+          <w:rFonts w:ascii="Cascadia Code" w:hAnsi="Cascadia Code"/>
+        </w:rPr>
+        <w:t xml:space="preserve"> = 20 * </w:t>
       </w:r>
       <w:r>
         <w:rPr>
@@ -4064,7 +4180,15 @@
         <w:t>(</w:t>
       </w:r>
       <w:r>
-        <w:t>keinen Punkt als Trenner für die Tausender verwenden</w:t>
+        <w:t xml:space="preserve">keinen Punkt als </w:t>
+      </w:r>
+      <w:proofErr w:type="spellStart"/>
+      <w:r>
+        <w:t>Trenner</w:t>
+      </w:r>
+      <w:proofErr w:type="spellEnd"/>
+      <w:r>
+        <w:t xml:space="preserve"> für die Tausender verwenden</w:t>
       </w:r>
       <w:r>
         <w:t>!</w:t>
@@ -4078,11 +4202,19 @@
       <w:r>
         <w:br/>
       </w:r>
-      <w:r>
-        <w:rPr>
-          <w:rFonts w:ascii="Cascadia Code" w:hAnsi="Cascadia Code"/>
-        </w:rPr>
-        <w:t xml:space="preserve">ergebnis = </w:t>
+      <w:proofErr w:type="spellStart"/>
+      <w:r>
+        <w:rPr>
+          <w:rFonts w:ascii="Cascadia Code" w:hAnsi="Cascadia Code"/>
+        </w:rPr>
+        <w:t>ergebnis</w:t>
+      </w:r>
+      <w:proofErr w:type="spellEnd"/>
+      <w:r>
+        <w:rPr>
+          <w:rFonts w:ascii="Cascadia Code" w:hAnsi="Cascadia Code"/>
+        </w:rPr>
+        <w:t xml:space="preserve"> = </w:t>
       </w:r>
       <w:r>
         <w:rPr>
@@ -4135,12 +4267,14 @@
       <w:r>
         <w:t xml:space="preserve"> (</w:t>
       </w:r>
+      <w:proofErr w:type="spellStart"/>
       <w:r>
         <w:rPr>
           <w:rFonts w:ascii="Cascadia Code" w:hAnsi="Cascadia Code" w:cs="Cascadia Code"/>
         </w:rPr>
         <w:t>False</w:t>
       </w:r>
+      <w:proofErr w:type="spellEnd"/>
       <w:r>
         <w:t>) zuweisen:</w:t>
       </w:r>
@@ -4180,11 +4314,19 @@
       <w:r>
         <w:br/>
       </w:r>
-      <w:r>
-        <w:rPr>
-          <w:rFonts w:ascii="Cascadia Code" w:hAnsi="Cascadia Code" w:cs="Cascadia Code"/>
-        </w:rPr>
-        <w:t>obst = ["Apfel", "Birne"</w:t>
+      <w:proofErr w:type="spellStart"/>
+      <w:r>
+        <w:rPr>
+          <w:rFonts w:ascii="Cascadia Code" w:hAnsi="Cascadia Code" w:cs="Cascadia Code"/>
+        </w:rPr>
+        <w:t>obst</w:t>
+      </w:r>
+      <w:proofErr w:type="spellEnd"/>
+      <w:r>
+        <w:rPr>
+          <w:rFonts w:ascii="Cascadia Code" w:hAnsi="Cascadia Code" w:cs="Cascadia Code"/>
+        </w:rPr>
+        <w:t xml:space="preserve"> = ["Apfel", "Birne"</w:t>
       </w:r>
       <w:r>
         <w:rPr>
@@ -4235,7 +4377,7 @@
           <w:rStyle w:val="berschrift3Zchn"/>
         </w:rPr>
       </w:pPr>
-      <w:bookmarkStart w:id="11" w:name="_Toc190046443"/>
+      <w:bookmarkStart w:id="11" w:name="_Toc190116973"/>
       <w:r>
         <w:rPr>
           <w:rStyle w:val="berschrift3Zchn"/>
@@ -4269,18 +4411,28 @@
           <w:rFonts w:ascii="Cascadia Code" w:hAnsi="Cascadia Code" w:cs="Cascadia Code"/>
         </w:rPr>
       </w:pPr>
+      <w:proofErr w:type="spellStart"/>
       <w:r>
         <w:rPr>
           <w:rFonts w:ascii="Cascadia Code" w:hAnsi="Cascadia Code" w:cs="Cascadia Code"/>
         </w:rPr>
         <w:t>externeVariable</w:t>
       </w:r>
-      <w:r>
-        <w:rPr>
-          <w:rFonts w:ascii="Cascadia Code" w:hAnsi="Cascadia Code" w:cs="Cascadia Code"/>
-        </w:rPr>
-        <w:t xml:space="preserve"> = False</w:t>
-      </w:r>
+      <w:proofErr w:type="spellEnd"/>
+      <w:r>
+        <w:rPr>
+          <w:rFonts w:ascii="Cascadia Code" w:hAnsi="Cascadia Code" w:cs="Cascadia Code"/>
+        </w:rPr>
+        <w:t xml:space="preserve"> = </w:t>
+      </w:r>
+      <w:proofErr w:type="spellStart"/>
+      <w:r>
+        <w:rPr>
+          <w:rFonts w:ascii="Cascadia Code" w:hAnsi="Cascadia Code" w:cs="Cascadia Code"/>
+        </w:rPr>
+        <w:t>False</w:t>
+      </w:r>
+      <w:proofErr w:type="spellEnd"/>
       <w:r>
         <w:rPr>
           <w:rFonts w:ascii="Cascadia Code" w:hAnsi="Cascadia Code" w:cs="Cascadia Code"/>
@@ -4293,11 +4445,41 @@
         </w:rPr>
         <w:br/>
       </w:r>
-      <w:r>
-        <w:rPr>
-          <w:rFonts w:ascii="Cascadia Code" w:hAnsi="Cascadia Code" w:cs="Cascadia Code"/>
-        </w:rPr>
-        <w:t>def meineFunktion():</w:t>
+      <w:proofErr w:type="spellStart"/>
+      <w:r>
+        <w:rPr>
+          <w:rFonts w:ascii="Cascadia Code" w:hAnsi="Cascadia Code" w:cs="Cascadia Code"/>
+        </w:rPr>
+        <w:t>def</w:t>
+      </w:r>
+      <w:proofErr w:type="spellEnd"/>
+      <w:r>
+        <w:rPr>
+          <w:rFonts w:ascii="Cascadia Code" w:hAnsi="Cascadia Code" w:cs="Cascadia Code"/>
+        </w:rPr>
+        <w:t xml:space="preserve"> </w:t>
+      </w:r>
+      <w:proofErr w:type="spellStart"/>
+      <w:proofErr w:type="gramStart"/>
+      <w:r>
+        <w:rPr>
+          <w:rFonts w:ascii="Cascadia Code" w:hAnsi="Cascadia Code" w:cs="Cascadia Code"/>
+        </w:rPr>
+        <w:t>meineFunktion</w:t>
+      </w:r>
+      <w:proofErr w:type="spellEnd"/>
+      <w:r>
+        <w:rPr>
+          <w:rFonts w:ascii="Cascadia Code" w:hAnsi="Cascadia Code" w:cs="Cascadia Code"/>
+        </w:rPr>
+        <w:t>(</w:t>
+      </w:r>
+      <w:proofErr w:type="gramEnd"/>
+      <w:r>
+        <w:rPr>
+          <w:rFonts w:ascii="Cascadia Code" w:hAnsi="Cascadia Code" w:cs="Cascadia Code"/>
+        </w:rPr>
+        <w:t>):</w:t>
       </w:r>
       <w:r>
         <w:rPr>
@@ -4311,12 +4493,14 @@
         </w:rPr>
         <w:t xml:space="preserve">    global </w:t>
       </w:r>
+      <w:proofErr w:type="spellStart"/>
       <w:r>
         <w:rPr>
           <w:rFonts w:ascii="Cascadia Code" w:hAnsi="Cascadia Code" w:cs="Cascadia Code"/>
         </w:rPr>
         <w:t>externeVariable</w:t>
       </w:r>
+      <w:proofErr w:type="spellEnd"/>
       <w:r>
         <w:rPr>
           <w:rFonts w:ascii="Cascadia Code" w:hAnsi="Cascadia Code" w:cs="Cascadia Code"/>
@@ -4329,12 +4513,14 @@
         </w:rPr>
         <w:t xml:space="preserve">    </w:t>
       </w:r>
+      <w:proofErr w:type="spellStart"/>
       <w:r>
         <w:rPr>
           <w:rFonts w:ascii="Cascadia Code" w:hAnsi="Cascadia Code" w:cs="Cascadia Code"/>
         </w:rPr>
         <w:t>externeVariable</w:t>
       </w:r>
+      <w:proofErr w:type="spellEnd"/>
       <w:r>
         <w:rPr>
           <w:rFonts w:ascii="Cascadia Code" w:hAnsi="Cascadia Code" w:cs="Cascadia Code"/>
@@ -4353,18 +4539,28 @@
         </w:rPr>
         <w:br/>
       </w:r>
-      <w:r>
-        <w:rPr>
-          <w:rFonts w:ascii="Cascadia Code" w:hAnsi="Cascadia Code" w:cs="Cascadia Code"/>
-        </w:rPr>
-        <w:t>print(</w:t>
-      </w:r>
+      <w:proofErr w:type="spellStart"/>
+      <w:r>
+        <w:rPr>
+          <w:rFonts w:ascii="Cascadia Code" w:hAnsi="Cascadia Code" w:cs="Cascadia Code"/>
+        </w:rPr>
+        <w:t>print</w:t>
+      </w:r>
+      <w:proofErr w:type="spellEnd"/>
+      <w:r>
+        <w:rPr>
+          <w:rFonts w:ascii="Cascadia Code" w:hAnsi="Cascadia Code" w:cs="Cascadia Code"/>
+        </w:rPr>
+        <w:t>(</w:t>
+      </w:r>
+      <w:proofErr w:type="spellStart"/>
       <w:r>
         <w:rPr>
           <w:rFonts w:ascii="Cascadia Code" w:hAnsi="Cascadia Code" w:cs="Cascadia Code"/>
         </w:rPr>
         <w:t>externeVariable</w:t>
       </w:r>
+      <w:proofErr w:type="spellEnd"/>
       <w:r>
         <w:rPr>
           <w:rFonts w:ascii="Cascadia Code" w:hAnsi="Cascadia Code" w:cs="Cascadia Code"/>
@@ -4377,11 +4573,19 @@
         </w:rPr>
         <w:br/>
       </w:r>
-      <w:r>
-        <w:rPr>
-          <w:rFonts w:ascii="Cascadia Code" w:hAnsi="Cascadia Code" w:cs="Cascadia Code"/>
-        </w:rPr>
-        <w:t>meineFunktion()</w:t>
+      <w:proofErr w:type="spellStart"/>
+      <w:r>
+        <w:rPr>
+          <w:rFonts w:ascii="Cascadia Code" w:hAnsi="Cascadia Code" w:cs="Cascadia Code"/>
+        </w:rPr>
+        <w:t>meineFunktion</w:t>
+      </w:r>
+      <w:proofErr w:type="spellEnd"/>
+      <w:r>
+        <w:rPr>
+          <w:rFonts w:ascii="Cascadia Code" w:hAnsi="Cascadia Code" w:cs="Cascadia Code"/>
+        </w:rPr>
+        <w:t>()</w:t>
       </w:r>
       <w:r>
         <w:rPr>
@@ -4389,18 +4593,28 @@
         </w:rPr>
         <w:br/>
       </w:r>
-      <w:r>
-        <w:rPr>
-          <w:rFonts w:ascii="Cascadia Code" w:hAnsi="Cascadia Code" w:cs="Cascadia Code"/>
-        </w:rPr>
-        <w:t>print(</w:t>
-      </w:r>
+      <w:proofErr w:type="spellStart"/>
+      <w:r>
+        <w:rPr>
+          <w:rFonts w:ascii="Cascadia Code" w:hAnsi="Cascadia Code" w:cs="Cascadia Code"/>
+        </w:rPr>
+        <w:t>print</w:t>
+      </w:r>
+      <w:proofErr w:type="spellEnd"/>
+      <w:r>
+        <w:rPr>
+          <w:rFonts w:ascii="Cascadia Code" w:hAnsi="Cascadia Code" w:cs="Cascadia Code"/>
+        </w:rPr>
+        <w:t>(</w:t>
+      </w:r>
+      <w:proofErr w:type="spellStart"/>
       <w:r>
         <w:rPr>
           <w:rFonts w:ascii="Cascadia Code" w:hAnsi="Cascadia Code" w:cs="Cascadia Code"/>
         </w:rPr>
         <w:t>externeVariable</w:t>
       </w:r>
+      <w:proofErr w:type="spellEnd"/>
       <w:r>
         <w:rPr>
           <w:rFonts w:ascii="Cascadia Code" w:hAnsi="Cascadia Code" w:cs="Cascadia Code"/>
@@ -4412,12 +4626,14 @@
       <w:r>
         <w:t xml:space="preserve">Der obige Code gibt zuerst </w:t>
       </w:r>
+      <w:proofErr w:type="spellStart"/>
       <w:r>
         <w:rPr>
           <w:rFonts w:ascii="Cascadia Code" w:hAnsi="Cascadia Code" w:cs="Cascadia Code"/>
         </w:rPr>
         <w:t>False</w:t>
       </w:r>
+      <w:proofErr w:type="spellEnd"/>
       <w:r>
         <w:t xml:space="preserve">, dann </w:t>
       </w:r>
@@ -4431,10 +4647,18 @@
         <w:t xml:space="preserve"> aus</w:t>
       </w:r>
       <w:r>
-        <w:t xml:space="preserve"> - </w:t>
-      </w:r>
-      <w:r>
-        <w:t xml:space="preserve"> die Funktion </w:t>
+        <w:t xml:space="preserve"> </w:t>
+      </w:r>
+      <w:proofErr w:type="gramStart"/>
+      <w:r>
+        <w:t xml:space="preserve">- </w:t>
+      </w:r>
+      <w:r>
+        <w:t xml:space="preserve"> die</w:t>
+      </w:r>
+      <w:proofErr w:type="gramEnd"/>
+      <w:r>
+        <w:t xml:space="preserve"> Funktion </w:t>
       </w:r>
       <w:r>
         <w:t xml:space="preserve">verändert </w:t>
@@ -4468,12 +4692,14 @@
       <w:r>
         <w:t xml:space="preserve"> des Codeblocks wieder verloren geht. Die ursprüngliche Variable würde nicht verändert und das Ergebnis wäre eine Ausgabe von </w:t>
       </w:r>
+      <w:proofErr w:type="spellStart"/>
       <w:r>
         <w:rPr>
           <w:rFonts w:ascii="Cascadia Code" w:hAnsi="Cascadia Code" w:cs="Cascadia Code"/>
         </w:rPr>
         <w:t>False</w:t>
       </w:r>
+      <w:proofErr w:type="spellEnd"/>
       <w:r>
         <w:rPr>
           <w:rFonts w:cs="Cascadia Code"/>
@@ -4486,12 +4712,14 @@
       <w:r>
         <w:t xml:space="preserve"> </w:t>
       </w:r>
+      <w:proofErr w:type="spellStart"/>
       <w:r>
         <w:rPr>
           <w:rFonts w:ascii="Cascadia Code" w:hAnsi="Cascadia Code" w:cs="Cascadia Code"/>
         </w:rPr>
         <w:t>False</w:t>
       </w:r>
+      <w:proofErr w:type="spellEnd"/>
       <w:r>
         <w:t>…</w:t>
       </w:r>
@@ -4522,7 +4750,7 @@
           <w:szCs w:val="32"/>
         </w:rPr>
       </w:pPr>
-      <w:bookmarkStart w:id="12" w:name="_Toc190046444"/>
+      <w:bookmarkStart w:id="12" w:name="_Toc190116974"/>
       <w:r>
         <w:rPr>
           <w:rStyle w:val="berschrift3Zchn"/>
@@ -4569,11 +4797,27 @@
       <w:r>
         <w:t xml:space="preserve">unter anderem Texte auf dem Bildschirm ausgeben, das funktioniert mit der eingebauten </w:t>
       </w:r>
-      <w:r>
-        <w:rPr>
-          <w:rFonts w:ascii="Cascadia Code" w:hAnsi="Cascadia Code" w:cs="Cascadia Code"/>
-        </w:rPr>
-        <w:t>print()</w:t>
+      <w:proofErr w:type="spellStart"/>
+      <w:proofErr w:type="gramStart"/>
+      <w:r>
+        <w:rPr>
+          <w:rFonts w:ascii="Cascadia Code" w:hAnsi="Cascadia Code" w:cs="Cascadia Code"/>
+        </w:rPr>
+        <w:t>print</w:t>
+      </w:r>
+      <w:proofErr w:type="spellEnd"/>
+      <w:r>
+        <w:rPr>
+          <w:rFonts w:ascii="Cascadia Code" w:hAnsi="Cascadia Code" w:cs="Cascadia Code"/>
+        </w:rPr>
+        <w:t>(</w:t>
+      </w:r>
+      <w:proofErr w:type="gramEnd"/>
+      <w:r>
+        <w:rPr>
+          <w:rFonts w:ascii="Cascadia Code" w:hAnsi="Cascadia Code" w:cs="Cascadia Code"/>
+        </w:rPr>
+        <w:t>)</w:t>
       </w:r>
       <w:r>
         <w:t>-Funktion</w:t>
@@ -4588,11 +4832,19 @@
           <w:rFonts w:ascii="Cascadia Code" w:hAnsi="Cascadia Code"/>
         </w:rPr>
       </w:pPr>
-      <w:r>
-        <w:rPr>
-          <w:rFonts w:ascii="Cascadia Code" w:hAnsi="Cascadia Code"/>
-        </w:rPr>
-        <w:t>print(</w:t>
+      <w:proofErr w:type="spellStart"/>
+      <w:r>
+        <w:rPr>
+          <w:rFonts w:ascii="Cascadia Code" w:hAnsi="Cascadia Code"/>
+        </w:rPr>
+        <w:t>print</w:t>
+      </w:r>
+      <w:proofErr w:type="spellEnd"/>
+      <w:r>
+        <w:rPr>
+          <w:rFonts w:ascii="Cascadia Code" w:hAnsi="Cascadia Code"/>
+        </w:rPr>
+        <w:t>(</w:t>
       </w:r>
       <w:r>
         <w:rPr>
@@ -4628,6 +4880,14 @@
       </w:r>
     </w:p>
     <w:p>
+      <w:pPr>
+        <w:pStyle w:val="berschrift4"/>
+      </w:pPr>
+      <w:r>
+        <w:t>Strings verknüpfen</w:t>
+      </w:r>
+    </w:p>
+    <w:p>
       <w:r>
         <w:t xml:space="preserve">Durch </w:t>
       </w:r>
@@ -4644,12 +4904,22 @@
           <w:rFonts w:ascii="Cascadia Code" w:hAnsi="Cascadia Code"/>
         </w:rPr>
       </w:pPr>
-      <w:r>
-        <w:rPr>
-          <w:rFonts w:ascii="Cascadia Code" w:hAnsi="Cascadia Code"/>
-        </w:rPr>
-        <w:t>print(</w:t>
-      </w:r>
+      <w:proofErr w:type="spellStart"/>
+      <w:proofErr w:type="gramStart"/>
+      <w:r>
+        <w:rPr>
+          <w:rFonts w:ascii="Cascadia Code" w:hAnsi="Cascadia Code"/>
+        </w:rPr>
+        <w:t>print</w:t>
+      </w:r>
+      <w:proofErr w:type="spellEnd"/>
+      <w:r>
+        <w:rPr>
+          <w:rFonts w:ascii="Cascadia Code" w:hAnsi="Cascadia Code"/>
+        </w:rPr>
+        <w:t>(</w:t>
+      </w:r>
+      <w:proofErr w:type="gramEnd"/>
       <w:r>
         <w:rPr>
           <w:rFonts w:ascii="Cascadia Code" w:hAnsi="Cascadia Code"/>
@@ -4674,12 +4944,14 @@
         </w:rPr>
         <w:t xml:space="preserve"> </w:t>
       </w:r>
+      <w:proofErr w:type="spellStart"/>
       <w:r>
         <w:rPr>
           <w:rFonts w:ascii="Cascadia Code" w:hAnsi="Cascadia Code"/>
         </w:rPr>
         <w:t>name</w:t>
       </w:r>
+      <w:proofErr w:type="spellEnd"/>
       <w:r>
         <w:rPr>
           <w:rFonts w:ascii="Cascadia Code" w:hAnsi="Cascadia Code"/>
@@ -4698,11 +4970,19 @@
         </w:rPr>
         <w:t xml:space="preserve"> + </w:t>
       </w:r>
-      <w:r>
-        <w:rPr>
-          <w:rFonts w:ascii="Cascadia Code" w:hAnsi="Cascadia Code"/>
-        </w:rPr>
-        <w:t>str(</w:t>
+      <w:proofErr w:type="spellStart"/>
+      <w:r>
+        <w:rPr>
+          <w:rFonts w:ascii="Cascadia Code" w:hAnsi="Cascadia Code"/>
+        </w:rPr>
+        <w:t>str</w:t>
+      </w:r>
+      <w:proofErr w:type="spellEnd"/>
+      <w:r>
+        <w:rPr>
+          <w:rFonts w:ascii="Cascadia Code" w:hAnsi="Cascadia Code"/>
+        </w:rPr>
+        <w:t>(</w:t>
       </w:r>
       <w:r>
         <w:rPr>
@@ -4727,12 +5007,14 @@
       <w:r>
         <w:t xml:space="preserve">Wenn hier die Variable </w:t>
       </w:r>
+      <w:proofErr w:type="spellStart"/>
       <w:r>
         <w:rPr>
           <w:rFonts w:ascii="Cascadia Code" w:hAnsi="Cascadia Code"/>
         </w:rPr>
         <w:t>name</w:t>
       </w:r>
+      <w:proofErr w:type="spellEnd"/>
       <w:r>
         <w:t xml:space="preserve"> den Wert </w:t>
       </w:r>
@@ -4800,11 +5082,27 @@
       <w:r>
         <w:t xml:space="preserve"> – das übernimmt die Funktion </w:t>
       </w:r>
-      <w:r>
-        <w:rPr>
-          <w:rFonts w:ascii="Cascadia Code" w:hAnsi="Cascadia Code" w:cs="Cascadia Code"/>
-        </w:rPr>
-        <w:t>str()</w:t>
+      <w:proofErr w:type="spellStart"/>
+      <w:proofErr w:type="gramStart"/>
+      <w:r>
+        <w:rPr>
+          <w:rFonts w:ascii="Cascadia Code" w:hAnsi="Cascadia Code" w:cs="Cascadia Code"/>
+        </w:rPr>
+        <w:t>str</w:t>
+      </w:r>
+      <w:proofErr w:type="spellEnd"/>
+      <w:r>
+        <w:rPr>
+          <w:rFonts w:ascii="Cascadia Code" w:hAnsi="Cascadia Code" w:cs="Cascadia Code"/>
+        </w:rPr>
+        <w:t>(</w:t>
+      </w:r>
+      <w:proofErr w:type="gramEnd"/>
+      <w:r>
+        <w:rPr>
+          <w:rFonts w:ascii="Cascadia Code" w:hAnsi="Cascadia Code" w:cs="Cascadia Code"/>
+        </w:rPr>
+        <w:t>)</w:t>
       </w:r>
       <w:r>
         <w:t xml:space="preserve">. </w:t>
@@ -4841,6 +5139,324 @@
       </w:r>
     </w:p>
     <w:p>
+      <w:pPr>
+        <w:pStyle w:val="berschrift4"/>
+      </w:pPr>
+      <w:r>
+        <w:t>Formatierte Ausgabe</w:t>
+      </w:r>
+    </w:p>
+    <w:p>
+      <w:r>
+        <w:t xml:space="preserve">Alternativ kann man auch Platzhalter </w:t>
+      </w:r>
+      <w:r>
+        <w:t>('</w:t>
+      </w:r>
+      <w:r>
+        <w:rPr>
+          <w:rFonts w:ascii="Cascadia Code" w:hAnsi="Cascadia Code" w:cs="Cascadia Code"/>
+        </w:rPr>
+        <w:t>{}</w:t>
+      </w:r>
+      <w:r>
+        <w:t xml:space="preserve">') </w:t>
+      </w:r>
+      <w:r>
+        <w:t xml:space="preserve">in einen String einbauen und </w:t>
+      </w:r>
+      <w:r>
+        <w:t xml:space="preserve">diesen </w:t>
+      </w:r>
+      <w:r>
+        <w:t>dann über d</w:t>
+      </w:r>
+      <w:r>
+        <w:t>ie String-Funktion</w:t>
+      </w:r>
+      <w:r>
+        <w:t xml:space="preserve"> </w:t>
+      </w:r>
+      <w:proofErr w:type="spellStart"/>
+      <w:proofErr w:type="gramStart"/>
+      <w:r>
+        <w:rPr>
+          <w:rFonts w:ascii="Cascadia Code" w:hAnsi="Cascadia Code" w:cs="Cascadia Code"/>
+        </w:rPr>
+        <w:t>format</w:t>
+      </w:r>
+      <w:proofErr w:type="spellEnd"/>
+      <w:r>
+        <w:rPr>
+          <w:rFonts w:ascii="Cascadia Code" w:hAnsi="Cascadia Code" w:cs="Cascadia Code"/>
+        </w:rPr>
+        <w:t>(</w:t>
+      </w:r>
+      <w:proofErr w:type="gramEnd"/>
+      <w:r>
+        <w:rPr>
+          <w:rFonts w:ascii="Cascadia Code" w:hAnsi="Cascadia Code" w:cs="Cascadia Code"/>
+        </w:rPr>
+        <w:t>)</w:t>
+      </w:r>
+      <w:r>
+        <w:t xml:space="preserve"> </w:t>
+      </w:r>
+      <w:r>
+        <w:t xml:space="preserve">um die einzusetzenden </w:t>
+      </w:r>
+      <w:r>
+        <w:t>Werte ergänzen.</w:t>
+      </w:r>
+    </w:p>
+    <w:p>
+      <w:pPr>
+        <w:rPr>
+          <w:rFonts w:ascii="Cascadia Code" w:hAnsi="Cascadia Code" w:cs="Cascadia Code"/>
+        </w:rPr>
+      </w:pPr>
+      <w:proofErr w:type="spellStart"/>
+      <w:r>
+        <w:rPr>
+          <w:rFonts w:ascii="Cascadia Code" w:hAnsi="Cascadia Code" w:cs="Cascadia Code"/>
+        </w:rPr>
+        <w:t>textMitPlatzhaltern</w:t>
+      </w:r>
+      <w:proofErr w:type="spellEnd"/>
+      <w:r>
+        <w:rPr>
+          <w:rFonts w:ascii="Cascadia Code" w:hAnsi="Cascadia Code" w:cs="Cascadia Code"/>
+        </w:rPr>
+        <w:t xml:space="preserve"> = 'Hallo {}, Du bist {} Jahre alt!'</w:t>
+      </w:r>
+      <w:r>
+        <w:rPr>
+          <w:rFonts w:ascii="Cascadia Code" w:hAnsi="Cascadia Code" w:cs="Cascadia Code"/>
+        </w:rPr>
+        <w:br/>
+      </w:r>
+      <w:proofErr w:type="spellStart"/>
+      <w:r>
+        <w:rPr>
+          <w:rFonts w:ascii="Cascadia Code" w:hAnsi="Cascadia Code" w:cs="Cascadia Code"/>
+        </w:rPr>
+        <w:t>textMitErsetzung</w:t>
+      </w:r>
+      <w:proofErr w:type="spellEnd"/>
+      <w:r>
+        <w:rPr>
+          <w:rFonts w:ascii="Cascadia Code" w:hAnsi="Cascadia Code" w:cs="Cascadia Code"/>
+        </w:rPr>
+        <w:t xml:space="preserve"> = </w:t>
+      </w:r>
+      <w:proofErr w:type="spellStart"/>
+      <w:r>
+        <w:rPr>
+          <w:rFonts w:ascii="Cascadia Code" w:hAnsi="Cascadia Code" w:cs="Cascadia Code"/>
+        </w:rPr>
+        <w:t>textMitPlatzhaltern.format</w:t>
+      </w:r>
+      <w:proofErr w:type="spellEnd"/>
+      <w:r>
+        <w:rPr>
+          <w:rFonts w:ascii="Cascadia Code" w:hAnsi="Cascadia Code" w:cs="Cascadia Code"/>
+        </w:rPr>
+        <w:t>(</w:t>
+      </w:r>
+      <w:proofErr w:type="spellStart"/>
+      <w:r>
+        <w:rPr>
+          <w:rFonts w:ascii="Cascadia Code" w:hAnsi="Cascadia Code" w:cs="Cascadia Code"/>
+        </w:rPr>
+        <w:t>name</w:t>
+      </w:r>
+      <w:proofErr w:type="spellEnd"/>
+      <w:r>
+        <w:rPr>
+          <w:rFonts w:ascii="Cascadia Code" w:hAnsi="Cascadia Code" w:cs="Cascadia Code"/>
+        </w:rPr>
+        <w:t xml:space="preserve">, </w:t>
+      </w:r>
+      <w:r>
+        <w:rPr>
+          <w:rFonts w:ascii="Cascadia Code" w:hAnsi="Cascadia Code" w:cs="Cascadia Code"/>
+        </w:rPr>
+        <w:t>alter</w:t>
+      </w:r>
+      <w:r>
+        <w:rPr>
+          <w:rFonts w:ascii="Cascadia Code" w:hAnsi="Cascadia Code" w:cs="Cascadia Code"/>
+        </w:rPr>
+        <w:t>)</w:t>
+      </w:r>
+      <w:r>
+        <w:rPr>
+          <w:rFonts w:ascii="Cascadia Code" w:hAnsi="Cascadia Code" w:cs="Cascadia Code"/>
+        </w:rPr>
+        <w:br/>
+      </w:r>
+      <w:proofErr w:type="spellStart"/>
+      <w:r>
+        <w:rPr>
+          <w:rFonts w:ascii="Cascadia Code" w:hAnsi="Cascadia Code" w:cs="Cascadia Code"/>
+        </w:rPr>
+        <w:t>print</w:t>
+      </w:r>
+      <w:proofErr w:type="spellEnd"/>
+      <w:r>
+        <w:rPr>
+          <w:rFonts w:ascii="Cascadia Code" w:hAnsi="Cascadia Code" w:cs="Cascadia Code"/>
+        </w:rPr>
+        <w:t>(</w:t>
+      </w:r>
+      <w:proofErr w:type="spellStart"/>
+      <w:r>
+        <w:rPr>
+          <w:rFonts w:ascii="Cascadia Code" w:hAnsi="Cascadia Code" w:cs="Cascadia Code"/>
+        </w:rPr>
+        <w:t>textMitErsetzung</w:t>
+      </w:r>
+      <w:proofErr w:type="spellEnd"/>
+      <w:r>
+        <w:rPr>
+          <w:rFonts w:ascii="Cascadia Code" w:hAnsi="Cascadia Code" w:cs="Cascadia Code"/>
+        </w:rPr>
+        <w:t>)</w:t>
+      </w:r>
+    </w:p>
+    <w:p>
+      <w:r>
+        <w:t>Die Ausgabe ist wie oben, nur muss man den eigentlichen String nicht einzeln zusammensetzen</w:t>
+      </w:r>
+      <w:r>
+        <w:t xml:space="preserve"> oder die Zahlen erst in Strings konvertieren</w:t>
+      </w:r>
+      <w:r>
+        <w:t xml:space="preserve">. Noch einfach geht </w:t>
+      </w:r>
+      <w:r>
+        <w:t>es,</w:t>
+      </w:r>
+      <w:r>
+        <w:t xml:space="preserve"> wenn man </w:t>
+      </w:r>
+      <w:proofErr w:type="spellStart"/>
+      <w:r>
+        <w:rPr>
+          <w:rFonts w:ascii="Cascadia Code" w:hAnsi="Cascadia Code" w:cs="Cascadia Code"/>
+        </w:rPr>
+        <w:t>format</w:t>
+      </w:r>
+      <w:proofErr w:type="spellEnd"/>
+      <w:r>
+        <w:t xml:space="preserve"> d</w:t>
+      </w:r>
+      <w:r>
+        <w:t>irekt am String aufruft:</w:t>
+      </w:r>
+    </w:p>
+    <w:p>
+      <w:pPr>
+        <w:rPr>
+          <w:rFonts w:ascii="Cascadia Code" w:hAnsi="Cascadia Code" w:cs="Cascadia Code"/>
+        </w:rPr>
+      </w:pPr>
+      <w:proofErr w:type="spellStart"/>
+      <w:proofErr w:type="gramStart"/>
+      <w:r>
+        <w:rPr>
+          <w:rFonts w:ascii="Cascadia Code" w:hAnsi="Cascadia Code" w:cs="Cascadia Code"/>
+        </w:rPr>
+        <w:t>print</w:t>
+      </w:r>
+      <w:proofErr w:type="spellEnd"/>
+      <w:r>
+        <w:rPr>
+          <w:rFonts w:ascii="Cascadia Code" w:hAnsi="Cascadia Code" w:cs="Cascadia Code"/>
+        </w:rPr>
+        <w:t>(</w:t>
+      </w:r>
+      <w:proofErr w:type="gramEnd"/>
+      <w:r>
+        <w:rPr>
+          <w:rFonts w:ascii="Cascadia Code" w:hAnsi="Cascadia Code" w:cs="Cascadia Code"/>
+        </w:rPr>
+        <w:t>'Hallo {}, Du bist {} Jahre alt!'</w:t>
+      </w:r>
+      <w:r>
+        <w:rPr>
+          <w:rFonts w:ascii="Cascadia Code" w:hAnsi="Cascadia Code" w:cs="Cascadia Code"/>
+        </w:rPr>
+        <w:t>.</w:t>
+      </w:r>
+      <w:proofErr w:type="spellStart"/>
+      <w:r>
+        <w:rPr>
+          <w:rFonts w:ascii="Cascadia Code" w:hAnsi="Cascadia Code" w:cs="Cascadia Code"/>
+        </w:rPr>
+        <w:t>format</w:t>
+      </w:r>
+      <w:proofErr w:type="spellEnd"/>
+      <w:r>
+        <w:rPr>
+          <w:rFonts w:ascii="Cascadia Code" w:hAnsi="Cascadia Code" w:cs="Cascadia Code"/>
+        </w:rPr>
+        <w:t>(</w:t>
+      </w:r>
+      <w:proofErr w:type="spellStart"/>
+      <w:r>
+        <w:rPr>
+          <w:rFonts w:ascii="Cascadia Code" w:hAnsi="Cascadia Code" w:cs="Cascadia Code"/>
+        </w:rPr>
+        <w:t>name</w:t>
+      </w:r>
+      <w:proofErr w:type="spellEnd"/>
+      <w:r>
+        <w:rPr>
+          <w:rFonts w:ascii="Cascadia Code" w:hAnsi="Cascadia Code" w:cs="Cascadia Code"/>
+        </w:rPr>
+        <w:t>, alter))</w:t>
+      </w:r>
+    </w:p>
+    <w:p>
+      <w:r>
+        <w:t xml:space="preserve">Was man </w:t>
+      </w:r>
+      <w:r>
+        <w:t>verwendet,</w:t>
+      </w:r>
+      <w:r>
+        <w:t xml:space="preserve"> ist </w:t>
+      </w:r>
+      <w:r>
+        <w:t>G</w:t>
+      </w:r>
+      <w:r>
+        <w:t>eschmac</w:t>
+      </w:r>
+      <w:r>
+        <w:t>ks</w:t>
+      </w:r>
+      <w:r>
+        <w:t>sache</w:t>
+      </w:r>
+      <w:r>
+        <w:t xml:space="preserve"> - </w:t>
+      </w:r>
+      <w:r>
+        <w:t xml:space="preserve">wobei die formatierte Ausgabe deutlich mächtiger ist und zusätzlich weitreichende Formatierungsmöglichkeiten </w:t>
+      </w:r>
+      <w:r>
+        <w:t xml:space="preserve">bietet </w:t>
+      </w:r>
+      <w:r>
+        <w:t xml:space="preserve">(z.B. feste Anzahl Nachkommastellen </w:t>
+      </w:r>
+      <w:r>
+        <w:t>für Fließkommawerte).</w:t>
+      </w:r>
+    </w:p>
+    <w:p>
       <w:r>
         <w:t xml:space="preserve">Auf dem Raspberry Pi Pico funktioniert die </w:t>
       </w:r>
@@ -4850,9 +5466,11 @@
       <w:r>
         <w:t xml:space="preserve">Textausgabe </w:t>
       </w:r>
-      <w:r>
-        <w:t>mangels Bildschirms</w:t>
-      </w:r>
+      <w:proofErr w:type="gramStart"/>
+      <w:r>
+        <w:t>mangels Bildschirm</w:t>
+      </w:r>
+      <w:proofErr w:type="gramEnd"/>
       <w:r>
         <w:t xml:space="preserve"> natürlich </w:t>
       </w:r>
@@ -4893,319 +5511,6 @@
         <w:t>verwenden</w:t>
       </w:r>
       <w:r>
-        <w:t>.</w:t>
-      </w:r>
-    </w:p>
-    <w:p>
-      <w:pPr>
-        <w:pStyle w:val="berschrift2"/>
-      </w:pPr>
-      <w:bookmarkStart w:id="13" w:name="_Toc190046445"/>
-      <w:r>
-        <w:t>Code-Kommentare</w:t>
-      </w:r>
-      <w:bookmarkEnd w:id="13"/>
-    </w:p>
-    <w:p>
-      <w:r>
-        <w:t xml:space="preserve">Um auch später noch gut nachvollziehen zu </w:t>
-      </w:r>
-      <w:r>
-        <w:t>können,</w:t>
-      </w:r>
-      <w:r>
-        <w:t xml:space="preserve"> was das gerade geschriebene Programm genau macht, hilft es dieses </w:t>
-      </w:r>
-      <w:r>
-        <w:t>möglich</w:t>
-      </w:r>
-      <w:r>
-        <w:t>s</w:t>
-      </w:r>
-      <w:r>
-        <w:t>t gut zu dokumentieren. Der einfachste Weg hierfür ist es Code-Kommentare einzufügen. Das sind Zeilen im Programm, die</w:t>
-      </w:r>
-      <w:r>
-        <w:t xml:space="preserve"> vom Interpreter ignoriert werden und einen beliebigen Text enthalten können. In Python beginnen Kommentarzeilen mit einer Raute (</w:t>
-      </w:r>
-      <w:r>
-        <w:t>'</w:t>
-      </w:r>
-      <w:r>
-        <w:rPr>
-          <w:rFonts w:ascii="Cascadia Code" w:hAnsi="Cascadia Code" w:cs="Cascadia Code"/>
-          <w:b/>
-          <w:bCs/>
-        </w:rPr>
-        <w:t>#</w:t>
-      </w:r>
-      <w:r>
-        <w:t>'</w:t>
-      </w:r>
-      <w:r>
-        <w:t>)</w:t>
-      </w:r>
-      <w:r>
-        <w:t>.</w:t>
-      </w:r>
-    </w:p>
-    <w:p>
-      <w:pPr>
-        <w:rPr>
-          <w:rFonts w:ascii="Cascadia Code" w:hAnsi="Cascadia Code" w:cs="Cascadia Code"/>
-          <w:b/>
-          <w:bCs/>
-          <w:szCs w:val="22"/>
-        </w:rPr>
-      </w:pPr>
-      <w:r>
-        <w:rPr>
-          <w:rFonts w:ascii="Cascadia Code" w:hAnsi="Cascadia Code" w:cs="Cascadia Code"/>
-          <w:b/>
-          <w:bCs/>
-          <w:szCs w:val="22"/>
-        </w:rPr>
-        <w:t xml:space="preserve"># </w:t>
-      </w:r>
-      <w:r>
-        <w:rPr>
-          <w:rFonts w:ascii="Cascadia Code" w:hAnsi="Cascadia Code" w:cs="Cascadia Code"/>
-          <w:b/>
-          <w:bCs/>
-          <w:szCs w:val="22"/>
-        </w:rPr>
-        <w:t>Dieser Kommentar könnte erklären, was die Funktion macht</w:t>
-      </w:r>
-      <w:r>
-        <w:rPr>
-          <w:rFonts w:ascii="Cascadia Code" w:hAnsi="Cascadia Code" w:cs="Cascadia Code"/>
-          <w:b/>
-          <w:bCs/>
-          <w:szCs w:val="22"/>
-        </w:rPr>
-        <w:t>…</w:t>
-      </w:r>
-      <w:r>
-        <w:rPr>
-          <w:rFonts w:ascii="Cascadia Code" w:hAnsi="Cascadia Code" w:cs="Cascadia Code"/>
-          <w:b/>
-          <w:bCs/>
-          <w:szCs w:val="22"/>
-        </w:rPr>
-        <w:br/>
-      </w:r>
-      <w:r>
-        <w:rPr>
-          <w:rFonts w:ascii="Cascadia Code" w:hAnsi="Cascadia Code" w:cs="Cascadia Code"/>
-          <w:szCs w:val="22"/>
-        </w:rPr>
-        <w:t xml:space="preserve">def </w:t>
-      </w:r>
-      <w:r>
-        <w:rPr>
-          <w:rFonts w:ascii="Cascadia Code" w:hAnsi="Cascadia Code" w:cs="Cascadia Code"/>
-          <w:szCs w:val="22"/>
-        </w:rPr>
-        <w:t>zaehle</w:t>
-      </w:r>
-      <w:r>
-        <w:rPr>
-          <w:rFonts w:ascii="Cascadia Code" w:hAnsi="Cascadia Code" w:cs="Cascadia Code"/>
-          <w:szCs w:val="22"/>
-        </w:rPr>
-        <w:t>BisWert</w:t>
-      </w:r>
-      <w:r>
-        <w:rPr>
-          <w:rFonts w:ascii="Cascadia Code" w:hAnsi="Cascadia Code" w:cs="Cascadia Code"/>
-          <w:szCs w:val="22"/>
-        </w:rPr>
-        <w:t>(</w:t>
-      </w:r>
-      <w:r>
-        <w:rPr>
-          <w:rFonts w:ascii="Cascadia Code" w:hAnsi="Cascadia Code" w:cs="Cascadia Code"/>
-          <w:szCs w:val="22"/>
-        </w:rPr>
-        <w:t>maximum</w:t>
-      </w:r>
-      <w:r>
-        <w:rPr>
-          <w:rFonts w:ascii="Cascadia Code" w:hAnsi="Cascadia Code" w:cs="Cascadia Code"/>
-          <w:szCs w:val="22"/>
-        </w:rPr>
-        <w:t>):</w:t>
-      </w:r>
-      <w:r>
-        <w:rPr>
-          <w:rFonts w:ascii="Cascadia Code" w:hAnsi="Cascadia Code" w:cs="Cascadia Code"/>
-          <w:szCs w:val="22"/>
-        </w:rPr>
-        <w:br/>
-        <w:t xml:space="preserve">    </w:t>
-      </w:r>
-      <w:r>
-        <w:rPr>
-          <w:rFonts w:ascii="Cascadia Code" w:hAnsi="Cascadia Code" w:cs="Cascadia Code"/>
-          <w:szCs w:val="22"/>
-        </w:rPr>
-        <w:t>for schritt in range(maximum):</w:t>
-      </w:r>
-      <w:r>
-        <w:rPr>
-          <w:rFonts w:ascii="Cascadia Code" w:hAnsi="Cascadia Code" w:cs="Cascadia Code"/>
-          <w:szCs w:val="22"/>
-        </w:rPr>
-        <w:t xml:space="preserve"> </w:t>
-      </w:r>
-      <w:r>
-        <w:rPr>
-          <w:rFonts w:ascii="Cascadia Code" w:hAnsi="Cascadia Code" w:cs="Cascadia Code"/>
-          <w:szCs w:val="22"/>
-        </w:rPr>
-        <w:br/>
-        <w:t xml:space="preserve">        </w:t>
-      </w:r>
-      <w:r>
-        <w:rPr>
-          <w:rFonts w:ascii="Cascadia Code" w:hAnsi="Cascadia Code" w:cs="Cascadia Code"/>
-          <w:szCs w:val="22"/>
-        </w:rPr>
-        <w:t xml:space="preserve">print('Schritt ' + </w:t>
-      </w:r>
-      <w:r>
-        <w:rPr>
-          <w:rFonts w:ascii="Cascadia Code" w:hAnsi="Cascadia Code" w:cs="Cascadia Code"/>
-          <w:szCs w:val="22"/>
-        </w:rPr>
-        <w:t>str(</w:t>
-      </w:r>
-      <w:r>
-        <w:rPr>
-          <w:rFonts w:ascii="Cascadia Code" w:hAnsi="Cascadia Code" w:cs="Cascadia Code"/>
-          <w:szCs w:val="22"/>
-        </w:rPr>
-        <w:t>schritt</w:t>
-      </w:r>
-      <w:r>
-        <w:rPr>
-          <w:rFonts w:ascii="Cascadia Code" w:hAnsi="Cascadia Code" w:cs="Cascadia Code"/>
-          <w:szCs w:val="22"/>
-        </w:rPr>
-        <w:t>)</w:t>
-      </w:r>
-      <w:r>
-        <w:rPr>
-          <w:rFonts w:ascii="Cascadia Code" w:hAnsi="Cascadia Code" w:cs="Cascadia Code"/>
-          <w:szCs w:val="22"/>
-        </w:rPr>
-        <w:t xml:space="preserve"> + '…'</w:t>
-      </w:r>
-      <w:r>
-        <w:rPr>
-          <w:rFonts w:ascii="Cascadia Code" w:hAnsi="Cascadia Code" w:cs="Cascadia Code"/>
-          <w:szCs w:val="22"/>
-        </w:rPr>
-        <w:t>)</w:t>
-      </w:r>
-      <w:r>
-        <w:rPr>
-          <w:rFonts w:ascii="Cascadia Code" w:hAnsi="Cascadia Code" w:cs="Cascadia Code"/>
-          <w:szCs w:val="22"/>
-        </w:rPr>
-        <w:t xml:space="preserve"> </w:t>
-      </w:r>
-      <w:r>
-        <w:rPr>
-          <w:rFonts w:ascii="Cascadia Code" w:hAnsi="Cascadia Code" w:cs="Cascadia Code"/>
-          <w:b/>
-          <w:bCs/>
-          <w:szCs w:val="22"/>
-        </w:rPr>
-        <w:t xml:space="preserve"># </w:t>
-      </w:r>
-      <w:r>
-        <w:rPr>
-          <w:rFonts w:ascii="Cascadia Code" w:hAnsi="Cascadia Code" w:cs="Cascadia Code"/>
-          <w:b/>
-          <w:bCs/>
-          <w:szCs w:val="22"/>
-        </w:rPr>
-        <w:t>Auch ein Kommentar</w:t>
-      </w:r>
-      <w:r>
-        <w:rPr>
-          <w:rFonts w:ascii="Cascadia Code" w:hAnsi="Cascadia Code" w:cs="Cascadia Code"/>
-          <w:szCs w:val="22"/>
-        </w:rPr>
-        <w:br/>
-        <w:t xml:space="preserve">    print('Ziel von ' + </w:t>
-      </w:r>
-      <w:r>
-        <w:rPr>
-          <w:rFonts w:ascii="Cascadia Code" w:hAnsi="Cascadia Code" w:cs="Cascadia Code"/>
-          <w:szCs w:val="22"/>
-        </w:rPr>
-        <w:t>str(</w:t>
-      </w:r>
-      <w:r>
-        <w:rPr>
-          <w:rFonts w:ascii="Cascadia Code" w:hAnsi="Cascadia Code" w:cs="Cascadia Code"/>
-          <w:szCs w:val="22"/>
-        </w:rPr>
-        <w:t>maximum</w:t>
-      </w:r>
-      <w:r>
-        <w:rPr>
-          <w:rFonts w:ascii="Cascadia Code" w:hAnsi="Cascadia Code" w:cs="Cascadia Code"/>
-          <w:szCs w:val="22"/>
-        </w:rPr>
-        <w:t>)</w:t>
-      </w:r>
-      <w:r>
-        <w:rPr>
-          <w:rFonts w:ascii="Cascadia Code" w:hAnsi="Cascadia Code" w:cs="Cascadia Code"/>
-          <w:szCs w:val="22"/>
-        </w:rPr>
-        <w:t xml:space="preserve"> + ' erreicht')</w:t>
-      </w:r>
-    </w:p>
-    <w:p>
-      <w:pPr>
-        <w:rPr>
-          <w:rFonts w:cs="Cascadia Code"/>
-          <w:szCs w:val="22"/>
-        </w:rPr>
-      </w:pPr>
-      <w:r>
-        <w:t xml:space="preserve">Alles nach der Raute wird in der jeweiligen Zeile vom Interpreter ignoriert, </w:t>
-      </w:r>
-      <w:r>
-        <w:rPr>
-          <w:rFonts w:cs="Cascadia Code"/>
-          <w:szCs w:val="22"/>
-        </w:rPr>
-        <w:t xml:space="preserve">Kommentare funktionieren </w:t>
-      </w:r>
-      <w:r>
-        <w:rPr>
-          <w:rFonts w:cs="Cascadia Code"/>
-          <w:szCs w:val="22"/>
-        </w:rPr>
-        <w:t xml:space="preserve">daher </w:t>
-      </w:r>
-      <w:r>
-        <w:rPr>
-          <w:rFonts w:cs="Cascadia Code"/>
-          <w:szCs w:val="22"/>
-        </w:rPr>
-        <w:t>auch am Ende einer Zeile</w:t>
-      </w:r>
-      <w:r>
-        <w:rPr>
-          <w:rFonts w:cs="Cascadia Code"/>
-          <w:szCs w:val="22"/>
-        </w:rPr>
         <w:t>.</w:t>
       </w:r>
     </w:p>
@@ -5219,103 +5524,6 @@
         </w:rPr>
       </w:pPr>
       <w:r>
-        <w:rPr>
-          <w:rFonts w:cs="Cascadia Code"/>
-          <w:szCs w:val="22"/>
-        </w:rPr>
-        <w:t xml:space="preserve">Es macht Sinn </w:t>
-      </w:r>
-      <w:r>
-        <w:rPr>
-          <w:rFonts w:cs="Cascadia Code"/>
-          <w:szCs w:val="22"/>
-        </w:rPr>
-        <w:t xml:space="preserve">fleißig </w:t>
-      </w:r>
-      <w:r>
-        <w:rPr>
-          <w:rFonts w:cs="Cascadia Code"/>
-          <w:szCs w:val="22"/>
-        </w:rPr>
-        <w:t>zu kommentieren</w:t>
-      </w:r>
-      <w:r>
-        <w:rPr>
-          <w:rFonts w:cs="Cascadia Code"/>
-          <w:szCs w:val="22"/>
-        </w:rPr>
-        <w:t xml:space="preserve">: </w:t>
-      </w:r>
-      <w:r>
-        <w:rPr>
-          <w:rFonts w:cs="Cascadia Code"/>
-          <w:i/>
-          <w:iCs/>
-          <w:szCs w:val="22"/>
-        </w:rPr>
-        <w:t>was macht diese Funktion, was bedeutet diese Variable, was sind gültige Werte</w:t>
-      </w:r>
-      <w:r>
-        <w:rPr>
-          <w:rFonts w:cs="Cascadia Code"/>
-          <w:i/>
-          <w:iCs/>
-          <w:szCs w:val="22"/>
-        </w:rPr>
-        <w:t xml:space="preserve"> für einen </w:t>
-      </w:r>
-      <w:r>
-        <w:rPr>
-          <w:rFonts w:cs="Cascadia Code"/>
-          <w:i/>
-          <w:iCs/>
-          <w:szCs w:val="22"/>
-        </w:rPr>
-        <w:t>Parameter…</w:t>
-      </w:r>
-      <w:r>
-        <w:rPr>
-          <w:rFonts w:cs="Cascadia Code"/>
-          <w:szCs w:val="22"/>
-        </w:rPr>
-        <w:t xml:space="preserve"> </w:t>
-      </w:r>
-      <w:r>
-        <w:rPr>
-          <w:rFonts w:cs="Cascadia Code"/>
-          <w:szCs w:val="22"/>
-        </w:rPr>
-        <w:t xml:space="preserve">- </w:t>
-      </w:r>
-      <w:r>
-        <w:rPr>
-          <w:rFonts w:cs="Cascadia Code"/>
-          <w:szCs w:val="22"/>
-        </w:rPr>
-        <w:t>alles</w:t>
-      </w:r>
-      <w:r>
-        <w:rPr>
-          <w:rFonts w:cs="Cascadia Code"/>
-          <w:szCs w:val="22"/>
-        </w:rPr>
-        <w:t xml:space="preserve"> </w:t>
-      </w:r>
-      <w:r>
-        <w:rPr>
-          <w:rFonts w:cs="Cascadia Code"/>
-          <w:szCs w:val="22"/>
-        </w:rPr>
-        <w:t>was hilft den Code auch noch nach Monaten auf einen Blick zu verstehen</w:t>
-      </w:r>
-      <w:r>
-        <w:rPr>
-          <w:rFonts w:cs="Cascadia Code"/>
-          <w:szCs w:val="22"/>
-        </w:rPr>
-        <w:t xml:space="preserve"> ist gut!</w:t>
-      </w:r>
-      <w:r>
         <w:br w:type="page"/>
       </w:r>
     </w:p>
@@ -5323,12 +5531,12 @@
       <w:pPr>
         <w:pStyle w:val="berschrift2"/>
       </w:pPr>
-      <w:bookmarkStart w:id="14" w:name="_Toc190046446"/>
+      <w:bookmarkStart w:id="13" w:name="_Toc190116975"/>
       <w:r>
         <w:lastRenderedPageBreak/>
         <w:t>Bedingungen</w:t>
       </w:r>
-      <w:bookmarkEnd w:id="14"/>
+      <w:bookmarkEnd w:id="13"/>
     </w:p>
     <w:p>
       <w:r>
@@ -5454,30 +5662,36 @@
       <w:r>
         <w:t>und verkürzt (</w:t>
       </w:r>
+      <w:proofErr w:type="spellStart"/>
       <w:r>
         <w:rPr>
           <w:rFonts w:ascii="Cascadia Code" w:hAnsi="Cascadia Code" w:cs="Cascadia Code"/>
         </w:rPr>
         <w:t>if</w:t>
       </w:r>
+      <w:proofErr w:type="spellEnd"/>
       <w:r>
         <w:t xml:space="preserve">, </w:t>
       </w:r>
+      <w:proofErr w:type="spellStart"/>
       <w:r>
         <w:rPr>
           <w:rFonts w:ascii="Cascadia Code" w:hAnsi="Cascadia Code" w:cs="Cascadia Code"/>
         </w:rPr>
         <w:t>elif</w:t>
       </w:r>
+      <w:proofErr w:type="spellEnd"/>
       <w:r>
         <w:t xml:space="preserve"> und </w:t>
       </w:r>
+      <w:proofErr w:type="spellStart"/>
       <w:r>
         <w:rPr>
           <w:rFonts w:ascii="Cascadia Code" w:hAnsi="Cascadia Code" w:cs="Cascadia Code"/>
         </w:rPr>
         <w:t>else</w:t>
       </w:r>
+      <w:proofErr w:type="spellEnd"/>
       <w:r>
         <w:t xml:space="preserve">) </w:t>
       </w:r>
@@ -5517,6 +5731,7 @@
                 <w:szCs w:val="20"/>
               </w:rPr>
             </w:pPr>
+            <w:proofErr w:type="spellStart"/>
             <w:r>
               <w:rPr>
                 <w:b/>
@@ -5526,6 +5741,7 @@
               </w:rPr>
               <w:t>Umgangsprachlich</w:t>
             </w:r>
+            <w:proofErr w:type="spellEnd"/>
           </w:p>
         </w:tc>
         <w:tc>
@@ -5689,6 +5905,7 @@
                 <w:szCs w:val="20"/>
               </w:rPr>
             </w:pPr>
+            <w:proofErr w:type="spellStart"/>
             <w:r>
               <w:rPr>
                 <w:rFonts w:ascii="Cascadia Code" w:hAnsi="Cascadia Code"/>
@@ -5709,6 +5926,7 @@
               </w:rPr>
               <w:t>f</w:t>
             </w:r>
+            <w:proofErr w:type="spellEnd"/>
             <w:r>
               <w:rPr>
                 <w:rFonts w:ascii="Cascadia Code" w:hAnsi="Cascadia Code"/>
@@ -5974,13 +6192,23 @@
                 <w:szCs w:val="20"/>
               </w:rPr>
             </w:pPr>
+            <w:proofErr w:type="spellStart"/>
             <w:r>
               <w:rPr>
                 <w:rFonts w:ascii="Cascadia Code" w:hAnsi="Cascadia Code"/>
                 <w:sz w:val="20"/>
                 <w:szCs w:val="20"/>
               </w:rPr>
-              <w:t xml:space="preserve">elif </w:t>
+              <w:t>elif</w:t>
+            </w:r>
+            <w:proofErr w:type="spellEnd"/>
+            <w:r>
+              <w:rPr>
+                <w:rFonts w:ascii="Cascadia Code" w:hAnsi="Cascadia Code"/>
+                <w:sz w:val="20"/>
+                <w:szCs w:val="20"/>
+              </w:rPr>
+              <w:t xml:space="preserve"> </w:t>
             </w:r>
             <w:r>
               <w:rPr>
@@ -6217,6 +6445,7 @@
                 <w:szCs w:val="20"/>
               </w:rPr>
             </w:pPr>
+            <w:proofErr w:type="spellStart"/>
             <w:r>
               <w:rPr>
                 <w:rFonts w:ascii="Cascadia Code" w:hAnsi="Cascadia Code"/>
@@ -6233,6 +6462,7 @@
               </w:rPr>
               <w:t>lse</w:t>
             </w:r>
+            <w:proofErr w:type="spellEnd"/>
             <w:r>
               <w:rPr>
                 <w:rFonts w:ascii="Cascadia Code" w:hAnsi="Cascadia Code"/>
@@ -6370,7 +6600,11 @@
         <w:t>en</w:t>
       </w:r>
       <w:r>
-        <w:t xml:space="preserve"> 'b</w:t>
+        <w:t xml:space="preserve"> '</w:t>
+      </w:r>
+      <w:proofErr w:type="spellStart"/>
+      <w:r>
+        <w:t>b</w:t>
       </w:r>
       <w:r>
         <w:t>o</w:t>
@@ -6381,6 +6615,7 @@
       <w:r>
         <w:t>n</w:t>
       </w:r>
+      <w:proofErr w:type="spellEnd"/>
       <w:r>
         <w:t xml:space="preserve"> Ausdruck</w:t>
       </w:r>
@@ -6477,6 +6712,7 @@
       <w:r>
         <w:t xml:space="preserve">oder </w:t>
       </w:r>
+      <w:proofErr w:type="spellStart"/>
       <w:r>
         <w:rPr>
           <w:rFonts w:ascii="Cascadia Code" w:hAnsi="Cascadia Code" w:cs="Cascadia Code"/>
@@ -6489,6 +6725,7 @@
         </w:rPr>
         <w:t>alse</w:t>
       </w:r>
+      <w:proofErr w:type="spellEnd"/>
       <w:r>
         <w:rPr>
           <w:rFonts w:cs="Cascadia Code"/>
@@ -6517,8 +6754,16 @@
         <w:rPr>
           <w:rFonts w:cs="Cascadia Code"/>
         </w:rPr>
-        <w:t>Mehrere boolsche</w:t>
-      </w:r>
+        <w:t xml:space="preserve">Mehrere </w:t>
+      </w:r>
+      <w:proofErr w:type="spellStart"/>
+      <w:r>
+        <w:rPr>
+          <w:rFonts w:cs="Cascadia Code"/>
+        </w:rPr>
+        <w:t>boolsche</w:t>
+      </w:r>
+      <w:proofErr w:type="spellEnd"/>
       <w:r>
         <w:rPr>
           <w:rFonts w:cs="Cascadia Code"/>
@@ -6565,12 +6810,14 @@
         </w:rPr>
         <w:t xml:space="preserve">), </w:t>
       </w:r>
+      <w:proofErr w:type="spellStart"/>
       <w:r>
         <w:rPr>
           <w:rFonts w:ascii="Cascadia Code" w:hAnsi="Cascadia Code" w:cs="Cascadia Code"/>
         </w:rPr>
         <w:t>or</w:t>
       </w:r>
+      <w:proofErr w:type="spellEnd"/>
       <w:r>
         <w:rPr>
           <w:rFonts w:cs="Cascadia Code"/>
@@ -6693,7 +6940,21 @@
         <w:rPr>
           <w:rFonts w:ascii="Cascadia Code" w:hAnsi="Cascadia Code" w:cs="Cascadia Code"/>
         </w:rPr>
-        <w:t>a and b or c</w:t>
+        <w:t xml:space="preserve">a and b </w:t>
+      </w:r>
+      <w:proofErr w:type="spellStart"/>
+      <w:r>
+        <w:rPr>
+          <w:rFonts w:ascii="Cascadia Code" w:hAnsi="Cascadia Code" w:cs="Cascadia Code"/>
+        </w:rPr>
+        <w:t>or</w:t>
+      </w:r>
+      <w:proofErr w:type="spellEnd"/>
+      <w:r>
+        <w:rPr>
+          <w:rFonts w:ascii="Cascadia Code" w:hAnsi="Cascadia Code" w:cs="Cascadia Code"/>
+        </w:rPr>
+        <w:t xml:space="preserve"> c</w:t>
       </w:r>
       <w:r>
         <w:t xml:space="preserve"> </w:t>
@@ -6738,7 +6999,21 @@
         <w:rPr>
           <w:rFonts w:ascii="Cascadia Code" w:hAnsi="Cascadia Code" w:cs="Cascadia Code"/>
         </w:rPr>
-        <w:t>a and (b or c)</w:t>
+        <w:t xml:space="preserve">a and (b </w:t>
+      </w:r>
+      <w:proofErr w:type="spellStart"/>
+      <w:r>
+        <w:rPr>
+          <w:rFonts w:ascii="Cascadia Code" w:hAnsi="Cascadia Code" w:cs="Cascadia Code"/>
+        </w:rPr>
+        <w:t>or</w:t>
+      </w:r>
+      <w:proofErr w:type="spellEnd"/>
+      <w:r>
+        <w:rPr>
+          <w:rFonts w:ascii="Cascadia Code" w:hAnsi="Cascadia Code" w:cs="Cascadia Code"/>
+        </w:rPr>
+        <w:t xml:space="preserve"> c)</w:t>
       </w:r>
       <w:r>
         <w:t xml:space="preserve"> </w:t>
@@ -6791,7 +7066,7 @@
           <w:szCs w:val="28"/>
         </w:rPr>
       </w:pPr>
-      <w:bookmarkStart w:id="15" w:name="_Ref189824821"/>
+      <w:bookmarkStart w:id="14" w:name="_Ref189824821"/>
       <w:r>
         <w:br w:type="page"/>
       </w:r>
@@ -6800,7 +7075,7 @@
       <w:pPr>
         <w:pStyle w:val="berschrift3"/>
       </w:pPr>
-      <w:bookmarkStart w:id="16" w:name="_Toc190046447"/>
+      <w:bookmarkStart w:id="15" w:name="_Toc190116976"/>
       <w:r>
         <w:lastRenderedPageBreak/>
         <w:t>Vergleichs</w:t>
@@ -6811,8 +7086,8 @@
       <w:r>
         <w:t xml:space="preserve"> für Bedingungen</w:t>
       </w:r>
+      <w:bookmarkEnd w:id="14"/>
       <w:bookmarkEnd w:id="15"/>
-      <w:bookmarkEnd w:id="16"/>
     </w:p>
     <w:tbl>
       <w:tblPr>
@@ -7268,13 +7543,23 @@
                 <w:szCs w:val="20"/>
               </w:rPr>
             </w:pPr>
-            <w:r>
-              <w:rPr>
-                <w:sz w:val="20"/>
-                <w:szCs w:val="20"/>
-              </w:rPr>
-              <w:t xml:space="preserve">BedingungA </w:t>
-            </w:r>
+            <w:proofErr w:type="spellStart"/>
+            <w:r>
+              <w:rPr>
+                <w:sz w:val="20"/>
+                <w:szCs w:val="20"/>
+              </w:rPr>
+              <w:t>BedingungA</w:t>
+            </w:r>
+            <w:proofErr w:type="spellEnd"/>
+            <w:r>
+              <w:rPr>
+                <w:sz w:val="20"/>
+                <w:szCs w:val="20"/>
+              </w:rPr>
+              <w:t xml:space="preserve"> </w:t>
+            </w:r>
+            <w:proofErr w:type="spellStart"/>
             <w:r>
               <w:rPr>
                 <w:rFonts w:ascii="Cascadia Code" w:hAnsi="Cascadia Code" w:cs="Cascadia Code"/>
@@ -7285,13 +7570,23 @@
               </w:rPr>
               <w:t>or</w:t>
             </w:r>
-            <w:r>
-              <w:rPr>
-                <w:sz w:val="20"/>
-                <w:szCs w:val="20"/>
-              </w:rPr>
-              <w:t xml:space="preserve"> BedingungB</w:t>
-            </w:r>
+            <w:proofErr w:type="spellEnd"/>
+            <w:r>
+              <w:rPr>
+                <w:sz w:val="20"/>
+                <w:szCs w:val="20"/>
+              </w:rPr>
+              <w:t xml:space="preserve"> </w:t>
+            </w:r>
+            <w:proofErr w:type="spellStart"/>
+            <w:r>
+              <w:rPr>
+                <w:sz w:val="20"/>
+                <w:szCs w:val="20"/>
+              </w:rPr>
+              <w:t>BedingungB</w:t>
+            </w:r>
+            <w:proofErr w:type="spellEnd"/>
           </w:p>
         </w:tc>
         <w:tc>
@@ -7397,6 +7692,7 @@
                 <w:szCs w:val="20"/>
               </w:rPr>
             </w:pPr>
+            <w:proofErr w:type="spellStart"/>
             <w:r>
               <w:rPr>
                 <w:sz w:val="20"/>
@@ -7409,7 +7705,15 @@
                 <w:sz w:val="20"/>
                 <w:szCs w:val="20"/>
               </w:rPr>
-              <w:t xml:space="preserve">A </w:t>
+              <w:t>A</w:t>
+            </w:r>
+            <w:proofErr w:type="spellEnd"/>
+            <w:r>
+              <w:rPr>
+                <w:sz w:val="20"/>
+                <w:szCs w:val="20"/>
+              </w:rPr>
+              <w:t xml:space="preserve"> </w:t>
             </w:r>
             <w:r>
               <w:rPr>
@@ -7426,8 +7730,17 @@
                 <w:sz w:val="20"/>
                 <w:szCs w:val="20"/>
               </w:rPr>
-              <w:t xml:space="preserve"> BedingungB</w:t>
-            </w:r>
+              <w:t xml:space="preserve"> </w:t>
+            </w:r>
+            <w:proofErr w:type="spellStart"/>
+            <w:r>
+              <w:rPr>
+                <w:sz w:val="20"/>
+                <w:szCs w:val="20"/>
+              </w:rPr>
+              <w:t>BedingungB</w:t>
+            </w:r>
+            <w:proofErr w:type="spellEnd"/>
           </w:p>
         </w:tc>
         <w:tc>
@@ -7548,8 +7861,17 @@
                 <w:sz w:val="20"/>
                 <w:szCs w:val="20"/>
               </w:rPr>
-              <w:t xml:space="preserve"> BedingungA</w:t>
-            </w:r>
+              <w:t xml:space="preserve"> </w:t>
+            </w:r>
+            <w:proofErr w:type="spellStart"/>
+            <w:r>
+              <w:rPr>
+                <w:sz w:val="20"/>
+                <w:szCs w:val="20"/>
+              </w:rPr>
+              <w:t>BedingungA</w:t>
+            </w:r>
+            <w:proofErr w:type="spellEnd"/>
           </w:p>
         </w:tc>
         <w:tc>
@@ -7623,6 +7945,7 @@
               </w:rPr>
               <w:t xml:space="preserve">ehrt die Bedeutung einer Bedingung um – aus </w:t>
             </w:r>
+            <w:proofErr w:type="spellStart"/>
             <w:r>
               <w:rPr>
                 <w:rFonts w:ascii="Cascadia Code" w:hAnsi="Cascadia Code" w:cs="Cascadia Code"/>
@@ -7631,6 +7954,7 @@
               </w:rPr>
               <w:t>false</w:t>
             </w:r>
+            <w:proofErr w:type="spellEnd"/>
             <w:r>
               <w:rPr>
                 <w:sz w:val="20"/>
@@ -7638,6 +7962,7 @@
               </w:rPr>
               <w:t xml:space="preserve"> wird </w:t>
             </w:r>
+            <w:proofErr w:type="spellStart"/>
             <w:r>
               <w:rPr>
                 <w:rFonts w:ascii="Cascadia Code" w:hAnsi="Cascadia Code" w:cs="Cascadia Code"/>
@@ -7646,6 +7971,7 @@
               </w:rPr>
               <w:t>true</w:t>
             </w:r>
+            <w:proofErr w:type="spellEnd"/>
             <w:r>
               <w:rPr>
                 <w:sz w:val="20"/>
@@ -7715,13 +8041,23 @@
               </w:rPr>
               <w:t>(</w:t>
             </w:r>
-            <w:r>
-              <w:rPr>
-                <w:sz w:val="20"/>
-                <w:szCs w:val="20"/>
-              </w:rPr>
-              <w:t xml:space="preserve">BedingungB </w:t>
-            </w:r>
+            <w:proofErr w:type="spellStart"/>
+            <w:r>
+              <w:rPr>
+                <w:sz w:val="20"/>
+                <w:szCs w:val="20"/>
+              </w:rPr>
+              <w:t>BedingungB</w:t>
+            </w:r>
+            <w:proofErr w:type="spellEnd"/>
+            <w:r>
+              <w:rPr>
+                <w:sz w:val="20"/>
+                <w:szCs w:val="20"/>
+              </w:rPr>
+              <w:t xml:space="preserve"> </w:t>
+            </w:r>
+            <w:proofErr w:type="spellStart"/>
             <w:r>
               <w:rPr>
                 <w:rFonts w:ascii="Cascadia Code" w:hAnsi="Cascadia Code" w:cs="Cascadia Code"/>
@@ -7732,13 +8068,23 @@
               </w:rPr>
               <w:t>or</w:t>
             </w:r>
-            <w:r>
-              <w:rPr>
-                <w:sz w:val="20"/>
-                <w:szCs w:val="20"/>
-              </w:rPr>
-              <w:t xml:space="preserve"> BedingungC</w:t>
-            </w:r>
+            <w:proofErr w:type="spellEnd"/>
+            <w:r>
+              <w:rPr>
+                <w:sz w:val="20"/>
+                <w:szCs w:val="20"/>
+              </w:rPr>
+              <w:t xml:space="preserve"> </w:t>
+            </w:r>
+            <w:proofErr w:type="spellStart"/>
+            <w:r>
+              <w:rPr>
+                <w:sz w:val="20"/>
+                <w:szCs w:val="20"/>
+              </w:rPr>
+              <w:t>BedingungC</w:t>
+            </w:r>
+            <w:proofErr w:type="spellEnd"/>
             <w:r>
               <w:rPr>
                 <w:b/>
@@ -7796,6 +8142,7 @@
               </w:rPr>
               <w:br/>
             </w:r>
+            <w:proofErr w:type="gramStart"/>
             <w:r>
               <w:rPr>
                 <w:sz w:val="20"/>
@@ -7803,6 +8150,7 @@
               </w:rPr>
               <w:t>Hier</w:t>
             </w:r>
+            <w:proofErr w:type="gramEnd"/>
             <w:r>
               <w:rPr>
                 <w:sz w:val="20"/>
@@ -7861,26 +8209,34 @@
       <w:pPr>
         <w:pStyle w:val="berschrift3"/>
       </w:pPr>
-      <w:bookmarkStart w:id="17" w:name="_Toc190046448"/>
+      <w:bookmarkStart w:id="16" w:name="_Toc190116977"/>
       <w:r>
         <w:t>Beispiel</w:t>
       </w:r>
       <w:r>
         <w:t>e</w:t>
       </w:r>
-      <w:bookmarkEnd w:id="17"/>
-    </w:p>
-    <w:p>
-      <w:pPr>
-        <w:rPr>
-          <w:rFonts w:ascii="Cascadia Code" w:hAnsi="Cascadia Code"/>
-        </w:rPr>
-      </w:pPr>
-      <w:r>
-        <w:rPr>
-          <w:rFonts w:ascii="Cascadia Code" w:hAnsi="Cascadia Code"/>
-        </w:rPr>
-        <w:t xml:space="preserve">ergebnis = </w:t>
+      <w:bookmarkEnd w:id="16"/>
+    </w:p>
+    <w:p>
+      <w:pPr>
+        <w:rPr>
+          <w:rFonts w:ascii="Cascadia Code" w:hAnsi="Cascadia Code"/>
+        </w:rPr>
+      </w:pPr>
+      <w:proofErr w:type="spellStart"/>
+      <w:r>
+        <w:rPr>
+          <w:rFonts w:ascii="Cascadia Code" w:hAnsi="Cascadia Code"/>
+        </w:rPr>
+        <w:t>ergebnis</w:t>
+      </w:r>
+      <w:proofErr w:type="spellEnd"/>
+      <w:r>
+        <w:rPr>
+          <w:rFonts w:ascii="Cascadia Code" w:hAnsi="Cascadia Code"/>
+        </w:rPr>
+        <w:t xml:space="preserve"> = </w:t>
       </w:r>
       <w:r>
         <w:rPr>
@@ -7906,11 +8262,19 @@
         </w:rPr>
         <w:br/>
       </w:r>
-      <w:r>
-        <w:rPr>
-          <w:rFonts w:ascii="Cascadia Code" w:hAnsi="Cascadia Code"/>
-        </w:rPr>
-        <w:t xml:space="preserve">if a </w:t>
+      <w:proofErr w:type="spellStart"/>
+      <w:r>
+        <w:rPr>
+          <w:rFonts w:ascii="Cascadia Code" w:hAnsi="Cascadia Code"/>
+        </w:rPr>
+        <w:t>if</w:t>
+      </w:r>
+      <w:proofErr w:type="spellEnd"/>
+      <w:r>
+        <w:rPr>
+          <w:rFonts w:ascii="Cascadia Code" w:hAnsi="Cascadia Code"/>
+        </w:rPr>
+        <w:t xml:space="preserve"> a </w:t>
       </w:r>
       <w:r>
         <w:rPr>
@@ -7931,11 +8295,19 @@
         <w:br/>
         <w:t xml:space="preserve">    </w:t>
       </w:r>
-      <w:r>
-        <w:rPr>
-          <w:rFonts w:ascii="Cascadia Code" w:hAnsi="Cascadia Code"/>
-        </w:rPr>
-        <w:t xml:space="preserve">ergebnis = </w:t>
+      <w:proofErr w:type="spellStart"/>
+      <w:r>
+        <w:rPr>
+          <w:rFonts w:ascii="Cascadia Code" w:hAnsi="Cascadia Code"/>
+        </w:rPr>
+        <w:t>ergebnis</w:t>
+      </w:r>
+      <w:proofErr w:type="spellEnd"/>
+      <w:r>
+        <w:rPr>
+          <w:rFonts w:ascii="Cascadia Code" w:hAnsi="Cascadia Code"/>
+        </w:rPr>
+        <w:t xml:space="preserve"> = </w:t>
       </w:r>
       <w:r>
         <w:rPr>
@@ -7960,14 +8332,41 @@
           <w:rFonts w:ascii="Cascadia Code" w:hAnsi="Cascadia Code"/>
         </w:rPr>
         <w:br/>
-        <w:t>elif a &lt; b:</w:t>
+      </w:r>
+      <w:proofErr w:type="spellStart"/>
+      <w:r>
+        <w:rPr>
+          <w:rFonts w:ascii="Cascadia Code" w:hAnsi="Cascadia Code"/>
+        </w:rPr>
+        <w:t>elif</w:t>
+      </w:r>
+      <w:proofErr w:type="spellEnd"/>
+      <w:r>
+        <w:rPr>
+          <w:rFonts w:ascii="Cascadia Code" w:hAnsi="Cascadia Code"/>
+        </w:rPr>
+        <w:t xml:space="preserve"> a &lt; b:</w:t>
       </w:r>
       <w:r>
         <w:rPr>
           <w:rFonts w:ascii="Cascadia Code" w:hAnsi="Cascadia Code"/>
         </w:rPr>
         <w:br/>
-        <w:t xml:space="preserve">    ergebnis = </w:t>
+        <w:t xml:space="preserve">    </w:t>
+      </w:r>
+      <w:proofErr w:type="spellStart"/>
+      <w:r>
+        <w:rPr>
+          <w:rFonts w:ascii="Cascadia Code" w:hAnsi="Cascadia Code"/>
+        </w:rPr>
+        <w:t>ergebnis</w:t>
+      </w:r>
+      <w:proofErr w:type="spellEnd"/>
+      <w:r>
+        <w:rPr>
+          <w:rFonts w:ascii="Cascadia Code" w:hAnsi="Cascadia Code"/>
+        </w:rPr>
+        <w:t xml:space="preserve"> = </w:t>
       </w:r>
       <w:r>
         <w:rPr>
@@ -7992,14 +8391,41 @@
           <w:rFonts w:ascii="Cascadia Code" w:hAnsi="Cascadia Code"/>
         </w:rPr>
         <w:br/>
-        <w:t>else:</w:t>
+      </w:r>
+      <w:proofErr w:type="spellStart"/>
+      <w:r>
+        <w:rPr>
+          <w:rFonts w:ascii="Cascadia Code" w:hAnsi="Cascadia Code"/>
+        </w:rPr>
+        <w:t>else</w:t>
+      </w:r>
+      <w:proofErr w:type="spellEnd"/>
+      <w:r>
+        <w:rPr>
+          <w:rFonts w:ascii="Cascadia Code" w:hAnsi="Cascadia Code"/>
+        </w:rPr>
+        <w:t>:</w:t>
       </w:r>
       <w:r>
         <w:rPr>
           <w:rFonts w:ascii="Cascadia Code" w:hAnsi="Cascadia Code"/>
         </w:rPr>
         <w:br/>
-        <w:t xml:space="preserve">    ergebnis = </w:t>
+        <w:t xml:space="preserve">    </w:t>
+      </w:r>
+      <w:proofErr w:type="spellStart"/>
+      <w:r>
+        <w:rPr>
+          <w:rFonts w:ascii="Cascadia Code" w:hAnsi="Cascadia Code"/>
+        </w:rPr>
+        <w:t>ergebnis</w:t>
+      </w:r>
+      <w:proofErr w:type="spellEnd"/>
+      <w:r>
+        <w:rPr>
+          <w:rFonts w:ascii="Cascadia Code" w:hAnsi="Cascadia Code"/>
+        </w:rPr>
+        <w:t xml:space="preserve"> = </w:t>
       </w:r>
       <w:r>
         <w:rPr>
@@ -8007,11 +8433,19 @@
         </w:rPr>
         <w:t>'</w:t>
       </w:r>
-      <w:r>
-        <w:rPr>
-          <w:rFonts w:ascii="Cascadia Code" w:hAnsi="Cascadia Code"/>
-        </w:rPr>
-        <w:t>groesser als</w:t>
+      <w:proofErr w:type="spellStart"/>
+      <w:r>
+        <w:rPr>
+          <w:rFonts w:ascii="Cascadia Code" w:hAnsi="Cascadia Code"/>
+        </w:rPr>
+        <w:t>groesser</w:t>
+      </w:r>
+      <w:proofErr w:type="spellEnd"/>
+      <w:r>
+        <w:rPr>
+          <w:rFonts w:ascii="Cascadia Code" w:hAnsi="Cascadia Code"/>
+        </w:rPr>
+        <w:t xml:space="preserve"> als</w:t>
       </w:r>
       <w:r>
         <w:rPr>
@@ -8024,7 +8458,28 @@
           <w:rFonts w:ascii="Cascadia Code" w:hAnsi="Cascadia Code"/>
         </w:rPr>
         <w:br/>
-        <w:t>print('</w:t>
+      </w:r>
+      <w:proofErr w:type="spellStart"/>
+      <w:proofErr w:type="gramStart"/>
+      <w:r>
+        <w:rPr>
+          <w:rFonts w:ascii="Cascadia Code" w:hAnsi="Cascadia Code"/>
+        </w:rPr>
+        <w:t>print</w:t>
+      </w:r>
+      <w:proofErr w:type="spellEnd"/>
+      <w:r>
+        <w:rPr>
+          <w:rFonts w:ascii="Cascadia Code" w:hAnsi="Cascadia Code"/>
+        </w:rPr>
+        <w:t>(</w:t>
+      </w:r>
+      <w:proofErr w:type="gramEnd"/>
+      <w:r>
+        <w:rPr>
+          <w:rFonts w:ascii="Cascadia Code" w:hAnsi="Cascadia Code"/>
+        </w:rPr>
+        <w:t>'</w:t>
       </w:r>
       <w:r>
         <w:rPr>
@@ -8054,7 +8509,21 @@
         <w:rPr>
           <w:rFonts w:ascii="Cascadia Code" w:hAnsi="Cascadia Code"/>
         </w:rPr>
-        <w:t xml:space="preserve"> + ergebnis + ' B'</w:t>
+        <w:t xml:space="preserve"> + </w:t>
+      </w:r>
+      <w:proofErr w:type="spellStart"/>
+      <w:r>
+        <w:rPr>
+          <w:rFonts w:ascii="Cascadia Code" w:hAnsi="Cascadia Code"/>
+        </w:rPr>
+        <w:t>ergebnis</w:t>
+      </w:r>
+      <w:proofErr w:type="spellEnd"/>
+      <w:r>
+        <w:rPr>
+          <w:rFonts w:ascii="Cascadia Code" w:hAnsi="Cascadia Code"/>
+        </w:rPr>
+        <w:t xml:space="preserve"> + ' B'</w:t>
       </w:r>
       <w:r>
         <w:rPr>
@@ -8064,30 +8533,36 @@
       </w:r>
     </w:p>
     <w:p>
+      <w:proofErr w:type="spellStart"/>
       <w:r>
         <w:rPr>
           <w:rFonts w:ascii="Cascadia Code" w:hAnsi="Cascadia Code"/>
         </w:rPr>
         <w:t>if</w:t>
       </w:r>
+      <w:proofErr w:type="spellEnd"/>
       <w:r>
         <w:t xml:space="preserve">, </w:t>
       </w:r>
+      <w:proofErr w:type="spellStart"/>
       <w:r>
         <w:rPr>
           <w:rFonts w:ascii="Cascadia Code" w:hAnsi="Cascadia Code"/>
         </w:rPr>
         <w:t>elif</w:t>
       </w:r>
+      <w:proofErr w:type="spellEnd"/>
       <w:r>
         <w:t xml:space="preserve"> oder </w:t>
       </w:r>
+      <w:proofErr w:type="spellStart"/>
       <w:r>
         <w:rPr>
           <w:rFonts w:ascii="Cascadia Code" w:hAnsi="Cascadia Code"/>
         </w:rPr>
         <w:t>else</w:t>
       </w:r>
+      <w:proofErr w:type="spellEnd"/>
       <w:r>
         <w:t xml:space="preserve"> </w:t>
       </w:r>
@@ -8170,11 +8645,19 @@
           <w:rFonts w:ascii="Cascadia Code" w:hAnsi="Cascadia Code"/>
         </w:rPr>
       </w:pPr>
-      <w:r>
-        <w:rPr>
-          <w:rFonts w:ascii="Cascadia Code" w:hAnsi="Cascadia Code"/>
-        </w:rPr>
-        <w:t>if a &gt;</w:t>
+      <w:proofErr w:type="spellStart"/>
+      <w:r>
+        <w:rPr>
+          <w:rFonts w:ascii="Cascadia Code" w:hAnsi="Cascadia Code"/>
+        </w:rPr>
+        <w:t>if</w:t>
+      </w:r>
+      <w:proofErr w:type="spellEnd"/>
+      <w:r>
+        <w:rPr>
+          <w:rFonts w:ascii="Cascadia Code" w:hAnsi="Cascadia Code"/>
+        </w:rPr>
+        <w:t xml:space="preserve"> a &gt;</w:t>
       </w:r>
       <w:r>
         <w:rPr>
@@ -8187,8 +8670,24 @@
           <w:rFonts w:ascii="Cascadia Code" w:hAnsi="Cascadia Code"/>
         </w:rPr>
         <w:br/>
-        <w:t xml:space="preserve">    print(</w:t>
-      </w:r>
+        <w:t xml:space="preserve">    </w:t>
+      </w:r>
+      <w:proofErr w:type="spellStart"/>
+      <w:proofErr w:type="gramStart"/>
+      <w:r>
+        <w:rPr>
+          <w:rFonts w:ascii="Cascadia Code" w:hAnsi="Cascadia Code"/>
+        </w:rPr>
+        <w:t>print</w:t>
+      </w:r>
+      <w:proofErr w:type="spellEnd"/>
+      <w:r>
+        <w:rPr>
+          <w:rFonts w:ascii="Cascadia Code" w:hAnsi="Cascadia Code"/>
+        </w:rPr>
+        <w:t>(</w:t>
+      </w:r>
+      <w:proofErr w:type="gramEnd"/>
       <w:r>
         <w:rPr>
           <w:rFonts w:ascii="Cascadia Code" w:hAnsi="Cascadia Code"/>
@@ -8201,12 +8700,14 @@
         </w:rPr>
         <w:t xml:space="preserve">ist </w:t>
       </w:r>
+      <w:proofErr w:type="spellStart"/>
       <w:r>
         <w:rPr>
           <w:rFonts w:ascii="Cascadia Code" w:hAnsi="Cascadia Code"/>
         </w:rPr>
         <w:t>groesser</w:t>
       </w:r>
+      <w:proofErr w:type="spellEnd"/>
       <w:r>
         <w:rPr>
           <w:rFonts w:ascii="Cascadia Code" w:hAnsi="Cascadia Code"/>
@@ -8218,8 +8719,16 @@
           <w:rFonts w:ascii="Cascadia Code" w:hAnsi="Cascadia Code"/>
         </w:rPr>
         <w:br/>
-        <w:t xml:space="preserve">    if</w:t>
-      </w:r>
+        <w:t xml:space="preserve">    </w:t>
+      </w:r>
+      <w:proofErr w:type="spellStart"/>
+      <w:r>
+        <w:rPr>
+          <w:rFonts w:ascii="Cascadia Code" w:hAnsi="Cascadia Code"/>
+        </w:rPr>
+        <w:t>if</w:t>
+      </w:r>
+      <w:proofErr w:type="spellEnd"/>
       <w:r>
         <w:rPr>
           <w:rFonts w:ascii="Cascadia Code" w:hAnsi="Cascadia Code"/>
@@ -8233,11 +8742,19 @@
         <w:br/>
         <w:t xml:space="preserve">        </w:t>
       </w:r>
-      <w:r>
-        <w:rPr>
-          <w:rFonts w:ascii="Cascadia Code" w:hAnsi="Cascadia Code"/>
-        </w:rPr>
-        <w:t>print(</w:t>
+      <w:proofErr w:type="spellStart"/>
+      <w:r>
+        <w:rPr>
+          <w:rFonts w:ascii="Cascadia Code" w:hAnsi="Cascadia Code"/>
+        </w:rPr>
+        <w:t>print</w:t>
+      </w:r>
+      <w:proofErr w:type="spellEnd"/>
+      <w:r>
+        <w:rPr>
+          <w:rFonts w:ascii="Cascadia Code" w:hAnsi="Cascadia Code"/>
+        </w:rPr>
+        <w:t>(</w:t>
       </w:r>
       <w:r>
         <w:rPr>
@@ -8286,7 +8803,21 @@
           <w:rFonts w:ascii="Cascadia Code" w:hAnsi="Cascadia Code"/>
         </w:rPr>
         <w:br/>
-        <w:t xml:space="preserve">    else:</w:t>
+        <w:t xml:space="preserve">    </w:t>
+      </w:r>
+      <w:proofErr w:type="spellStart"/>
+      <w:r>
+        <w:rPr>
+          <w:rFonts w:ascii="Cascadia Code" w:hAnsi="Cascadia Code"/>
+        </w:rPr>
+        <w:t>else</w:t>
+      </w:r>
+      <w:proofErr w:type="spellEnd"/>
+      <w:r>
+        <w:rPr>
+          <w:rFonts w:ascii="Cascadia Code" w:hAnsi="Cascadia Code"/>
+        </w:rPr>
+        <w:t>:</w:t>
       </w:r>
       <w:r>
         <w:rPr>
@@ -8295,12 +8826,14 @@
         <w:br/>
         <w:t xml:space="preserve">        </w:t>
       </w:r>
+      <w:proofErr w:type="spellStart"/>
       <w:r>
         <w:rPr>
           <w:rFonts w:ascii="Cascadia Code" w:hAnsi="Cascadia Code"/>
         </w:rPr>
         <w:t>print</w:t>
       </w:r>
+      <w:proofErr w:type="spellEnd"/>
       <w:r>
         <w:rPr>
           <w:rFonts w:ascii="Cascadia Code" w:hAnsi="Cascadia Code"/>
@@ -8337,18 +8870,40 @@
         </w:rPr>
         <w:br/>
       </w:r>
-      <w:r>
-        <w:rPr>
-          <w:rFonts w:ascii="Cascadia Code" w:hAnsi="Cascadia Code"/>
-        </w:rPr>
-        <w:t>else:</w:t>
+      <w:proofErr w:type="spellStart"/>
+      <w:r>
+        <w:rPr>
+          <w:rFonts w:ascii="Cascadia Code" w:hAnsi="Cascadia Code"/>
+        </w:rPr>
+        <w:t>else</w:t>
+      </w:r>
+      <w:proofErr w:type="spellEnd"/>
+      <w:r>
+        <w:rPr>
+          <w:rFonts w:ascii="Cascadia Code" w:hAnsi="Cascadia Code"/>
+        </w:rPr>
+        <w:t>:</w:t>
       </w:r>
       <w:r>
         <w:rPr>
           <w:rFonts w:ascii="Cascadia Code" w:hAnsi="Cascadia Code"/>
         </w:rPr>
         <w:br/>
-        <w:t xml:space="preserve">    print('</w:t>
+        <w:t xml:space="preserve">    </w:t>
+      </w:r>
+      <w:proofErr w:type="spellStart"/>
+      <w:r>
+        <w:rPr>
+          <w:rFonts w:ascii="Cascadia Code" w:hAnsi="Cascadia Code"/>
+        </w:rPr>
+        <w:t>print</w:t>
+      </w:r>
+      <w:proofErr w:type="spellEnd"/>
+      <w:r>
+        <w:rPr>
+          <w:rFonts w:ascii="Cascadia Code" w:hAnsi="Cascadia Code"/>
+        </w:rPr>
+        <w:t>('</w:t>
       </w:r>
       <w:r>
         <w:rPr>
@@ -8380,12 +8935,12 @@
       <w:pPr>
         <w:pStyle w:val="berschrift2"/>
       </w:pPr>
-      <w:bookmarkStart w:id="18" w:name="_Toc190046449"/>
+      <w:bookmarkStart w:id="17" w:name="_Toc190116978"/>
       <w:r>
         <w:lastRenderedPageBreak/>
         <w:t>Schleifen</w:t>
       </w:r>
-      <w:bookmarkEnd w:id="18"/>
+      <w:bookmarkEnd w:id="17"/>
     </w:p>
     <w:p>
       <w:r>
@@ -8467,13 +9022,15 @@
       <w:pPr>
         <w:pStyle w:val="berschrift3"/>
       </w:pPr>
-      <w:bookmarkStart w:id="19" w:name="_Toc190046450"/>
+      <w:bookmarkStart w:id="18" w:name="_Toc190116979"/>
+      <w:proofErr w:type="spellStart"/>
       <w:r>
         <w:t>w</w:t>
       </w:r>
       <w:r>
         <w:t>hile</w:t>
       </w:r>
+      <w:proofErr w:type="spellEnd"/>
       <w:r>
         <w:t>-Schleife ("</w:t>
       </w:r>
@@ -8483,12 +9040,13 @@
       <w:r>
         <w:t xml:space="preserve"> bis Bedingung nicht mehr erfüllt")</w:t>
       </w:r>
-      <w:bookmarkEnd w:id="19"/>
+      <w:bookmarkEnd w:id="18"/>
     </w:p>
     <w:p>
       <w:r>
         <w:t xml:space="preserve">Bei der </w:t>
       </w:r>
+      <w:proofErr w:type="spellStart"/>
       <w:r>
         <w:rPr>
           <w:rFonts w:ascii="Cascadia Code" w:hAnsi="Cascadia Code" w:cs="Cascadia Code"/>
@@ -8501,6 +9059,7 @@
         </w:rPr>
         <w:t>hile</w:t>
       </w:r>
+      <w:proofErr w:type="spellEnd"/>
       <w:r>
         <w:t>-Schleife</w:t>
       </w:r>
@@ -8537,17 +9096,47 @@
           <w:rFonts w:ascii="Cascadia Code" w:hAnsi="Cascadia Code" w:cs="Cascadia Code"/>
         </w:rPr>
       </w:pPr>
-      <w:r>
-        <w:rPr>
-          <w:rFonts w:ascii="Cascadia Code" w:hAnsi="Cascadia Code" w:cs="Cascadia Code"/>
-        </w:rPr>
-        <w:t xml:space="preserve">temperatur = </w:t>
-      </w:r>
-      <w:r>
-        <w:rPr>
-          <w:rFonts w:ascii="Cascadia Code" w:hAnsi="Cascadia Code" w:cs="Cascadia Code"/>
-        </w:rPr>
-        <w:t>temperatur_auslesen()</w:t>
+      <w:proofErr w:type="spellStart"/>
+      <w:r>
+        <w:rPr>
+          <w:rFonts w:ascii="Cascadia Code" w:hAnsi="Cascadia Code" w:cs="Cascadia Code"/>
+        </w:rPr>
+        <w:t>temperatur</w:t>
+      </w:r>
+      <w:proofErr w:type="spellEnd"/>
+      <w:r>
+        <w:rPr>
+          <w:rFonts w:ascii="Cascadia Code" w:hAnsi="Cascadia Code" w:cs="Cascadia Code"/>
+        </w:rPr>
+        <w:t xml:space="preserve"> = </w:t>
+      </w:r>
+      <w:proofErr w:type="spellStart"/>
+      <w:r>
+        <w:rPr>
+          <w:rFonts w:ascii="Cascadia Code" w:hAnsi="Cascadia Code" w:cs="Cascadia Code"/>
+        </w:rPr>
+        <w:t>temperatur_</w:t>
+      </w:r>
+      <w:proofErr w:type="gramStart"/>
+      <w:r>
+        <w:rPr>
+          <w:rFonts w:ascii="Cascadia Code" w:hAnsi="Cascadia Code" w:cs="Cascadia Code"/>
+        </w:rPr>
+        <w:t>auslesen</w:t>
+      </w:r>
+      <w:proofErr w:type="spellEnd"/>
+      <w:r>
+        <w:rPr>
+          <w:rFonts w:ascii="Cascadia Code" w:hAnsi="Cascadia Code" w:cs="Cascadia Code"/>
+        </w:rPr>
+        <w:t>(</w:t>
+      </w:r>
+      <w:proofErr w:type="gramEnd"/>
+      <w:r>
+        <w:rPr>
+          <w:rFonts w:ascii="Cascadia Code" w:hAnsi="Cascadia Code" w:cs="Cascadia Code"/>
+        </w:rPr>
+        <w:t>)</w:t>
       </w:r>
       <w:r>
         <w:rPr>
@@ -8555,17 +9144,33 @@
         </w:rPr>
         <w:br/>
       </w:r>
-      <w:r>
-        <w:rPr>
-          <w:rFonts w:ascii="Cascadia Code" w:hAnsi="Cascadia Code" w:cs="Cascadia Code"/>
-        </w:rPr>
-        <w:t xml:space="preserve">while </w:t>
-      </w:r>
-      <w:r>
-        <w:rPr>
-          <w:rFonts w:ascii="Cascadia Code" w:hAnsi="Cascadia Code" w:cs="Cascadia Code"/>
-        </w:rPr>
-        <w:t xml:space="preserve">temperatur &gt; </w:t>
+      <w:proofErr w:type="spellStart"/>
+      <w:r>
+        <w:rPr>
+          <w:rFonts w:ascii="Cascadia Code" w:hAnsi="Cascadia Code" w:cs="Cascadia Code"/>
+        </w:rPr>
+        <w:t>while</w:t>
+      </w:r>
+      <w:proofErr w:type="spellEnd"/>
+      <w:r>
+        <w:rPr>
+          <w:rFonts w:ascii="Cascadia Code" w:hAnsi="Cascadia Code" w:cs="Cascadia Code"/>
+        </w:rPr>
+        <w:t xml:space="preserve"> </w:t>
+      </w:r>
+      <w:proofErr w:type="spellStart"/>
+      <w:r>
+        <w:rPr>
+          <w:rFonts w:ascii="Cascadia Code" w:hAnsi="Cascadia Code" w:cs="Cascadia Code"/>
+        </w:rPr>
+        <w:t>temperatur</w:t>
+      </w:r>
+      <w:proofErr w:type="spellEnd"/>
+      <w:r>
+        <w:rPr>
+          <w:rFonts w:ascii="Cascadia Code" w:hAnsi="Cascadia Code" w:cs="Cascadia Code"/>
+        </w:rPr>
+        <w:t xml:space="preserve"> &gt; </w:t>
       </w:r>
       <w:r>
         <w:rPr>
@@ -8585,17 +9190,33 @@
         </w:rPr>
         <w:t xml:space="preserve">    </w:t>
       </w:r>
+      <w:proofErr w:type="spellStart"/>
       <w:r>
         <w:rPr>
           <w:rFonts w:ascii="Cascadia Code" w:hAnsi="Cascadia Code" w:cs="Cascadia Code"/>
         </w:rPr>
         <w:t>if</w:t>
       </w:r>
-      <w:r>
-        <w:rPr>
-          <w:rFonts w:ascii="Cascadia Code" w:hAnsi="Cascadia Code" w:cs="Cascadia Code"/>
-        </w:rPr>
-        <w:t xml:space="preserve"> knopf_gedrueckt():</w:t>
+      <w:proofErr w:type="spellEnd"/>
+      <w:r>
+        <w:rPr>
+          <w:rFonts w:ascii="Cascadia Code" w:hAnsi="Cascadia Code" w:cs="Cascadia Code"/>
+        </w:rPr>
+        <w:t xml:space="preserve"> </w:t>
+      </w:r>
+      <w:proofErr w:type="spellStart"/>
+      <w:r>
+        <w:rPr>
+          <w:rFonts w:ascii="Cascadia Code" w:hAnsi="Cascadia Code" w:cs="Cascadia Code"/>
+        </w:rPr>
+        <w:t>knopf_gedrueckt</w:t>
+      </w:r>
+      <w:proofErr w:type="spellEnd"/>
+      <w:r>
+        <w:rPr>
+          <w:rFonts w:ascii="Cascadia Code" w:hAnsi="Cascadia Code" w:cs="Cascadia Code"/>
+        </w:rPr>
+        <w:t>():</w:t>
       </w:r>
       <w:r>
         <w:rPr>
@@ -8611,11 +9232,33 @@
         <w:br/>
         <w:t xml:space="preserve">    </w:t>
       </w:r>
-      <w:r>
-        <w:rPr>
-          <w:rFonts w:ascii="Cascadia Code" w:hAnsi="Cascadia Code" w:cs="Cascadia Code"/>
-        </w:rPr>
-        <w:t>temperatur = temperatur_auslesen()</w:t>
+      <w:proofErr w:type="spellStart"/>
+      <w:r>
+        <w:rPr>
+          <w:rFonts w:ascii="Cascadia Code" w:hAnsi="Cascadia Code" w:cs="Cascadia Code"/>
+        </w:rPr>
+        <w:t>temperatur</w:t>
+      </w:r>
+      <w:proofErr w:type="spellEnd"/>
+      <w:r>
+        <w:rPr>
+          <w:rFonts w:ascii="Cascadia Code" w:hAnsi="Cascadia Code" w:cs="Cascadia Code"/>
+        </w:rPr>
+        <w:t xml:space="preserve"> = </w:t>
+      </w:r>
+      <w:proofErr w:type="spellStart"/>
+      <w:r>
+        <w:rPr>
+          <w:rFonts w:ascii="Cascadia Code" w:hAnsi="Cascadia Code" w:cs="Cascadia Code"/>
+        </w:rPr>
+        <w:t>temperatur_auslesen</w:t>
+      </w:r>
+      <w:proofErr w:type="spellEnd"/>
+      <w:r>
+        <w:rPr>
+          <w:rFonts w:ascii="Cascadia Code" w:hAnsi="Cascadia Code" w:cs="Cascadia Code"/>
+        </w:rPr>
+        <w:t>()</w:t>
       </w:r>
     </w:p>
     <w:p>
@@ -8637,12 +9280,14 @@
       <w:r>
         <w:t xml:space="preserve">oder man kann mit </w:t>
       </w:r>
+      <w:proofErr w:type="spellStart"/>
       <w:r>
         <w:rPr>
           <w:rFonts w:ascii="Cascadia Code" w:hAnsi="Cascadia Code" w:cs="Cascadia Code"/>
         </w:rPr>
         <w:t>continue</w:t>
       </w:r>
+      <w:proofErr w:type="spellEnd"/>
       <w:r>
         <w:t xml:space="preserve"> direkt </w:t>
       </w:r>
@@ -8660,9 +9305,14 @@
       <w:pPr>
         <w:pStyle w:val="berschrift3"/>
       </w:pPr>
-      <w:bookmarkStart w:id="20" w:name="_Toc190046451"/>
-      <w:r>
-        <w:t>for-Schleife</w:t>
+      <w:bookmarkStart w:id="19" w:name="_Toc190116980"/>
+      <w:proofErr w:type="spellStart"/>
+      <w:r>
+        <w:t>for</w:t>
+      </w:r>
+      <w:proofErr w:type="spellEnd"/>
+      <w:r>
+        <w:t>-Schleife</w:t>
       </w:r>
       <w:r>
         <w:t xml:space="preserve"> ("Für jede</w:t>
@@ -8702,7 +9352,7 @@
       <w:r>
         <w:t>…")</w:t>
       </w:r>
-      <w:bookmarkEnd w:id="20"/>
+      <w:bookmarkEnd w:id="19"/>
     </w:p>
     <w:p>
       <w:pPr>
@@ -8719,12 +9369,14 @@
       <w:r>
         <w:t xml:space="preserve">Im Gegensatz zur </w:t>
       </w:r>
+      <w:proofErr w:type="spellStart"/>
       <w:r>
         <w:rPr>
           <w:rFonts w:ascii="Cascadia Code" w:hAnsi="Cascadia Code" w:cs="Cascadia Code"/>
         </w:rPr>
         <w:t>while</w:t>
       </w:r>
+      <w:proofErr w:type="spellEnd"/>
       <w:r>
         <w:t xml:space="preserve">-Schleife </w:t>
       </w:r>
@@ -8737,12 +9389,14 @@
       <w:r>
         <w:t xml:space="preserve"> </w:t>
       </w:r>
+      <w:proofErr w:type="spellStart"/>
       <w:r>
         <w:rPr>
           <w:rFonts w:ascii="Cascadia Code" w:hAnsi="Cascadia Code" w:cs="Cascadia Code"/>
         </w:rPr>
         <w:t>for</w:t>
       </w:r>
+      <w:proofErr w:type="spellEnd"/>
       <w:r>
         <w:rPr>
           <w:rFonts w:cs="Cascadia Code"/>
@@ -8831,11 +9485,19 @@
           <w:rFonts w:ascii="Cascadia Code" w:hAnsi="Cascadia Code" w:cs="Cascadia Code"/>
         </w:rPr>
       </w:pPr>
-      <w:r>
-        <w:rPr>
-          <w:rFonts w:ascii="Cascadia Code" w:hAnsi="Cascadia Code" w:cs="Cascadia Code"/>
-        </w:rPr>
-        <w:t>obst = [</w:t>
+      <w:proofErr w:type="spellStart"/>
+      <w:r>
+        <w:rPr>
+          <w:rFonts w:ascii="Cascadia Code" w:hAnsi="Cascadia Code" w:cs="Cascadia Code"/>
+        </w:rPr>
+        <w:t>obst</w:t>
+      </w:r>
+      <w:proofErr w:type="spellEnd"/>
+      <w:r>
+        <w:rPr>
+          <w:rFonts w:ascii="Cascadia Code" w:hAnsi="Cascadia Code" w:cs="Cascadia Code"/>
+        </w:rPr>
+        <w:t xml:space="preserve"> = [</w:t>
       </w:r>
       <w:r>
         <w:rPr>
@@ -8915,6 +9577,7 @@
         </w:rPr>
         <w:br/>
       </w:r>
+      <w:proofErr w:type="spellStart"/>
       <w:r>
         <w:rPr>
           <w:rFonts w:ascii="Cascadia Code" w:hAnsi="Cascadia Code" w:cs="Cascadia Code"/>
@@ -8923,11 +9586,26 @@
         </w:rPr>
         <w:t>for</w:t>
       </w:r>
-      <w:r>
-        <w:rPr>
-          <w:rFonts w:ascii="Cascadia Code" w:hAnsi="Cascadia Code" w:cs="Cascadia Code"/>
-        </w:rPr>
-        <w:t xml:space="preserve"> frucht </w:t>
+      <w:proofErr w:type="spellEnd"/>
+      <w:r>
+        <w:rPr>
+          <w:rFonts w:ascii="Cascadia Code" w:hAnsi="Cascadia Code" w:cs="Cascadia Code"/>
+        </w:rPr>
+        <w:t xml:space="preserve"> </w:t>
+      </w:r>
+      <w:proofErr w:type="spellStart"/>
+      <w:r>
+        <w:rPr>
+          <w:rFonts w:ascii="Cascadia Code" w:hAnsi="Cascadia Code" w:cs="Cascadia Code"/>
+        </w:rPr>
+        <w:t>frucht</w:t>
+      </w:r>
+      <w:proofErr w:type="spellEnd"/>
+      <w:r>
+        <w:rPr>
+          <w:rFonts w:ascii="Cascadia Code" w:hAnsi="Cascadia Code" w:cs="Cascadia Code"/>
+        </w:rPr>
+        <w:t xml:space="preserve"> </w:t>
       </w:r>
       <w:r>
         <w:rPr>
@@ -8941,8 +9619,16 @@
         <w:rPr>
           <w:rFonts w:ascii="Cascadia Code" w:hAnsi="Cascadia Code" w:cs="Cascadia Code"/>
         </w:rPr>
-        <w:t xml:space="preserve"> obst</w:t>
-      </w:r>
+        <w:t xml:space="preserve"> </w:t>
+      </w:r>
+      <w:proofErr w:type="spellStart"/>
+      <w:r>
+        <w:rPr>
+          <w:rFonts w:ascii="Cascadia Code" w:hAnsi="Cascadia Code" w:cs="Cascadia Code"/>
+        </w:rPr>
+        <w:t>obst</w:t>
+      </w:r>
+      <w:proofErr w:type="spellEnd"/>
       <w:r>
         <w:rPr>
           <w:rFonts w:ascii="Cascadia Code" w:hAnsi="Cascadia Code" w:cs="Cascadia Code"/>
@@ -8956,8 +9642,24 @@
           <w:rFonts w:ascii="Cascadia Code" w:hAnsi="Cascadia Code" w:cs="Cascadia Code"/>
         </w:rPr>
         <w:br/>
-        <w:t xml:space="preserve">    print(</w:t>
-      </w:r>
+        <w:t xml:space="preserve">    </w:t>
+      </w:r>
+      <w:proofErr w:type="spellStart"/>
+      <w:proofErr w:type="gramStart"/>
+      <w:r>
+        <w:rPr>
+          <w:rFonts w:ascii="Cascadia Code" w:hAnsi="Cascadia Code" w:cs="Cascadia Code"/>
+        </w:rPr>
+        <w:t>print</w:t>
+      </w:r>
+      <w:proofErr w:type="spellEnd"/>
+      <w:r>
+        <w:rPr>
+          <w:rFonts w:ascii="Cascadia Code" w:hAnsi="Cascadia Code" w:cs="Cascadia Code"/>
+        </w:rPr>
+        <w:t>(</w:t>
+      </w:r>
+      <w:proofErr w:type="gramEnd"/>
       <w:r>
         <w:rPr>
           <w:rFonts w:ascii="Cascadia Code" w:hAnsi="Cascadia Code" w:cs="Cascadia Code"/>
@@ -8992,7 +9694,21 @@
         <w:rPr>
           <w:rFonts w:ascii="Cascadia Code" w:hAnsi="Cascadia Code" w:cs="Cascadia Code"/>
         </w:rPr>
-        <w:t xml:space="preserve"> + frucht + '!')</w:t>
+        <w:t xml:space="preserve"> + </w:t>
+      </w:r>
+      <w:proofErr w:type="spellStart"/>
+      <w:r>
+        <w:rPr>
+          <w:rFonts w:ascii="Cascadia Code" w:hAnsi="Cascadia Code" w:cs="Cascadia Code"/>
+        </w:rPr>
+        <w:t>frucht</w:t>
+      </w:r>
+      <w:proofErr w:type="spellEnd"/>
+      <w:r>
+        <w:rPr>
+          <w:rFonts w:ascii="Cascadia Code" w:hAnsi="Cascadia Code" w:cs="Cascadia Code"/>
+        </w:rPr>
+        <w:t xml:space="preserve"> + '!')</w:t>
       </w:r>
     </w:p>
     <w:p>
@@ -9011,12 +9727,14 @@
       <w:r>
         <w:t xml:space="preserve">die Variable </w:t>
       </w:r>
+      <w:proofErr w:type="spellStart"/>
       <w:r>
         <w:rPr>
           <w:rFonts w:ascii="Cascadia Code" w:hAnsi="Cascadia Code" w:cs="Cascadia Code"/>
         </w:rPr>
         <w:t>frucht</w:t>
       </w:r>
+      <w:proofErr w:type="spellEnd"/>
       <w:r>
         <w:t xml:space="preserve"> wird automatisch bei jeder Runde auf den nächsten Wert in der Liste gesetzt</w:t>
       </w:r>
@@ -9060,13 +9778,23 @@
       <w:r>
         <w:t xml:space="preserve">die Funktion </w:t>
       </w:r>
+      <w:proofErr w:type="spellStart"/>
       <w:r>
         <w:rPr>
           <w:rFonts w:ascii="Cascadia Code" w:hAnsi="Cascadia Code" w:cs="Cascadia Code"/>
           <w:b/>
           <w:bCs/>
         </w:rPr>
-        <w:t>range(</w:t>
+        <w:t>range</w:t>
+      </w:r>
+      <w:proofErr w:type="spellEnd"/>
+      <w:r>
+        <w:rPr>
+          <w:rFonts w:ascii="Cascadia Code" w:hAnsi="Cascadia Code" w:cs="Cascadia Code"/>
+          <w:b/>
+          <w:bCs/>
+        </w:rPr>
+        <w:t>(</w:t>
       </w:r>
       <w:r>
         <w:rPr>
@@ -9120,12 +9848,14 @@
       <w:r>
         <w:t xml:space="preserve"> </w:t>
       </w:r>
+      <w:proofErr w:type="spellStart"/>
       <w:r>
         <w:rPr>
           <w:rFonts w:ascii="Cascadia Code" w:hAnsi="Cascadia Code" w:cs="Cascadia Code"/>
         </w:rPr>
         <w:t>for</w:t>
       </w:r>
+      <w:proofErr w:type="spellEnd"/>
       <w:r>
         <w:t>-Schleife durchlaufen kann</w:t>
       </w:r>
@@ -9170,12 +9900,14 @@
       <w:r>
         <w:t xml:space="preserve">mit </w:t>
       </w:r>
+      <w:proofErr w:type="spellStart"/>
       <w:r>
         <w:rPr>
           <w:rFonts w:ascii="Cascadia Code" w:hAnsi="Cascadia Code" w:cs="Cascadia Code"/>
         </w:rPr>
         <w:t>continue</w:t>
       </w:r>
+      <w:proofErr w:type="spellEnd"/>
       <w:r>
         <w:t xml:space="preserve"> </w:t>
       </w:r>
@@ -9195,6 +9927,7 @@
           <w:szCs w:val="32"/>
         </w:rPr>
       </w:pPr>
+      <w:proofErr w:type="spellStart"/>
       <w:r>
         <w:rPr>
           <w:rFonts w:ascii="Cascadia Code" w:hAnsi="Cascadia Code" w:cs="Cascadia Code"/>
@@ -9203,6 +9936,7 @@
         </w:rPr>
         <w:t>for</w:t>
       </w:r>
+      <w:proofErr w:type="spellEnd"/>
       <w:r>
         <w:rPr>
           <w:rFonts w:ascii="Cascadia Code" w:hAnsi="Cascadia Code" w:cs="Cascadia Code"/>
@@ -9221,8 +9955,17 @@
         <w:rPr>
           <w:rFonts w:ascii="Cascadia Code" w:hAnsi="Cascadia Code" w:cs="Cascadia Code"/>
         </w:rPr>
-        <w:t xml:space="preserve"> range</w:t>
-      </w:r>
+        <w:t xml:space="preserve"> </w:t>
+      </w:r>
+      <w:proofErr w:type="spellStart"/>
+      <w:proofErr w:type="gramStart"/>
+      <w:r>
+        <w:rPr>
+          <w:rFonts w:ascii="Cascadia Code" w:hAnsi="Cascadia Code" w:cs="Cascadia Code"/>
+        </w:rPr>
+        <w:t>range</w:t>
+      </w:r>
+      <w:proofErr w:type="spellEnd"/>
       <w:r>
         <w:rPr>
           <w:rFonts w:ascii="Cascadia Code" w:hAnsi="Cascadia Code" w:cs="Cascadia Code"/>
@@ -9231,6 +9974,7 @@
         </w:rPr>
         <w:t>(</w:t>
       </w:r>
+      <w:proofErr w:type="gramEnd"/>
       <w:r>
         <w:rPr>
           <w:rFonts w:ascii="Cascadia Code" w:hAnsi="Cascadia Code" w:cs="Cascadia Code"/>
@@ -9256,7 +10000,21 @@
           <w:rFonts w:ascii="Cascadia Code" w:hAnsi="Cascadia Code" w:cs="Cascadia Code"/>
         </w:rPr>
         <w:br/>
-        <w:t xml:space="preserve">    print('</w:t>
+        <w:t xml:space="preserve">    </w:t>
+      </w:r>
+      <w:proofErr w:type="spellStart"/>
+      <w:r>
+        <w:rPr>
+          <w:rFonts w:ascii="Cascadia Code" w:hAnsi="Cascadia Code" w:cs="Cascadia Code"/>
+        </w:rPr>
+        <w:t>print</w:t>
+      </w:r>
+      <w:proofErr w:type="spellEnd"/>
+      <w:r>
+        <w:rPr>
+          <w:rFonts w:ascii="Cascadia Code" w:hAnsi="Cascadia Code" w:cs="Cascadia Code"/>
+        </w:rPr>
+        <w:t>('</w:t>
       </w:r>
       <w:r>
         <w:rPr>
@@ -9282,11 +10040,19 @@
         </w:rPr>
         <w:t xml:space="preserve"> + </w:t>
       </w:r>
-      <w:r>
-        <w:rPr>
-          <w:rFonts w:ascii="Cascadia Code" w:hAnsi="Cascadia Code" w:cs="Cascadia Code"/>
-        </w:rPr>
-        <w:t>str(</w:t>
+      <w:proofErr w:type="spellStart"/>
+      <w:r>
+        <w:rPr>
+          <w:rFonts w:ascii="Cascadia Code" w:hAnsi="Cascadia Code" w:cs="Cascadia Code"/>
+        </w:rPr>
+        <w:t>str</w:t>
+      </w:r>
+      <w:proofErr w:type="spellEnd"/>
+      <w:r>
+        <w:rPr>
+          <w:rFonts w:ascii="Cascadia Code" w:hAnsi="Cascadia Code" w:cs="Cascadia Code"/>
+        </w:rPr>
+        <w:t>(</w:t>
       </w:r>
       <w:r>
         <w:rPr>
@@ -9308,12 +10074,12 @@
       <w:pPr>
         <w:pStyle w:val="berschrift2"/>
       </w:pPr>
-      <w:bookmarkStart w:id="21" w:name="_Toc190046452"/>
+      <w:bookmarkStart w:id="20" w:name="_Toc190116981"/>
       <w:r>
         <w:lastRenderedPageBreak/>
         <w:t>Funktionen</w:t>
       </w:r>
-      <w:bookmarkEnd w:id="21"/>
+      <w:bookmarkEnd w:id="20"/>
     </w:p>
     <w:p>
       <w:r>
@@ -9368,7 +10134,15 @@
         <w:t xml:space="preserve"> werden</w:t>
       </w:r>
       <w:r>
-        <w:t xml:space="preserve"> kann. Dabei können diesem Codeteil Variablen und Werte als Parameter übergeben werden</w:t>
+        <w:t xml:space="preserve"> kann. Dabei können diesem </w:t>
+      </w:r>
+      <w:proofErr w:type="spellStart"/>
+      <w:r>
+        <w:t>Codeteil</w:t>
+      </w:r>
+      <w:proofErr w:type="spellEnd"/>
+      <w:r>
+        <w:t xml:space="preserve"> Variablen und Werte als Parameter übergeben werden</w:t>
       </w:r>
       <w:r>
         <w:t>, die für die Ausführung benötigt werden. Und als Ergebnis kann die Funktion einen Wert zurückgeben</w:t>
@@ -9386,108 +10160,49 @@
           <w:rFonts w:ascii="Cascadia Code" w:hAnsi="Cascadia Code" w:cs="Cascadia Code"/>
         </w:rPr>
       </w:pPr>
+      <w:proofErr w:type="spellStart"/>
       <w:r>
         <w:rPr>
           <w:rFonts w:ascii="Cascadia Code" w:hAnsi="Cascadia Code" w:cs="Cascadia Code"/>
           <w:b/>
           <w:bCs/>
         </w:rPr>
-        <w:t xml:space="preserve">def </w:t>
-      </w:r>
-      <w:r>
-        <w:rPr>
-          <w:rFonts w:ascii="Cascadia Code" w:hAnsi="Cascadia Code" w:cs="Cascadia Code"/>
-        </w:rPr>
-        <w:t>printHallo</w:t>
-      </w:r>
+        <w:t>def</w:t>
+      </w:r>
+      <w:proofErr w:type="spellEnd"/>
       <w:r>
         <w:rPr>
           <w:rFonts w:ascii="Cascadia Code" w:hAnsi="Cascadia Code" w:cs="Cascadia Code"/>
           <w:b/>
           <w:bCs/>
         </w:rPr>
-        <w:t>():</w:t>
-      </w:r>
-      <w:r>
-        <w:rPr>
-          <w:rFonts w:ascii="Cascadia Code" w:hAnsi="Cascadia Code" w:cs="Cascadia Code"/>
-        </w:rPr>
-        <w:br/>
-        <w:t xml:space="preserve">    print(</w:t>
-      </w:r>
-      <w:r>
-        <w:rPr>
-          <w:rFonts w:ascii="Cascadia Code" w:hAnsi="Cascadia Code" w:cs="Cascadia Code"/>
-        </w:rPr>
-        <w:t>'</w:t>
-      </w:r>
-      <w:r>
-        <w:rPr>
-          <w:rFonts w:ascii="Cascadia Code" w:hAnsi="Cascadia Code" w:cs="Cascadia Code"/>
-        </w:rPr>
-        <w:t>Hallo!</w:t>
-      </w:r>
-      <w:r>
-        <w:rPr>
-          <w:rFonts w:ascii="Cascadia Code" w:hAnsi="Cascadia Code" w:cs="Cascadia Code"/>
-        </w:rPr>
-        <w:t>'</w:t>
-      </w:r>
-      <w:r>
-        <w:rPr>
-          <w:rFonts w:ascii="Cascadia Code" w:hAnsi="Cascadia Code" w:cs="Cascadia Code"/>
-        </w:rPr>
-        <w:t>)</w:t>
-      </w:r>
-    </w:p>
-    <w:p>
-      <w:r>
-        <w:t>Dies ist eine einfach Funktionsdefinition. Die Methode hat keine Parameter und keinen Rückgabewert</w:t>
-      </w:r>
-      <w:r>
-        <w:t xml:space="preserve">, sie enthält auch nur eine Zeile Code, aber </w:t>
-      </w:r>
-      <w:r>
-        <w:t>e</w:t>
-      </w:r>
-      <w:r>
-        <w:t>s braucht</w:t>
-      </w:r>
-      <w:r>
         <w:t xml:space="preserve"> </w:t>
       </w:r>
-      <w:r>
-        <w:t>oft auch nicht</w:t>
-      </w:r>
-      <w:r>
-        <w:t>.</w:t>
-      </w:r>
-    </w:p>
-    <w:p>
-      <w:r>
-        <w:t>Die Funktion</w:t>
-      </w:r>
-      <w:r>
-        <w:t xml:space="preserve"> kann </w:t>
-      </w:r>
-      <w:r>
-        <w:t xml:space="preserve">nun </w:t>
-      </w:r>
-      <w:r>
-        <w:t>im Code wie ein normaler Befehl verwendet werden:</w:t>
-      </w:r>
-    </w:p>
-    <w:p>
-      <w:pPr>
-        <w:rPr>
-          <w:rFonts w:ascii="Cascadia Code" w:hAnsi="Cascadia Code" w:cs="Cascadia Code"/>
-        </w:rPr>
-      </w:pPr>
-      <w:r>
-        <w:rPr>
-          <w:rFonts w:ascii="Cascadia Code" w:hAnsi="Cascadia Code" w:cs="Cascadia Code"/>
-        </w:rPr>
-        <w:t>if not schonBegruesst:</w:t>
+      <w:proofErr w:type="spellStart"/>
+      <w:proofErr w:type="gramStart"/>
+      <w:r>
+        <w:rPr>
+          <w:rFonts w:ascii="Cascadia Code" w:hAnsi="Cascadia Code" w:cs="Cascadia Code"/>
+        </w:rPr>
+        <w:t>printHallo</w:t>
+      </w:r>
+      <w:proofErr w:type="spellEnd"/>
+      <w:r>
+        <w:rPr>
+          <w:rFonts w:ascii="Cascadia Code" w:hAnsi="Cascadia Code" w:cs="Cascadia Code"/>
+          <w:b/>
+          <w:bCs/>
+        </w:rPr>
+        <w:t>(</w:t>
+      </w:r>
+      <w:proofErr w:type="gramEnd"/>
+      <w:r>
+        <w:rPr>
+          <w:rFonts w:ascii="Cascadia Code" w:hAnsi="Cascadia Code" w:cs="Cascadia Code"/>
+          <w:b/>
+          <w:bCs/>
+        </w:rPr>
+        <w:t>):</w:t>
       </w:r>
       <w:r>
         <w:rPr>
@@ -9496,115 +10211,286 @@
         <w:br/>
         <w:t xml:space="preserve">    </w:t>
       </w:r>
+      <w:proofErr w:type="spellStart"/>
+      <w:r>
+        <w:rPr>
+          <w:rFonts w:ascii="Cascadia Code" w:hAnsi="Cascadia Code" w:cs="Cascadia Code"/>
+        </w:rPr>
+        <w:t>print</w:t>
+      </w:r>
+      <w:proofErr w:type="spellEnd"/>
+      <w:r>
+        <w:rPr>
+          <w:rFonts w:ascii="Cascadia Code" w:hAnsi="Cascadia Code" w:cs="Cascadia Code"/>
+        </w:rPr>
+        <w:t>(</w:t>
+      </w:r>
+      <w:r>
+        <w:rPr>
+          <w:rFonts w:ascii="Cascadia Code" w:hAnsi="Cascadia Code" w:cs="Cascadia Code"/>
+        </w:rPr>
+        <w:t>'</w:t>
+      </w:r>
+      <w:r>
+        <w:rPr>
+          <w:rFonts w:ascii="Cascadia Code" w:hAnsi="Cascadia Code" w:cs="Cascadia Code"/>
+        </w:rPr>
+        <w:t>Hallo!</w:t>
+      </w:r>
+      <w:r>
+        <w:rPr>
+          <w:rFonts w:ascii="Cascadia Code" w:hAnsi="Cascadia Code" w:cs="Cascadia Code"/>
+        </w:rPr>
+        <w:t>'</w:t>
+      </w:r>
+      <w:r>
+        <w:rPr>
+          <w:rFonts w:ascii="Cascadia Code" w:hAnsi="Cascadia Code" w:cs="Cascadia Code"/>
+        </w:rPr>
+        <w:t>)</w:t>
+      </w:r>
+    </w:p>
+    <w:p>
+      <w:r>
+        <w:t>Dies ist eine einfach Funktionsdefinition. Die Methode hat keine Parameter und keinen Rückgabewert</w:t>
+      </w:r>
+      <w:r>
+        <w:t xml:space="preserve">, sie enthält auch nur eine Zeile Code, aber </w:t>
+      </w:r>
+      <w:r>
+        <w:t>e</w:t>
+      </w:r>
+      <w:r>
+        <w:t>s braucht</w:t>
+      </w:r>
+      <w:r>
+        <w:t xml:space="preserve"> </w:t>
+      </w:r>
+      <w:r>
+        <w:t>oft auch nicht</w:t>
+      </w:r>
+      <w:r>
+        <w:t>.</w:t>
+      </w:r>
+    </w:p>
+    <w:p>
+      <w:r>
+        <w:t>Die Funktion</w:t>
+      </w:r>
+      <w:r>
+        <w:t xml:space="preserve"> kann </w:t>
+      </w:r>
+      <w:r>
+        <w:t xml:space="preserve">nun </w:t>
+      </w:r>
+      <w:r>
+        <w:t>im Code wie ein normaler Befehl verwendet werden:</w:t>
+      </w:r>
+    </w:p>
+    <w:p>
+      <w:pPr>
+        <w:rPr>
+          <w:rFonts w:ascii="Cascadia Code" w:hAnsi="Cascadia Code" w:cs="Cascadia Code"/>
+        </w:rPr>
+      </w:pPr>
+      <w:proofErr w:type="spellStart"/>
+      <w:r>
+        <w:rPr>
+          <w:rFonts w:ascii="Cascadia Code" w:hAnsi="Cascadia Code" w:cs="Cascadia Code"/>
+        </w:rPr>
+        <w:t>if</w:t>
+      </w:r>
+      <w:proofErr w:type="spellEnd"/>
+      <w:r>
+        <w:rPr>
+          <w:rFonts w:ascii="Cascadia Code" w:hAnsi="Cascadia Code" w:cs="Cascadia Code"/>
+        </w:rPr>
+        <w:t xml:space="preserve"> not </w:t>
+      </w:r>
+      <w:proofErr w:type="spellStart"/>
+      <w:r>
+        <w:rPr>
+          <w:rFonts w:ascii="Cascadia Code" w:hAnsi="Cascadia Code" w:cs="Cascadia Code"/>
+        </w:rPr>
+        <w:t>schonBegruesst</w:t>
+      </w:r>
+      <w:proofErr w:type="spellEnd"/>
+      <w:r>
+        <w:rPr>
+          <w:rFonts w:ascii="Cascadia Code" w:hAnsi="Cascadia Code" w:cs="Cascadia Code"/>
+        </w:rPr>
+        <w:t>:</w:t>
+      </w:r>
+      <w:r>
+        <w:rPr>
+          <w:rFonts w:ascii="Cascadia Code" w:hAnsi="Cascadia Code" w:cs="Cascadia Code"/>
+        </w:rPr>
+        <w:br/>
+        <w:t xml:space="preserve">    </w:t>
+      </w:r>
+      <w:proofErr w:type="spellStart"/>
+      <w:proofErr w:type="gramStart"/>
       <w:r>
         <w:rPr>
           <w:rFonts w:ascii="Cascadia Code" w:hAnsi="Cascadia Code" w:cs="Cascadia Code"/>
           <w:b/>
           <w:bCs/>
         </w:rPr>
-        <w:t>printHallo()</w:t>
-      </w:r>
-      <w:r>
-        <w:rPr>
-          <w:rFonts w:ascii="Cascadia Code" w:hAnsi="Cascadia Code" w:cs="Cascadia Code"/>
-        </w:rPr>
-        <w:br/>
-        <w:t xml:space="preserve">    schonBegruesst = true;</w:t>
-      </w:r>
-    </w:p>
-    <w:p>
-      <w:r>
-        <w:t xml:space="preserve">Funktionen mit </w:t>
-      </w:r>
-      <w:r>
-        <w:rPr>
+        <w:t>printHallo</w:t>
+      </w:r>
+      <w:proofErr w:type="spellEnd"/>
+      <w:r>
+        <w:rPr>
+          <w:rFonts w:ascii="Cascadia Code" w:hAnsi="Cascadia Code" w:cs="Cascadia Code"/>
           <w:b/>
           <w:bCs/>
         </w:rPr>
-        <w:t>Parametern</w:t>
-      </w:r>
-      <w:r>
-        <w:t xml:space="preserve"> und </w:t>
-      </w:r>
-      <w:r>
-        <w:rPr>
+        <w:t>(</w:t>
+      </w:r>
+      <w:proofErr w:type="gramEnd"/>
+      <w:r>
+        <w:rPr>
+          <w:rFonts w:ascii="Cascadia Code" w:hAnsi="Cascadia Code" w:cs="Cascadia Code"/>
           <w:b/>
           <w:bCs/>
         </w:rPr>
-        <w:t>Rückgabewert</w:t>
-      </w:r>
-      <w:r>
-        <w:t xml:space="preserve"> sehen wie folgt aus:</w:t>
-      </w:r>
-    </w:p>
-    <w:p>
-      <w:pPr>
-        <w:rPr>
-          <w:rFonts w:ascii="Cascadia Code" w:hAnsi="Cascadia Code" w:cs="Cascadia Code"/>
-        </w:rPr>
-      </w:pPr>
-      <w:r>
-        <w:rPr>
-          <w:rFonts w:ascii="Cascadia Code" w:hAnsi="Cascadia Code" w:cs="Cascadia Code"/>
+        <w:t>)</w:t>
+      </w:r>
+      <w:r>
+        <w:rPr>
+          <w:rFonts w:ascii="Cascadia Code" w:hAnsi="Cascadia Code" w:cs="Cascadia Code"/>
+        </w:rPr>
+        <w:br/>
+        <w:t xml:space="preserve">    </w:t>
+      </w:r>
+      <w:proofErr w:type="spellStart"/>
+      <w:r>
+        <w:rPr>
+          <w:rFonts w:ascii="Cascadia Code" w:hAnsi="Cascadia Code" w:cs="Cascadia Code"/>
+        </w:rPr>
+        <w:t>schonBegruesst</w:t>
+      </w:r>
+      <w:proofErr w:type="spellEnd"/>
+      <w:r>
+        <w:rPr>
+          <w:rFonts w:ascii="Cascadia Code" w:hAnsi="Cascadia Code" w:cs="Cascadia Code"/>
+        </w:rPr>
+        <w:t xml:space="preserve"> = </w:t>
+      </w:r>
+      <w:proofErr w:type="spellStart"/>
+      <w:r>
+        <w:rPr>
+          <w:rFonts w:ascii="Cascadia Code" w:hAnsi="Cascadia Code" w:cs="Cascadia Code"/>
+        </w:rPr>
+        <w:t>true</w:t>
+      </w:r>
+      <w:proofErr w:type="spellEnd"/>
+      <w:r>
+        <w:rPr>
+          <w:rFonts w:ascii="Cascadia Code" w:hAnsi="Cascadia Code" w:cs="Cascadia Code"/>
+        </w:rPr>
+        <w:t>;</w:t>
+      </w:r>
+    </w:p>
+    <w:p>
+      <w:r>
+        <w:t xml:space="preserve">Funktionen mit </w:t>
+      </w:r>
+      <w:r>
+        <w:rPr>
           <w:b/>
           <w:bCs/>
         </w:rPr>
-        <w:t>def</w:t>
-      </w:r>
-      <w:r>
-        <w:rPr>
-          <w:rFonts w:ascii="Cascadia Code" w:hAnsi="Cascadia Code" w:cs="Cascadia Code"/>
-        </w:rPr>
-        <w:t xml:space="preserve"> </w:t>
-      </w:r>
-      <w:r>
-        <w:rPr>
-          <w:rFonts w:ascii="Cascadia Code" w:hAnsi="Cascadia Code" w:cs="Cascadia Code"/>
-        </w:rPr>
-        <w:t>calc</w:t>
-      </w:r>
-      <w:r>
-        <w:rPr>
-          <w:rFonts w:ascii="Cascadia Code" w:hAnsi="Cascadia Code" w:cs="Cascadia Code"/>
-        </w:rPr>
-        <w:t>Kreisf</w:t>
-      </w:r>
-      <w:r>
-        <w:rPr>
-          <w:rFonts w:ascii="Cascadia Code" w:hAnsi="Cascadia Code" w:cs="Cascadia Code"/>
-        </w:rPr>
-        <w:t>laeche</w:t>
-      </w:r>
-      <w:r>
-        <w:rPr>
-          <w:rFonts w:ascii="Cascadia Code" w:hAnsi="Cascadia Code" w:cs="Cascadia Code"/>
+        <w:t>Parametern</w:t>
+      </w:r>
+      <w:r>
+        <w:t xml:space="preserve"> und </w:t>
+      </w:r>
+      <w:r>
+        <w:rPr>
           <w:b/>
           <w:bCs/>
         </w:rPr>
-        <w:t>(</w:t>
-      </w:r>
+        <w:t>Rückgabewert</w:t>
+      </w:r>
+      <w:r>
+        <w:t xml:space="preserve"> sehen wie folgt aus:</w:t>
+      </w:r>
+    </w:p>
+    <w:p>
+      <w:pPr>
+        <w:rPr>
+          <w:rFonts w:ascii="Cascadia Code" w:hAnsi="Cascadia Code" w:cs="Cascadia Code"/>
+        </w:rPr>
+      </w:pPr>
+      <w:proofErr w:type="spellStart"/>
       <w:r>
         <w:rPr>
           <w:rFonts w:ascii="Cascadia Code" w:hAnsi="Cascadia Code" w:cs="Cascadia Code"/>
           <w:b/>
           <w:bCs/>
         </w:rPr>
-        <w:t>radius</w:t>
-      </w:r>
+        <w:t>def</w:t>
+      </w:r>
+      <w:proofErr w:type="spellEnd"/>
+      <w:r>
+        <w:rPr>
+          <w:rFonts w:ascii="Cascadia Code" w:hAnsi="Cascadia Code" w:cs="Cascadia Code"/>
+        </w:rPr>
+        <w:t xml:space="preserve"> </w:t>
+      </w:r>
+      <w:proofErr w:type="spellStart"/>
+      <w:r>
+        <w:rPr>
+          <w:rFonts w:ascii="Cascadia Code" w:hAnsi="Cascadia Code" w:cs="Cascadia Code"/>
+        </w:rPr>
+        <w:t>calc</w:t>
+      </w:r>
+      <w:r>
+        <w:rPr>
+          <w:rFonts w:ascii="Cascadia Code" w:hAnsi="Cascadia Code" w:cs="Cascadia Code"/>
+        </w:rPr>
+        <w:t>Kreisf</w:t>
+      </w:r>
+      <w:r>
+        <w:rPr>
+          <w:rFonts w:ascii="Cascadia Code" w:hAnsi="Cascadia Code" w:cs="Cascadia Code"/>
+        </w:rPr>
+        <w:t>laeche</w:t>
+      </w:r>
+      <w:proofErr w:type="spellEnd"/>
       <w:r>
         <w:rPr>
           <w:rFonts w:ascii="Cascadia Code" w:hAnsi="Cascadia Code" w:cs="Cascadia Code"/>
           <w:b/>
           <w:bCs/>
         </w:rPr>
-        <w:t>)</w:t>
-      </w:r>
+        <w:t>(</w:t>
+      </w:r>
+      <w:proofErr w:type="spellStart"/>
       <w:r>
         <w:rPr>
           <w:rFonts w:ascii="Cascadia Code" w:hAnsi="Cascadia Code" w:cs="Cascadia Code"/>
           <w:b/>
           <w:bCs/>
         </w:rPr>
+        <w:t>radius</w:t>
+      </w:r>
+      <w:proofErr w:type="spellEnd"/>
+      <w:r>
+        <w:rPr>
+          <w:rFonts w:ascii="Cascadia Code" w:hAnsi="Cascadia Code" w:cs="Cascadia Code"/>
+          <w:b/>
+          <w:bCs/>
+        </w:rPr>
+        <w:t>)</w:t>
+      </w:r>
+      <w:r>
+        <w:rPr>
+          <w:rFonts w:ascii="Cascadia Code" w:hAnsi="Cascadia Code" w:cs="Cascadia Code"/>
+          <w:b/>
+          <w:bCs/>
+        </w:rPr>
         <w:t>:</w:t>
       </w:r>
       <w:r>
@@ -9614,11 +10500,19 @@
         <w:br/>
         <w:t xml:space="preserve">    </w:t>
       </w:r>
-      <w:r>
-        <w:rPr>
-          <w:rFonts w:ascii="Cascadia Code" w:hAnsi="Cascadia Code" w:cs="Cascadia Code"/>
-        </w:rPr>
-        <w:t xml:space="preserve">flaeche = </w:t>
+      <w:proofErr w:type="spellStart"/>
+      <w:r>
+        <w:rPr>
+          <w:rFonts w:ascii="Cascadia Code" w:hAnsi="Cascadia Code" w:cs="Cascadia Code"/>
+        </w:rPr>
+        <w:t>flaeche</w:t>
+      </w:r>
+      <w:proofErr w:type="spellEnd"/>
+      <w:r>
+        <w:rPr>
+          <w:rFonts w:ascii="Cascadia Code" w:hAnsi="Cascadia Code" w:cs="Cascadia Code"/>
+        </w:rPr>
+        <w:t xml:space="preserve"> = </w:t>
       </w:r>
       <w:r>
         <w:rPr>
@@ -9638,24 +10532,28 @@
         </w:rPr>
         <w:t xml:space="preserve">* </w:t>
       </w:r>
+      <w:proofErr w:type="spellStart"/>
       <w:r>
         <w:rPr>
           <w:rFonts w:ascii="Cascadia Code" w:hAnsi="Cascadia Code" w:cs="Cascadia Code"/>
         </w:rPr>
         <w:t>radius</w:t>
       </w:r>
+      <w:proofErr w:type="spellEnd"/>
       <w:r>
         <w:rPr>
           <w:rFonts w:ascii="Cascadia Code" w:hAnsi="Cascadia Code" w:cs="Cascadia Code"/>
         </w:rPr>
         <w:t xml:space="preserve"> * </w:t>
       </w:r>
+      <w:proofErr w:type="spellStart"/>
       <w:r>
         <w:rPr>
           <w:rFonts w:ascii="Cascadia Code" w:hAnsi="Cascadia Code" w:cs="Cascadia Code"/>
         </w:rPr>
         <w:t>radius</w:t>
       </w:r>
+      <w:proofErr w:type="spellEnd"/>
       <w:r>
         <w:rPr>
           <w:rFonts w:ascii="Cascadia Code" w:hAnsi="Cascadia Code" w:cs="Cascadia Code"/>
@@ -9663,118 +10561,132 @@
         <w:br/>
         <w:t xml:space="preserve">    </w:t>
       </w:r>
+      <w:proofErr w:type="spellStart"/>
       <w:r>
         <w:rPr>
           <w:rFonts w:ascii="Cascadia Code" w:hAnsi="Cascadia Code" w:cs="Cascadia Code"/>
           <w:b/>
           <w:bCs/>
         </w:rPr>
-        <w:t>return flaeche</w:t>
-      </w:r>
-    </w:p>
-    <w:p>
-      <w:r>
-        <w:t xml:space="preserve">Die Parameter sind als Variablennamen in </w:t>
-      </w:r>
-      <w:r>
-        <w:t xml:space="preserve">der Klammer definiert, die Rückgabe eines Wertes erfolgt über den </w:t>
-      </w:r>
-      <w:r>
-        <w:rPr>
+        <w:t>return</w:t>
+      </w:r>
+      <w:proofErr w:type="spellEnd"/>
+      <w:r>
+        <w:rPr>
+          <w:rFonts w:ascii="Cascadia Code" w:hAnsi="Cascadia Code" w:cs="Cascadia Code"/>
           <w:b/>
           <w:bCs/>
         </w:rPr>
-        <w:t>return</w:t>
-      </w:r>
-      <w:r>
-        <w:t xml:space="preserve"> Befehl.</w:t>
-      </w:r>
-      <w:r>
-        <w:t xml:space="preserve"> Und nein, Pi </w:t>
-      </w:r>
-      <w:r>
-        <w:t>sollte</w:t>
-      </w:r>
-      <w:r>
-        <w:t xml:space="preserve"> man nicht als Zahl im Code eintragen – die gibt es als Konstante mit deutlich höherer Genauigkeit im Modul </w:t>
-      </w:r>
-      <w:r>
-        <w:rPr>
-          <w:rFonts w:ascii="Cascadia Code" w:hAnsi="Cascadia Code" w:cs="Cascadia Code"/>
-        </w:rPr>
-        <w:t>math</w:t>
-      </w:r>
-      <w:r>
-        <w:rPr>
-          <w:rFonts w:cs="Cascadia Code"/>
-        </w:rPr>
-        <w:t xml:space="preserve"> (</w:t>
-      </w:r>
-      <w:r>
-        <w:rPr>
-          <w:rFonts w:ascii="Cascadia Code" w:hAnsi="Cascadia Code" w:cs="Cascadia Code"/>
-        </w:rPr>
-        <w:t>math.pi</w:t>
-      </w:r>
-      <w:r>
-        <w:rPr>
-          <w:rFonts w:cs="Cascadia Code"/>
-        </w:rPr>
-        <w:t>)</w:t>
-      </w:r>
-      <w:r>
-        <w:t>.</w:t>
-      </w:r>
-    </w:p>
-    <w:p>
-      <w:r>
-        <w:t>Will man nun eine Fläche berechnen</w:t>
-      </w:r>
-      <w:r>
-        <w:t>, so ruft man einfach die Funktion auf:</w:t>
-      </w:r>
-    </w:p>
-    <w:p>
-      <w:pPr>
-        <w:rPr>
-          <w:rFonts w:ascii="Cascadia Code" w:hAnsi="Cascadia Code" w:cs="Cascadia Code"/>
-        </w:rPr>
-      </w:pPr>
-      <w:r>
-        <w:rPr>
-          <w:rFonts w:ascii="Cascadia Code" w:hAnsi="Cascadia Code" w:cs="Cascadia Code"/>
-        </w:rPr>
-        <w:t>kreisflaeche</w:t>
-      </w:r>
-      <w:r>
-        <w:rPr>
-          <w:rFonts w:ascii="Cascadia Code" w:hAnsi="Cascadia Code" w:cs="Cascadia Code"/>
-        </w:rPr>
-        <w:t xml:space="preserve"> = </w:t>
-      </w:r>
+        <w:t xml:space="preserve"> </w:t>
+      </w:r>
+      <w:proofErr w:type="spellStart"/>
       <w:r>
         <w:rPr>
           <w:rFonts w:ascii="Cascadia Code" w:hAnsi="Cascadia Code" w:cs="Cascadia Code"/>
           <w:b/>
           <w:bCs/>
         </w:rPr>
-        <w:t>calc</w:t>
-      </w:r>
-      <w:r>
-        <w:rPr>
-          <w:rFonts w:ascii="Cascadia Code" w:hAnsi="Cascadia Code" w:cs="Cascadia Code"/>
+        <w:t>flaeche</w:t>
+      </w:r>
+      <w:proofErr w:type="spellEnd"/>
+    </w:p>
+    <w:p>
+      <w:r>
+        <w:t xml:space="preserve">Die Parameter sind als Variablennamen in </w:t>
+      </w:r>
+      <w:r>
+        <w:t xml:space="preserve">der Klammer definiert, die Rückgabe eines Wertes erfolgt über den </w:t>
+      </w:r>
+      <w:proofErr w:type="spellStart"/>
+      <w:r>
+        <w:rPr>
           <w:b/>
           <w:bCs/>
         </w:rPr>
-        <w:t>Kreisf</w:t>
-      </w:r>
+        <w:t>return</w:t>
+      </w:r>
+      <w:proofErr w:type="spellEnd"/>
+      <w:r>
+        <w:t xml:space="preserve"> Befehl.</w:t>
+      </w:r>
+      <w:r>
+        <w:t xml:space="preserve"> Und nein, Pi </w:t>
+      </w:r>
+      <w:r>
+        <w:t>sollte</w:t>
+      </w:r>
+      <w:r>
+        <w:t xml:space="preserve"> man nicht als Zahl im Code eintragen – die gibt es als Konstante mit deutlich höherer Genauigkeit im Modul </w:t>
+      </w:r>
+      <w:proofErr w:type="spellStart"/>
+      <w:r>
+        <w:rPr>
+          <w:rFonts w:ascii="Cascadia Code" w:hAnsi="Cascadia Code" w:cs="Cascadia Code"/>
+        </w:rPr>
+        <w:t>math</w:t>
+      </w:r>
+      <w:proofErr w:type="spellEnd"/>
+      <w:r>
+        <w:rPr>
+          <w:rFonts w:cs="Cascadia Code"/>
+        </w:rPr>
+        <w:t xml:space="preserve"> (</w:t>
+      </w:r>
+      <w:proofErr w:type="spellStart"/>
+      <w:r>
+        <w:rPr>
+          <w:rFonts w:ascii="Cascadia Code" w:hAnsi="Cascadia Code" w:cs="Cascadia Code"/>
+        </w:rPr>
+        <w:t>math.pi</w:t>
+      </w:r>
+      <w:proofErr w:type="spellEnd"/>
+      <w:r>
+        <w:rPr>
+          <w:rFonts w:cs="Cascadia Code"/>
+        </w:rPr>
+        <w:t>)</w:t>
+      </w:r>
+      <w:r>
+        <w:t>.</w:t>
+      </w:r>
+    </w:p>
+    <w:p>
+      <w:r>
+        <w:t>Will man nun eine Fläche berechnen</w:t>
+      </w:r>
+      <w:r>
+        <w:t>, so ruft man einfach die Funktion auf:</w:t>
+      </w:r>
+    </w:p>
+    <w:p>
+      <w:pPr>
+        <w:rPr>
+          <w:rFonts w:ascii="Cascadia Code" w:hAnsi="Cascadia Code" w:cs="Cascadia Code"/>
+        </w:rPr>
+      </w:pPr>
+      <w:proofErr w:type="spellStart"/>
+      <w:r>
+        <w:rPr>
+          <w:rFonts w:ascii="Cascadia Code" w:hAnsi="Cascadia Code" w:cs="Cascadia Code"/>
+        </w:rPr>
+        <w:t>kreisflaeche</w:t>
+      </w:r>
+      <w:proofErr w:type="spellEnd"/>
+      <w:r>
+        <w:rPr>
+          <w:rFonts w:ascii="Cascadia Code" w:hAnsi="Cascadia Code" w:cs="Cascadia Code"/>
+        </w:rPr>
+        <w:t xml:space="preserve"> = </w:t>
+      </w:r>
+      <w:proofErr w:type="spellStart"/>
+      <w:proofErr w:type="gramStart"/>
       <w:r>
         <w:rPr>
           <w:rFonts w:ascii="Cascadia Code" w:hAnsi="Cascadia Code" w:cs="Cascadia Code"/>
           <w:b/>
           <w:bCs/>
         </w:rPr>
-        <w:t>laeche(</w:t>
+        <w:t>calc</w:t>
       </w:r>
       <w:r>
         <w:rPr>
@@ -9782,7 +10694,7 @@
           <w:b/>
           <w:bCs/>
         </w:rPr>
-        <w:t>2</w:t>
+        <w:t>Kreisf</w:t>
       </w:r>
       <w:r>
         <w:rPr>
@@ -9790,14 +10702,40 @@
           <w:b/>
           <w:bCs/>
         </w:rPr>
-        <w:t>.5</w:t>
-      </w:r>
+        <w:t>laeche</w:t>
+      </w:r>
+      <w:proofErr w:type="spellEnd"/>
       <w:r>
         <w:rPr>
           <w:rFonts w:ascii="Cascadia Code" w:hAnsi="Cascadia Code" w:cs="Cascadia Code"/>
           <w:b/>
           <w:bCs/>
         </w:rPr>
+        <w:t>(</w:t>
+      </w:r>
+      <w:proofErr w:type="gramEnd"/>
+      <w:r>
+        <w:rPr>
+          <w:rFonts w:ascii="Cascadia Code" w:hAnsi="Cascadia Code" w:cs="Cascadia Code"/>
+          <w:b/>
+          <w:bCs/>
+        </w:rPr>
+        <w:t>2</w:t>
+      </w:r>
+      <w:r>
+        <w:rPr>
+          <w:rFonts w:ascii="Cascadia Code" w:hAnsi="Cascadia Code" w:cs="Cascadia Code"/>
+          <w:b/>
+          <w:bCs/>
+        </w:rPr>
+        <w:t>.5</w:t>
+      </w:r>
+      <w:r>
+        <w:rPr>
+          <w:rFonts w:ascii="Cascadia Code" w:hAnsi="Cascadia Code" w:cs="Cascadia Code"/>
+          <w:b/>
+          <w:bCs/>
+        </w:rPr>
         <w:t>)</w:t>
       </w:r>
     </w:p>
@@ -9851,8 +10789,8 @@
       <w:pPr>
         <w:pStyle w:val="berschrift2"/>
       </w:pPr>
-      <w:bookmarkStart w:id="22" w:name="_Toc190046453"/>
-      <w:bookmarkStart w:id="23" w:name="_Ref189863771"/>
+      <w:bookmarkStart w:id="21" w:name="_Ref189863771"/>
+      <w:bookmarkStart w:id="22" w:name="_Toc190116982"/>
       <w:r>
         <w:lastRenderedPageBreak/>
         <w:t>Module nutzen</w:t>
@@ -9917,12 +10855,14 @@
       <w:r>
         <w:t xml:space="preserve"> Dies macht man über den Befehl </w:t>
       </w:r>
+      <w:proofErr w:type="spellStart"/>
       <w:r>
         <w:rPr>
           <w:rFonts w:ascii="Cascadia Code" w:hAnsi="Cascadia Code" w:cs="Cascadia Code"/>
         </w:rPr>
         <w:t>import</w:t>
       </w:r>
+      <w:proofErr w:type="spellEnd"/>
       <w:r>
         <w:t>:</w:t>
       </w:r>
@@ -9933,11 +10873,19 @@
           <w:rFonts w:ascii="Cascadia Code" w:hAnsi="Cascadia Code" w:cs="Cascadia Code"/>
         </w:rPr>
       </w:pPr>
-      <w:r>
-        <w:rPr>
-          <w:rFonts w:ascii="Cascadia Code" w:hAnsi="Cascadia Code" w:cs="Cascadia Code"/>
-        </w:rPr>
-        <w:t>import time</w:t>
+      <w:proofErr w:type="spellStart"/>
+      <w:r>
+        <w:rPr>
+          <w:rFonts w:ascii="Cascadia Code" w:hAnsi="Cascadia Code" w:cs="Cascadia Code"/>
+        </w:rPr>
+        <w:t>import</w:t>
+      </w:r>
+      <w:proofErr w:type="spellEnd"/>
+      <w:r>
+        <w:rPr>
+          <w:rFonts w:ascii="Cascadia Code" w:hAnsi="Cascadia Code" w:cs="Cascadia Code"/>
+        </w:rPr>
+        <w:t xml:space="preserve"> time</w:t>
       </w:r>
     </w:p>
     <w:p>
@@ -9966,7 +10914,15 @@
         <w:t>t</w:t>
       </w:r>
       <w:r>
-        <w:t xml:space="preserve"> und Timern zur Verfügung stellt. Wenn man das Modul importiert hat, dann kann man fortan </w:t>
+        <w:t xml:space="preserve"> und </w:t>
+      </w:r>
+      <w:proofErr w:type="spellStart"/>
+      <w:r>
+        <w:t>Timern</w:t>
+      </w:r>
+      <w:proofErr w:type="spellEnd"/>
+      <w:r>
+        <w:t xml:space="preserve"> zur Verfügung stellt. Wenn man das Modul importiert hat, dann kann man fortan </w:t>
       </w:r>
       <w:r>
         <w:t>die enthaltenen Funktionen in seinem Programm nutzen</w:t>
@@ -9977,17 +10933,35 @@
       <w:r>
         <w:t xml:space="preserve">z.B. den Befehl </w:t>
       </w:r>
-      <w:r>
-        <w:rPr>
-          <w:rFonts w:ascii="Cascadia Code" w:hAnsi="Cascadia Code" w:cs="Cascadia Code"/>
-        </w:rPr>
-        <w:t>time.sleep(</w:t>
-      </w:r>
-      <w:r>
-        <w:rPr>
-          <w:rFonts w:ascii="Cascadia Code" w:hAnsi="Cascadia Code" w:cs="Cascadia Code"/>
-        </w:rPr>
-        <w:t>zeitInSekunden)</w:t>
+      <w:proofErr w:type="spellStart"/>
+      <w:proofErr w:type="gramStart"/>
+      <w:r>
+        <w:rPr>
+          <w:rFonts w:ascii="Cascadia Code" w:hAnsi="Cascadia Code" w:cs="Cascadia Code"/>
+        </w:rPr>
+        <w:t>time.sleep</w:t>
+      </w:r>
+      <w:proofErr w:type="spellEnd"/>
+      <w:proofErr w:type="gramEnd"/>
+      <w:r>
+        <w:rPr>
+          <w:rFonts w:ascii="Cascadia Code" w:hAnsi="Cascadia Code" w:cs="Cascadia Code"/>
+        </w:rPr>
+        <w:t>(</w:t>
+      </w:r>
+      <w:proofErr w:type="spellStart"/>
+      <w:r>
+        <w:rPr>
+          <w:rFonts w:ascii="Cascadia Code" w:hAnsi="Cascadia Code" w:cs="Cascadia Code"/>
+        </w:rPr>
+        <w:t>zeitInSekunden</w:t>
+      </w:r>
+      <w:proofErr w:type="spellEnd"/>
+      <w:r>
+        <w:rPr>
+          <w:rFonts w:ascii="Cascadia Code" w:hAnsi="Cascadia Code" w:cs="Cascadia Code"/>
+        </w:rPr>
+        <w:t>)</w:t>
       </w:r>
       <w:r>
         <w:t xml:space="preserve">, um das Programm </w:t>
@@ -10003,11 +10977,11 @@
       <w:pPr>
         <w:pStyle w:val="berschrift3"/>
       </w:pPr>
-      <w:bookmarkStart w:id="24" w:name="_Toc190046454"/>
+      <w:bookmarkStart w:id="23" w:name="_Toc190116983"/>
       <w:r>
         <w:t>Häufig genutzte Module</w:t>
       </w:r>
-      <w:bookmarkEnd w:id="24"/>
+      <w:bookmarkEnd w:id="23"/>
     </w:p>
     <w:tbl>
       <w:tblPr>
@@ -10087,12 +11061,14 @@
                 <w:rFonts w:ascii="Cascadia Code" w:hAnsi="Cascadia Code" w:cs="Cascadia Code"/>
               </w:rPr>
             </w:pPr>
+            <w:proofErr w:type="spellStart"/>
             <w:r>
               <w:rPr>
                 <w:rFonts w:ascii="Cascadia Code" w:hAnsi="Cascadia Code" w:cs="Cascadia Code"/>
               </w:rPr>
               <w:t>machine</w:t>
             </w:r>
+            <w:proofErr w:type="spellEnd"/>
           </w:p>
         </w:tc>
         <w:tc>
@@ -10132,12 +11108,14 @@
                 <w:rFonts w:ascii="Cascadia Code" w:hAnsi="Cascadia Code" w:cs="Cascadia Code"/>
               </w:rPr>
             </w:pPr>
+            <w:proofErr w:type="spellStart"/>
             <w:r>
               <w:rPr>
                 <w:rFonts w:ascii="Cascadia Code" w:hAnsi="Cascadia Code" w:cs="Cascadia Code"/>
               </w:rPr>
               <w:t>random</w:t>
             </w:r>
+            <w:proofErr w:type="spellEnd"/>
           </w:p>
         </w:tc>
         <w:tc>
@@ -10162,12 +11140,14 @@
                 <w:rFonts w:ascii="Cascadia Code" w:hAnsi="Cascadia Code" w:cs="Cascadia Code"/>
               </w:rPr>
             </w:pPr>
+            <w:proofErr w:type="spellStart"/>
             <w:r>
               <w:rPr>
                 <w:rFonts w:ascii="Cascadia Code" w:hAnsi="Cascadia Code" w:cs="Cascadia Code"/>
               </w:rPr>
               <w:t>math</w:t>
             </w:r>
+            <w:proofErr w:type="spellEnd"/>
           </w:p>
         </w:tc>
         <w:tc>
@@ -10192,12 +11172,14 @@
                 <w:rFonts w:ascii="Cascadia Code" w:hAnsi="Cascadia Code" w:cs="Cascadia Code"/>
               </w:rPr>
             </w:pPr>
+            <w:proofErr w:type="spellStart"/>
             <w:r>
               <w:rPr>
                 <w:rFonts w:ascii="Cascadia Code" w:hAnsi="Cascadia Code" w:cs="Cascadia Code"/>
               </w:rPr>
-              <w:t>_thread</w:t>
-            </w:r>
+              <w:t>sys</w:t>
+            </w:r>
+            <w:proofErr w:type="spellEnd"/>
           </w:p>
         </w:tc>
         <w:tc>
@@ -10206,10 +11188,10 @@
           </w:tcPr>
           <w:p>
             <w:r>
-              <w:t>Nebenläufigkeit (= Dinge 'parallel' ausführen)</w:t>
-            </w:r>
-            <w:r>
-              <w:t>, z.B. im Hintergrund einen Button abfragen</w:t>
+              <w:t xml:space="preserve">Verschiedene </w:t>
+            </w:r>
+            <w:r>
+              <w:t>Systeminfos (aber auch z.B. die Parameter mit denen das Programm gestartet wurde)</w:t>
             </w:r>
           </w:p>
         </w:tc>
@@ -10223,13 +11205,15 @@
             <w:pPr>
               <w:rPr>
                 <w:rFonts w:ascii="Cascadia Code" w:hAnsi="Cascadia Code" w:cs="Cascadia Code"/>
+                <w:color w:val="747474" w:themeColor="background2" w:themeShade="80"/>
               </w:rPr>
             </w:pPr>
             <w:r>
               <w:rPr>
                 <w:rFonts w:ascii="Cascadia Code" w:hAnsi="Cascadia Code" w:cs="Cascadia Code"/>
-              </w:rPr>
-              <w:t>sys</w:t>
+                <w:color w:val="747474" w:themeColor="background2" w:themeShade="80"/>
+              </w:rPr>
+              <w:t>network</w:t>
             </w:r>
           </w:p>
         </w:tc>
@@ -10238,11 +11222,16 @@
             <w:tcW w:w="7507" w:type="dxa"/>
           </w:tcPr>
           <w:p>
-            <w:r>
-              <w:t xml:space="preserve">Verschiedene </w:t>
-            </w:r>
-            <w:r>
-              <w:t>Systeminfos (aber auch z.B. die Parameter mit denen das Programm gestartet wurde)</w:t>
+            <w:pPr>
+              <w:rPr>
+                <w:color w:val="747474" w:themeColor="background2" w:themeShade="80"/>
+              </w:rPr>
+            </w:pPr>
+            <w:r>
+              <w:rPr>
+                <w:color w:val="747474" w:themeColor="background2" w:themeShade="80"/>
+              </w:rPr>
+              <w:t>Wifi-Funktionalität (nur Raspberry Pi Pico W)</w:t>
             </w:r>
           </w:p>
         </w:tc>
@@ -10259,13 +11248,15 @@
                 <w:color w:val="747474" w:themeColor="background2" w:themeShade="80"/>
               </w:rPr>
             </w:pPr>
+            <w:proofErr w:type="spellStart"/>
             <w:r>
               <w:rPr>
                 <w:rFonts w:ascii="Cascadia Code" w:hAnsi="Cascadia Code" w:cs="Cascadia Code"/>
                 <w:color w:val="747474" w:themeColor="background2" w:themeShade="80"/>
               </w:rPr>
-              <w:t>network</w:t>
-            </w:r>
+              <w:t>bluetooth</w:t>
+            </w:r>
+            <w:proofErr w:type="spellEnd"/>
           </w:p>
         </w:tc>
         <w:tc>
@@ -10282,46 +11273,6 @@
               <w:rPr>
                 <w:color w:val="747474" w:themeColor="background2" w:themeShade="80"/>
               </w:rPr>
-              <w:t>Wifi-Funktionalität (nur Raspberry Pi Pico W)</w:t>
-            </w:r>
-          </w:p>
-        </w:tc>
-      </w:tr>
-      <w:tr>
-        <w:tc>
-          <w:tcPr>
-            <w:tcW w:w="1555" w:type="dxa"/>
-          </w:tcPr>
-          <w:p>
-            <w:pPr>
-              <w:rPr>
-                <w:rFonts w:ascii="Cascadia Code" w:hAnsi="Cascadia Code" w:cs="Cascadia Code"/>
-                <w:color w:val="747474" w:themeColor="background2" w:themeShade="80"/>
-              </w:rPr>
-            </w:pPr>
-            <w:r>
-              <w:rPr>
-                <w:rFonts w:ascii="Cascadia Code" w:hAnsi="Cascadia Code" w:cs="Cascadia Code"/>
-                <w:color w:val="747474" w:themeColor="background2" w:themeShade="80"/>
-              </w:rPr>
-              <w:t>bluetooth</w:t>
-            </w:r>
-          </w:p>
-        </w:tc>
-        <w:tc>
-          <w:tcPr>
-            <w:tcW w:w="7507" w:type="dxa"/>
-          </w:tcPr>
-          <w:p>
-            <w:pPr>
-              <w:rPr>
-                <w:color w:val="747474" w:themeColor="background2" w:themeShade="80"/>
-              </w:rPr>
-            </w:pPr>
-            <w:r>
-              <w:rPr>
-                <w:color w:val="747474" w:themeColor="background2" w:themeShade="80"/>
-              </w:rPr>
               <w:t>Bluetooth-Funktionalität (nur Raspberry Pi Pico W</w:t>
             </w:r>
             <w:r>
@@ -10336,14 +11287,14 @@
     </w:tbl>
     <w:p/>
     <w:p>
-      <w:bookmarkStart w:id="25" w:name="_Toc190046455"/>
+      <w:bookmarkStart w:id="24" w:name="_Toc190116984"/>
       <w:r>
         <w:rPr>
           <w:rStyle w:val="berschrift3Zchn"/>
         </w:rPr>
         <w:t>Beispiel</w:t>
       </w:r>
-      <w:bookmarkEnd w:id="25"/>
+      <w:bookmarkEnd w:id="24"/>
       <w:r>
         <w:br/>
       </w:r>
@@ -10369,22 +11320,23 @@
           <w:rFonts w:ascii="Cascadia Code" w:hAnsi="Cascadia Code" w:cs="Cascadia Code"/>
         </w:rPr>
       </w:pPr>
+      <w:proofErr w:type="spellStart"/>
       <w:r>
         <w:rPr>
           <w:rFonts w:ascii="Cascadia Code" w:hAnsi="Cascadia Code" w:cs="Cascadia Code"/>
           <w:b/>
           <w:bCs/>
         </w:rPr>
-        <w:t>import time</w:t>
-      </w:r>
+        <w:t>import</w:t>
+      </w:r>
+      <w:proofErr w:type="spellEnd"/>
       <w:r>
         <w:rPr>
           <w:rFonts w:ascii="Cascadia Code" w:hAnsi="Cascadia Code" w:cs="Cascadia Code"/>
           <w:b/>
           <w:bCs/>
         </w:rPr>
-        <w:br/>
-        <w:t xml:space="preserve">import </w:t>
+        <w:t xml:space="preserve"> time</w:t>
       </w:r>
       <w:r>
         <w:rPr>
@@ -10392,8 +11344,36 @@
           <w:b/>
           <w:bCs/>
         </w:rPr>
+        <w:br/>
+      </w:r>
+      <w:proofErr w:type="spellStart"/>
+      <w:r>
+        <w:rPr>
+          <w:rFonts w:ascii="Cascadia Code" w:hAnsi="Cascadia Code" w:cs="Cascadia Code"/>
+          <w:b/>
+          <w:bCs/>
+        </w:rPr>
+        <w:t>import</w:t>
+      </w:r>
+      <w:proofErr w:type="spellEnd"/>
+      <w:r>
+        <w:rPr>
+          <w:rFonts w:ascii="Cascadia Code" w:hAnsi="Cascadia Code" w:cs="Cascadia Code"/>
+          <w:b/>
+          <w:bCs/>
+        </w:rPr>
+        <w:t xml:space="preserve"> </w:t>
+      </w:r>
+      <w:proofErr w:type="spellStart"/>
+      <w:r>
+        <w:rPr>
+          <w:rFonts w:ascii="Cascadia Code" w:hAnsi="Cascadia Code" w:cs="Cascadia Code"/>
+          <w:b/>
+          <w:bCs/>
+        </w:rPr>
         <w:t>machine</w:t>
       </w:r>
+      <w:proofErr w:type="spellEnd"/>
       <w:r>
         <w:rPr>
           <w:rFonts w:ascii="Cascadia Code" w:hAnsi="Cascadia Code" w:cs="Cascadia Code"/>
@@ -10405,39 +11385,98 @@
         <w:rPr>
           <w:rFonts w:ascii="Cascadia Code" w:hAnsi="Cascadia Code" w:cs="Cascadia Code"/>
         </w:rPr>
-        <w:t>der Variablen led zu</w:t>
+        <w:t xml:space="preserve">der Variablen </w:t>
+      </w:r>
+      <w:proofErr w:type="spellStart"/>
+      <w:r>
+        <w:rPr>
+          <w:rFonts w:ascii="Cascadia Code" w:hAnsi="Cascadia Code" w:cs="Cascadia Code"/>
+        </w:rPr>
+        <w:t>led</w:t>
+      </w:r>
+      <w:proofErr w:type="spellEnd"/>
+      <w:r>
+        <w:rPr>
+          <w:rFonts w:ascii="Cascadia Code" w:hAnsi="Cascadia Code" w:cs="Cascadia Code"/>
+        </w:rPr>
+        <w:t xml:space="preserve"> zu</w:t>
       </w:r>
       <w:r>
         <w:rPr>
           <w:rFonts w:ascii="Cascadia Code" w:hAnsi="Cascadia Code" w:cs="Cascadia Code"/>
         </w:rPr>
         <w:br/>
-        <w:t xml:space="preserve">led = </w:t>
-      </w:r>
+      </w:r>
+      <w:proofErr w:type="spellStart"/>
+      <w:r>
+        <w:rPr>
+          <w:rFonts w:ascii="Cascadia Code" w:hAnsi="Cascadia Code" w:cs="Cascadia Code"/>
+        </w:rPr>
+        <w:t>led</w:t>
+      </w:r>
+      <w:proofErr w:type="spellEnd"/>
+      <w:r>
+        <w:rPr>
+          <w:rFonts w:ascii="Cascadia Code" w:hAnsi="Cascadia Code" w:cs="Cascadia Code"/>
+        </w:rPr>
+        <w:t xml:space="preserve"> = </w:t>
+      </w:r>
+      <w:proofErr w:type="spellStart"/>
+      <w:proofErr w:type="gramStart"/>
       <w:r>
         <w:rPr>
           <w:rFonts w:ascii="Cascadia Code" w:hAnsi="Cascadia Code" w:cs="Cascadia Code"/>
           <w:b/>
           <w:bCs/>
         </w:rPr>
-        <w:t>machine.Pin(15, machine.Pin.OUT</w:t>
-      </w:r>
+        <w:t>machine.Pin</w:t>
+      </w:r>
+      <w:proofErr w:type="spellEnd"/>
+      <w:proofErr w:type="gramEnd"/>
       <w:r>
         <w:rPr>
           <w:rFonts w:ascii="Cascadia Code" w:hAnsi="Cascadia Code" w:cs="Cascadia Code"/>
           <w:b/>
           <w:bCs/>
         </w:rPr>
-        <w:t>)</w:t>
-      </w:r>
+        <w:t xml:space="preserve">(15, </w:t>
+      </w:r>
+      <w:proofErr w:type="spellStart"/>
       <w:r>
         <w:rPr>
           <w:rFonts w:ascii="Cascadia Code" w:hAnsi="Cascadia Code" w:cs="Cascadia Code"/>
           <w:b/>
           <w:bCs/>
         </w:rPr>
-        <w:t xml:space="preserve"> # aus Modul machine</w:t>
-      </w:r>
+        <w:t>machine.Pin.OUT</w:t>
+      </w:r>
+      <w:proofErr w:type="spellEnd"/>
+      <w:r>
+        <w:rPr>
+          <w:rFonts w:ascii="Cascadia Code" w:hAnsi="Cascadia Code" w:cs="Cascadia Code"/>
+          <w:b/>
+          <w:bCs/>
+        </w:rPr>
+        <w:t>)</w:t>
+      </w:r>
+      <w:r>
+        <w:rPr>
+          <w:rFonts w:ascii="Cascadia Code" w:hAnsi="Cascadia Code" w:cs="Cascadia Code"/>
+          <w:b/>
+          <w:bCs/>
+        </w:rPr>
+        <w:t xml:space="preserve"> # aus Modul </w:t>
+      </w:r>
+      <w:proofErr w:type="spellStart"/>
+      <w:r>
+        <w:rPr>
+          <w:rFonts w:ascii="Cascadia Code" w:hAnsi="Cascadia Code" w:cs="Cascadia Code"/>
+          <w:b/>
+          <w:bCs/>
+        </w:rPr>
+        <w:t>machine</w:t>
+      </w:r>
+      <w:proofErr w:type="spellEnd"/>
       <w:r>
         <w:rPr>
           <w:rFonts w:ascii="Cascadia Code" w:hAnsi="Cascadia Code" w:cs="Cascadia Code"/>
@@ -10510,12 +11549,14 @@
         </w:rPr>
         <w:br/>
       </w:r>
+      <w:proofErr w:type="spellStart"/>
       <w:r>
         <w:rPr>
           <w:rFonts w:ascii="Cascadia Code" w:hAnsi="Cascadia Code" w:cs="Cascadia Code"/>
         </w:rPr>
         <w:t>while</w:t>
       </w:r>
+      <w:proofErr w:type="spellEnd"/>
       <w:r>
         <w:rPr>
           <w:rFonts w:ascii="Cascadia Code" w:hAnsi="Cascadia Code" w:cs="Cascadia Code"/>
@@ -10547,11 +11588,19 @@
         <w:br/>
         <w:t xml:space="preserve">    </w:t>
       </w:r>
-      <w:r>
-        <w:rPr>
-          <w:rFonts w:ascii="Cascadia Code" w:hAnsi="Cascadia Code" w:cs="Cascadia Code"/>
-        </w:rPr>
-        <w:t>led.toggle()</w:t>
+      <w:proofErr w:type="spellStart"/>
+      <w:r>
+        <w:rPr>
+          <w:rFonts w:ascii="Cascadia Code" w:hAnsi="Cascadia Code" w:cs="Cascadia Code"/>
+        </w:rPr>
+        <w:t>led.toggle</w:t>
+      </w:r>
+      <w:proofErr w:type="spellEnd"/>
+      <w:r>
+        <w:rPr>
+          <w:rFonts w:ascii="Cascadia Code" w:hAnsi="Cascadia Code" w:cs="Cascadia Code"/>
+        </w:rPr>
+        <w:t>()</w:t>
       </w:r>
       <w:r>
         <w:rPr>
@@ -10560,13 +11609,23 @@
         <w:br/>
         <w:t xml:space="preserve">    </w:t>
       </w:r>
+      <w:proofErr w:type="spellStart"/>
       <w:r>
         <w:rPr>
           <w:rFonts w:ascii="Cascadia Code" w:hAnsi="Cascadia Code" w:cs="Cascadia Code"/>
           <w:b/>
           <w:bCs/>
         </w:rPr>
-        <w:t>time.sleep(</w:t>
+        <w:t>time.sleep</w:t>
+      </w:r>
+      <w:proofErr w:type="spellEnd"/>
+      <w:r>
+        <w:rPr>
+          <w:rFonts w:ascii="Cascadia Code" w:hAnsi="Cascadia Code" w:cs="Cascadia Code"/>
+          <w:b/>
+          <w:bCs/>
+        </w:rPr>
+        <w:t>(</w:t>
       </w:r>
       <w:r>
         <w:rPr>
@@ -10659,12 +11718,14 @@
         </w:rPr>
         <w:t xml:space="preserve"> (aus dem Modul </w:t>
       </w:r>
+      <w:proofErr w:type="spellStart"/>
       <w:r>
         <w:rPr>
           <w:rFonts w:ascii="Cascadia Code" w:hAnsi="Cascadia Code" w:cs="Cascadia Code"/>
         </w:rPr>
         <w:t>machine</w:t>
       </w:r>
+      <w:proofErr w:type="spellEnd"/>
       <w:r>
         <w:rPr>
           <w:rFonts w:cs="Cascadia Code"/>
@@ -10677,12 +11738,14 @@
         </w:rPr>
         <w:t xml:space="preserve"> und einer Variablen namens </w:t>
       </w:r>
+      <w:proofErr w:type="spellStart"/>
       <w:r>
         <w:rPr>
           <w:rFonts w:ascii="Cascadia Code" w:hAnsi="Cascadia Code" w:cs="Cascadia Code"/>
         </w:rPr>
         <w:t>led</w:t>
       </w:r>
+      <w:proofErr w:type="spellEnd"/>
       <w:r>
         <w:rPr>
           <w:rFonts w:cs="Cascadia Code"/>
@@ -10725,11 +11788,27 @@
         </w:rPr>
         <w:t xml:space="preserve"> namens </w:t>
       </w:r>
-      <w:r>
-        <w:rPr>
-          <w:rFonts w:ascii="Cascadia Code" w:hAnsi="Cascadia Code" w:cs="Cascadia Code"/>
-        </w:rPr>
-        <w:t>toggle()</w:t>
+      <w:proofErr w:type="spellStart"/>
+      <w:proofErr w:type="gramStart"/>
+      <w:r>
+        <w:rPr>
+          <w:rFonts w:ascii="Cascadia Code" w:hAnsi="Cascadia Code" w:cs="Cascadia Code"/>
+        </w:rPr>
+        <w:t>toggle</w:t>
+      </w:r>
+      <w:proofErr w:type="spellEnd"/>
+      <w:r>
+        <w:rPr>
+          <w:rFonts w:ascii="Cascadia Code" w:hAnsi="Cascadia Code" w:cs="Cascadia Code"/>
+        </w:rPr>
+        <w:t>(</w:t>
+      </w:r>
+      <w:proofErr w:type="gramEnd"/>
+      <w:r>
+        <w:rPr>
+          <w:rFonts w:ascii="Cascadia Code" w:hAnsi="Cascadia Code" w:cs="Cascadia Code"/>
+        </w:rPr>
+        <w:t>)</w:t>
       </w:r>
       <w:r>
         <w:rPr>
@@ -10749,12 +11828,16 @@
         </w:rPr>
         <w:t xml:space="preserve"> Über </w:t>
       </w:r>
+      <w:proofErr w:type="spellStart"/>
+      <w:proofErr w:type="gramStart"/>
       <w:r>
         <w:rPr>
           <w:rFonts w:ascii="Cascadia Code" w:hAnsi="Cascadia Code" w:cs="Cascadia Code"/>
         </w:rPr>
         <w:t>time.sleep</w:t>
       </w:r>
+      <w:proofErr w:type="spellEnd"/>
+      <w:proofErr w:type="gramEnd"/>
       <w:r>
         <w:rPr>
           <w:rFonts w:ascii="Cascadia Code" w:hAnsi="Cascadia Code" w:cs="Cascadia Code"/>
@@ -10799,15 +11882,341 @@
       <w:pPr>
         <w:pStyle w:val="berschrift2"/>
       </w:pPr>
-      <w:bookmarkStart w:id="26" w:name="_Toc190046456"/>
+      <w:bookmarkStart w:id="25" w:name="_Toc190116985"/>
       <w:r>
         <w:lastRenderedPageBreak/>
+        <w:t>Code-Kommentare</w:t>
+      </w:r>
+      <w:bookmarkEnd w:id="25"/>
+    </w:p>
+    <w:p>
+      <w:r>
+        <w:t>Um auch später noch gut nachvollziehen zu können, was das gerade geschriebene Programm genau macht, hilft es dieses möglichst gut zu dokumentieren. Der einfachste Weg hierfür ist es Code-Kommentare einzufügen. Das sind Zeilen im Programm, die vom Interpreter ignoriert werden und einen beliebigen Text enthalten können. In Python beginnen Kommentarzeilen mit einer Raute ('</w:t>
+      </w:r>
+      <w:r>
+        <w:rPr>
+          <w:rFonts w:ascii="Cascadia Code" w:hAnsi="Cascadia Code" w:cs="Cascadia Code"/>
+          <w:b/>
+          <w:bCs/>
+        </w:rPr>
+        <w:t>#</w:t>
+      </w:r>
+      <w:r>
+        <w:t>').</w:t>
+      </w:r>
+    </w:p>
+    <w:p>
+      <w:pPr>
+        <w:rPr>
+          <w:rFonts w:ascii="Cascadia Code" w:hAnsi="Cascadia Code" w:cs="Cascadia Code"/>
+          <w:szCs w:val="22"/>
+        </w:rPr>
+      </w:pPr>
+      <w:r>
+        <w:rPr>
+          <w:rFonts w:ascii="Cascadia Code" w:hAnsi="Cascadia Code" w:cs="Cascadia Code"/>
+          <w:b/>
+          <w:bCs/>
+          <w:szCs w:val="22"/>
+        </w:rPr>
+        <w:t xml:space="preserve"># </w:t>
+      </w:r>
+      <w:r>
+        <w:rPr>
+          <w:rFonts w:ascii="Cascadia Code" w:hAnsi="Cascadia Code" w:cs="Cascadia Code"/>
+          <w:b/>
+          <w:bCs/>
+          <w:szCs w:val="22"/>
+        </w:rPr>
+        <w:t>Dieser Kommentar könnte erklären, was die Funktion macht…</w:t>
+      </w:r>
+      <w:r>
+        <w:rPr>
+          <w:rFonts w:ascii="Cascadia Code" w:hAnsi="Cascadia Code" w:cs="Cascadia Code"/>
+          <w:b/>
+          <w:bCs/>
+          <w:szCs w:val="22"/>
+        </w:rPr>
+        <w:br/>
+      </w:r>
+      <w:proofErr w:type="spellStart"/>
+      <w:r>
+        <w:rPr>
+          <w:rFonts w:ascii="Cascadia Code" w:hAnsi="Cascadia Code" w:cs="Cascadia Code"/>
+          <w:szCs w:val="22"/>
+        </w:rPr>
+        <w:t>def</w:t>
+      </w:r>
+      <w:proofErr w:type="spellEnd"/>
+      <w:r>
+        <w:rPr>
+          <w:rFonts w:ascii="Cascadia Code" w:hAnsi="Cascadia Code" w:cs="Cascadia Code"/>
+          <w:szCs w:val="22"/>
+        </w:rPr>
+        <w:t xml:space="preserve"> </w:t>
+      </w:r>
+      <w:proofErr w:type="spellStart"/>
+      <w:r>
+        <w:rPr>
+          <w:rFonts w:ascii="Cascadia Code" w:hAnsi="Cascadia Code" w:cs="Cascadia Code"/>
+          <w:szCs w:val="22"/>
+        </w:rPr>
+        <w:t>zaehleBisWert</w:t>
+      </w:r>
+      <w:proofErr w:type="spellEnd"/>
+      <w:r>
+        <w:rPr>
+          <w:rFonts w:ascii="Cascadia Code" w:hAnsi="Cascadia Code" w:cs="Cascadia Code"/>
+          <w:szCs w:val="22"/>
+        </w:rPr>
+        <w:t>(maximum):</w:t>
+      </w:r>
+      <w:r>
+        <w:rPr>
+          <w:rFonts w:ascii="Cascadia Code" w:hAnsi="Cascadia Code" w:cs="Cascadia Code"/>
+          <w:szCs w:val="22"/>
+        </w:rPr>
+        <w:br/>
+        <w:t xml:space="preserve">    </w:t>
+      </w:r>
+      <w:proofErr w:type="spellStart"/>
+      <w:r>
+        <w:rPr>
+          <w:rFonts w:ascii="Cascadia Code" w:hAnsi="Cascadia Code" w:cs="Cascadia Code"/>
+          <w:szCs w:val="22"/>
+        </w:rPr>
+        <w:t>for</w:t>
+      </w:r>
+      <w:proofErr w:type="spellEnd"/>
+      <w:r>
+        <w:rPr>
+          <w:rFonts w:ascii="Cascadia Code" w:hAnsi="Cascadia Code" w:cs="Cascadia Code"/>
+          <w:szCs w:val="22"/>
+        </w:rPr>
+        <w:t xml:space="preserve"> schritt in </w:t>
+      </w:r>
+      <w:proofErr w:type="spellStart"/>
+      <w:r>
+        <w:rPr>
+          <w:rFonts w:ascii="Cascadia Code" w:hAnsi="Cascadia Code" w:cs="Cascadia Code"/>
+          <w:szCs w:val="22"/>
+        </w:rPr>
+        <w:t>range</w:t>
+      </w:r>
+      <w:proofErr w:type="spellEnd"/>
+      <w:r>
+        <w:rPr>
+          <w:rFonts w:ascii="Cascadia Code" w:hAnsi="Cascadia Code" w:cs="Cascadia Code"/>
+          <w:szCs w:val="22"/>
+        </w:rPr>
+        <w:t>(maximum):</w:t>
+      </w:r>
+      <w:r>
+        <w:rPr>
+          <w:rFonts w:ascii="Cascadia Code" w:hAnsi="Cascadia Code" w:cs="Cascadia Code"/>
+          <w:szCs w:val="22"/>
+        </w:rPr>
+        <w:t xml:space="preserve"> </w:t>
+      </w:r>
+      <w:r>
+        <w:rPr>
+          <w:rFonts w:ascii="Cascadia Code" w:hAnsi="Cascadia Code" w:cs="Cascadia Code"/>
+          <w:szCs w:val="22"/>
+        </w:rPr>
+        <w:br/>
+        <w:t xml:space="preserve">        </w:t>
+      </w:r>
+      <w:proofErr w:type="spellStart"/>
+      <w:proofErr w:type="gramStart"/>
+      <w:r>
+        <w:rPr>
+          <w:rFonts w:ascii="Cascadia Code" w:hAnsi="Cascadia Code" w:cs="Cascadia Code"/>
+          <w:szCs w:val="22"/>
+        </w:rPr>
+        <w:t>print</w:t>
+      </w:r>
+      <w:proofErr w:type="spellEnd"/>
+      <w:r>
+        <w:rPr>
+          <w:rFonts w:ascii="Cascadia Code" w:hAnsi="Cascadia Code" w:cs="Cascadia Code"/>
+          <w:szCs w:val="22"/>
+        </w:rPr>
+        <w:t>(</w:t>
+      </w:r>
+      <w:proofErr w:type="gramEnd"/>
+      <w:r>
+        <w:rPr>
+          <w:rFonts w:ascii="Cascadia Code" w:hAnsi="Cascadia Code" w:cs="Cascadia Code"/>
+          <w:szCs w:val="22"/>
+        </w:rPr>
+        <w:t xml:space="preserve">'Schritt ' + </w:t>
+      </w:r>
+      <w:proofErr w:type="spellStart"/>
+      <w:r>
+        <w:rPr>
+          <w:rFonts w:ascii="Cascadia Code" w:hAnsi="Cascadia Code" w:cs="Cascadia Code"/>
+          <w:szCs w:val="22"/>
+        </w:rPr>
+        <w:t>str</w:t>
+      </w:r>
+      <w:proofErr w:type="spellEnd"/>
+      <w:r>
+        <w:rPr>
+          <w:rFonts w:ascii="Cascadia Code" w:hAnsi="Cascadia Code" w:cs="Cascadia Code"/>
+          <w:szCs w:val="22"/>
+        </w:rPr>
+        <w:t>(</w:t>
+      </w:r>
+      <w:r>
+        <w:rPr>
+          <w:rFonts w:ascii="Cascadia Code" w:hAnsi="Cascadia Code" w:cs="Cascadia Code"/>
+          <w:szCs w:val="22"/>
+        </w:rPr>
+        <w:t>schritt</w:t>
+      </w:r>
+      <w:r>
+        <w:rPr>
+          <w:rFonts w:ascii="Cascadia Code" w:hAnsi="Cascadia Code" w:cs="Cascadia Code"/>
+          <w:szCs w:val="22"/>
+        </w:rPr>
+        <w:t>)</w:t>
+      </w:r>
+      <w:r>
+        <w:rPr>
+          <w:rFonts w:ascii="Cascadia Code" w:hAnsi="Cascadia Code" w:cs="Cascadia Code"/>
+          <w:szCs w:val="22"/>
+        </w:rPr>
+        <w:t xml:space="preserve"> + '…'</w:t>
+      </w:r>
+      <w:r>
+        <w:rPr>
+          <w:rFonts w:ascii="Cascadia Code" w:hAnsi="Cascadia Code" w:cs="Cascadia Code"/>
+          <w:szCs w:val="22"/>
+        </w:rPr>
+        <w:t xml:space="preserve">) </w:t>
+      </w:r>
+      <w:r>
+        <w:rPr>
+          <w:rFonts w:ascii="Cascadia Code" w:hAnsi="Cascadia Code" w:cs="Cascadia Code"/>
+          <w:b/>
+          <w:bCs/>
+          <w:szCs w:val="22"/>
+        </w:rPr>
+        <w:t xml:space="preserve"># </w:t>
+      </w:r>
+      <w:r>
+        <w:rPr>
+          <w:rFonts w:ascii="Cascadia Code" w:hAnsi="Cascadia Code" w:cs="Cascadia Code"/>
+          <w:b/>
+          <w:bCs/>
+          <w:szCs w:val="22"/>
+        </w:rPr>
+        <w:t>Auch ein Kommentar</w:t>
+      </w:r>
+      <w:r>
+        <w:rPr>
+          <w:rFonts w:ascii="Cascadia Code" w:hAnsi="Cascadia Code" w:cs="Cascadia Code"/>
+          <w:szCs w:val="22"/>
+        </w:rPr>
+        <w:br/>
+        <w:t xml:space="preserve">    </w:t>
+      </w:r>
+      <w:proofErr w:type="spellStart"/>
+      <w:r>
+        <w:rPr>
+          <w:rFonts w:ascii="Cascadia Code" w:hAnsi="Cascadia Code" w:cs="Cascadia Code"/>
+          <w:szCs w:val="22"/>
+        </w:rPr>
+        <w:t>print</w:t>
+      </w:r>
+      <w:proofErr w:type="spellEnd"/>
+      <w:r>
+        <w:rPr>
+          <w:rFonts w:ascii="Cascadia Code" w:hAnsi="Cascadia Code" w:cs="Cascadia Code"/>
+          <w:szCs w:val="22"/>
+        </w:rPr>
+        <w:t xml:space="preserve">('Ziel von ' + </w:t>
+      </w:r>
+      <w:proofErr w:type="spellStart"/>
+      <w:r>
+        <w:rPr>
+          <w:rFonts w:ascii="Cascadia Code" w:hAnsi="Cascadia Code" w:cs="Cascadia Code"/>
+          <w:szCs w:val="22"/>
+        </w:rPr>
+        <w:t>str</w:t>
+      </w:r>
+      <w:proofErr w:type="spellEnd"/>
+      <w:r>
+        <w:rPr>
+          <w:rFonts w:ascii="Cascadia Code" w:hAnsi="Cascadia Code" w:cs="Cascadia Code"/>
+          <w:szCs w:val="22"/>
+        </w:rPr>
+        <w:t>(</w:t>
+      </w:r>
+      <w:r>
+        <w:rPr>
+          <w:rFonts w:ascii="Cascadia Code" w:hAnsi="Cascadia Code" w:cs="Cascadia Code"/>
+          <w:szCs w:val="22"/>
+        </w:rPr>
+        <w:t>maximum</w:t>
+      </w:r>
+      <w:r>
+        <w:rPr>
+          <w:rFonts w:ascii="Cascadia Code" w:hAnsi="Cascadia Code" w:cs="Cascadia Code"/>
+          <w:szCs w:val="22"/>
+        </w:rPr>
+        <w:t>)</w:t>
+      </w:r>
+      <w:r>
+        <w:rPr>
+          <w:rFonts w:ascii="Cascadia Code" w:hAnsi="Cascadia Code" w:cs="Cascadia Code"/>
+          <w:szCs w:val="22"/>
+        </w:rPr>
+        <w:t xml:space="preserve"> + ' erreicht')</w:t>
+      </w:r>
+    </w:p>
+    <w:p>
+      <w:pPr>
+        <w:rPr>
+          <w:rFonts w:cs="Cascadia Code"/>
+          <w:szCs w:val="22"/>
+        </w:rPr>
+      </w:pPr>
+      <w:r>
+        <w:rPr>
+          <w:rFonts w:cs="Cascadia Code"/>
+          <w:szCs w:val="22"/>
+        </w:rPr>
+        <w:t>Alles nach der Raute wird in der jeweiligen Zeile vom Interpreter ignoriert, Kommentare funktionieren daher auch am Ende einer Zeile.</w:t>
+      </w:r>
+    </w:p>
+    <w:p>
+      <w:pPr>
+        <w:rPr>
+          <w:rFonts w:cs="Cascadia Code"/>
+          <w:szCs w:val="22"/>
+        </w:rPr>
+      </w:pPr>
+      <w:r>
+        <w:rPr>
+          <w:rFonts w:cs="Cascadia Code"/>
+          <w:szCs w:val="22"/>
+        </w:rPr>
+        <w:t>Es macht Sinn fleißig zu kommentieren: was macht diese Funktion, was bedeutet diese Variable, was sind gültige Werte für einen Parameter… - alles, was hilft den Code auch noch nach Monaten auf einen Blick zu verstehen, ist gut!</w:t>
+      </w:r>
+    </w:p>
+    <w:p>
+      <w:pPr>
+        <w:pStyle w:val="berschrift2"/>
+      </w:pPr>
+      <w:bookmarkStart w:id="26" w:name="_Toc190116986"/>
+      <w:r>
         <w:t xml:space="preserve">Literatur </w:t>
       </w:r>
       <w:r>
         <w:t>und Links</w:t>
       </w:r>
-      <w:bookmarkEnd w:id="23"/>
+      <w:bookmarkEnd w:id="21"/>
       <w:bookmarkEnd w:id="26"/>
     </w:p>
     <w:p>
@@ -10852,7 +12261,7 @@
       <w:pPr>
         <w:pStyle w:val="berschrift3"/>
       </w:pPr>
-      <w:bookmarkStart w:id="27" w:name="_Toc190046457"/>
+      <w:bookmarkStart w:id="27" w:name="_Toc190116987"/>
       <w:r>
         <w:t>Links</w:t>
       </w:r>
@@ -10945,21 +12354,25 @@
       <w:r>
         <w:t xml:space="preserve">, </w:t>
       </w:r>
+      <w:proofErr w:type="spellStart"/>
       <w:r>
         <w:rPr>
           <w:rFonts w:ascii="Cascadia Code" w:hAnsi="Cascadia Code" w:cs="Cascadia Code"/>
         </w:rPr>
         <w:t>math</w:t>
       </w:r>
+      <w:proofErr w:type="spellEnd"/>
       <w:r>
         <w:t xml:space="preserve">, </w:t>
       </w:r>
+      <w:proofErr w:type="spellStart"/>
       <w:r>
         <w:rPr>
           <w:rFonts w:ascii="Cascadia Code" w:hAnsi="Cascadia Code" w:cs="Cascadia Code"/>
         </w:rPr>
         <w:t>random</w:t>
       </w:r>
+      <w:proofErr w:type="spellEnd"/>
       <w:r>
         <w:t xml:space="preserve">, …), die </w:t>
       </w:r>
@@ -10974,7 +12387,7 @@
       <w:pPr>
         <w:pStyle w:val="berschrift3"/>
       </w:pPr>
-      <w:bookmarkStart w:id="28" w:name="_Toc190046458"/>
+      <w:bookmarkStart w:id="28" w:name="_Toc190116988"/>
       <w:r>
         <w:t>Bücher</w:t>
       </w:r>
@@ -10982,50 +12395,6 @@
         <w:t xml:space="preserve"> &amp; Zeitschriften</w:t>
       </w:r>
       <w:bookmarkEnd w:id="28"/>
-    </w:p>
-    <w:p>
-      <w:r>
-        <w:t xml:space="preserve">Alte Leute wie ich </w:t>
-      </w:r>
-      <w:r>
-        <w:t>haben manchmal einfach gerne ein Stück tote</w:t>
-      </w:r>
-      <w:r>
-        <w:t>n</w:t>
-      </w:r>
-      <w:r>
-        <w:t xml:space="preserve"> Baum in </w:t>
-      </w:r>
-      <w:r>
-        <w:t>Händen,</w:t>
-      </w:r>
-      <w:r>
-        <w:t xml:space="preserve"> </w:t>
-      </w:r>
-      <w:r>
-        <w:t>um</w:t>
-      </w:r>
-      <w:r>
-        <w:t xml:space="preserve"> </w:t>
-      </w:r>
-      <w:r>
-        <w:t xml:space="preserve">über das Leben zu </w:t>
-      </w:r>
-      <w:r>
-        <w:t>sinnieren</w:t>
-      </w:r>
-      <w:r>
-        <w:t>. Wer dabei noch Python</w:t>
-      </w:r>
-      <w:r>
-        <w:t xml:space="preserve"> </w:t>
-      </w:r>
-      <w:r>
-        <w:t>lernen möchte</w:t>
-      </w:r>
-      <w:r>
-        <w:t>, kann sich ja mal die folgenden Werke anschauen:</w:t>
-      </w:r>
     </w:p>
     <w:p>
       <w:pPr>
@@ -11138,12 +12507,21 @@
         </w:rPr>
         <w:t xml:space="preserve">, Hans-Georg Schumann, </w:t>
       </w:r>
+      <w:proofErr w:type="spellStart"/>
       <w:r>
         <w:rPr>
           <w:i/>
           <w:iCs/>
         </w:rPr>
-        <w:t>mitp Verlag</w:t>
+        <w:t>mitp</w:t>
+      </w:r>
+      <w:proofErr w:type="spellEnd"/>
+      <w:r>
+        <w:rPr>
+          <w:i/>
+          <w:iCs/>
+        </w:rPr>
+        <w:t xml:space="preserve"> Verlag</w:t>
       </w:r>
       <w:r>
         <w:rPr>

--- a/VorabHandout_Ostercamp2025.docx
+++ b/VorabHandout_Ostercamp2025.docx
@@ -117,7 +117,7 @@
           <w:r>
             <w:fldChar w:fldCharType="separate"/>
           </w:r>
-          <w:hyperlink w:anchor="_Toc190116962" w:history="1">
+          <w:hyperlink w:anchor="_Toc190151950" w:history="1">
             <w:r>
               <w:rPr>
                 <w:rStyle w:val="Hyperlink"/>
@@ -144,7 +144,7 @@
                 <w:noProof/>
                 <w:webHidden/>
               </w:rPr>
-              <w:instrText xml:space="preserve"> PAGEREF _Toc190116962 \h </w:instrText>
+              <w:instrText xml:space="preserve"> PAGEREF _Toc190151950 \h </w:instrText>
             </w:r>
             <w:r>
               <w:rPr>
@@ -188,7 +188,7 @@
               <w:lang w:eastAsia="de-DE"/>
             </w:rPr>
           </w:pPr>
-          <w:hyperlink w:anchor="_Toc190116963" w:history="1">
+          <w:hyperlink w:anchor="_Toc190151951" w:history="1">
             <w:r>
               <w:rPr>
                 <w:rStyle w:val="Hyperlink"/>
@@ -215,7 +215,7 @@
                 <w:noProof/>
                 <w:webHidden/>
               </w:rPr>
-              <w:instrText xml:space="preserve"> PAGEREF _Toc190116963 \h </w:instrText>
+              <w:instrText xml:space="preserve"> PAGEREF _Toc190151951 \h </w:instrText>
             </w:r>
             <w:r>
               <w:rPr>
@@ -259,7 +259,7 @@
               <w:lang w:eastAsia="de-DE"/>
             </w:rPr>
           </w:pPr>
-          <w:hyperlink w:anchor="_Toc190116964" w:history="1">
+          <w:hyperlink w:anchor="_Toc190151952" w:history="1">
             <w:r>
               <w:rPr>
                 <w:rStyle w:val="Hyperlink"/>
@@ -286,7 +286,7 @@
                 <w:noProof/>
                 <w:webHidden/>
               </w:rPr>
-              <w:instrText xml:space="preserve"> PAGEREF _Toc190116964 \h </w:instrText>
+              <w:instrText xml:space="preserve"> PAGEREF _Toc190151952 \h </w:instrText>
             </w:r>
             <w:r>
               <w:rPr>
@@ -330,7 +330,7 @@
               <w:lang w:eastAsia="de-DE"/>
             </w:rPr>
           </w:pPr>
-          <w:hyperlink w:anchor="_Toc190116965" w:history="1">
+          <w:hyperlink w:anchor="_Toc190151953" w:history="1">
             <w:r>
               <w:rPr>
                 <w:rStyle w:val="Hyperlink"/>
@@ -357,7 +357,7 @@
                 <w:noProof/>
                 <w:webHidden/>
               </w:rPr>
-              <w:instrText xml:space="preserve"> PAGEREF _Toc190116965 \h </w:instrText>
+              <w:instrText xml:space="preserve"> PAGEREF _Toc190151953 \h </w:instrText>
             </w:r>
             <w:r>
               <w:rPr>
@@ -401,7 +401,7 @@
               <w:lang w:eastAsia="de-DE"/>
             </w:rPr>
           </w:pPr>
-          <w:hyperlink w:anchor="_Toc190116966" w:history="1">
+          <w:hyperlink w:anchor="_Toc190151954" w:history="1">
             <w:r>
               <w:rPr>
                 <w:rStyle w:val="Hyperlink"/>
@@ -428,7 +428,7 @@
                 <w:noProof/>
                 <w:webHidden/>
               </w:rPr>
-              <w:instrText xml:space="preserve"> PAGEREF _Toc190116966 \h </w:instrText>
+              <w:instrText xml:space="preserve"> PAGEREF _Toc190151954 \h </w:instrText>
             </w:r>
             <w:r>
               <w:rPr>
@@ -472,7 +472,7 @@
               <w:lang w:eastAsia="de-DE"/>
             </w:rPr>
           </w:pPr>
-          <w:hyperlink w:anchor="_Toc190116967" w:history="1">
+          <w:hyperlink w:anchor="_Toc190151955" w:history="1">
             <w:r>
               <w:rPr>
                 <w:rStyle w:val="Hyperlink"/>
@@ -499,7 +499,7 @@
                 <w:noProof/>
                 <w:webHidden/>
               </w:rPr>
-              <w:instrText xml:space="preserve"> PAGEREF _Toc190116967 \h </w:instrText>
+              <w:instrText xml:space="preserve"> PAGEREF _Toc190151955 \h </w:instrText>
             </w:r>
             <w:r>
               <w:rPr>
@@ -543,7 +543,7 @@
               <w:lang w:eastAsia="de-DE"/>
             </w:rPr>
           </w:pPr>
-          <w:hyperlink w:anchor="_Toc190116968" w:history="1">
+          <w:hyperlink w:anchor="_Toc190151956" w:history="1">
             <w:r>
               <w:rPr>
                 <w:rStyle w:val="Hyperlink"/>
@@ -570,7 +570,7 @@
                 <w:noProof/>
                 <w:webHidden/>
               </w:rPr>
-              <w:instrText xml:space="preserve"> PAGEREF _Toc190116968 \h </w:instrText>
+              <w:instrText xml:space="preserve"> PAGEREF _Toc190151956 \h </w:instrText>
             </w:r>
             <w:r>
               <w:rPr>
@@ -614,7 +614,7 @@
               <w:lang w:eastAsia="de-DE"/>
             </w:rPr>
           </w:pPr>
-          <w:hyperlink w:anchor="_Toc190116969" w:history="1">
+          <w:hyperlink w:anchor="_Toc190151957" w:history="1">
             <w:r>
               <w:rPr>
                 <w:rStyle w:val="Hyperlink"/>
@@ -641,7 +641,7 @@
                 <w:noProof/>
                 <w:webHidden/>
               </w:rPr>
-              <w:instrText xml:space="preserve"> PAGEREF _Toc190116969 \h </w:instrText>
+              <w:instrText xml:space="preserve"> PAGEREF _Toc190151957 \h </w:instrText>
             </w:r>
             <w:r>
               <w:rPr>
@@ -685,7 +685,7 @@
               <w:lang w:eastAsia="de-DE"/>
             </w:rPr>
           </w:pPr>
-          <w:hyperlink w:anchor="_Toc190116970" w:history="1">
+          <w:hyperlink w:anchor="_Toc190151958" w:history="1">
             <w:r>
               <w:rPr>
                 <w:rStyle w:val="Hyperlink"/>
@@ -712,7 +712,7 @@
                 <w:noProof/>
                 <w:webHidden/>
               </w:rPr>
-              <w:instrText xml:space="preserve"> PAGEREF _Toc190116970 \h </w:instrText>
+              <w:instrText xml:space="preserve"> PAGEREF _Toc190151958 \h </w:instrText>
             </w:r>
             <w:r>
               <w:rPr>
@@ -756,7 +756,7 @@
               <w:lang w:eastAsia="de-DE"/>
             </w:rPr>
           </w:pPr>
-          <w:hyperlink w:anchor="_Toc190116971" w:history="1">
+          <w:hyperlink w:anchor="_Toc190151959" w:history="1">
             <w:r>
               <w:rPr>
                 <w:rStyle w:val="Hyperlink"/>
@@ -783,7 +783,7 @@
                 <w:noProof/>
                 <w:webHidden/>
               </w:rPr>
-              <w:instrText xml:space="preserve"> PAGEREF _Toc190116971 \h </w:instrText>
+              <w:instrText xml:space="preserve"> PAGEREF _Toc190151959 \h </w:instrText>
             </w:r>
             <w:r>
               <w:rPr>
@@ -827,7 +827,7 @@
               <w:lang w:eastAsia="de-DE"/>
             </w:rPr>
           </w:pPr>
-          <w:hyperlink w:anchor="_Toc190116972" w:history="1">
+          <w:hyperlink w:anchor="_Toc190151960" w:history="1">
             <w:r>
               <w:rPr>
                 <w:rStyle w:val="Hyperlink"/>
@@ -854,7 +854,7 @@
                 <w:noProof/>
                 <w:webHidden/>
               </w:rPr>
-              <w:instrText xml:space="preserve"> PAGEREF _Toc190116972 \h </w:instrText>
+              <w:instrText xml:space="preserve"> PAGEREF _Toc190151960 \h </w:instrText>
             </w:r>
             <w:r>
               <w:rPr>
@@ -898,7 +898,7 @@
               <w:lang w:eastAsia="de-DE"/>
             </w:rPr>
           </w:pPr>
-          <w:hyperlink w:anchor="_Toc190116973" w:history="1">
+          <w:hyperlink w:anchor="_Toc190151961" w:history="1">
             <w:r>
               <w:rPr>
                 <w:rStyle w:val="Hyperlink"/>
@@ -925,7 +925,7 @@
                 <w:noProof/>
                 <w:webHidden/>
               </w:rPr>
-              <w:instrText xml:space="preserve"> PAGEREF _Toc190116973 \h </w:instrText>
+              <w:instrText xml:space="preserve"> PAGEREF _Toc190151961 \h </w:instrText>
             </w:r>
             <w:r>
               <w:rPr>
@@ -969,7 +969,7 @@
               <w:lang w:eastAsia="de-DE"/>
             </w:rPr>
           </w:pPr>
-          <w:hyperlink w:anchor="_Toc190116974" w:history="1">
+          <w:hyperlink w:anchor="_Toc190151962" w:history="1">
             <w:r>
               <w:rPr>
                 <w:rStyle w:val="Hyperlink"/>
@@ -996,7 +996,7 @@
                 <w:noProof/>
                 <w:webHidden/>
               </w:rPr>
-              <w:instrText xml:space="preserve"> PAGEREF _Toc190116974 \h </w:instrText>
+              <w:instrText xml:space="preserve"> PAGEREF _Toc190151962 \h </w:instrText>
             </w:r>
             <w:r>
               <w:rPr>
@@ -1040,7 +1040,7 @@
               <w:lang w:eastAsia="de-DE"/>
             </w:rPr>
           </w:pPr>
-          <w:hyperlink w:anchor="_Toc190116975" w:history="1">
+          <w:hyperlink w:anchor="_Toc190151963" w:history="1">
             <w:r>
               <w:rPr>
                 <w:rStyle w:val="Hyperlink"/>
@@ -1067,7 +1067,7 @@
                 <w:noProof/>
                 <w:webHidden/>
               </w:rPr>
-              <w:instrText xml:space="preserve"> PAGEREF _Toc190116975 \h </w:instrText>
+              <w:instrText xml:space="preserve"> PAGEREF _Toc190151963 \h </w:instrText>
             </w:r>
             <w:r>
               <w:rPr>
@@ -1111,7 +1111,7 @@
               <w:lang w:eastAsia="de-DE"/>
             </w:rPr>
           </w:pPr>
-          <w:hyperlink w:anchor="_Toc190116976" w:history="1">
+          <w:hyperlink w:anchor="_Toc190151964" w:history="1">
             <w:r>
               <w:rPr>
                 <w:rStyle w:val="Hyperlink"/>
@@ -1138,7 +1138,7 @@
                 <w:noProof/>
                 <w:webHidden/>
               </w:rPr>
-              <w:instrText xml:space="preserve"> PAGEREF _Toc190116976 \h </w:instrText>
+              <w:instrText xml:space="preserve"> PAGEREF _Toc190151964 \h </w:instrText>
             </w:r>
             <w:r>
               <w:rPr>
@@ -1182,7 +1182,7 @@
               <w:lang w:eastAsia="de-DE"/>
             </w:rPr>
           </w:pPr>
-          <w:hyperlink w:anchor="_Toc190116977" w:history="1">
+          <w:hyperlink w:anchor="_Toc190151965" w:history="1">
             <w:r>
               <w:rPr>
                 <w:rStyle w:val="Hyperlink"/>
@@ -1209,7 +1209,7 @@
                 <w:noProof/>
                 <w:webHidden/>
               </w:rPr>
-              <w:instrText xml:space="preserve"> PAGEREF _Toc190116977 \h </w:instrText>
+              <w:instrText xml:space="preserve"> PAGEREF _Toc190151965 \h </w:instrText>
             </w:r>
             <w:r>
               <w:rPr>
@@ -1253,7 +1253,7 @@
               <w:lang w:eastAsia="de-DE"/>
             </w:rPr>
           </w:pPr>
-          <w:hyperlink w:anchor="_Toc190116978" w:history="1">
+          <w:hyperlink w:anchor="_Toc190151966" w:history="1">
             <w:r>
               <w:rPr>
                 <w:rStyle w:val="Hyperlink"/>
@@ -1280,7 +1280,7 @@
                 <w:noProof/>
                 <w:webHidden/>
               </w:rPr>
-              <w:instrText xml:space="preserve"> PAGEREF _Toc190116978 \h </w:instrText>
+              <w:instrText xml:space="preserve"> PAGEREF _Toc190151966 \h </w:instrText>
             </w:r>
             <w:r>
               <w:rPr>
@@ -1324,7 +1324,7 @@
               <w:lang w:eastAsia="de-DE"/>
             </w:rPr>
           </w:pPr>
-          <w:hyperlink w:anchor="_Toc190116979" w:history="1">
+          <w:hyperlink w:anchor="_Toc190151967" w:history="1">
             <w:r>
               <w:rPr>
                 <w:rStyle w:val="Hyperlink"/>
@@ -1351,7 +1351,7 @@
                 <w:noProof/>
                 <w:webHidden/>
               </w:rPr>
-              <w:instrText xml:space="preserve"> PAGEREF _Toc190116979 \h </w:instrText>
+              <w:instrText xml:space="preserve"> PAGEREF _Toc190151967 \h </w:instrText>
             </w:r>
             <w:r>
               <w:rPr>
@@ -1395,7 +1395,7 @@
               <w:lang w:eastAsia="de-DE"/>
             </w:rPr>
           </w:pPr>
-          <w:hyperlink w:anchor="_Toc190116980" w:history="1">
+          <w:hyperlink w:anchor="_Toc190151968" w:history="1">
             <w:r>
               <w:rPr>
                 <w:rStyle w:val="Hyperlink"/>
@@ -1438,7 +1438,7 @@
                 <w:noProof/>
                 <w:webHidden/>
               </w:rPr>
-              <w:instrText xml:space="preserve"> PAGEREF _Toc190116980 \h </w:instrText>
+              <w:instrText xml:space="preserve"> PAGEREF _Toc190151968 \h </w:instrText>
             </w:r>
             <w:r>
               <w:rPr>
@@ -1482,7 +1482,7 @@
               <w:lang w:eastAsia="de-DE"/>
             </w:rPr>
           </w:pPr>
-          <w:hyperlink w:anchor="_Toc190116981" w:history="1">
+          <w:hyperlink w:anchor="_Toc190151969" w:history="1">
             <w:r>
               <w:rPr>
                 <w:rStyle w:val="Hyperlink"/>
@@ -1509,7 +1509,7 @@
                 <w:noProof/>
                 <w:webHidden/>
               </w:rPr>
-              <w:instrText xml:space="preserve"> PAGEREF _Toc190116981 \h </w:instrText>
+              <w:instrText xml:space="preserve"> PAGEREF _Toc190151969 \h </w:instrText>
             </w:r>
             <w:r>
               <w:rPr>
@@ -1553,7 +1553,7 @@
               <w:lang w:eastAsia="de-DE"/>
             </w:rPr>
           </w:pPr>
-          <w:hyperlink w:anchor="_Toc190116982" w:history="1">
+          <w:hyperlink w:anchor="_Toc190151970" w:history="1">
             <w:r>
               <w:rPr>
                 <w:rStyle w:val="Hyperlink"/>
@@ -1580,7 +1580,7 @@
                 <w:noProof/>
                 <w:webHidden/>
               </w:rPr>
-              <w:instrText xml:space="preserve"> PAGEREF _Toc190116982 \h </w:instrText>
+              <w:instrText xml:space="preserve"> PAGEREF _Toc190151970 \h </w:instrText>
             </w:r>
             <w:r>
               <w:rPr>
@@ -1624,7 +1624,7 @@
               <w:lang w:eastAsia="de-DE"/>
             </w:rPr>
           </w:pPr>
-          <w:hyperlink w:anchor="_Toc190116983" w:history="1">
+          <w:hyperlink w:anchor="_Toc190151971" w:history="1">
             <w:r>
               <w:rPr>
                 <w:rStyle w:val="Hyperlink"/>
@@ -1651,7 +1651,7 @@
                 <w:noProof/>
                 <w:webHidden/>
               </w:rPr>
-              <w:instrText xml:space="preserve"> PAGEREF _Toc190116983 \h </w:instrText>
+              <w:instrText xml:space="preserve"> PAGEREF _Toc190151971 \h </w:instrText>
             </w:r>
             <w:r>
               <w:rPr>
@@ -1695,7 +1695,7 @@
               <w:lang w:eastAsia="de-DE"/>
             </w:rPr>
           </w:pPr>
-          <w:hyperlink w:anchor="_Toc190116984" w:history="1">
+          <w:hyperlink w:anchor="_Toc190151972" w:history="1">
             <w:r>
               <w:rPr>
                 <w:rStyle w:val="Hyperlink"/>
@@ -1722,7 +1722,7 @@
                 <w:noProof/>
                 <w:webHidden/>
               </w:rPr>
-              <w:instrText xml:space="preserve"> PAGEREF _Toc190116984 \h </w:instrText>
+              <w:instrText xml:space="preserve"> PAGEREF _Toc190151972 \h </w:instrText>
             </w:r>
             <w:r>
               <w:rPr>
@@ -1766,7 +1766,7 @@
               <w:lang w:eastAsia="de-DE"/>
             </w:rPr>
           </w:pPr>
-          <w:hyperlink w:anchor="_Toc190116985" w:history="1">
+          <w:hyperlink w:anchor="_Toc190151973" w:history="1">
             <w:r>
               <w:rPr>
                 <w:rStyle w:val="Hyperlink"/>
@@ -1793,7 +1793,7 @@
                 <w:noProof/>
                 <w:webHidden/>
               </w:rPr>
-              <w:instrText xml:space="preserve"> PAGEREF _Toc190116985 \h </w:instrText>
+              <w:instrText xml:space="preserve"> PAGEREF _Toc190151973 \h </w:instrText>
             </w:r>
             <w:r>
               <w:rPr>
@@ -1837,7 +1837,7 @@
               <w:lang w:eastAsia="de-DE"/>
             </w:rPr>
           </w:pPr>
-          <w:hyperlink w:anchor="_Toc190116986" w:history="1">
+          <w:hyperlink w:anchor="_Toc190151974" w:history="1">
             <w:r>
               <w:rPr>
                 <w:rStyle w:val="Hyperlink"/>
@@ -1864,7 +1864,7 @@
                 <w:noProof/>
                 <w:webHidden/>
               </w:rPr>
-              <w:instrText xml:space="preserve"> PAGEREF _Toc190116986 \h </w:instrText>
+              <w:instrText xml:space="preserve"> PAGEREF _Toc190151974 \h </w:instrText>
             </w:r>
             <w:r>
               <w:rPr>
@@ -1908,7 +1908,7 @@
               <w:lang w:eastAsia="de-DE"/>
             </w:rPr>
           </w:pPr>
-          <w:hyperlink w:anchor="_Toc190116987" w:history="1">
+          <w:hyperlink w:anchor="_Toc190151975" w:history="1">
             <w:r>
               <w:rPr>
                 <w:rStyle w:val="Hyperlink"/>
@@ -1935,7 +1935,7 @@
                 <w:noProof/>
                 <w:webHidden/>
               </w:rPr>
-              <w:instrText xml:space="preserve"> PAGEREF _Toc190116987 \h </w:instrText>
+              <w:instrText xml:space="preserve"> PAGEREF _Toc190151975 \h </w:instrText>
             </w:r>
             <w:r>
               <w:rPr>
@@ -1979,7 +1979,7 @@
               <w:lang w:eastAsia="de-DE"/>
             </w:rPr>
           </w:pPr>
-          <w:hyperlink w:anchor="_Toc190116988" w:history="1">
+          <w:hyperlink w:anchor="_Toc190151976" w:history="1">
             <w:r>
               <w:rPr>
                 <w:rStyle w:val="Hyperlink"/>
@@ -2006,7 +2006,7 @@
                 <w:noProof/>
                 <w:webHidden/>
               </w:rPr>
-              <w:instrText xml:space="preserve"> PAGEREF _Toc190116988 \h </w:instrText>
+              <w:instrText xml:space="preserve"> PAGEREF _Toc190151976 \h </w:instrText>
             </w:r>
             <w:r>
               <w:rPr>
@@ -2065,7 +2065,7 @@
       <w:pPr>
         <w:pStyle w:val="berschrift1"/>
       </w:pPr>
-      <w:bookmarkStart w:id="0" w:name="_Toc190116962"/>
+      <w:bookmarkStart w:id="0" w:name="_Toc190151950"/>
       <w:r>
         <w:lastRenderedPageBreak/>
         <w:t>Vorbereitung auf das Camp</w:t>
@@ -2076,7 +2076,7 @@
       <w:pPr>
         <w:pStyle w:val="berschrift2"/>
       </w:pPr>
-      <w:bookmarkStart w:id="1" w:name="_Toc190116963"/>
+      <w:bookmarkStart w:id="1" w:name="_Toc190151951"/>
       <w:r>
         <w:t>Was braucht Ihr?</w:t>
       </w:r>
@@ -2312,7 +2312,7 @@
       <w:pPr>
         <w:pStyle w:val="berschrift2"/>
       </w:pPr>
-      <w:bookmarkStart w:id="2" w:name="_Toc190116964"/>
+      <w:bookmarkStart w:id="2" w:name="_Toc190151952"/>
       <w:r>
         <w:t>Installation der Software</w:t>
       </w:r>
@@ -2322,7 +2322,7 @@
       <w:pPr>
         <w:pStyle w:val="berschrift3"/>
       </w:pPr>
-      <w:bookmarkStart w:id="3" w:name="_Toc190116965"/>
+      <w:bookmarkStart w:id="3" w:name="_Toc190151953"/>
       <w:r>
         <w:t>Variante 1: alle Systeme – manueller Download</w:t>
       </w:r>
@@ -2401,7 +2401,7 @@
       <w:pPr>
         <w:pStyle w:val="berschrift3"/>
       </w:pPr>
-      <w:bookmarkStart w:id="4" w:name="_Toc190116966"/>
+      <w:bookmarkStart w:id="4" w:name="_Toc190151954"/>
       <w:r>
         <w:t xml:space="preserve">Variante 2: Windows </w:t>
       </w:r>
@@ -2617,7 +2617,7 @@
       <w:pPr>
         <w:pStyle w:val="berschrift2"/>
       </w:pPr>
-      <w:bookmarkStart w:id="5" w:name="_Toc190116967"/>
+      <w:bookmarkStart w:id="5" w:name="_Toc190151955"/>
       <w:r>
         <w:lastRenderedPageBreak/>
         <w:t>Python</w:t>
@@ -2950,7 +2950,7 @@
       <w:pPr>
         <w:pStyle w:val="berschrift2"/>
       </w:pPr>
-      <w:bookmarkStart w:id="6" w:name="_Toc190116968"/>
+      <w:bookmarkStart w:id="6" w:name="_Toc190151956"/>
       <w:r>
         <w:t>Hard</w:t>
       </w:r>
@@ -3122,7 +3122,7 @@
       <w:pPr>
         <w:pStyle w:val="berschrift1"/>
       </w:pPr>
-      <w:bookmarkStart w:id="7" w:name="_Toc190116969"/>
+      <w:bookmarkStart w:id="7" w:name="_Toc190151957"/>
       <w:r>
         <w:lastRenderedPageBreak/>
         <w:t xml:space="preserve">Python </w:t>
@@ -3139,7 +3139,7 @@
       <w:pPr>
         <w:pStyle w:val="berschrift2"/>
       </w:pPr>
-      <w:bookmarkStart w:id="8" w:name="_Toc190116970"/>
+      <w:bookmarkStart w:id="8" w:name="_Toc190151958"/>
       <w:r>
         <w:t>Programm</w:t>
       </w:r>
@@ -3520,7 +3520,7 @@
       <w:pPr>
         <w:pStyle w:val="berschrift2"/>
       </w:pPr>
-      <w:bookmarkStart w:id="9" w:name="_Toc190116971"/>
+      <w:bookmarkStart w:id="9" w:name="_Toc190151959"/>
       <w:r>
         <w:lastRenderedPageBreak/>
         <w:t>Variablen</w:t>
@@ -3626,7 +3626,7 @@
       <w:pPr>
         <w:pStyle w:val="berschrift3"/>
       </w:pPr>
-      <w:bookmarkStart w:id="10" w:name="_Toc190116972"/>
+      <w:bookmarkStart w:id="10" w:name="_Toc190151960"/>
       <w:r>
         <w:t>Beispiele</w:t>
       </w:r>
@@ -4343,32 +4343,105 @@
     </w:p>
     <w:p>
       <w:pPr>
+        <w:pBdr>
+          <w:top w:val="single" w:sz="4" w:space="1" w:color="auto"/>
+          <w:left w:val="single" w:sz="4" w:space="4" w:color="auto"/>
+          <w:bottom w:val="single" w:sz="4" w:space="1" w:color="auto"/>
+          <w:right w:val="single" w:sz="4" w:space="4" w:color="auto"/>
+        </w:pBdr>
         <w:ind w:left="360"/>
       </w:pPr>
       <w:r>
-        <w:t xml:space="preserve">Sprechende, </w:t>
-      </w:r>
-      <w:r>
-        <w:t>sin</w:t>
-      </w:r>
-      <w:r>
-        <w:t>n</w:t>
-      </w:r>
-      <w:r>
-        <w:t>volle</w:t>
+        <w:rPr>
+          <mc:AlternateContent>
+            <mc:Choice Requires="w16se"/>
+            <mc:Fallback>
+              <w:rFonts w:ascii="Segoe UI Emoji" w:eastAsia="Segoe UI Emoji" w:hAnsi="Segoe UI Emoji" w:cs="Segoe UI Emoji"/>
+            </mc:Fallback>
+          </mc:AlternateContent>
+        </w:rPr>
+        <mc:AlternateContent>
+          <mc:Choice Requires="w16se">
+            <w16se:symEx w16se:font="Segoe UI Emoji" w16se:char="26A0"/>
+          </mc:Choice>
+          <mc:Fallback>
+            <w:t>⚠</w:t>
+          </mc:Fallback>
+        </mc:AlternateContent>
+      </w:r>
+      <w:r>
+        <w:t>️</w:t>
+      </w:r>
+      <w:r>
+        <w:t>Variablenn</w:t>
+      </w:r>
+      <w:r>
+        <w:t>amen</w:t>
+      </w:r>
+      <w:r>
+        <w:t>, aus denen man Sinn und Zwecke der Variable</w:t>
       </w:r>
       <w:r>
         <w:t xml:space="preserve"> </w:t>
       </w:r>
       <w:r>
-        <w:t>Variablenn</w:t>
-      </w:r>
-      <w:r>
-        <w:t>amen</w:t>
-      </w:r>
-      <w:r>
-        <w:t xml:space="preserve"> erhöhen die Lesbarkeit eures Codes enorm!</w:t>
-      </w:r>
+        <w:t xml:space="preserve">klar erkennen kann, </w:t>
+      </w:r>
+      <w:r>
+        <w:t>erhöhen die Lesbarkeit eures Codes enorm!</w:t>
+      </w:r>
+      <w:r>
+        <w:t xml:space="preserve"> Vermeidet Namen wie </w:t>
+      </w:r>
+      <w:r>
+        <w:rPr>
+          <w:rFonts w:ascii="Cascadia Code" w:hAnsi="Cascadia Code" w:cs="Cascadia Code"/>
+        </w:rPr>
+        <w:t>a</w:t>
+      </w:r>
+      <w:r>
+        <w:t xml:space="preserve">, </w:t>
+      </w:r>
+      <w:r>
+        <w:rPr>
+          <w:rFonts w:ascii="Cascadia Code" w:hAnsi="Cascadia Code" w:cs="Cascadia Code"/>
+        </w:rPr>
+        <w:t>b</w:t>
+      </w:r>
+      <w:r>
+        <w:t xml:space="preserve">, </w:t>
+      </w:r>
+      <w:r>
+        <w:rPr>
+          <w:rFonts w:ascii="Cascadia Code" w:hAnsi="Cascadia Code" w:cs="Cascadia Code"/>
+        </w:rPr>
+        <w:t>x</w:t>
+      </w:r>
+      <w:r>
+        <w:t xml:space="preserve">, </w:t>
+      </w:r>
+      <w:r>
+        <w:rPr>
+          <w:rFonts w:ascii="Cascadia Code" w:hAnsi="Cascadia Code" w:cs="Cascadia Code"/>
+        </w:rPr>
+        <w:t>y</w:t>
+      </w:r>
+      <w:r>
+        <w:t xml:space="preserve">, </w:t>
+      </w:r>
+      <w:proofErr w:type="spellStart"/>
+      <w:proofErr w:type="gramStart"/>
+      <w:r>
+        <w:rPr>
+          <w:rFonts w:ascii="Cascadia Code" w:hAnsi="Cascadia Code" w:cs="Cascadia Code"/>
+        </w:rPr>
+        <w:t>var</w:t>
+      </w:r>
+      <w:proofErr w:type="spellEnd"/>
+      <w:r>
+        <w:t>,…</w:t>
+      </w:r>
+      <w:proofErr w:type="gramEnd"/>
     </w:p>
     <w:p>
       <w:pPr>
@@ -4377,7 +4450,7 @@
           <w:rStyle w:val="berschrift3Zchn"/>
         </w:rPr>
       </w:pPr>
-      <w:bookmarkStart w:id="11" w:name="_Toc190116973"/>
+      <w:bookmarkStart w:id="11" w:name="_Toc190151961"/>
       <w:r>
         <w:rPr>
           <w:rStyle w:val="berschrift3Zchn"/>
@@ -4671,57 +4744,6 @@
       </w:r>
       <w:r>
         <w:t>.</w:t>
-      </w:r>
-    </w:p>
-    <w:p>
-      <w:r>
-        <w:t xml:space="preserve">Ohne die Variable mit dem Stichwort </w:t>
-      </w:r>
-      <w:r>
-        <w:rPr>
-          <w:rFonts w:ascii="Cascadia Code" w:hAnsi="Cascadia Code" w:cs="Cascadia Code"/>
-        </w:rPr>
-        <w:t>global</w:t>
-      </w:r>
-      <w:r>
-        <w:t xml:space="preserve"> innerhalb der Funktion sichtbar zu machen, würde eine lokale (= nur in der Funktion gültige) Variable gleichen Namens erzeugt, deren zugewiesener Wert nach </w:t>
-      </w:r>
-      <w:r>
-        <w:t>Verlassen</w:t>
-      </w:r>
-      <w:r>
-        <w:t xml:space="preserve"> des Codeblocks wieder verloren geht. Die ursprüngliche Variable würde nicht verändert und das Ergebnis wäre eine Ausgabe von </w:t>
-      </w:r>
-      <w:proofErr w:type="spellStart"/>
-      <w:r>
-        <w:rPr>
-          <w:rFonts w:ascii="Cascadia Code" w:hAnsi="Cascadia Code" w:cs="Cascadia Code"/>
-        </w:rPr>
-        <w:t>False</w:t>
-      </w:r>
-      <w:proofErr w:type="spellEnd"/>
-      <w:r>
-        <w:rPr>
-          <w:rFonts w:cs="Cascadia Code"/>
-        </w:rPr>
-        <w:t xml:space="preserve"> </w:t>
-      </w:r>
-      <w:r>
-        <w:t>und</w:t>
-      </w:r>
-      <w:r>
-        <w:t xml:space="preserve"> </w:t>
-      </w:r>
-      <w:proofErr w:type="spellStart"/>
-      <w:r>
-        <w:rPr>
-          <w:rFonts w:ascii="Cascadia Code" w:hAnsi="Cascadia Code" w:cs="Cascadia Code"/>
-        </w:rPr>
-        <w:t>False</w:t>
-      </w:r>
-      <w:proofErr w:type="spellEnd"/>
-      <w:r>
-        <w:t>…</w:t>
       </w:r>
     </w:p>
     <w:p>
@@ -4733,6 +4755,55 @@
         </w:rPr>
       </w:pPr>
       <w:r>
+        <w:t xml:space="preserve">Ohne die Variable mit dem Stichwort </w:t>
+      </w:r>
+      <w:r>
+        <w:rPr>
+          <w:rFonts w:ascii="Cascadia Code" w:hAnsi="Cascadia Code" w:cs="Cascadia Code"/>
+        </w:rPr>
+        <w:t>global</w:t>
+      </w:r>
+      <w:r>
+        <w:t xml:space="preserve"> innerhalb der Funktion sichtbar zu machen, würde eine lokale (= nur in der Funktion gültige) Variable gleichen Namens erzeugt, deren zugewiesener Wert nach </w:t>
+      </w:r>
+      <w:r>
+        <w:t>Verlassen</w:t>
+      </w:r>
+      <w:r>
+        <w:t xml:space="preserve"> des Codeblocks wieder verloren geht. Die ursprüngliche Variable würde nicht verändert und das Ergebnis wäre eine Ausgabe von </w:t>
+      </w:r>
+      <w:proofErr w:type="spellStart"/>
+      <w:r>
+        <w:rPr>
+          <w:rFonts w:ascii="Cascadia Code" w:hAnsi="Cascadia Code" w:cs="Cascadia Code"/>
+        </w:rPr>
+        <w:t>False</w:t>
+      </w:r>
+      <w:proofErr w:type="spellEnd"/>
+      <w:r>
+        <w:rPr>
+          <w:rFonts w:cs="Cascadia Code"/>
+        </w:rPr>
+        <w:t xml:space="preserve"> </w:t>
+      </w:r>
+      <w:r>
+        <w:t>und</w:t>
+      </w:r>
+      <w:r>
+        <w:t xml:space="preserve"> </w:t>
+      </w:r>
+      <w:proofErr w:type="spellStart"/>
+      <w:r>
+        <w:rPr>
+          <w:rFonts w:ascii="Cascadia Code" w:hAnsi="Cascadia Code" w:cs="Cascadia Code"/>
+        </w:rPr>
+        <w:t>False</w:t>
+      </w:r>
+      <w:proofErr w:type="spellEnd"/>
+      <w:r>
+        <w:t>…</w:t>
+      </w:r>
+      <w:r>
         <w:rPr>
           <w:rStyle w:val="berschrift3Zchn"/>
           <w:sz w:val="22"/>
@@ -4750,7 +4821,7 @@
           <w:szCs w:val="32"/>
         </w:rPr>
       </w:pPr>
-      <w:bookmarkStart w:id="12" w:name="_Toc190116974"/>
+      <w:bookmarkStart w:id="12" w:name="_Toc190151962"/>
       <w:r>
         <w:rPr>
           <w:rStyle w:val="berschrift3Zchn"/>
@@ -5381,13 +5452,7 @@
         <w:rPr>
           <w:rFonts w:ascii="Cascadia Code" w:hAnsi="Cascadia Code" w:cs="Cascadia Code"/>
         </w:rPr>
-        <w:t>'Hallo {}, Du bist {} Jahre alt!'</w:t>
-      </w:r>
-      <w:r>
-        <w:rPr>
-          <w:rFonts w:ascii="Cascadia Code" w:hAnsi="Cascadia Code" w:cs="Cascadia Code"/>
-        </w:rPr>
-        <w:t>.</w:t>
+        <w:t>'Hallo {}, Du bist {} Jahre alt!'.</w:t>
       </w:r>
       <w:proofErr w:type="spellStart"/>
       <w:r>
@@ -5466,11 +5531,9 @@
       <w:r>
         <w:t xml:space="preserve">Textausgabe </w:t>
       </w:r>
-      <w:proofErr w:type="gramStart"/>
-      <w:r>
-        <w:t>mangels Bildschirm</w:t>
-      </w:r>
-      <w:proofErr w:type="gramEnd"/>
+      <w:r>
+        <w:t>mangels Bildschirms</w:t>
+      </w:r>
       <w:r>
         <w:t xml:space="preserve"> natürlich </w:t>
       </w:r>
@@ -5531,7 +5594,7 @@
       <w:pPr>
         <w:pStyle w:val="berschrift2"/>
       </w:pPr>
-      <w:bookmarkStart w:id="13" w:name="_Toc190116975"/>
+      <w:bookmarkStart w:id="13" w:name="_Toc190151963"/>
       <w:r>
         <w:lastRenderedPageBreak/>
         <w:t>Bedingungen</w:t>
@@ -7075,7 +7138,7 @@
       <w:pPr>
         <w:pStyle w:val="berschrift3"/>
       </w:pPr>
-      <w:bookmarkStart w:id="15" w:name="_Toc190116976"/>
+      <w:bookmarkStart w:id="15" w:name="_Toc190151964"/>
       <w:r>
         <w:lastRenderedPageBreak/>
         <w:t>Vergleichs</w:t>
@@ -8209,7 +8272,7 @@
       <w:pPr>
         <w:pStyle w:val="berschrift3"/>
       </w:pPr>
-      <w:bookmarkStart w:id="16" w:name="_Toc190116977"/>
+      <w:bookmarkStart w:id="16" w:name="_Toc190151965"/>
       <w:r>
         <w:t>Beispiel</w:t>
       </w:r>
@@ -8935,7 +8998,7 @@
       <w:pPr>
         <w:pStyle w:val="berschrift2"/>
       </w:pPr>
-      <w:bookmarkStart w:id="17" w:name="_Toc190116978"/>
+      <w:bookmarkStart w:id="17" w:name="_Toc190151966"/>
       <w:r>
         <w:lastRenderedPageBreak/>
         <w:t>Schleifen</w:t>
@@ -9022,7 +9085,7 @@
       <w:pPr>
         <w:pStyle w:val="berschrift3"/>
       </w:pPr>
-      <w:bookmarkStart w:id="18" w:name="_Toc190116979"/>
+      <w:bookmarkStart w:id="18" w:name="_Toc190151967"/>
       <w:proofErr w:type="spellStart"/>
       <w:r>
         <w:t>w</w:t>
@@ -9305,7 +9368,7 @@
       <w:pPr>
         <w:pStyle w:val="berschrift3"/>
       </w:pPr>
-      <w:bookmarkStart w:id="19" w:name="_Toc190116980"/>
+      <w:bookmarkStart w:id="19" w:name="_Toc190151968"/>
       <w:proofErr w:type="spellStart"/>
       <w:r>
         <w:t>for</w:t>
@@ -10074,7 +10137,7 @@
       <w:pPr>
         <w:pStyle w:val="berschrift2"/>
       </w:pPr>
-      <w:bookmarkStart w:id="20" w:name="_Toc190116981"/>
+      <w:bookmarkStart w:id="20" w:name="_Toc190151969"/>
       <w:r>
         <w:lastRenderedPageBreak/>
         <w:t>Funktionen</w:t>
@@ -10142,66 +10205,83 @@
       </w:r>
       <w:proofErr w:type="spellEnd"/>
       <w:r>
-        <w:t xml:space="preserve"> Variablen und Werte als Parameter übergeben werden</w:t>
-      </w:r>
-      <w:r>
-        <w:t>, die für die Ausführung benötigt werden. Und als Ergebnis kann die Funktion einen Wert zurückgeben</w:t>
-      </w:r>
-      <w:r>
-        <w:t>, den Rückgabewert</w:t>
-      </w:r>
-      <w:r>
-        <w:t>.</w:t>
-      </w:r>
-    </w:p>
-    <w:p>
-      <w:pPr>
-        <w:rPr>
-          <w:rFonts w:ascii="Cascadia Code" w:hAnsi="Cascadia Code" w:cs="Cascadia Code"/>
-        </w:rPr>
-      </w:pPr>
-      <w:proofErr w:type="spellStart"/>
-      <w:r>
-        <w:rPr>
-          <w:rFonts w:ascii="Cascadia Code" w:hAnsi="Cascadia Code" w:cs="Cascadia Code"/>
+        <w:t xml:space="preserve"> Variablen und Werte als </w:t>
+      </w:r>
+      <w:r>
+        <w:rPr>
           <w:b/>
           <w:bCs/>
         </w:rPr>
-        <w:t>def</w:t>
-      </w:r>
-      <w:proofErr w:type="spellEnd"/>
-      <w:r>
-        <w:rPr>
-          <w:rFonts w:ascii="Cascadia Code" w:hAnsi="Cascadia Code" w:cs="Cascadia Code"/>
+        <w:t>Parameter</w:t>
+      </w:r>
+      <w:r>
+        <w:t xml:space="preserve"> übergeben werden</w:t>
+      </w:r>
+      <w:r>
+        <w:t>, die für die Ausführung benötigt werden. Und als Ergebnis kann die Funktion einen Wert zurückgeben</w:t>
+      </w:r>
+      <w:r>
+        <w:t xml:space="preserve">, den </w:t>
+      </w:r>
+      <w:r>
+        <w:rPr>
           <w:b/>
           <w:bCs/>
         </w:rPr>
-        <w:t xml:space="preserve"> </w:t>
-      </w:r>
-      <w:proofErr w:type="spellStart"/>
-      <w:proofErr w:type="gramStart"/>
-      <w:r>
-        <w:rPr>
-          <w:rFonts w:ascii="Cascadia Code" w:hAnsi="Cascadia Code" w:cs="Cascadia Code"/>
-        </w:rPr>
-        <w:t>printHallo</w:t>
-      </w:r>
-      <w:proofErr w:type="spellEnd"/>
+        <w:t>Rückgabewert</w:t>
+      </w:r>
+      <w:r>
+        <w:t>.</w:t>
+      </w:r>
+    </w:p>
+    <w:p>
+      <w:pPr>
+        <w:rPr>
+          <w:rFonts w:ascii="Cascadia Code" w:hAnsi="Cascadia Code" w:cs="Cascadia Code"/>
+        </w:rPr>
+      </w:pPr>
+      <w:proofErr w:type="spellStart"/>
       <w:r>
         <w:rPr>
           <w:rFonts w:ascii="Cascadia Code" w:hAnsi="Cascadia Code" w:cs="Cascadia Code"/>
           <w:b/>
           <w:bCs/>
         </w:rPr>
-        <w:t>(</w:t>
-      </w:r>
-      <w:proofErr w:type="gramEnd"/>
+        <w:t>def</w:t>
+      </w:r>
+      <w:proofErr w:type="spellEnd"/>
       <w:r>
         <w:rPr>
           <w:rFonts w:ascii="Cascadia Code" w:hAnsi="Cascadia Code" w:cs="Cascadia Code"/>
           <w:b/>
           <w:bCs/>
         </w:rPr>
+        <w:t xml:space="preserve"> </w:t>
+      </w:r>
+      <w:proofErr w:type="spellStart"/>
+      <w:proofErr w:type="gramStart"/>
+      <w:r>
+        <w:rPr>
+          <w:rFonts w:ascii="Cascadia Code" w:hAnsi="Cascadia Code" w:cs="Cascadia Code"/>
+        </w:rPr>
+        <w:t>printHallo</w:t>
+      </w:r>
+      <w:proofErr w:type="spellEnd"/>
+      <w:r>
+        <w:rPr>
+          <w:rFonts w:ascii="Cascadia Code" w:hAnsi="Cascadia Code" w:cs="Cascadia Code"/>
+          <w:b/>
+          <w:bCs/>
+        </w:rPr>
+        <w:t>(</w:t>
+      </w:r>
+      <w:proofErr w:type="gramEnd"/>
+      <w:r>
+        <w:rPr>
+          <w:rFonts w:ascii="Cascadia Code" w:hAnsi="Cascadia Code" w:cs="Cascadia Code"/>
+          <w:b/>
+          <w:bCs/>
+        </w:rPr>
         <w:t>):</w:t>
       </w:r>
       <w:r>
@@ -10781,6 +10861,91 @@
       </w:r>
     </w:p>
     <w:p>
+      <w:pPr>
+        <w:pBdr>
+          <w:top w:val="single" w:sz="4" w:space="1" w:color="auto"/>
+          <w:left w:val="single" w:sz="4" w:space="4" w:color="auto"/>
+          <w:bottom w:val="single" w:sz="4" w:space="1" w:color="auto"/>
+          <w:right w:val="single" w:sz="4" w:space="4" w:color="auto"/>
+        </w:pBdr>
+      </w:pPr>
+      <w:r>
+        <w:rPr>
+          <mc:AlternateContent>
+            <mc:Choice Requires="w16se"/>
+            <mc:Fallback>
+              <w:rFonts w:ascii="Segoe UI Emoji" w:eastAsia="Segoe UI Emoji" w:hAnsi="Segoe UI Emoji" w:cs="Segoe UI Emoji"/>
+            </mc:Fallback>
+          </mc:AlternateContent>
+        </w:rPr>
+        <mc:AlternateContent>
+          <mc:Choice Requires="w16se">
+            <w16se:symEx w16se:font="Segoe UI Emoji" w16se:char="26A0"/>
+          </mc:Choice>
+          <mc:Fallback>
+            <w:t>⚠</w:t>
+          </mc:Fallback>
+        </mc:AlternateContent>
+      </w:r>
+      <w:r>
+        <w:t xml:space="preserve">️Für Funktionen gilt das gleiche, wie für Variablen: vergebt Namen, welche sofort erkennen lassen, was die Aufgabe der Funktion ist. Nutzt entweder Großbuchstaben (sogenanntes </w:t>
+      </w:r>
+      <w:r>
+        <w:t>Camel Case</w:t>
+      </w:r>
+      <w:r>
+        <w:t>, z.B. '</w:t>
+      </w:r>
+      <w:proofErr w:type="spellStart"/>
+      <w:proofErr w:type="gramStart"/>
+      <w:r>
+        <w:rPr>
+          <w:rFonts w:ascii="Cascadia Code" w:hAnsi="Cascadia Code" w:cs="Cascadia Code"/>
+        </w:rPr>
+        <w:t>retteDieWelt</w:t>
+      </w:r>
+      <w:proofErr w:type="spellEnd"/>
+      <w:r>
+        <w:rPr>
+          <w:rFonts w:ascii="Cascadia Code" w:hAnsi="Cascadia Code" w:cs="Cascadia Code"/>
+        </w:rPr>
+        <w:t>(</w:t>
+      </w:r>
+      <w:proofErr w:type="gramEnd"/>
+      <w:r>
+        <w:rPr>
+          <w:rFonts w:ascii="Cascadia Code" w:hAnsi="Cascadia Code" w:cs="Cascadia Code"/>
+        </w:rPr>
+        <w:t>)</w:t>
+      </w:r>
+      <w:r>
+        <w:t>') oder Unterstriche (z.B. '</w:t>
+      </w:r>
+      <w:proofErr w:type="spellStart"/>
+      <w:r>
+        <w:rPr>
+          <w:rFonts w:ascii="Cascadia Code" w:hAnsi="Cascadia Code" w:cs="Cascadia Code"/>
+        </w:rPr>
+        <w:t>rette_die_welt</w:t>
+      </w:r>
+      <w:proofErr w:type="spellEnd"/>
+      <w:r>
+        <w:rPr>
+          <w:rFonts w:ascii="Cascadia Code" w:hAnsi="Cascadia Code" w:cs="Cascadia Code"/>
+        </w:rPr>
+        <w:t>()</w:t>
+      </w:r>
+      <w:r>
+        <w:t xml:space="preserve">') </w:t>
+      </w:r>
+      <w:r>
+        <w:t xml:space="preserve">zur Worttrennung </w:t>
+      </w:r>
+      <w:r>
+        <w:t>und beginnt den Namen mit einem Verb – die Funktion macht ja etwas bestimmtes, das soll beschrieben werden!</w:t>
+      </w:r>
+    </w:p>
+    <w:p>
       <w:r>
         <w:br w:type="page"/>
       </w:r>
@@ -10789,20 +10954,23 @@
       <w:pPr>
         <w:pStyle w:val="berschrift2"/>
       </w:pPr>
-      <w:bookmarkStart w:id="21" w:name="_Ref189863771"/>
-      <w:bookmarkStart w:id="22" w:name="_Toc190116982"/>
+      <w:bookmarkStart w:id="21" w:name="_Toc190151970"/>
+      <w:bookmarkStart w:id="22" w:name="_Ref189863771"/>
       <w:r>
         <w:lastRenderedPageBreak/>
         <w:t>Module nutzen</w:t>
       </w:r>
-      <w:bookmarkEnd w:id="22"/>
-    </w:p>
-    <w:p>
-      <w:r>
-        <w:t xml:space="preserve">Nicht alles muss </w:t>
-      </w:r>
-      <w:r>
-        <w:t xml:space="preserve">oder kann </w:t>
+      <w:bookmarkEnd w:id="21"/>
+    </w:p>
+    <w:p>
+      <w:r>
+        <w:t xml:space="preserve">Nicht alles </w:t>
+      </w:r>
+      <w:r>
+        <w:t>kann oder muss</w:t>
+      </w:r>
+      <w:r>
+        <w:t xml:space="preserve"> </w:t>
       </w:r>
       <w:r>
         <w:t>man selb</w:t>
@@ -10977,11 +11145,25 @@
       <w:pPr>
         <w:pStyle w:val="berschrift3"/>
       </w:pPr>
-      <w:bookmarkStart w:id="23" w:name="_Toc190116983"/>
+      <w:bookmarkStart w:id="23" w:name="_Toc190151971"/>
       <w:r>
         <w:t>Häufig genutzte Module</w:t>
       </w:r>
       <w:bookmarkEnd w:id="23"/>
+    </w:p>
+    <w:p>
+      <w:r>
+        <w:t>Python bringt b</w:t>
+      </w:r>
+      <w:r>
+        <w:t>e</w:t>
+      </w:r>
+      <w:r>
+        <w:t>reits</w:t>
+      </w:r>
+      <w:r>
+        <w:t xml:space="preserve"> viele nützliche Module von Haus aus mit:</w:t>
+      </w:r>
     </w:p>
     <w:tbl>
       <w:tblPr>
@@ -11287,7 +11469,7 @@
     </w:tbl>
     <w:p/>
     <w:p>
-      <w:bookmarkStart w:id="24" w:name="_Toc190116984"/>
+      <w:bookmarkStart w:id="24" w:name="_Toc190151972"/>
       <w:r>
         <w:rPr>
           <w:rStyle w:val="berschrift3Zchn"/>
@@ -11670,12 +11852,36 @@
         <w:rPr>
           <w:rFonts w:cs="Cascadia Code"/>
         </w:rPr>
-        <w:t xml:space="preserve">Wenn an Pin 15 eine Led angeschlossen ist, dann würde diese sich nun </w:t>
+        <w:t>Wenn an Pin 15 eine L</w:t>
       </w:r>
       <w:r>
         <w:rPr>
           <w:rFonts w:cs="Cascadia Code"/>
         </w:rPr>
+        <w:t>ED</w:t>
+      </w:r>
+      <w:r>
+        <w:rPr>
+          <w:rFonts w:cs="Cascadia Code"/>
+        </w:rPr>
+        <w:t xml:space="preserve"> angeschlossen ist, dann würde </w:t>
+      </w:r>
+      <w:r>
+        <w:rPr>
+          <w:rFonts w:cs="Cascadia Code"/>
+        </w:rPr>
+        <w:t>sich diese</w:t>
+      </w:r>
+      <w:r>
+        <w:rPr>
+          <w:rFonts w:cs="Cascadia Code"/>
+        </w:rPr>
+        <w:t xml:space="preserve"> nun </w:t>
+      </w:r>
+      <w:r>
+        <w:rPr>
+          <w:rFonts w:cs="Cascadia Code"/>
+        </w:rPr>
         <w:t xml:space="preserve">bis zum Beenden des Programms </w:t>
       </w:r>
       <w:r>
@@ -11688,7 +11894,19 @@
         <w:rPr>
           <w:rFonts w:cs="Cascadia Code"/>
         </w:rPr>
-        <w:t>an- beziehungsweise wieder ausschalten – sie würde blinken!</w:t>
+        <w:t xml:space="preserve">an- </w:t>
+      </w:r>
+      <w:r>
+        <w:rPr>
+          <w:rFonts w:cs="Cascadia Code"/>
+        </w:rPr>
+        <w:t>und im nächsten Durchlauf</w:t>
+      </w:r>
+      <w:r>
+        <w:rPr>
+          <w:rFonts w:cs="Cascadia Code"/>
+        </w:rPr>
+        <w:t xml:space="preserve"> wieder ausschalten – sie würde blinken!</w:t>
       </w:r>
     </w:p>
     <w:p>
@@ -11882,7 +12100,7 @@
       <w:pPr>
         <w:pStyle w:val="berschrift2"/>
       </w:pPr>
-      <w:bookmarkStart w:id="25" w:name="_Toc190116985"/>
+      <w:bookmarkStart w:id="25" w:name="_Toc190151973"/>
       <w:r>
         <w:lastRenderedPageBreak/>
         <w:t>Code-Kommentare</w:t>
@@ -12049,44 +12267,44 @@
           <w:rFonts w:ascii="Cascadia Code" w:hAnsi="Cascadia Code" w:cs="Cascadia Code"/>
           <w:szCs w:val="22"/>
         </w:rPr>
-        <w:t xml:space="preserve">'Schritt ' + </w:t>
-      </w:r>
-      <w:proofErr w:type="spellStart"/>
+        <w:t xml:space="preserve">'Schritt </w:t>
+      </w:r>
       <w:r>
         <w:rPr>
           <w:rFonts w:ascii="Cascadia Code" w:hAnsi="Cascadia Code" w:cs="Cascadia Code"/>
           <w:szCs w:val="22"/>
         </w:rPr>
-        <w:t>str</w:t>
-      </w:r>
-      <w:proofErr w:type="spellEnd"/>
+        <w:t>{}</w:t>
+      </w:r>
       <w:r>
         <w:rPr>
           <w:rFonts w:ascii="Cascadia Code" w:hAnsi="Cascadia Code" w:cs="Cascadia Code"/>
           <w:szCs w:val="22"/>
         </w:rPr>
-        <w:t>(</w:t>
+        <w:t>…'</w:t>
       </w:r>
       <w:r>
         <w:rPr>
           <w:rFonts w:ascii="Cascadia Code" w:hAnsi="Cascadia Code" w:cs="Cascadia Code"/>
           <w:szCs w:val="22"/>
         </w:rPr>
-        <w:t>schritt</w:t>
-      </w:r>
+        <w:t>.</w:t>
+      </w:r>
+      <w:proofErr w:type="spellStart"/>
       <w:r>
         <w:rPr>
           <w:rFonts w:ascii="Cascadia Code" w:hAnsi="Cascadia Code" w:cs="Cascadia Code"/>
           <w:szCs w:val="22"/>
         </w:rPr>
-        <w:t>)</w:t>
-      </w:r>
+        <w:t>format</w:t>
+      </w:r>
+      <w:proofErr w:type="spellEnd"/>
       <w:r>
         <w:rPr>
           <w:rFonts w:ascii="Cascadia Code" w:hAnsi="Cascadia Code" w:cs="Cascadia Code"/>
           <w:szCs w:val="22"/>
         </w:rPr>
-        <w:t xml:space="preserve"> + '…'</w:t>
+        <w:t>(schritt)</w:t>
       </w:r>
       <w:r>
         <w:rPr>
@@ -12135,44 +12353,51 @@
           <w:rFonts w:ascii="Cascadia Code" w:hAnsi="Cascadia Code" w:cs="Cascadia Code"/>
           <w:szCs w:val="22"/>
         </w:rPr>
-        <w:t xml:space="preserve">('Ziel von ' + </w:t>
-      </w:r>
-      <w:proofErr w:type="spellStart"/>
+        <w:t xml:space="preserve">('Ziel von </w:t>
+      </w:r>
       <w:r>
         <w:rPr>
           <w:rFonts w:ascii="Cascadia Code" w:hAnsi="Cascadia Code" w:cs="Cascadia Code"/>
           <w:szCs w:val="22"/>
         </w:rPr>
-        <w:t>str</w:t>
-      </w:r>
-      <w:proofErr w:type="spellEnd"/>
+        <w:t>{}</w:t>
+      </w:r>
       <w:r>
         <w:rPr>
           <w:rFonts w:ascii="Cascadia Code" w:hAnsi="Cascadia Code" w:cs="Cascadia Code"/>
           <w:szCs w:val="22"/>
         </w:rPr>
-        <w:t>(</w:t>
+        <w:t xml:space="preserve"> erreicht'</w:t>
       </w:r>
       <w:r>
         <w:rPr>
           <w:rFonts w:ascii="Cascadia Code" w:hAnsi="Cascadia Code" w:cs="Cascadia Code"/>
           <w:szCs w:val="22"/>
         </w:rPr>
-        <w:t>maximum</w:t>
-      </w:r>
+        <w:t>.</w:t>
+      </w:r>
+      <w:proofErr w:type="spellStart"/>
       <w:r>
         <w:rPr>
           <w:rFonts w:ascii="Cascadia Code" w:hAnsi="Cascadia Code" w:cs="Cascadia Code"/>
           <w:szCs w:val="22"/>
         </w:rPr>
+        <w:t>format</w:t>
+      </w:r>
+      <w:proofErr w:type="spellEnd"/>
+      <w:r>
+        <w:rPr>
+          <w:rFonts w:ascii="Cascadia Code" w:hAnsi="Cascadia Code" w:cs="Cascadia Code"/>
+          <w:szCs w:val="22"/>
+        </w:rPr>
+        <w:t>(maximum)</w:t>
+      </w:r>
+      <w:r>
+        <w:rPr>
+          <w:rFonts w:ascii="Cascadia Code" w:hAnsi="Cascadia Code" w:cs="Cascadia Code"/>
+          <w:szCs w:val="22"/>
+        </w:rPr>
         <w:t>)</w:t>
-      </w:r>
-      <w:r>
-        <w:rPr>
-          <w:rFonts w:ascii="Cascadia Code" w:hAnsi="Cascadia Code" w:cs="Cascadia Code"/>
-          <w:szCs w:val="22"/>
-        </w:rPr>
-        <w:t xml:space="preserve"> + ' erreicht')</w:t>
       </w:r>
     </w:p>
     <w:p>
@@ -12209,14 +12434,14 @@
       <w:pPr>
         <w:pStyle w:val="berschrift2"/>
       </w:pPr>
-      <w:bookmarkStart w:id="26" w:name="_Toc190116986"/>
+      <w:bookmarkStart w:id="26" w:name="_Toc190151974"/>
       <w:r>
         <w:t xml:space="preserve">Literatur </w:t>
       </w:r>
       <w:r>
         <w:t>und Links</w:t>
       </w:r>
-      <w:bookmarkEnd w:id="21"/>
+      <w:bookmarkEnd w:id="22"/>
       <w:bookmarkEnd w:id="26"/>
     </w:p>
     <w:p>
@@ -12261,7 +12486,7 @@
       <w:pPr>
         <w:pStyle w:val="berschrift3"/>
       </w:pPr>
-      <w:bookmarkStart w:id="27" w:name="_Toc190116987"/>
+      <w:bookmarkStart w:id="27" w:name="_Toc190151975"/>
       <w:r>
         <w:t>Links</w:t>
       </w:r>
@@ -12387,7 +12612,7 @@
       <w:pPr>
         <w:pStyle w:val="berschrift3"/>
       </w:pPr>
-      <w:bookmarkStart w:id="28" w:name="_Toc190116988"/>
+      <w:bookmarkStart w:id="28" w:name="_Toc190151976"/>
       <w:r>
         <w:t>Bücher</w:t>
       </w:r>
@@ -12454,11 +12679,7 @@
         <w:t xml:space="preserve"> 2020</w:t>
       </w:r>
       <w:r>
-        <w:rPr>
-          <w:i/>
-          <w:iCs/>
-        </w:rPr>
-        <w:br/>
+        <w:t xml:space="preserve"> - </w:t>
       </w:r>
       <w:r>
         <w:t xml:space="preserve">126 Seiten kompakte </w:t>
@@ -12531,14 +12752,13 @@
         <w:t xml:space="preserve"> 2022</w:t>
       </w:r>
       <w:r>
-        <w:rPr>
-          <w:i/>
-          <w:iCs/>
-        </w:rPr>
-        <w:br/>
-      </w:r>
-      <w:r>
-        <w:t>Gute Einführung in die Python</w:t>
+        <w:t xml:space="preserve"> - </w:t>
+      </w:r>
+      <w:r>
+        <w:t>g</w:t>
+      </w:r>
+      <w:r>
+        <w:t>ute Einführung in die Python</w:t>
       </w:r>
       <w:r>
         <w:t>-P</w:t>
@@ -12605,14 +12825,7 @@
         <w:t xml:space="preserve"> 2024</w:t>
       </w:r>
       <w:r>
-        <w:rPr>
-          <w:b/>
-          <w:bCs/>
-        </w:rPr>
-        <w:br/>
-      </w:r>
-      <w:r>
-        <w:t>F</w:t>
+        <w:t xml:space="preserve"> - f</w:t>
       </w:r>
       <w:r>
         <w:t xml:space="preserve">ast zwei Kilogramm geballtes Wissen auf </w:t>

--- a/VorabHandout_Ostercamp2025.docx
+++ b/VorabHandout_Ostercamp2025.docx
@@ -4466,7 +4466,13 @@
         </w:rPr>
       </w:pPr>
       <w:r>
-        <w:t xml:space="preserve">Bestimmte Variablen werden immer wieder gebraucht, auch in Funktionen, wo diese eigentlich nicht verfügbar sind. Über das Schlüsselwort </w:t>
+        <w:t>Bestimmte Variablen werden immer wieder gebraucht, auch in Funktionen, wo diese eigentlich nicht verfügbar sind.</w:t>
+      </w:r>
+      <w:r>
+        <w:t xml:space="preserve"> Normalerweise können sie dort nur gelesen werden.</w:t>
+      </w:r>
+      <w:r>
+        <w:t xml:space="preserve"> Über das Schlüsselwort </w:t>
       </w:r>
       <w:r>
         <w:rPr>
@@ -4475,7 +4481,19 @@
         <w:t>global</w:t>
       </w:r>
       <w:r>
-        <w:t xml:space="preserve"> kann man trotzdem auf diese zugreifen:</w:t>
+        <w:t xml:space="preserve"> kann </w:t>
+      </w:r>
+      <w:r>
+        <w:t xml:space="preserve">ihnen aber </w:t>
+      </w:r>
+      <w:r>
+        <w:t xml:space="preserve">trotzdem </w:t>
+      </w:r>
+      <w:r>
+        <w:t>einen Wert zuweisen</w:t>
+      </w:r>
+      <w:r>
+        <w:t>:</w:t>
       </w:r>
     </w:p>
     <w:p>
@@ -4720,18 +4738,10 @@
         <w:t xml:space="preserve"> aus</w:t>
       </w:r>
       <w:r>
-        <w:t xml:space="preserve"> </w:t>
-      </w:r>
-      <w:proofErr w:type="gramStart"/>
-      <w:r>
-        <w:t xml:space="preserve">- </w:t>
-      </w:r>
-      <w:r>
-        <w:t xml:space="preserve"> die</w:t>
-      </w:r>
-      <w:proofErr w:type="gramEnd"/>
-      <w:r>
-        <w:t xml:space="preserve"> Funktion </w:t>
+        <w:t xml:space="preserve"> - </w:t>
+      </w:r>
+      <w:r>
+        <w:t xml:space="preserve"> die Funktion </w:t>
       </w:r>
       <w:r>
         <w:t xml:space="preserve">verändert </w:t>
@@ -4764,13 +4774,19 @@
         <w:t>global</w:t>
       </w:r>
       <w:r>
-        <w:t xml:space="preserve"> innerhalb der Funktion sichtbar zu machen, würde eine lokale (= nur in der Funktion gültige) Variable gleichen Namens erzeugt, deren zugewiesener Wert nach </w:t>
-      </w:r>
-      <w:r>
-        <w:t>Verlassen</w:t>
-      </w:r>
-      <w:r>
-        <w:t xml:space="preserve"> des Codeblocks wieder verloren geht. Die ursprüngliche Variable würde nicht verändert und das Ergebnis wäre eine Ausgabe von </w:t>
+        <w:t xml:space="preserve"> innerhalb der Funktion </w:t>
+      </w:r>
+      <w:r>
+        <w:t>freizugeben</w:t>
+      </w:r>
+      <w:r>
+        <w:t xml:space="preserve">, würde </w:t>
+      </w:r>
+      <w:r>
+        <w:t>d</w:t>
+      </w:r>
+      <w:r>
+        <w:t xml:space="preserve">ie ursprüngliche Variable nicht verändert und das Ergebnis wäre eine Ausgabe von </w:t>
       </w:r>
       <w:proofErr w:type="spellStart"/>
       <w:r>
@@ -4802,6 +4818,9 @@
       <w:proofErr w:type="spellEnd"/>
       <w:r>
         <w:t>…</w:t>
+      </w:r>
+      <w:r>
+        <w:t xml:space="preserve"> (innerhalb der Funktion würde aber der zugewiesene Wert verwendet!)</w:t>
       </w:r>
       <w:r>
         <w:rPr>

--- a/VorabHandout_Ostercamp2025.docx
+++ b/VorabHandout_Ostercamp2025.docx
@@ -7609,6 +7609,73 @@
                 <w:szCs w:val="20"/>
               </w:rPr>
               <w:t>!!!</w:t>
+            </w:r>
+          </w:p>
+        </w:tc>
+      </w:tr>
+      <w:tr>
+        <w:tc>
+          <w:tcPr>
+            <w:tcW w:w="3256" w:type="dxa"/>
+          </w:tcPr>
+          <w:p>
+            <w:pPr>
+              <w:rPr>
+                <w:sz w:val="20"/>
+                <w:szCs w:val="20"/>
+              </w:rPr>
+            </w:pPr>
+            <w:proofErr w:type="gramStart"/>
+            <w:r>
+              <w:rPr>
+                <w:sz w:val="20"/>
+                <w:szCs w:val="20"/>
+              </w:rPr>
+              <w:t>A !</w:t>
+            </w:r>
+            <w:proofErr w:type="gramEnd"/>
+            <w:r>
+              <w:rPr>
+                <w:sz w:val="20"/>
+                <w:szCs w:val="20"/>
+              </w:rPr>
+              <w:t>= B</w:t>
+            </w:r>
+          </w:p>
+        </w:tc>
+        <w:tc>
+          <w:tcPr>
+            <w:tcW w:w="5811" w:type="dxa"/>
+          </w:tcPr>
+          <w:p>
+            <w:pPr>
+              <w:rPr>
+                <w:sz w:val="20"/>
+                <w:szCs w:val="20"/>
+              </w:rPr>
+            </w:pPr>
+            <w:r>
+              <w:rPr>
+                <w:sz w:val="20"/>
+                <w:szCs w:val="20"/>
+              </w:rPr>
+              <w:t xml:space="preserve">A </w:t>
+            </w:r>
+            <w:r>
+              <w:rPr>
+                <w:b/>
+                <w:bCs/>
+                <w:sz w:val="20"/>
+                <w:szCs w:val="20"/>
+              </w:rPr>
+              <w:t>hat NICHT den gleichen Wert wie</w:t>
+            </w:r>
+            <w:r>
+              <w:rPr>
+                <w:sz w:val="20"/>
+                <w:szCs w:val="20"/>
+              </w:rPr>
+              <w:t xml:space="preserve"> B</w:t>
             </w:r>
           </w:p>
         </w:tc>

--- a/VorabHandout_Ostercamp2025.docx
+++ b/VorabHandout_Ostercamp2025.docx
@@ -33,21 +33,13 @@
         <w:t>Handout</w:t>
       </w:r>
       <w:r>
-        <w:t xml:space="preserve"> </w:t>
-      </w:r>
-      <w:proofErr w:type="spellStart"/>
-      <w:r>
-        <w:t>DG</w:t>
+        <w:t xml:space="preserve"> DG</w:t>
       </w:r>
       <w:r>
         <w:t>h</w:t>
       </w:r>
       <w:r>
-        <w:t>K</w:t>
-      </w:r>
-      <w:proofErr w:type="spellEnd"/>
-      <w:r>
-        <w:t xml:space="preserve"> Ostercamp 2025</w:t>
+        <w:t>K Ostercamp 2025</w:t>
       </w:r>
     </w:p>
     <w:p>
@@ -2114,15 +2106,7 @@
         <w:pStyle w:val="Listenabsatz"/>
       </w:pPr>
       <w:r>
-        <w:t xml:space="preserve">Linux und </w:t>
-      </w:r>
-      <w:proofErr w:type="spellStart"/>
-      <w:r>
-        <w:t>Macbook</w:t>
-      </w:r>
-      <w:proofErr w:type="spellEnd"/>
-      <w:r>
-        <w:t xml:space="preserve"> gehen natürlich auch, da kann ich aber nicht </w:t>
+        <w:t xml:space="preserve">Linux und Macbook gehen natürlich auch, da kann ich aber nicht </w:t>
       </w:r>
       <w:r>
         <w:t xml:space="preserve">immer </w:t>
@@ -2204,7 +2188,6 @@
       <w:r>
         <w:t xml:space="preserve">Die Entwicklungsumgebung </w:t>
       </w:r>
-      <w:proofErr w:type="spellStart"/>
       <w:r>
         <w:rPr>
           <w:b/>
@@ -2212,7 +2195,6 @@
         </w:rPr>
         <w:t>Thonny</w:t>
       </w:r>
-      <w:proofErr w:type="spellEnd"/>
       <w:r>
         <w:t xml:space="preserve"> </w:t>
       </w:r>
@@ -2356,13 +2338,8 @@
           <w:numId w:val="4"/>
         </w:numPr>
       </w:pPr>
-      <w:proofErr w:type="spellStart"/>
-      <w:r>
-        <w:t>Thonny</w:t>
-      </w:r>
-      <w:proofErr w:type="spellEnd"/>
-      <w:r>
-        <w:t xml:space="preserve"> gibt es hier: </w:t>
+      <w:r>
+        <w:t xml:space="preserve">Thonny gibt es hier: </w:t>
       </w:r>
       <w:hyperlink r:id="rId9" w:history="1">
         <w:r>
@@ -2375,61 +2352,46 @@
     </w:p>
     <w:p>
       <w:r>
-        <w:t xml:space="preserve">Ladet die Files für euer System runter und installiert zuerst Python und dann </w:t>
-      </w:r>
-      <w:proofErr w:type="spellStart"/>
-      <w:r>
-        <w:t>Thonny</w:t>
-      </w:r>
-      <w:proofErr w:type="spellEnd"/>
+        <w:t>Ladet die Files für euer System runter und installiert zuerst Python und dann Thonny.</w:t>
+      </w:r>
+    </w:p>
+    <w:p>
+      <w:r>
+        <w:t>Auf den Seiten gibt es systemspezifische Instruktionen, folgt diesen und holt euch notfalls bei euren Eltern Hilfe</w:t>
+      </w:r>
+      <w:r>
+        <w:t xml:space="preserve"> (für Python benötigt ihr Admin-Rechte!)</w:t>
+      </w:r>
       <w:r>
         <w:t>.</w:t>
       </w:r>
     </w:p>
     <w:p>
-      <w:r>
-        <w:t>Auf den Seiten gibt es systemspezifische Instruktionen, folgt diesen und holt euch notfalls bei euren Eltern Hilfe</w:t>
-      </w:r>
-      <w:r>
-        <w:t xml:space="preserve"> (für Python benötigt ihr Admin-Rechte!)</w:t>
-      </w:r>
-      <w:r>
-        <w:t>.</w:t>
-      </w:r>
-    </w:p>
-    <w:p>
       <w:pPr>
         <w:pStyle w:val="berschrift3"/>
       </w:pPr>
       <w:bookmarkStart w:id="4" w:name="_Toc190151954"/>
       <w:r>
-        <w:t xml:space="preserve">Variante 2: Windows </w:t>
-      </w:r>
-      <w:proofErr w:type="spellStart"/>
-      <w:r>
+        <w:t>Variante 2: Windows winget</w:t>
+      </w:r>
+      <w:bookmarkEnd w:id="4"/>
+    </w:p>
+    <w:p>
+      <w:r>
+        <w:t xml:space="preserve">Neuere Windowssysteme kommen ähnlich wie </w:t>
+      </w:r>
+      <w:r>
+        <w:t>Linux mit</w:t>
+      </w:r>
+      <w:r>
+        <w:t xml:space="preserve"> einem Paketmanager vorinstalliert. Einfach mal eine Kommandozeile öffnen und </w:t>
+      </w:r>
+      <w:r>
+        <w:rPr>
+          <w:rFonts w:ascii="Cascadia Code" w:hAnsi="Cascadia Code"/>
+        </w:rPr>
         <w:t>winget</w:t>
       </w:r>
-      <w:bookmarkEnd w:id="4"/>
-      <w:proofErr w:type="spellEnd"/>
-    </w:p>
-    <w:p>
-      <w:r>
-        <w:t xml:space="preserve">Neuere Windowssysteme kommen ähnlich wie </w:t>
-      </w:r>
-      <w:r>
-        <w:t>Linux mit</w:t>
-      </w:r>
-      <w:r>
-        <w:t xml:space="preserve"> einem Paketmanager vorinstalliert. Einfach mal eine Kommandozeile öffnen und </w:t>
-      </w:r>
-      <w:proofErr w:type="spellStart"/>
-      <w:r>
-        <w:rPr>
-          <w:rFonts w:ascii="Cascadia Code" w:hAnsi="Cascadia Code"/>
-        </w:rPr>
-        <w:t>winget</w:t>
-      </w:r>
-      <w:proofErr w:type="spellEnd"/>
       <w:r>
         <w:rPr>
           <w:rStyle w:val="Funotenzeichen"/>
@@ -2470,33 +2432,17 @@
           <w:rFonts w:ascii="Cascadia Code" w:hAnsi="Cascadia Code"/>
         </w:rPr>
       </w:pPr>
-      <w:proofErr w:type="spellStart"/>
       <w:r>
         <w:rPr>
           <w:rFonts w:ascii="Cascadia Code" w:hAnsi="Cascadia Code"/>
         </w:rPr>
-        <w:t>winget</w:t>
-      </w:r>
-      <w:proofErr w:type="spellEnd"/>
+        <w:t xml:space="preserve">winget </w:t>
+      </w:r>
       <w:r>
         <w:rPr>
           <w:rFonts w:ascii="Cascadia Code" w:hAnsi="Cascadia Code"/>
         </w:rPr>
-        <w:t xml:space="preserve"> </w:t>
-      </w:r>
-      <w:proofErr w:type="spellStart"/>
-      <w:r>
-        <w:rPr>
-          <w:rFonts w:ascii="Cascadia Code" w:hAnsi="Cascadia Code"/>
-        </w:rPr>
-        <w:t>install</w:t>
-      </w:r>
-      <w:proofErr w:type="spellEnd"/>
-      <w:r>
-        <w:rPr>
-          <w:rFonts w:ascii="Cascadia Code" w:hAnsi="Cascadia Code"/>
-        </w:rPr>
-        <w:t xml:space="preserve"> Python.Python.3.13</w:t>
+        <w:t>install Python.Python.3.13</w:t>
       </w:r>
     </w:p>
     <w:p>
@@ -2510,42 +2456,18 @@
           <w:rFonts w:ascii="Cascadia Code" w:hAnsi="Cascadia Code"/>
         </w:rPr>
       </w:pPr>
-      <w:proofErr w:type="spellStart"/>
       <w:r>
         <w:rPr>
           <w:rFonts w:ascii="Cascadia Code" w:hAnsi="Cascadia Code"/>
         </w:rPr>
-        <w:t>winget</w:t>
-      </w:r>
-      <w:proofErr w:type="spellEnd"/>
+        <w:t xml:space="preserve">winget install </w:t>
+      </w:r>
       <w:r>
         <w:rPr>
           <w:rFonts w:ascii="Cascadia Code" w:hAnsi="Cascadia Code"/>
         </w:rPr>
-        <w:t xml:space="preserve"> </w:t>
-      </w:r>
-      <w:proofErr w:type="spellStart"/>
-      <w:r>
-        <w:rPr>
-          <w:rFonts w:ascii="Cascadia Code" w:hAnsi="Cascadia Code"/>
-        </w:rPr>
-        <w:t>install</w:t>
-      </w:r>
-      <w:proofErr w:type="spellEnd"/>
-      <w:r>
-        <w:rPr>
-          <w:rFonts w:ascii="Cascadia Code" w:hAnsi="Cascadia Code"/>
-        </w:rPr>
-        <w:t xml:space="preserve"> </w:t>
-      </w:r>
-      <w:proofErr w:type="spellStart"/>
-      <w:r>
-        <w:rPr>
-          <w:rFonts w:ascii="Cascadia Code" w:hAnsi="Cascadia Code"/>
-        </w:rPr>
         <w:t>AivarAnnamaa.Thonny</w:t>
       </w:r>
-      <w:proofErr w:type="spellEnd"/>
     </w:p>
     <w:p>
       <w:pPr>
@@ -2868,15 +2790,7 @@
         <w:t>konzentrieren könnt</w:t>
       </w:r>
       <w:r>
-        <w:t xml:space="preserve">. Vielleicht habt ihr </w:t>
-      </w:r>
-      <w:proofErr w:type="gramStart"/>
-      <w:r>
-        <w:t>ja die</w:t>
-      </w:r>
-      <w:proofErr w:type="gramEnd"/>
-      <w:r>
-        <w:t xml:space="preserve"> Gelegenheit nebenbei schonmal etwas in die Sprache reinzuschnuppern!</w:t>
+        <w:t>. Vielleicht habt ihr ja die Gelegenheit nebenbei schonmal etwas in die Sprache reinzuschnuppern!</w:t>
       </w:r>
       <w:r>
         <w:t xml:space="preserve"> Aber keine Sorge: wir brauchen nur Grundlagen, und die </w:t>
@@ -3065,15 +2979,7 @@
         <w:t xml:space="preserve">Die Materialien </w:t>
       </w:r>
       <w:r>
-        <w:t>(</w:t>
-      </w:r>
-      <w:proofErr w:type="spellStart"/>
-      <w:r>
-        <w:t>Breadboards</w:t>
-      </w:r>
-      <w:proofErr w:type="spellEnd"/>
-      <w:r>
-        <w:t>, Kabel</w:t>
+        <w:t>(Breadboards, Kabel</w:t>
       </w:r>
       <w:r>
         <w:t xml:space="preserve">, </w:t>
@@ -3208,7 +3114,6 @@
       <w:r>
         <w:t xml:space="preserve"> – in unserem Fall </w:t>
       </w:r>
-      <w:proofErr w:type="spellStart"/>
       <w:r>
         <w:rPr>
           <w:b/>
@@ -3216,7 +3121,6 @@
         </w:rPr>
         <w:t>Thonny</w:t>
       </w:r>
-      <w:proofErr w:type="spellEnd"/>
       <w:r>
         <w:t xml:space="preserve">. </w:t>
       </w:r>
@@ -3706,14 +3610,12 @@
       <w:r>
         <w:t xml:space="preserve">namens </w:t>
       </w:r>
-      <w:proofErr w:type="spellStart"/>
       <w:r>
         <w:rPr>
           <w:rFonts w:ascii="Cascadia Code" w:hAnsi="Cascadia Code"/>
         </w:rPr>
         <w:t>stadt</w:t>
       </w:r>
-      <w:proofErr w:type="spellEnd"/>
       <w:r>
         <w:t xml:space="preserve"> </w:t>
       </w:r>
@@ -3748,19 +3650,11 @@
       <w:r>
         <w:br/>
       </w:r>
-      <w:proofErr w:type="spellStart"/>
       <w:r>
         <w:rPr>
           <w:rFonts w:ascii="Cascadia Code" w:hAnsi="Cascadia Code"/>
         </w:rPr>
-        <w:t>stadt</w:t>
-      </w:r>
-      <w:proofErr w:type="spellEnd"/>
-      <w:r>
-        <w:rPr>
-          <w:rFonts w:ascii="Cascadia Code" w:hAnsi="Cascadia Code"/>
-        </w:rPr>
-        <w:t xml:space="preserve"> = </w:t>
+        <w:t xml:space="preserve">stadt = </w:t>
       </w:r>
       <w:r>
         <w:rPr>
@@ -3832,14 +3726,12 @@
       <w:r>
         <w:t xml:space="preserve">Einer Variablen </w:t>
       </w:r>
-      <w:proofErr w:type="spellStart"/>
       <w:r>
         <w:rPr>
           <w:rFonts w:ascii="Cascadia Code" w:hAnsi="Cascadia Code"/>
         </w:rPr>
         <w:t>loesung</w:t>
       </w:r>
-      <w:proofErr w:type="spellEnd"/>
       <w:r>
         <w:t xml:space="preserve"> ein Rechenergebnis zuwei</w:t>
       </w:r>
@@ -3852,19 +3744,11 @@
       <w:r>
         <w:br/>
       </w:r>
-      <w:proofErr w:type="spellStart"/>
       <w:r>
         <w:rPr>
           <w:rFonts w:ascii="Cascadia Code" w:hAnsi="Cascadia Code"/>
         </w:rPr>
-        <w:t>loesung</w:t>
-      </w:r>
-      <w:proofErr w:type="spellEnd"/>
-      <w:r>
-        <w:rPr>
-          <w:rFonts w:ascii="Cascadia Code" w:hAnsi="Cascadia Code"/>
-        </w:rPr>
-        <w:t xml:space="preserve"> = 20 * </w:t>
+        <w:t xml:space="preserve">loesung = 20 * </w:t>
       </w:r>
       <w:r>
         <w:rPr>
@@ -4180,15 +4064,7 @@
         <w:t>(</w:t>
       </w:r>
       <w:r>
-        <w:t xml:space="preserve">keinen Punkt als </w:t>
-      </w:r>
-      <w:proofErr w:type="spellStart"/>
-      <w:r>
-        <w:t>Trenner</w:t>
-      </w:r>
-      <w:proofErr w:type="spellEnd"/>
-      <w:r>
-        <w:t xml:space="preserve"> für die Tausender verwenden</w:t>
+        <w:t>keinen Punkt als Trenner für die Tausender verwenden</w:t>
       </w:r>
       <w:r>
         <w:t>!</w:t>
@@ -4202,19 +4078,11 @@
       <w:r>
         <w:br/>
       </w:r>
-      <w:proofErr w:type="spellStart"/>
       <w:r>
         <w:rPr>
           <w:rFonts w:ascii="Cascadia Code" w:hAnsi="Cascadia Code"/>
         </w:rPr>
-        <w:t>ergebnis</w:t>
-      </w:r>
-      <w:proofErr w:type="spellEnd"/>
-      <w:r>
-        <w:rPr>
-          <w:rFonts w:ascii="Cascadia Code" w:hAnsi="Cascadia Code"/>
-        </w:rPr>
-        <w:t xml:space="preserve"> = </w:t>
+        <w:t xml:space="preserve">ergebnis = </w:t>
       </w:r>
       <w:r>
         <w:rPr>
@@ -4267,14 +4135,12 @@
       <w:r>
         <w:t xml:space="preserve"> (</w:t>
       </w:r>
-      <w:proofErr w:type="spellStart"/>
       <w:r>
         <w:rPr>
           <w:rFonts w:ascii="Cascadia Code" w:hAnsi="Cascadia Code" w:cs="Cascadia Code"/>
         </w:rPr>
         <w:t>False</w:t>
       </w:r>
-      <w:proofErr w:type="spellEnd"/>
       <w:r>
         <w:t>) zuweisen:</w:t>
       </w:r>
@@ -4314,19 +4180,11 @@
       <w:r>
         <w:br/>
       </w:r>
-      <w:proofErr w:type="spellStart"/>
-      <w:r>
-        <w:rPr>
-          <w:rFonts w:ascii="Cascadia Code" w:hAnsi="Cascadia Code" w:cs="Cascadia Code"/>
-        </w:rPr>
-        <w:t>obst</w:t>
-      </w:r>
-      <w:proofErr w:type="spellEnd"/>
-      <w:r>
-        <w:rPr>
-          <w:rFonts w:ascii="Cascadia Code" w:hAnsi="Cascadia Code" w:cs="Cascadia Code"/>
-        </w:rPr>
-        <w:t xml:space="preserve"> = ["Apfel", "Birne"</w:t>
+      <w:r>
+        <w:rPr>
+          <w:rFonts w:ascii="Cascadia Code" w:hAnsi="Cascadia Code" w:cs="Cascadia Code"/>
+        </w:rPr>
+        <w:t>obst = ["Apfel", "Birne"</w:t>
       </w:r>
       <w:r>
         <w:rPr>
@@ -4429,19 +4287,15 @@
       <w:r>
         <w:t xml:space="preserve">, </w:t>
       </w:r>
-      <w:proofErr w:type="spellStart"/>
-      <w:proofErr w:type="gramStart"/>
       <w:r>
         <w:rPr>
           <w:rFonts w:ascii="Cascadia Code" w:hAnsi="Cascadia Code" w:cs="Cascadia Code"/>
         </w:rPr>
         <w:t>var</w:t>
       </w:r>
-      <w:proofErr w:type="spellEnd"/>
       <w:r>
         <w:t>,…</w:t>
       </w:r>
-      <w:proofErr w:type="gramEnd"/>
     </w:p>
     <w:p>
       <w:pPr>
@@ -4502,229 +4356,155 @@
           <w:rFonts w:ascii="Cascadia Code" w:hAnsi="Cascadia Code" w:cs="Cascadia Code"/>
         </w:rPr>
       </w:pPr>
-      <w:proofErr w:type="spellStart"/>
       <w:r>
         <w:rPr>
           <w:rFonts w:ascii="Cascadia Code" w:hAnsi="Cascadia Code" w:cs="Cascadia Code"/>
         </w:rPr>
         <w:t>externeVariable</w:t>
       </w:r>
-      <w:proofErr w:type="spellEnd"/>
-      <w:r>
-        <w:rPr>
-          <w:rFonts w:ascii="Cascadia Code" w:hAnsi="Cascadia Code" w:cs="Cascadia Code"/>
-        </w:rPr>
-        <w:t xml:space="preserve"> = </w:t>
-      </w:r>
-      <w:proofErr w:type="spellStart"/>
+      <w:r>
+        <w:rPr>
+          <w:rFonts w:ascii="Cascadia Code" w:hAnsi="Cascadia Code" w:cs="Cascadia Code"/>
+        </w:rPr>
+        <w:t xml:space="preserve"> = False</w:t>
+      </w:r>
+      <w:r>
+        <w:rPr>
+          <w:rFonts w:ascii="Cascadia Code" w:hAnsi="Cascadia Code" w:cs="Cascadia Code"/>
+        </w:rPr>
+        <w:br/>
+      </w:r>
+      <w:r>
+        <w:rPr>
+          <w:rFonts w:ascii="Cascadia Code" w:hAnsi="Cascadia Code" w:cs="Cascadia Code"/>
+        </w:rPr>
+        <w:br/>
+      </w:r>
+      <w:r>
+        <w:rPr>
+          <w:rFonts w:ascii="Cascadia Code" w:hAnsi="Cascadia Code" w:cs="Cascadia Code"/>
+        </w:rPr>
+        <w:t>def meineFunktion():</w:t>
+      </w:r>
+      <w:r>
+        <w:rPr>
+          <w:rFonts w:ascii="Cascadia Code" w:hAnsi="Cascadia Code" w:cs="Cascadia Code"/>
+        </w:rPr>
+        <w:br/>
+      </w:r>
+      <w:r>
+        <w:rPr>
+          <w:rFonts w:ascii="Cascadia Code" w:hAnsi="Cascadia Code" w:cs="Cascadia Code"/>
+        </w:rPr>
+        <w:t xml:space="preserve">    global </w:t>
+      </w:r>
+      <w:r>
+        <w:rPr>
+          <w:rFonts w:ascii="Cascadia Code" w:hAnsi="Cascadia Code" w:cs="Cascadia Code"/>
+        </w:rPr>
+        <w:t>externeVariable</w:t>
+      </w:r>
+      <w:r>
+        <w:rPr>
+          <w:rFonts w:ascii="Cascadia Code" w:hAnsi="Cascadia Code" w:cs="Cascadia Code"/>
+        </w:rPr>
+        <w:br/>
+      </w:r>
+      <w:r>
+        <w:rPr>
+          <w:rFonts w:ascii="Cascadia Code" w:hAnsi="Cascadia Code" w:cs="Cascadia Code"/>
+        </w:rPr>
+        <w:t xml:space="preserve">    </w:t>
+      </w:r>
+      <w:r>
+        <w:rPr>
+          <w:rFonts w:ascii="Cascadia Code" w:hAnsi="Cascadia Code" w:cs="Cascadia Code"/>
+        </w:rPr>
+        <w:t>externeVariable</w:t>
+      </w:r>
+      <w:r>
+        <w:rPr>
+          <w:rFonts w:ascii="Cascadia Code" w:hAnsi="Cascadia Code" w:cs="Cascadia Code"/>
+        </w:rPr>
+        <w:t xml:space="preserve"> = True</w:t>
+      </w:r>
+      <w:r>
+        <w:rPr>
+          <w:rFonts w:ascii="Cascadia Code" w:hAnsi="Cascadia Code" w:cs="Cascadia Code"/>
+        </w:rPr>
+        <w:br/>
+      </w:r>
+      <w:r>
+        <w:rPr>
+          <w:rFonts w:ascii="Cascadia Code" w:hAnsi="Cascadia Code" w:cs="Cascadia Code"/>
+        </w:rPr>
+        <w:br/>
+      </w:r>
+      <w:r>
+        <w:rPr>
+          <w:rFonts w:ascii="Cascadia Code" w:hAnsi="Cascadia Code" w:cs="Cascadia Code"/>
+        </w:rPr>
+        <w:t>print(</w:t>
+      </w:r>
+      <w:r>
+        <w:rPr>
+          <w:rFonts w:ascii="Cascadia Code" w:hAnsi="Cascadia Code" w:cs="Cascadia Code"/>
+        </w:rPr>
+        <w:t>externeVariable</w:t>
+      </w:r>
+      <w:r>
+        <w:rPr>
+          <w:rFonts w:ascii="Cascadia Code" w:hAnsi="Cascadia Code" w:cs="Cascadia Code"/>
+        </w:rPr>
+        <w:t>)</w:t>
+      </w:r>
+      <w:r>
+        <w:rPr>
+          <w:rFonts w:ascii="Cascadia Code" w:hAnsi="Cascadia Code" w:cs="Cascadia Code"/>
+        </w:rPr>
+        <w:br/>
+      </w:r>
+      <w:r>
+        <w:rPr>
+          <w:rFonts w:ascii="Cascadia Code" w:hAnsi="Cascadia Code" w:cs="Cascadia Code"/>
+        </w:rPr>
+        <w:t>meineFunktion()</w:t>
+      </w:r>
+      <w:r>
+        <w:rPr>
+          <w:rFonts w:ascii="Cascadia Code" w:hAnsi="Cascadia Code" w:cs="Cascadia Code"/>
+        </w:rPr>
+        <w:br/>
+      </w:r>
+      <w:r>
+        <w:rPr>
+          <w:rFonts w:ascii="Cascadia Code" w:hAnsi="Cascadia Code" w:cs="Cascadia Code"/>
+        </w:rPr>
+        <w:t>print(</w:t>
+      </w:r>
+      <w:r>
+        <w:rPr>
+          <w:rFonts w:ascii="Cascadia Code" w:hAnsi="Cascadia Code" w:cs="Cascadia Code"/>
+        </w:rPr>
+        <w:t>externeVariable</w:t>
+      </w:r>
+      <w:r>
+        <w:rPr>
+          <w:rFonts w:ascii="Cascadia Code" w:hAnsi="Cascadia Code" w:cs="Cascadia Code"/>
+        </w:rPr>
+        <w:t>)</w:t>
+      </w:r>
+    </w:p>
+    <w:p>
+      <w:r>
+        <w:t xml:space="preserve">Der obige Code gibt zuerst </w:t>
+      </w:r>
       <w:r>
         <w:rPr>
           <w:rFonts w:ascii="Cascadia Code" w:hAnsi="Cascadia Code" w:cs="Cascadia Code"/>
         </w:rPr>
         <w:t>False</w:t>
       </w:r>
-      <w:proofErr w:type="spellEnd"/>
-      <w:r>
-        <w:rPr>
-          <w:rFonts w:ascii="Cascadia Code" w:hAnsi="Cascadia Code" w:cs="Cascadia Code"/>
-        </w:rPr>
-        <w:br/>
-      </w:r>
-      <w:r>
-        <w:rPr>
-          <w:rFonts w:ascii="Cascadia Code" w:hAnsi="Cascadia Code" w:cs="Cascadia Code"/>
-        </w:rPr>
-        <w:br/>
-      </w:r>
-      <w:proofErr w:type="spellStart"/>
-      <w:r>
-        <w:rPr>
-          <w:rFonts w:ascii="Cascadia Code" w:hAnsi="Cascadia Code" w:cs="Cascadia Code"/>
-        </w:rPr>
-        <w:t>def</w:t>
-      </w:r>
-      <w:proofErr w:type="spellEnd"/>
-      <w:r>
-        <w:rPr>
-          <w:rFonts w:ascii="Cascadia Code" w:hAnsi="Cascadia Code" w:cs="Cascadia Code"/>
-        </w:rPr>
-        <w:t xml:space="preserve"> </w:t>
-      </w:r>
-      <w:proofErr w:type="spellStart"/>
-      <w:proofErr w:type="gramStart"/>
-      <w:r>
-        <w:rPr>
-          <w:rFonts w:ascii="Cascadia Code" w:hAnsi="Cascadia Code" w:cs="Cascadia Code"/>
-        </w:rPr>
-        <w:t>meineFunktion</w:t>
-      </w:r>
-      <w:proofErr w:type="spellEnd"/>
-      <w:r>
-        <w:rPr>
-          <w:rFonts w:ascii="Cascadia Code" w:hAnsi="Cascadia Code" w:cs="Cascadia Code"/>
-        </w:rPr>
-        <w:t>(</w:t>
-      </w:r>
-      <w:proofErr w:type="gramEnd"/>
-      <w:r>
-        <w:rPr>
-          <w:rFonts w:ascii="Cascadia Code" w:hAnsi="Cascadia Code" w:cs="Cascadia Code"/>
-        </w:rPr>
-        <w:t>):</w:t>
-      </w:r>
-      <w:r>
-        <w:rPr>
-          <w:rFonts w:ascii="Cascadia Code" w:hAnsi="Cascadia Code" w:cs="Cascadia Code"/>
-        </w:rPr>
-        <w:br/>
-      </w:r>
-      <w:r>
-        <w:rPr>
-          <w:rFonts w:ascii="Cascadia Code" w:hAnsi="Cascadia Code" w:cs="Cascadia Code"/>
-        </w:rPr>
-        <w:t xml:space="preserve">    global </w:t>
-      </w:r>
-      <w:proofErr w:type="spellStart"/>
-      <w:r>
-        <w:rPr>
-          <w:rFonts w:ascii="Cascadia Code" w:hAnsi="Cascadia Code" w:cs="Cascadia Code"/>
-        </w:rPr>
-        <w:t>externeVariable</w:t>
-      </w:r>
-      <w:proofErr w:type="spellEnd"/>
-      <w:r>
-        <w:rPr>
-          <w:rFonts w:ascii="Cascadia Code" w:hAnsi="Cascadia Code" w:cs="Cascadia Code"/>
-        </w:rPr>
-        <w:br/>
-      </w:r>
-      <w:r>
-        <w:rPr>
-          <w:rFonts w:ascii="Cascadia Code" w:hAnsi="Cascadia Code" w:cs="Cascadia Code"/>
-        </w:rPr>
-        <w:t xml:space="preserve">    </w:t>
-      </w:r>
-      <w:proofErr w:type="spellStart"/>
-      <w:r>
-        <w:rPr>
-          <w:rFonts w:ascii="Cascadia Code" w:hAnsi="Cascadia Code" w:cs="Cascadia Code"/>
-        </w:rPr>
-        <w:t>externeVariable</w:t>
-      </w:r>
-      <w:proofErr w:type="spellEnd"/>
-      <w:r>
-        <w:rPr>
-          <w:rFonts w:ascii="Cascadia Code" w:hAnsi="Cascadia Code" w:cs="Cascadia Code"/>
-        </w:rPr>
-        <w:t xml:space="preserve"> = True</w:t>
-      </w:r>
-      <w:r>
-        <w:rPr>
-          <w:rFonts w:ascii="Cascadia Code" w:hAnsi="Cascadia Code" w:cs="Cascadia Code"/>
-        </w:rPr>
-        <w:br/>
-      </w:r>
-      <w:r>
-        <w:rPr>
-          <w:rFonts w:ascii="Cascadia Code" w:hAnsi="Cascadia Code" w:cs="Cascadia Code"/>
-        </w:rPr>
-        <w:br/>
-      </w:r>
-      <w:proofErr w:type="spellStart"/>
-      <w:r>
-        <w:rPr>
-          <w:rFonts w:ascii="Cascadia Code" w:hAnsi="Cascadia Code" w:cs="Cascadia Code"/>
-        </w:rPr>
-        <w:t>print</w:t>
-      </w:r>
-      <w:proofErr w:type="spellEnd"/>
-      <w:r>
-        <w:rPr>
-          <w:rFonts w:ascii="Cascadia Code" w:hAnsi="Cascadia Code" w:cs="Cascadia Code"/>
-        </w:rPr>
-        <w:t>(</w:t>
-      </w:r>
-      <w:proofErr w:type="spellStart"/>
-      <w:r>
-        <w:rPr>
-          <w:rFonts w:ascii="Cascadia Code" w:hAnsi="Cascadia Code" w:cs="Cascadia Code"/>
-        </w:rPr>
-        <w:t>externeVariable</w:t>
-      </w:r>
-      <w:proofErr w:type="spellEnd"/>
-      <w:r>
-        <w:rPr>
-          <w:rFonts w:ascii="Cascadia Code" w:hAnsi="Cascadia Code" w:cs="Cascadia Code"/>
-        </w:rPr>
-        <w:t>)</w:t>
-      </w:r>
-      <w:r>
-        <w:rPr>
-          <w:rFonts w:ascii="Cascadia Code" w:hAnsi="Cascadia Code" w:cs="Cascadia Code"/>
-        </w:rPr>
-        <w:br/>
-      </w:r>
-      <w:proofErr w:type="spellStart"/>
-      <w:r>
-        <w:rPr>
-          <w:rFonts w:ascii="Cascadia Code" w:hAnsi="Cascadia Code" w:cs="Cascadia Code"/>
-        </w:rPr>
-        <w:t>meineFunktion</w:t>
-      </w:r>
-      <w:proofErr w:type="spellEnd"/>
-      <w:r>
-        <w:rPr>
-          <w:rFonts w:ascii="Cascadia Code" w:hAnsi="Cascadia Code" w:cs="Cascadia Code"/>
-        </w:rPr>
-        <w:t>()</w:t>
-      </w:r>
-      <w:r>
-        <w:rPr>
-          <w:rFonts w:ascii="Cascadia Code" w:hAnsi="Cascadia Code" w:cs="Cascadia Code"/>
-        </w:rPr>
-        <w:br/>
-      </w:r>
-      <w:proofErr w:type="spellStart"/>
-      <w:r>
-        <w:rPr>
-          <w:rFonts w:ascii="Cascadia Code" w:hAnsi="Cascadia Code" w:cs="Cascadia Code"/>
-        </w:rPr>
-        <w:t>print</w:t>
-      </w:r>
-      <w:proofErr w:type="spellEnd"/>
-      <w:r>
-        <w:rPr>
-          <w:rFonts w:ascii="Cascadia Code" w:hAnsi="Cascadia Code" w:cs="Cascadia Code"/>
-        </w:rPr>
-        <w:t>(</w:t>
-      </w:r>
-      <w:proofErr w:type="spellStart"/>
-      <w:r>
-        <w:rPr>
-          <w:rFonts w:ascii="Cascadia Code" w:hAnsi="Cascadia Code" w:cs="Cascadia Code"/>
-        </w:rPr>
-        <w:t>externeVariable</w:t>
-      </w:r>
-      <w:proofErr w:type="spellEnd"/>
-      <w:r>
-        <w:rPr>
-          <w:rFonts w:ascii="Cascadia Code" w:hAnsi="Cascadia Code" w:cs="Cascadia Code"/>
-        </w:rPr>
-        <w:t>)</w:t>
-      </w:r>
-    </w:p>
-    <w:p>
-      <w:r>
-        <w:t xml:space="preserve">Der obige Code gibt zuerst </w:t>
-      </w:r>
-      <w:proofErr w:type="spellStart"/>
-      <w:r>
-        <w:rPr>
-          <w:rFonts w:ascii="Cascadia Code" w:hAnsi="Cascadia Code" w:cs="Cascadia Code"/>
-        </w:rPr>
-        <w:t>False</w:t>
-      </w:r>
-      <w:proofErr w:type="spellEnd"/>
       <w:r>
         <w:t xml:space="preserve">, dann </w:t>
       </w:r>
@@ -4788,14 +4568,12 @@
       <w:r>
         <w:t xml:space="preserve">ie ursprüngliche Variable nicht verändert und das Ergebnis wäre eine Ausgabe von </w:t>
       </w:r>
-      <w:proofErr w:type="spellStart"/>
       <w:r>
         <w:rPr>
           <w:rFonts w:ascii="Cascadia Code" w:hAnsi="Cascadia Code" w:cs="Cascadia Code"/>
         </w:rPr>
         <w:t>False</w:t>
       </w:r>
-      <w:proofErr w:type="spellEnd"/>
       <w:r>
         <w:rPr>
           <w:rFonts w:cs="Cascadia Code"/>
@@ -4808,14 +4586,12 @@
       <w:r>
         <w:t xml:space="preserve"> </w:t>
       </w:r>
-      <w:proofErr w:type="spellStart"/>
       <w:r>
         <w:rPr>
           <w:rFonts w:ascii="Cascadia Code" w:hAnsi="Cascadia Code" w:cs="Cascadia Code"/>
         </w:rPr>
         <w:t>False</w:t>
       </w:r>
-      <w:proofErr w:type="spellEnd"/>
       <w:r>
         <w:t>…</w:t>
       </w:r>
@@ -4887,86 +4663,283 @@
       <w:r>
         <w:t xml:space="preserve">unter anderem Texte auf dem Bildschirm ausgeben, das funktioniert mit der eingebauten </w:t>
       </w:r>
-      <w:proofErr w:type="spellStart"/>
-      <w:proofErr w:type="gramStart"/>
-      <w:r>
-        <w:rPr>
-          <w:rFonts w:ascii="Cascadia Code" w:hAnsi="Cascadia Code" w:cs="Cascadia Code"/>
-        </w:rPr>
-        <w:t>print</w:t>
-      </w:r>
-      <w:proofErr w:type="spellEnd"/>
-      <w:r>
-        <w:rPr>
-          <w:rFonts w:ascii="Cascadia Code" w:hAnsi="Cascadia Code" w:cs="Cascadia Code"/>
-        </w:rPr>
-        <w:t>(</w:t>
-      </w:r>
-      <w:proofErr w:type="gramEnd"/>
-      <w:r>
-        <w:rPr>
-          <w:rFonts w:ascii="Cascadia Code" w:hAnsi="Cascadia Code" w:cs="Cascadia Code"/>
+      <w:r>
+        <w:rPr>
+          <w:rFonts w:ascii="Cascadia Code" w:hAnsi="Cascadia Code" w:cs="Cascadia Code"/>
+        </w:rPr>
+        <w:t>print()</w:t>
+      </w:r>
+      <w:r>
+        <w:t>-Funktion</w:t>
+      </w:r>
+      <w:r>
+        <w:t>. Der Befehl</w:t>
+      </w:r>
+    </w:p>
+    <w:p>
+      <w:pPr>
+        <w:rPr>
+          <w:rFonts w:ascii="Cascadia Code" w:hAnsi="Cascadia Code"/>
+        </w:rPr>
+      </w:pPr>
+      <w:r>
+        <w:rPr>
+          <w:rFonts w:ascii="Cascadia Code" w:hAnsi="Cascadia Code"/>
+        </w:rPr>
+        <w:t>print(</w:t>
+      </w:r>
+      <w:r>
+        <w:rPr>
+          <w:rFonts w:ascii="Cascadia Code" w:hAnsi="Cascadia Code"/>
+        </w:rPr>
+        <w:t>'Hallo!')</w:t>
+      </w:r>
+    </w:p>
+    <w:p>
+      <w:r>
+        <w:t>gibt</w:t>
+      </w:r>
+      <w:r>
+        <w:t xml:space="preserve"> zum Beispiel </w:t>
+      </w:r>
+    </w:p>
+    <w:p>
+      <w:pPr>
+        <w:rPr>
+          <w:rFonts w:ascii="Cascadia Code" w:hAnsi="Cascadia Code"/>
+        </w:rPr>
+      </w:pPr>
+      <w:r>
+        <w:rPr>
+          <w:rFonts w:ascii="Cascadia Code" w:hAnsi="Cascadia Code"/>
+        </w:rPr>
+        <w:t>Hallo!</w:t>
+      </w:r>
+    </w:p>
+    <w:p>
+      <w:r>
+        <w:t>auf dem Bildschirm aus.</w:t>
+      </w:r>
+    </w:p>
+    <w:p>
+      <w:pPr>
+        <w:pStyle w:val="berschrift4"/>
+      </w:pPr>
+      <w:r>
+        <w:t>Strings verknüpfen</w:t>
+      </w:r>
+    </w:p>
+    <w:p>
+      <w:r>
+        <w:t xml:space="preserve">Durch </w:t>
+      </w:r>
+      <w:r>
+        <w:t>K</w:t>
+      </w:r>
+      <w:r>
+        <w:t>ombinieren von Text und Variablen kann man komplexe und veränderbare Ausgaben erzeugen:</w:t>
+      </w:r>
+    </w:p>
+    <w:p>
+      <w:pPr>
+        <w:rPr>
+          <w:rFonts w:ascii="Cascadia Code" w:hAnsi="Cascadia Code"/>
+        </w:rPr>
+      </w:pPr>
+      <w:r>
+        <w:rPr>
+          <w:rFonts w:ascii="Cascadia Code" w:hAnsi="Cascadia Code"/>
+        </w:rPr>
+        <w:t>print(</w:t>
+      </w:r>
+      <w:r>
+        <w:rPr>
+          <w:rFonts w:ascii="Cascadia Code" w:hAnsi="Cascadia Code"/>
+        </w:rPr>
+        <w:t>'Hallo '</w:t>
+      </w:r>
+      <w:r>
+        <w:rPr>
+          <w:rFonts w:ascii="Cascadia Code" w:hAnsi="Cascadia Code"/>
+        </w:rPr>
+        <w:t xml:space="preserve"> </w:t>
+      </w:r>
+      <w:r>
+        <w:rPr>
+          <w:rFonts w:ascii="Cascadia Code" w:hAnsi="Cascadia Code"/>
+        </w:rPr>
+        <w:t>+</w:t>
+      </w:r>
+      <w:r>
+        <w:rPr>
+          <w:rFonts w:ascii="Cascadia Code" w:hAnsi="Cascadia Code"/>
+        </w:rPr>
+        <w:t xml:space="preserve"> </w:t>
+      </w:r>
+      <w:r>
+        <w:rPr>
+          <w:rFonts w:ascii="Cascadia Code" w:hAnsi="Cascadia Code"/>
+        </w:rPr>
+        <w:t>name</w:t>
+      </w:r>
+      <w:r>
+        <w:rPr>
+          <w:rFonts w:ascii="Cascadia Code" w:hAnsi="Cascadia Code"/>
+        </w:rPr>
+        <w:t xml:space="preserve"> + </w:t>
+      </w:r>
+      <w:r>
+        <w:rPr>
+          <w:rFonts w:ascii="Cascadia Code" w:hAnsi="Cascadia Code"/>
+        </w:rPr>
+        <w:t>', Du bist '</w:t>
+      </w:r>
+      <w:r>
+        <w:rPr>
+          <w:rFonts w:ascii="Cascadia Code" w:hAnsi="Cascadia Code"/>
+        </w:rPr>
+        <w:t xml:space="preserve"> + </w:t>
+      </w:r>
+      <w:r>
+        <w:rPr>
+          <w:rFonts w:ascii="Cascadia Code" w:hAnsi="Cascadia Code"/>
+        </w:rPr>
+        <w:t>str(</w:t>
+      </w:r>
+      <w:r>
+        <w:rPr>
+          <w:rFonts w:ascii="Cascadia Code" w:hAnsi="Cascadia Code"/>
+        </w:rPr>
+        <w:t>alter</w:t>
+      </w:r>
+      <w:r>
+        <w:rPr>
+          <w:rFonts w:ascii="Cascadia Code" w:hAnsi="Cascadia Code"/>
         </w:rPr>
         <w:t>)</w:t>
       </w:r>
       <w:r>
-        <w:t>-Funktion</w:t>
-      </w:r>
-      <w:r>
-        <w:t>. Der Befehl</w:t>
-      </w:r>
-    </w:p>
-    <w:p>
-      <w:pPr>
         <w:rPr>
           <w:rFonts w:ascii="Cascadia Code" w:hAnsi="Cascadia Code"/>
         </w:rPr>
-      </w:pPr>
-      <w:proofErr w:type="spellStart"/>
+        <w:t xml:space="preserve"> + ' Jahre alt!')</w:t>
+      </w:r>
+    </w:p>
+    <w:p>
+      <w:r>
+        <w:t xml:space="preserve">Wenn hier die Variable </w:t>
+      </w:r>
       <w:r>
         <w:rPr>
           <w:rFonts w:ascii="Cascadia Code" w:hAnsi="Cascadia Code"/>
         </w:rPr>
-        <w:t>print</w:t>
-      </w:r>
-      <w:proofErr w:type="spellEnd"/>
+        <w:t>name</w:t>
+      </w:r>
+      <w:r>
+        <w:t xml:space="preserve"> den Wert </w:t>
+      </w:r>
       <w:r>
         <w:rPr>
           <w:rFonts w:ascii="Cascadia Code" w:hAnsi="Cascadia Code"/>
         </w:rPr>
-        <w:t>(</w:t>
+        <w:t>'Anton'</w:t>
+      </w:r>
+      <w:r>
+        <w:t xml:space="preserve"> und </w:t>
       </w:r>
       <w:r>
         <w:rPr>
           <w:rFonts w:ascii="Cascadia Code" w:hAnsi="Cascadia Code"/>
         </w:rPr>
-        <w:t>'Hallo!')</w:t>
-      </w:r>
-    </w:p>
-    <w:p>
-      <w:r>
-        <w:t>gibt</w:t>
-      </w:r>
-      <w:r>
-        <w:t xml:space="preserve"> zum Beispiel </w:t>
-      </w:r>
-    </w:p>
-    <w:p>
-      <w:pPr>
+        <w:t>alter</w:t>
+      </w:r>
+      <w:r>
+        <w:t xml:space="preserve"> den Wert </w:t>
+      </w:r>
+      <w:r>
         <w:rPr>
           <w:rFonts w:ascii="Cascadia Code" w:hAnsi="Cascadia Code"/>
         </w:rPr>
-      </w:pPr>
+        <w:t>12</w:t>
+      </w:r>
+      <w:r>
+        <w:t xml:space="preserve"> zugewiesen hat, lautet die Ausgabe:</w:t>
+      </w:r>
+    </w:p>
+    <w:p>
       <w:r>
         <w:rPr>
           <w:rFonts w:ascii="Cascadia Code" w:hAnsi="Cascadia Code"/>
         </w:rPr>
-        <w:t>Hallo!</w:t>
-      </w:r>
-    </w:p>
-    <w:p>
-      <w:r>
-        <w:t>auf dem Bildschirm aus.</w:t>
+        <w:t>Hallo Anton, Du bist 12 Jahre alt!</w:t>
+      </w:r>
+    </w:p>
+    <w:p>
+      <w:r>
+        <w:t xml:space="preserve">Das </w:t>
+      </w:r>
+      <w:r>
+        <w:rPr>
+          <w:rFonts w:ascii="Cascadia Code" w:hAnsi="Cascadia Code"/>
+        </w:rPr>
+        <w:t>+</w:t>
+      </w:r>
+      <w:r>
+        <w:t xml:space="preserve"> wirkt hier als Verknüpfung zwischen den vorgegebenen und den variablen Teilen der Ausgabe</w:t>
+      </w:r>
+      <w:r>
+        <w:t>.</w:t>
+      </w:r>
+      <w:r>
+        <w:t xml:space="preserve"> </w:t>
+      </w:r>
+      <w:r>
+        <w:t xml:space="preserve">Damit der Zahlenwert </w:t>
+      </w:r>
+      <w:r>
+        <w:t>an den String angehängt werden kann, muss er erst selbst in einen Text umgewandelt werden</w:t>
+      </w:r>
+      <w:r>
+        <w:t xml:space="preserve"> – das übernimmt die Funktion </w:t>
+      </w:r>
+      <w:r>
+        <w:rPr>
+          <w:rFonts w:ascii="Cascadia Code" w:hAnsi="Cascadia Code" w:cs="Cascadia Code"/>
+        </w:rPr>
+        <w:t>str()</w:t>
+      </w:r>
+      <w:r>
+        <w:t xml:space="preserve">. </w:t>
+      </w:r>
+      <w:r>
+        <w:t xml:space="preserve">Die Leerzeichen </w:t>
+      </w:r>
+      <w:r>
+        <w:t xml:space="preserve">für den Abstand </w:t>
+      </w:r>
+      <w:r>
+        <w:t xml:space="preserve">zwischen den Variablenwerten </w:t>
+      </w:r>
+      <w:r>
+        <w:t>und dem fixen Text fügt man einfach bei letzterem bereits hinzu.</w:t>
+      </w:r>
+      <w:r>
+        <w:t xml:space="preserve"> Es gibt au</w:t>
+      </w:r>
+      <w:r>
+        <w:t>ch</w:t>
+      </w:r>
+      <w:r>
+        <w:t xml:space="preserve"> eine formatierte </w:t>
+      </w:r>
+      <w:r>
+        <w:t>A</w:t>
+      </w:r>
+      <w:r>
+        <w:t>usgabe</w:t>
+      </w:r>
+      <w:r>
+        <w:t>, die ist für unsere Zwecke aber nicht nötig.</w:t>
       </w:r>
     </w:p>
     <w:p>
@@ -4974,470 +4947,129 @@
         <w:pStyle w:val="berschrift4"/>
       </w:pPr>
       <w:r>
-        <w:t>Strings verknüpfen</w:t>
-      </w:r>
-    </w:p>
-    <w:p>
-      <w:r>
-        <w:t xml:space="preserve">Durch </w:t>
-      </w:r>
-      <w:r>
-        <w:t>K</w:t>
-      </w:r>
-      <w:r>
-        <w:t>ombinieren von Text und Variablen kann man komplexe und veränderbare Ausgaben erzeugen:</w:t>
-      </w:r>
-    </w:p>
-    <w:p>
-      <w:pPr>
-        <w:rPr>
-          <w:rFonts w:ascii="Cascadia Code" w:hAnsi="Cascadia Code"/>
-        </w:rPr>
-      </w:pPr>
-      <w:proofErr w:type="spellStart"/>
-      <w:proofErr w:type="gramStart"/>
-      <w:r>
-        <w:rPr>
-          <w:rFonts w:ascii="Cascadia Code" w:hAnsi="Cascadia Code"/>
-        </w:rPr>
-        <w:t>print</w:t>
-      </w:r>
-      <w:proofErr w:type="spellEnd"/>
-      <w:r>
-        <w:rPr>
-          <w:rFonts w:ascii="Cascadia Code" w:hAnsi="Cascadia Code"/>
-        </w:rPr>
-        <w:t>(</w:t>
-      </w:r>
-      <w:proofErr w:type="gramEnd"/>
-      <w:r>
-        <w:rPr>
-          <w:rFonts w:ascii="Cascadia Code" w:hAnsi="Cascadia Code"/>
-        </w:rPr>
-        <w:t>'Hallo '</w:t>
-      </w:r>
-      <w:r>
-        <w:rPr>
-          <w:rFonts w:ascii="Cascadia Code" w:hAnsi="Cascadia Code"/>
-        </w:rPr>
+        <w:t>Formatierte Ausgabe</w:t>
+      </w:r>
+    </w:p>
+    <w:p>
+      <w:r>
+        <w:t xml:space="preserve">Alternativ kann man auch Platzhalter </w:t>
+      </w:r>
+      <w:r>
+        <w:t>('</w:t>
+      </w:r>
+      <w:r>
+        <w:rPr>
+          <w:rFonts w:ascii="Cascadia Code" w:hAnsi="Cascadia Code" w:cs="Cascadia Code"/>
+        </w:rPr>
+        <w:t>{}</w:t>
+      </w:r>
+      <w:r>
+        <w:t xml:space="preserve">') </w:t>
+      </w:r>
+      <w:r>
+        <w:t xml:space="preserve">in einen String einbauen und </w:t>
+      </w:r>
+      <w:r>
+        <w:t xml:space="preserve">diesen </w:t>
+      </w:r>
+      <w:r>
+        <w:t>dann über d</w:t>
+      </w:r>
+      <w:r>
+        <w:t>ie String-Funktion</w:t>
+      </w:r>
+      <w:r>
         <w:t xml:space="preserve"> </w:t>
       </w:r>
       <w:r>
         <w:rPr>
-          <w:rFonts w:ascii="Cascadia Code" w:hAnsi="Cascadia Code"/>
-        </w:rPr>
-        <w:t>+</w:t>
-      </w:r>
-      <w:r>
-        <w:rPr>
-          <w:rFonts w:ascii="Cascadia Code" w:hAnsi="Cascadia Code"/>
-        </w:rPr>
+          <w:rFonts w:ascii="Cascadia Code" w:hAnsi="Cascadia Code" w:cs="Cascadia Code"/>
+        </w:rPr>
+        <w:t>format()</w:t>
+      </w:r>
+      <w:r>
         <w:t xml:space="preserve"> </w:t>
       </w:r>
-      <w:proofErr w:type="spellStart"/>
-      <w:r>
-        <w:rPr>
-          <w:rFonts w:ascii="Cascadia Code" w:hAnsi="Cascadia Code"/>
+      <w:r>
+        <w:t xml:space="preserve">um die einzusetzenden </w:t>
+      </w:r>
+      <w:r>
+        <w:t>Werte ergänzen.</w:t>
+      </w:r>
+    </w:p>
+    <w:p>
+      <w:pPr>
+        <w:rPr>
+          <w:rFonts w:ascii="Cascadia Code" w:hAnsi="Cascadia Code" w:cs="Cascadia Code"/>
+        </w:rPr>
+      </w:pPr>
+      <w:r>
+        <w:rPr>
+          <w:rFonts w:ascii="Cascadia Code" w:hAnsi="Cascadia Code" w:cs="Cascadia Code"/>
+        </w:rPr>
+        <w:t>textMitPlatzhaltern = 'Hallo {}, Du bist {} Jahre alt!'</w:t>
+      </w:r>
+      <w:r>
+        <w:rPr>
+          <w:rFonts w:ascii="Cascadia Code" w:hAnsi="Cascadia Code" w:cs="Cascadia Code"/>
+        </w:rPr>
+        <w:br/>
+        <w:t>textMitErsetzung = textMitPlatzhaltern.format(</w:t>
+      </w:r>
+      <w:r>
+        <w:rPr>
+          <w:rFonts w:ascii="Cascadia Code" w:hAnsi="Cascadia Code" w:cs="Cascadia Code"/>
         </w:rPr>
         <w:t>name</w:t>
       </w:r>
-      <w:proofErr w:type="spellEnd"/>
-      <w:r>
-        <w:rPr>
-          <w:rFonts w:ascii="Cascadia Code" w:hAnsi="Cascadia Code"/>
-        </w:rPr>
-        <w:t xml:space="preserve"> + </w:t>
-      </w:r>
-      <w:r>
-        <w:rPr>
-          <w:rFonts w:ascii="Cascadia Code" w:hAnsi="Cascadia Code"/>
-        </w:rPr>
-        <w:t>', Du bist '</w:t>
-      </w:r>
-      <w:r>
-        <w:rPr>
-          <w:rFonts w:ascii="Cascadia Code" w:hAnsi="Cascadia Code"/>
-        </w:rPr>
-        <w:t xml:space="preserve"> + </w:t>
-      </w:r>
-      <w:proofErr w:type="spellStart"/>
-      <w:r>
-        <w:rPr>
-          <w:rFonts w:ascii="Cascadia Code" w:hAnsi="Cascadia Code"/>
-        </w:rPr>
-        <w:t>str</w:t>
-      </w:r>
-      <w:proofErr w:type="spellEnd"/>
-      <w:r>
-        <w:rPr>
-          <w:rFonts w:ascii="Cascadia Code" w:hAnsi="Cascadia Code"/>
-        </w:rPr>
-        <w:t>(</w:t>
-      </w:r>
-      <w:r>
-        <w:rPr>
-          <w:rFonts w:ascii="Cascadia Code" w:hAnsi="Cascadia Code"/>
+      <w:r>
+        <w:rPr>
+          <w:rFonts w:ascii="Cascadia Code" w:hAnsi="Cascadia Code" w:cs="Cascadia Code"/>
+        </w:rPr>
+        <w:t xml:space="preserve">, </w:t>
+      </w:r>
+      <w:r>
+        <w:rPr>
+          <w:rFonts w:ascii="Cascadia Code" w:hAnsi="Cascadia Code" w:cs="Cascadia Code"/>
         </w:rPr>
         <w:t>alter</w:t>
       </w:r>
       <w:r>
         <w:rPr>
-          <w:rFonts w:ascii="Cascadia Code" w:hAnsi="Cascadia Code"/>
+          <w:rFonts w:ascii="Cascadia Code" w:hAnsi="Cascadia Code" w:cs="Cascadia Code"/>
         </w:rPr>
         <w:t>)</w:t>
       </w:r>
       <w:r>
         <w:rPr>
-          <w:rFonts w:ascii="Cascadia Code" w:hAnsi="Cascadia Code"/>
-        </w:rPr>
-        <w:t xml:space="preserve"> + ' Jahre alt!')</w:t>
-      </w:r>
-    </w:p>
-    <w:p>
-      <w:r>
-        <w:t xml:space="preserve">Wenn hier die Variable </w:t>
-      </w:r>
-      <w:proofErr w:type="spellStart"/>
-      <w:r>
-        <w:rPr>
-          <w:rFonts w:ascii="Cascadia Code" w:hAnsi="Cascadia Code"/>
-        </w:rPr>
-        <w:t>name</w:t>
-      </w:r>
-      <w:proofErr w:type="spellEnd"/>
-      <w:r>
-        <w:t xml:space="preserve"> den Wert </w:t>
-      </w:r>
-      <w:r>
-        <w:rPr>
-          <w:rFonts w:ascii="Cascadia Code" w:hAnsi="Cascadia Code"/>
-        </w:rPr>
-        <w:t>'Anton'</w:t>
-      </w:r>
-      <w:r>
-        <w:t xml:space="preserve"> und </w:t>
-      </w:r>
-      <w:r>
-        <w:rPr>
-          <w:rFonts w:ascii="Cascadia Code" w:hAnsi="Cascadia Code"/>
-        </w:rPr>
-        <w:t>alter</w:t>
-      </w:r>
-      <w:r>
-        <w:t xml:space="preserve"> den Wert </w:t>
-      </w:r>
-      <w:r>
-        <w:rPr>
-          <w:rFonts w:ascii="Cascadia Code" w:hAnsi="Cascadia Code"/>
-        </w:rPr>
-        <w:t>12</w:t>
-      </w:r>
-      <w:r>
-        <w:t xml:space="preserve"> zugewiesen hat, lautet die Ausgabe:</w:t>
-      </w:r>
-    </w:p>
-    <w:p>
-      <w:r>
-        <w:rPr>
-          <w:rFonts w:ascii="Cascadia Code" w:hAnsi="Cascadia Code"/>
-        </w:rPr>
-        <w:t>Hallo Anton, Du bist 12 Jahre alt!</w:t>
-      </w:r>
-    </w:p>
-    <w:p>
-      <w:r>
-        <w:t xml:space="preserve">Das </w:t>
-      </w:r>
-      <w:r>
-        <w:rPr>
-          <w:rFonts w:ascii="Cascadia Code" w:hAnsi="Cascadia Code"/>
-        </w:rPr>
-        <w:t>+</w:t>
-      </w:r>
-      <w:r>
-        <w:t xml:space="preserve"> wirkt hier als Verknüpfung zwischen den vorgegebenen und den variablen Teilen der Ausgabe</w:t>
-      </w:r>
-      <w:r>
-        <w:t>.</w:t>
-      </w:r>
-      <w:r>
-        <w:t xml:space="preserve"> </w:t>
-      </w:r>
-      <w:r>
-        <w:t xml:space="preserve">Damit der Zahlenwert </w:t>
-      </w:r>
-      <w:r>
-        <w:t>an den String angehängt werden kann, muss er erst selbst in einen Text umgewandelt werden</w:t>
-      </w:r>
-      <w:r>
-        <w:t xml:space="preserve"> – das übernimmt die Funktion </w:t>
-      </w:r>
-      <w:proofErr w:type="spellStart"/>
-      <w:proofErr w:type="gramStart"/>
-      <w:r>
-        <w:rPr>
-          <w:rFonts w:ascii="Cascadia Code" w:hAnsi="Cascadia Code" w:cs="Cascadia Code"/>
-        </w:rPr>
-        <w:t>str</w:t>
-      </w:r>
-      <w:proofErr w:type="spellEnd"/>
-      <w:r>
-        <w:rPr>
-          <w:rFonts w:ascii="Cascadia Code" w:hAnsi="Cascadia Code" w:cs="Cascadia Code"/>
-        </w:rPr>
-        <w:t>(</w:t>
-      </w:r>
-      <w:proofErr w:type="gramEnd"/>
-      <w:r>
-        <w:rPr>
-          <w:rFonts w:ascii="Cascadia Code" w:hAnsi="Cascadia Code" w:cs="Cascadia Code"/>
-        </w:rPr>
-        <w:t>)</w:t>
-      </w:r>
-      <w:r>
-        <w:t xml:space="preserve">. </w:t>
-      </w:r>
-      <w:r>
-        <w:t xml:space="preserve">Die Leerzeichen </w:t>
-      </w:r>
-      <w:r>
-        <w:t xml:space="preserve">für den Abstand </w:t>
-      </w:r>
-      <w:r>
-        <w:t xml:space="preserve">zwischen den Variablenwerten </w:t>
-      </w:r>
-      <w:r>
-        <w:t>und dem fixen Text fügt man einfach bei letzterem bereits hinzu.</w:t>
-      </w:r>
-      <w:r>
-        <w:t xml:space="preserve"> Es gibt au</w:t>
-      </w:r>
-      <w:r>
-        <w:t>ch</w:t>
-      </w:r>
-      <w:r>
-        <w:t xml:space="preserve"> eine formatierte </w:t>
-      </w:r>
-      <w:r>
-        <w:t>A</w:t>
-      </w:r>
-      <w:r>
-        <w:t>usgabe</w:t>
-      </w:r>
-      <w:r>
-        <w:t>, die ist für unsere Zwecke aber nicht nötig.</w:t>
-      </w:r>
-    </w:p>
-    <w:p>
-      <w:pPr>
-        <w:pStyle w:val="berschrift4"/>
-      </w:pPr>
-      <w:r>
-        <w:t>Formatierte Ausgabe</w:t>
-      </w:r>
-    </w:p>
-    <w:p>
-      <w:r>
-        <w:t xml:space="preserve">Alternativ kann man auch Platzhalter </w:t>
-      </w:r>
-      <w:r>
-        <w:t>('</w:t>
-      </w:r>
-      <w:r>
-        <w:rPr>
-          <w:rFonts w:ascii="Cascadia Code" w:hAnsi="Cascadia Code" w:cs="Cascadia Code"/>
-        </w:rPr>
-        <w:t>{}</w:t>
-      </w:r>
-      <w:r>
-        <w:t xml:space="preserve">') </w:t>
-      </w:r>
-      <w:r>
-        <w:t xml:space="preserve">in einen String einbauen und </w:t>
-      </w:r>
-      <w:r>
-        <w:t xml:space="preserve">diesen </w:t>
-      </w:r>
-      <w:r>
-        <w:t>dann über d</w:t>
-      </w:r>
-      <w:r>
-        <w:t>ie String-Funktion</w:t>
-      </w:r>
-      <w:r>
-        <w:t xml:space="preserve"> </w:t>
-      </w:r>
-      <w:proofErr w:type="spellStart"/>
-      <w:proofErr w:type="gramStart"/>
+          <w:rFonts w:ascii="Cascadia Code" w:hAnsi="Cascadia Code" w:cs="Cascadia Code"/>
+        </w:rPr>
+        <w:br/>
+        <w:t>print(textMitErsetzung)</w:t>
+      </w:r>
+    </w:p>
+    <w:p>
+      <w:r>
+        <w:t>Die Ausgabe ist wie oben, nur muss man den eigentlichen String nicht einzeln zusammensetzen</w:t>
+      </w:r>
+      <w:r>
+        <w:t xml:space="preserve"> oder die Zahlen erst in Strings konvertieren</w:t>
+      </w:r>
+      <w:r>
+        <w:t xml:space="preserve">. Noch einfach geht </w:t>
+      </w:r>
+      <w:r>
+        <w:t>es,</w:t>
+      </w:r>
+      <w:r>
+        <w:t xml:space="preserve"> wenn man </w:t>
+      </w:r>
       <w:r>
         <w:rPr>
           <w:rFonts w:ascii="Cascadia Code" w:hAnsi="Cascadia Code" w:cs="Cascadia Code"/>
         </w:rPr>
         <w:t>format</w:t>
       </w:r>
-      <w:proofErr w:type="spellEnd"/>
-      <w:r>
-        <w:rPr>
-          <w:rFonts w:ascii="Cascadia Code" w:hAnsi="Cascadia Code" w:cs="Cascadia Code"/>
-        </w:rPr>
-        <w:t>(</w:t>
-      </w:r>
-      <w:proofErr w:type="gramEnd"/>
-      <w:r>
-        <w:rPr>
-          <w:rFonts w:ascii="Cascadia Code" w:hAnsi="Cascadia Code" w:cs="Cascadia Code"/>
-        </w:rPr>
-        <w:t>)</w:t>
-      </w:r>
-      <w:r>
-        <w:t xml:space="preserve"> </w:t>
-      </w:r>
-      <w:r>
-        <w:t xml:space="preserve">um die einzusetzenden </w:t>
-      </w:r>
-      <w:r>
-        <w:t>Werte ergänzen.</w:t>
-      </w:r>
-    </w:p>
-    <w:p>
-      <w:pPr>
-        <w:rPr>
-          <w:rFonts w:ascii="Cascadia Code" w:hAnsi="Cascadia Code" w:cs="Cascadia Code"/>
-        </w:rPr>
-      </w:pPr>
-      <w:proofErr w:type="spellStart"/>
-      <w:r>
-        <w:rPr>
-          <w:rFonts w:ascii="Cascadia Code" w:hAnsi="Cascadia Code" w:cs="Cascadia Code"/>
-        </w:rPr>
-        <w:t>textMitPlatzhaltern</w:t>
-      </w:r>
-      <w:proofErr w:type="spellEnd"/>
-      <w:r>
-        <w:rPr>
-          <w:rFonts w:ascii="Cascadia Code" w:hAnsi="Cascadia Code" w:cs="Cascadia Code"/>
-        </w:rPr>
-        <w:t xml:space="preserve"> = 'Hallo {}, Du bist {} Jahre alt!'</w:t>
-      </w:r>
-      <w:r>
-        <w:rPr>
-          <w:rFonts w:ascii="Cascadia Code" w:hAnsi="Cascadia Code" w:cs="Cascadia Code"/>
-        </w:rPr>
-        <w:br/>
-      </w:r>
-      <w:proofErr w:type="spellStart"/>
-      <w:r>
-        <w:rPr>
-          <w:rFonts w:ascii="Cascadia Code" w:hAnsi="Cascadia Code" w:cs="Cascadia Code"/>
-        </w:rPr>
-        <w:t>textMitErsetzung</w:t>
-      </w:r>
-      <w:proofErr w:type="spellEnd"/>
-      <w:r>
-        <w:rPr>
-          <w:rFonts w:ascii="Cascadia Code" w:hAnsi="Cascadia Code" w:cs="Cascadia Code"/>
-        </w:rPr>
-        <w:t xml:space="preserve"> = </w:t>
-      </w:r>
-      <w:proofErr w:type="spellStart"/>
-      <w:r>
-        <w:rPr>
-          <w:rFonts w:ascii="Cascadia Code" w:hAnsi="Cascadia Code" w:cs="Cascadia Code"/>
-        </w:rPr>
-        <w:t>textMitPlatzhaltern.format</w:t>
-      </w:r>
-      <w:proofErr w:type="spellEnd"/>
-      <w:r>
-        <w:rPr>
-          <w:rFonts w:ascii="Cascadia Code" w:hAnsi="Cascadia Code" w:cs="Cascadia Code"/>
-        </w:rPr>
-        <w:t>(</w:t>
-      </w:r>
-      <w:proofErr w:type="spellStart"/>
-      <w:r>
-        <w:rPr>
-          <w:rFonts w:ascii="Cascadia Code" w:hAnsi="Cascadia Code" w:cs="Cascadia Code"/>
-        </w:rPr>
-        <w:t>name</w:t>
-      </w:r>
-      <w:proofErr w:type="spellEnd"/>
-      <w:r>
-        <w:rPr>
-          <w:rFonts w:ascii="Cascadia Code" w:hAnsi="Cascadia Code" w:cs="Cascadia Code"/>
-        </w:rPr>
-        <w:t xml:space="preserve">, </w:t>
-      </w:r>
-      <w:r>
-        <w:rPr>
-          <w:rFonts w:ascii="Cascadia Code" w:hAnsi="Cascadia Code" w:cs="Cascadia Code"/>
-        </w:rPr>
-        <w:t>alter</w:t>
-      </w:r>
-      <w:r>
-        <w:rPr>
-          <w:rFonts w:ascii="Cascadia Code" w:hAnsi="Cascadia Code" w:cs="Cascadia Code"/>
-        </w:rPr>
-        <w:t>)</w:t>
-      </w:r>
-      <w:r>
-        <w:rPr>
-          <w:rFonts w:ascii="Cascadia Code" w:hAnsi="Cascadia Code" w:cs="Cascadia Code"/>
-        </w:rPr>
-        <w:br/>
-      </w:r>
-      <w:proofErr w:type="spellStart"/>
-      <w:r>
-        <w:rPr>
-          <w:rFonts w:ascii="Cascadia Code" w:hAnsi="Cascadia Code" w:cs="Cascadia Code"/>
-        </w:rPr>
-        <w:t>print</w:t>
-      </w:r>
-      <w:proofErr w:type="spellEnd"/>
-      <w:r>
-        <w:rPr>
-          <w:rFonts w:ascii="Cascadia Code" w:hAnsi="Cascadia Code" w:cs="Cascadia Code"/>
-        </w:rPr>
-        <w:t>(</w:t>
-      </w:r>
-      <w:proofErr w:type="spellStart"/>
-      <w:r>
-        <w:rPr>
-          <w:rFonts w:ascii="Cascadia Code" w:hAnsi="Cascadia Code" w:cs="Cascadia Code"/>
-        </w:rPr>
-        <w:t>textMitErsetzung</w:t>
-      </w:r>
-      <w:proofErr w:type="spellEnd"/>
-      <w:r>
-        <w:rPr>
-          <w:rFonts w:ascii="Cascadia Code" w:hAnsi="Cascadia Code" w:cs="Cascadia Code"/>
-        </w:rPr>
-        <w:t>)</w:t>
-      </w:r>
-    </w:p>
-    <w:p>
-      <w:r>
-        <w:t>Die Ausgabe ist wie oben, nur muss man den eigentlichen String nicht einzeln zusammensetzen</w:t>
-      </w:r>
-      <w:r>
-        <w:t xml:space="preserve"> oder die Zahlen erst in Strings konvertieren</w:t>
-      </w:r>
-      <w:r>
-        <w:t xml:space="preserve">. Noch einfach geht </w:t>
-      </w:r>
-      <w:r>
-        <w:t>es,</w:t>
-      </w:r>
-      <w:r>
-        <w:t xml:space="preserve"> wenn man </w:t>
-      </w:r>
-      <w:proofErr w:type="spellStart"/>
-      <w:r>
-        <w:rPr>
-          <w:rFonts w:ascii="Cascadia Code" w:hAnsi="Cascadia Code" w:cs="Cascadia Code"/>
-        </w:rPr>
-        <w:t>format</w:t>
-      </w:r>
-      <w:proofErr w:type="spellEnd"/>
       <w:r>
         <w:t xml:space="preserve"> d</w:t>
       </w:r>
@@ -5451,55 +5083,11 @@
           <w:rFonts w:ascii="Cascadia Code" w:hAnsi="Cascadia Code" w:cs="Cascadia Code"/>
         </w:rPr>
       </w:pPr>
-      <w:proofErr w:type="spellStart"/>
-      <w:proofErr w:type="gramStart"/>
-      <w:r>
-        <w:rPr>
-          <w:rFonts w:ascii="Cascadia Code" w:hAnsi="Cascadia Code" w:cs="Cascadia Code"/>
-        </w:rPr>
-        <w:t>print</w:t>
-      </w:r>
-      <w:proofErr w:type="spellEnd"/>
-      <w:r>
-        <w:rPr>
-          <w:rFonts w:ascii="Cascadia Code" w:hAnsi="Cascadia Code" w:cs="Cascadia Code"/>
-        </w:rPr>
-        <w:t>(</w:t>
-      </w:r>
-      <w:proofErr w:type="gramEnd"/>
-      <w:r>
-        <w:rPr>
-          <w:rFonts w:ascii="Cascadia Code" w:hAnsi="Cascadia Code" w:cs="Cascadia Code"/>
-        </w:rPr>
-        <w:t>'Hallo {}, Du bist {} Jahre alt!'.</w:t>
-      </w:r>
-      <w:proofErr w:type="spellStart"/>
-      <w:r>
-        <w:rPr>
-          <w:rFonts w:ascii="Cascadia Code" w:hAnsi="Cascadia Code" w:cs="Cascadia Code"/>
-        </w:rPr>
-        <w:t>format</w:t>
-      </w:r>
-      <w:proofErr w:type="spellEnd"/>
-      <w:r>
-        <w:rPr>
-          <w:rFonts w:ascii="Cascadia Code" w:hAnsi="Cascadia Code" w:cs="Cascadia Code"/>
-        </w:rPr>
-        <w:t>(</w:t>
-      </w:r>
-      <w:proofErr w:type="spellStart"/>
-      <w:r>
-        <w:rPr>
-          <w:rFonts w:ascii="Cascadia Code" w:hAnsi="Cascadia Code" w:cs="Cascadia Code"/>
-        </w:rPr>
-        <w:t>name</w:t>
-      </w:r>
-      <w:proofErr w:type="spellEnd"/>
-      <w:r>
-        <w:rPr>
-          <w:rFonts w:ascii="Cascadia Code" w:hAnsi="Cascadia Code" w:cs="Cascadia Code"/>
-        </w:rPr>
-        <w:t>, alter))</w:t>
+      <w:r>
+        <w:rPr>
+          <w:rFonts w:ascii="Cascadia Code" w:hAnsi="Cascadia Code" w:cs="Cascadia Code"/>
+        </w:rPr>
+        <w:t>print('Hallo {}, Du bist {} Jahre alt!'.format(name, alter))</w:t>
       </w:r>
     </w:p>
     <w:p>
@@ -5744,36 +5332,30 @@
       <w:r>
         <w:t>und verkürzt (</w:t>
       </w:r>
-      <w:proofErr w:type="spellStart"/>
       <w:r>
         <w:rPr>
           <w:rFonts w:ascii="Cascadia Code" w:hAnsi="Cascadia Code" w:cs="Cascadia Code"/>
         </w:rPr>
         <w:t>if</w:t>
       </w:r>
-      <w:proofErr w:type="spellEnd"/>
       <w:r>
         <w:t xml:space="preserve">, </w:t>
       </w:r>
-      <w:proofErr w:type="spellStart"/>
       <w:r>
         <w:rPr>
           <w:rFonts w:ascii="Cascadia Code" w:hAnsi="Cascadia Code" w:cs="Cascadia Code"/>
         </w:rPr>
         <w:t>elif</w:t>
       </w:r>
-      <w:proofErr w:type="spellEnd"/>
       <w:r>
         <w:t xml:space="preserve"> und </w:t>
       </w:r>
-      <w:proofErr w:type="spellStart"/>
       <w:r>
         <w:rPr>
           <w:rFonts w:ascii="Cascadia Code" w:hAnsi="Cascadia Code" w:cs="Cascadia Code"/>
         </w:rPr>
         <w:t>else</w:t>
       </w:r>
-      <w:proofErr w:type="spellEnd"/>
       <w:r>
         <w:t xml:space="preserve">) </w:t>
       </w:r>
@@ -5813,7 +5395,6 @@
                 <w:szCs w:val="20"/>
               </w:rPr>
             </w:pPr>
-            <w:proofErr w:type="spellStart"/>
             <w:r>
               <w:rPr>
                 <w:b/>
@@ -5823,7 +5404,6 @@
               </w:rPr>
               <w:t>Umgangsprachlich</w:t>
             </w:r>
-            <w:proofErr w:type="spellEnd"/>
           </w:p>
         </w:tc>
         <w:tc>
@@ -5987,7 +5567,6 @@
                 <w:szCs w:val="20"/>
               </w:rPr>
             </w:pPr>
-            <w:proofErr w:type="spellStart"/>
             <w:r>
               <w:rPr>
                 <w:rFonts w:ascii="Cascadia Code" w:hAnsi="Cascadia Code"/>
@@ -6008,7 +5587,6 @@
               </w:rPr>
               <w:t>f</w:t>
             </w:r>
-            <w:proofErr w:type="spellEnd"/>
             <w:r>
               <w:rPr>
                 <w:rFonts w:ascii="Cascadia Code" w:hAnsi="Cascadia Code"/>
@@ -6274,23 +5852,13 @@
                 <w:szCs w:val="20"/>
               </w:rPr>
             </w:pPr>
-            <w:proofErr w:type="spellStart"/>
             <w:r>
               <w:rPr>
                 <w:rFonts w:ascii="Cascadia Code" w:hAnsi="Cascadia Code"/>
                 <w:sz w:val="20"/>
                 <w:szCs w:val="20"/>
               </w:rPr>
-              <w:t>elif</w:t>
-            </w:r>
-            <w:proofErr w:type="spellEnd"/>
-            <w:r>
-              <w:rPr>
-                <w:rFonts w:ascii="Cascadia Code" w:hAnsi="Cascadia Code"/>
-                <w:sz w:val="20"/>
-                <w:szCs w:val="20"/>
-              </w:rPr>
-              <w:t xml:space="preserve"> </w:t>
+              <w:t xml:space="preserve">elif </w:t>
             </w:r>
             <w:r>
               <w:rPr>
@@ -6527,7 +6095,6 @@
                 <w:szCs w:val="20"/>
               </w:rPr>
             </w:pPr>
-            <w:proofErr w:type="spellStart"/>
             <w:r>
               <w:rPr>
                 <w:rFonts w:ascii="Cascadia Code" w:hAnsi="Cascadia Code"/>
@@ -6544,7 +6111,6 @@
               </w:rPr>
               <w:t>lse</w:t>
             </w:r>
-            <w:proofErr w:type="spellEnd"/>
             <w:r>
               <w:rPr>
                 <w:rFonts w:ascii="Cascadia Code" w:hAnsi="Cascadia Code"/>
@@ -6682,11 +6248,7 @@
         <w:t>en</w:t>
       </w:r>
       <w:r>
-        <w:t xml:space="preserve"> '</w:t>
-      </w:r>
-      <w:proofErr w:type="spellStart"/>
-      <w:r>
-        <w:t>b</w:t>
+        <w:t xml:space="preserve"> 'b</w:t>
       </w:r>
       <w:r>
         <w:t>o</w:t>
@@ -6697,7 +6259,6 @@
       <w:r>
         <w:t>n</w:t>
       </w:r>
-      <w:proofErr w:type="spellEnd"/>
       <w:r>
         <w:t xml:space="preserve"> Ausdruck</w:t>
       </w:r>
@@ -6794,7 +6355,6 @@
       <w:r>
         <w:t xml:space="preserve">oder </w:t>
       </w:r>
-      <w:proofErr w:type="spellStart"/>
       <w:r>
         <w:rPr>
           <w:rFonts w:ascii="Cascadia Code" w:hAnsi="Cascadia Code" w:cs="Cascadia Code"/>
@@ -6807,7 +6367,6 @@
         </w:rPr>
         <w:t>alse</w:t>
       </w:r>
-      <w:proofErr w:type="spellEnd"/>
       <w:r>
         <w:rPr>
           <w:rFonts w:cs="Cascadia Code"/>
@@ -6836,16 +6395,8 @@
         <w:rPr>
           <w:rFonts w:cs="Cascadia Code"/>
         </w:rPr>
-        <w:t xml:space="preserve">Mehrere </w:t>
-      </w:r>
-      <w:proofErr w:type="spellStart"/>
-      <w:r>
-        <w:rPr>
-          <w:rFonts w:cs="Cascadia Code"/>
-        </w:rPr>
-        <w:t>boolsche</w:t>
-      </w:r>
-      <w:proofErr w:type="spellEnd"/>
+        <w:t>Mehrere boolsche</w:t>
+      </w:r>
       <w:r>
         <w:rPr>
           <w:rFonts w:cs="Cascadia Code"/>
@@ -6892,14 +6443,12 @@
         </w:rPr>
         <w:t xml:space="preserve">), </w:t>
       </w:r>
-      <w:proofErr w:type="spellStart"/>
       <w:r>
         <w:rPr>
           <w:rFonts w:ascii="Cascadia Code" w:hAnsi="Cascadia Code" w:cs="Cascadia Code"/>
         </w:rPr>
         <w:t>or</w:t>
       </w:r>
-      <w:proofErr w:type="spellEnd"/>
       <w:r>
         <w:rPr>
           <w:rFonts w:cs="Cascadia Code"/>
@@ -7022,21 +6571,7 @@
         <w:rPr>
           <w:rFonts w:ascii="Cascadia Code" w:hAnsi="Cascadia Code" w:cs="Cascadia Code"/>
         </w:rPr>
-        <w:t xml:space="preserve">a and b </w:t>
-      </w:r>
-      <w:proofErr w:type="spellStart"/>
-      <w:r>
-        <w:rPr>
-          <w:rFonts w:ascii="Cascadia Code" w:hAnsi="Cascadia Code" w:cs="Cascadia Code"/>
-        </w:rPr>
-        <w:t>or</w:t>
-      </w:r>
-      <w:proofErr w:type="spellEnd"/>
-      <w:r>
-        <w:rPr>
-          <w:rFonts w:ascii="Cascadia Code" w:hAnsi="Cascadia Code" w:cs="Cascadia Code"/>
-        </w:rPr>
-        <w:t xml:space="preserve"> c</w:t>
+        <w:t>a and b or c</w:t>
       </w:r>
       <w:r>
         <w:t xml:space="preserve"> </w:t>
@@ -7081,21 +6616,7 @@
         <w:rPr>
           <w:rFonts w:ascii="Cascadia Code" w:hAnsi="Cascadia Code" w:cs="Cascadia Code"/>
         </w:rPr>
-        <w:t xml:space="preserve">a and (b </w:t>
-      </w:r>
-      <w:proofErr w:type="spellStart"/>
-      <w:r>
-        <w:rPr>
-          <w:rFonts w:ascii="Cascadia Code" w:hAnsi="Cascadia Code" w:cs="Cascadia Code"/>
-        </w:rPr>
-        <w:t>or</w:t>
-      </w:r>
-      <w:proofErr w:type="spellEnd"/>
-      <w:r>
-        <w:rPr>
-          <w:rFonts w:ascii="Cascadia Code" w:hAnsi="Cascadia Code" w:cs="Cascadia Code"/>
-        </w:rPr>
-        <w:t xml:space="preserve"> c)</w:t>
+        <w:t>a and (b or c)</w:t>
       </w:r>
       <w:r>
         <w:t xml:space="preserve"> </w:t>
@@ -7625,21 +7146,12 @@
                 <w:szCs w:val="20"/>
               </w:rPr>
             </w:pPr>
-            <w:proofErr w:type="gramStart"/>
-            <w:r>
-              <w:rPr>
-                <w:sz w:val="20"/>
-                <w:szCs w:val="20"/>
-              </w:rPr>
-              <w:t>A !</w:t>
-            </w:r>
-            <w:proofErr w:type="gramEnd"/>
-            <w:r>
-              <w:rPr>
-                <w:sz w:val="20"/>
-                <w:szCs w:val="20"/>
-              </w:rPr>
-              <w:t>= B</w:t>
+            <w:r>
+              <w:rPr>
+                <w:sz w:val="20"/>
+                <w:szCs w:val="20"/>
+              </w:rPr>
+              <w:t>A != B</w:t>
             </w:r>
           </w:p>
         </w:tc>
@@ -7692,23 +7204,13 @@
                 <w:szCs w:val="20"/>
               </w:rPr>
             </w:pPr>
-            <w:proofErr w:type="spellStart"/>
-            <w:r>
-              <w:rPr>
-                <w:sz w:val="20"/>
-                <w:szCs w:val="20"/>
-              </w:rPr>
-              <w:t>BedingungA</w:t>
-            </w:r>
-            <w:proofErr w:type="spellEnd"/>
-            <w:r>
-              <w:rPr>
-                <w:sz w:val="20"/>
-                <w:szCs w:val="20"/>
-              </w:rPr>
-              <w:t xml:space="preserve"> </w:t>
-            </w:r>
-            <w:proofErr w:type="spellStart"/>
+            <w:r>
+              <w:rPr>
+                <w:sz w:val="20"/>
+                <w:szCs w:val="20"/>
+              </w:rPr>
+              <w:t xml:space="preserve">BedingungA </w:t>
+            </w:r>
             <w:r>
               <w:rPr>
                 <w:rFonts w:ascii="Cascadia Code" w:hAnsi="Cascadia Code" w:cs="Cascadia Code"/>
@@ -7719,23 +7221,13 @@
               </w:rPr>
               <w:t>or</w:t>
             </w:r>
-            <w:proofErr w:type="spellEnd"/>
-            <w:r>
-              <w:rPr>
-                <w:sz w:val="20"/>
-                <w:szCs w:val="20"/>
-              </w:rPr>
-              <w:t xml:space="preserve"> </w:t>
-            </w:r>
-            <w:proofErr w:type="spellStart"/>
-            <w:r>
-              <w:rPr>
-                <w:sz w:val="20"/>
-                <w:szCs w:val="20"/>
-              </w:rPr>
-              <w:t>BedingungB</w:t>
-            </w:r>
-            <w:proofErr w:type="spellEnd"/>
+            <w:r>
+              <w:rPr>
+                <w:sz w:val="20"/>
+                <w:szCs w:val="20"/>
+              </w:rPr>
+              <w:t xml:space="preserve"> BedingungB</w:t>
+            </w:r>
           </w:p>
         </w:tc>
         <w:tc>
@@ -7841,7 +7333,6 @@
                 <w:szCs w:val="20"/>
               </w:rPr>
             </w:pPr>
-            <w:proofErr w:type="spellStart"/>
             <w:r>
               <w:rPr>
                 <w:sz w:val="20"/>
@@ -7854,15 +7345,7 @@
                 <w:sz w:val="20"/>
                 <w:szCs w:val="20"/>
               </w:rPr>
-              <w:t>A</w:t>
-            </w:r>
-            <w:proofErr w:type="spellEnd"/>
-            <w:r>
-              <w:rPr>
-                <w:sz w:val="20"/>
-                <w:szCs w:val="20"/>
-              </w:rPr>
-              <w:t xml:space="preserve"> </w:t>
+              <w:t xml:space="preserve">A </w:t>
             </w:r>
             <w:r>
               <w:rPr>
@@ -7879,17 +7362,8 @@
                 <w:sz w:val="20"/>
                 <w:szCs w:val="20"/>
               </w:rPr>
-              <w:t xml:space="preserve"> </w:t>
-            </w:r>
-            <w:proofErr w:type="spellStart"/>
-            <w:r>
-              <w:rPr>
-                <w:sz w:val="20"/>
-                <w:szCs w:val="20"/>
-              </w:rPr>
-              <w:t>BedingungB</w:t>
-            </w:r>
-            <w:proofErr w:type="spellEnd"/>
+              <w:t xml:space="preserve"> BedingungB</w:t>
+            </w:r>
           </w:p>
         </w:tc>
         <w:tc>
@@ -8010,17 +7484,8 @@
                 <w:sz w:val="20"/>
                 <w:szCs w:val="20"/>
               </w:rPr>
-              <w:t xml:space="preserve"> </w:t>
-            </w:r>
-            <w:proofErr w:type="spellStart"/>
-            <w:r>
-              <w:rPr>
-                <w:sz w:val="20"/>
-                <w:szCs w:val="20"/>
-              </w:rPr>
-              <w:t>BedingungA</w:t>
-            </w:r>
-            <w:proofErr w:type="spellEnd"/>
+              <w:t xml:space="preserve"> BedingungA</w:t>
+            </w:r>
           </w:p>
         </w:tc>
         <w:tc>
@@ -8094,7 +7559,6 @@
               </w:rPr>
               <w:t xml:space="preserve">ehrt die Bedeutung einer Bedingung um – aus </w:t>
             </w:r>
-            <w:proofErr w:type="spellStart"/>
             <w:r>
               <w:rPr>
                 <w:rFonts w:ascii="Cascadia Code" w:hAnsi="Cascadia Code" w:cs="Cascadia Code"/>
@@ -8103,7 +7567,6 @@
               </w:rPr>
               <w:t>false</w:t>
             </w:r>
-            <w:proofErr w:type="spellEnd"/>
             <w:r>
               <w:rPr>
                 <w:sz w:val="20"/>
@@ -8111,7 +7574,6 @@
               </w:rPr>
               <w:t xml:space="preserve"> wird </w:t>
             </w:r>
-            <w:proofErr w:type="spellStart"/>
             <w:r>
               <w:rPr>
                 <w:rFonts w:ascii="Cascadia Code" w:hAnsi="Cascadia Code" w:cs="Cascadia Code"/>
@@ -8120,7 +7582,6 @@
               </w:rPr>
               <w:t>true</w:t>
             </w:r>
-            <w:proofErr w:type="spellEnd"/>
             <w:r>
               <w:rPr>
                 <w:sz w:val="20"/>
@@ -8190,23 +7651,13 @@
               </w:rPr>
               <w:t>(</w:t>
             </w:r>
-            <w:proofErr w:type="spellStart"/>
-            <w:r>
-              <w:rPr>
-                <w:sz w:val="20"/>
-                <w:szCs w:val="20"/>
-              </w:rPr>
-              <w:t>BedingungB</w:t>
-            </w:r>
-            <w:proofErr w:type="spellEnd"/>
-            <w:r>
-              <w:rPr>
-                <w:sz w:val="20"/>
-                <w:szCs w:val="20"/>
-              </w:rPr>
-              <w:t xml:space="preserve"> </w:t>
-            </w:r>
-            <w:proofErr w:type="spellStart"/>
+            <w:r>
+              <w:rPr>
+                <w:sz w:val="20"/>
+                <w:szCs w:val="20"/>
+              </w:rPr>
+              <w:t xml:space="preserve">BedingungB </w:t>
+            </w:r>
             <w:r>
               <w:rPr>
                 <w:rFonts w:ascii="Cascadia Code" w:hAnsi="Cascadia Code" w:cs="Cascadia Code"/>
@@ -8217,23 +7668,13 @@
               </w:rPr>
               <w:t>or</w:t>
             </w:r>
-            <w:proofErr w:type="spellEnd"/>
-            <w:r>
-              <w:rPr>
-                <w:sz w:val="20"/>
-                <w:szCs w:val="20"/>
-              </w:rPr>
-              <w:t xml:space="preserve"> </w:t>
-            </w:r>
-            <w:proofErr w:type="spellStart"/>
-            <w:r>
-              <w:rPr>
-                <w:sz w:val="20"/>
-                <w:szCs w:val="20"/>
-              </w:rPr>
-              <w:t>BedingungC</w:t>
-            </w:r>
-            <w:proofErr w:type="spellEnd"/>
+            <w:r>
+              <w:rPr>
+                <w:sz w:val="20"/>
+                <w:szCs w:val="20"/>
+              </w:rPr>
+              <w:t xml:space="preserve"> BedingungC</w:t>
+            </w:r>
             <w:r>
               <w:rPr>
                 <w:b/>
@@ -8291,7 +7732,6 @@
               </w:rPr>
               <w:br/>
             </w:r>
-            <w:proofErr w:type="gramStart"/>
             <w:r>
               <w:rPr>
                 <w:sz w:val="20"/>
@@ -8299,7 +7739,6 @@
               </w:rPr>
               <w:t>Hier</w:t>
             </w:r>
-            <w:proofErr w:type="gramEnd"/>
             <w:r>
               <w:rPr>
                 <w:sz w:val="20"/>
@@ -8373,57 +7812,41 @@
           <w:rFonts w:ascii="Cascadia Code" w:hAnsi="Cascadia Code"/>
         </w:rPr>
       </w:pPr>
-      <w:proofErr w:type="spellStart"/>
       <w:r>
         <w:rPr>
           <w:rFonts w:ascii="Cascadia Code" w:hAnsi="Cascadia Code"/>
         </w:rPr>
-        <w:t>ergebnis</w:t>
-      </w:r>
-      <w:proofErr w:type="spellEnd"/>
+        <w:t xml:space="preserve">ergebnis = </w:t>
+      </w:r>
       <w:r>
         <w:rPr>
           <w:rFonts w:ascii="Cascadia Code" w:hAnsi="Cascadia Code"/>
         </w:rPr>
-        <w:t xml:space="preserve"> = </w:t>
+        <w:t>'</w:t>
       </w:r>
       <w:r>
         <w:rPr>
           <w:rFonts w:ascii="Cascadia Code" w:hAnsi="Cascadia Code"/>
         </w:rPr>
+        <w:t>unbekannt</w:t>
+      </w:r>
+      <w:r>
+        <w:rPr>
+          <w:rFonts w:ascii="Cascadia Code" w:hAnsi="Cascadia Code"/>
+        </w:rPr>
         <w:t>'</w:t>
       </w:r>
       <w:r>
         <w:rPr>
           <w:rFonts w:ascii="Cascadia Code" w:hAnsi="Cascadia Code"/>
         </w:rPr>
-        <w:t>unbekannt</w:t>
+        <w:br/>
       </w:r>
       <w:r>
         <w:rPr>
           <w:rFonts w:ascii="Cascadia Code" w:hAnsi="Cascadia Code"/>
         </w:rPr>
-        <w:t>'</w:t>
-      </w:r>
-      <w:r>
-        <w:rPr>
-          <w:rFonts w:ascii="Cascadia Code" w:hAnsi="Cascadia Code"/>
-        </w:rPr>
-        <w:br/>
-      </w:r>
-      <w:proofErr w:type="spellStart"/>
-      <w:r>
-        <w:rPr>
-          <w:rFonts w:ascii="Cascadia Code" w:hAnsi="Cascadia Code"/>
-        </w:rPr>
-        <w:t>if</w:t>
-      </w:r>
-      <w:proofErr w:type="spellEnd"/>
-      <w:r>
-        <w:rPr>
-          <w:rFonts w:ascii="Cascadia Code" w:hAnsi="Cascadia Code"/>
-        </w:rPr>
-        <w:t xml:space="preserve"> a </w:t>
+        <w:t xml:space="preserve">if a </w:t>
       </w:r>
       <w:r>
         <w:rPr>
@@ -8444,274 +7867,163 @@
         <w:br/>
         <w:t xml:space="preserve">    </w:t>
       </w:r>
-      <w:proofErr w:type="spellStart"/>
       <w:r>
         <w:rPr>
           <w:rFonts w:ascii="Cascadia Code" w:hAnsi="Cascadia Code"/>
         </w:rPr>
-        <w:t>ergebnis</w:t>
-      </w:r>
-      <w:proofErr w:type="spellEnd"/>
+        <w:t xml:space="preserve">ergebnis = </w:t>
+      </w:r>
       <w:r>
         <w:rPr>
           <w:rFonts w:ascii="Cascadia Code" w:hAnsi="Cascadia Code"/>
         </w:rPr>
-        <w:t xml:space="preserve"> = </w:t>
+        <w:t>'</w:t>
       </w:r>
       <w:r>
         <w:rPr>
           <w:rFonts w:ascii="Cascadia Code" w:hAnsi="Cascadia Code"/>
         </w:rPr>
+        <w:t>gleich</w:t>
+      </w:r>
+      <w:r>
+        <w:rPr>
+          <w:rFonts w:ascii="Cascadia Code" w:hAnsi="Cascadia Code"/>
+        </w:rPr>
         <w:t>'</w:t>
       </w:r>
       <w:r>
         <w:rPr>
           <w:rFonts w:ascii="Cascadia Code" w:hAnsi="Cascadia Code"/>
         </w:rPr>
-        <w:t>gleich</w:t>
+        <w:br/>
+        <w:t>elif a &lt; b:</w:t>
       </w:r>
       <w:r>
         <w:rPr>
           <w:rFonts w:ascii="Cascadia Code" w:hAnsi="Cascadia Code"/>
         </w:rPr>
+        <w:br/>
+        <w:t xml:space="preserve">    ergebnis = </w:t>
+      </w:r>
+      <w:r>
+        <w:rPr>
+          <w:rFonts w:ascii="Cascadia Code" w:hAnsi="Cascadia Code"/>
+        </w:rPr>
         <w:t>'</w:t>
       </w:r>
       <w:r>
         <w:rPr>
           <w:rFonts w:ascii="Cascadia Code" w:hAnsi="Cascadia Code"/>
         </w:rPr>
+        <w:t>kleiner als</w:t>
+      </w:r>
+      <w:r>
+        <w:rPr>
+          <w:rFonts w:ascii="Cascadia Code" w:hAnsi="Cascadia Code"/>
+        </w:rPr>
+        <w:t>'</w:t>
+      </w:r>
+      <w:r>
+        <w:rPr>
+          <w:rFonts w:ascii="Cascadia Code" w:hAnsi="Cascadia Code"/>
+        </w:rPr>
         <w:br/>
-      </w:r>
-      <w:proofErr w:type="spellStart"/>
+        <w:t>else:</w:t>
+      </w:r>
       <w:r>
         <w:rPr>
           <w:rFonts w:ascii="Cascadia Code" w:hAnsi="Cascadia Code"/>
         </w:rPr>
+        <w:br/>
+        <w:t xml:space="preserve">    ergebnis = </w:t>
+      </w:r>
+      <w:r>
+        <w:rPr>
+          <w:rFonts w:ascii="Cascadia Code" w:hAnsi="Cascadia Code"/>
+        </w:rPr>
+        <w:t>'</w:t>
+      </w:r>
+      <w:r>
+        <w:rPr>
+          <w:rFonts w:ascii="Cascadia Code" w:hAnsi="Cascadia Code"/>
+        </w:rPr>
+        <w:t>groesser als</w:t>
+      </w:r>
+      <w:r>
+        <w:rPr>
+          <w:rFonts w:ascii="Cascadia Code" w:hAnsi="Cascadia Code"/>
+        </w:rPr>
+        <w:t>'</w:t>
+      </w:r>
+      <w:r>
+        <w:rPr>
+          <w:rFonts w:ascii="Cascadia Code" w:hAnsi="Cascadia Code"/>
+        </w:rPr>
+        <w:br/>
+        <w:t>print('</w:t>
+      </w:r>
+      <w:r>
+        <w:rPr>
+          <w:rFonts w:ascii="Cascadia Code" w:hAnsi="Cascadia Code"/>
+        </w:rPr>
+        <w:t>A is</w:t>
+      </w:r>
+      <w:r>
+        <w:rPr>
+          <w:rFonts w:ascii="Cascadia Code" w:hAnsi="Cascadia Code"/>
+        </w:rPr>
+        <w:t>t</w:t>
+      </w:r>
+      <w:r>
+        <w:rPr>
+          <w:rFonts w:ascii="Cascadia Code" w:hAnsi="Cascadia Code"/>
+        </w:rPr>
+        <w:t xml:space="preserve"> </w:t>
+      </w:r>
+      <w:r>
+        <w:rPr>
+          <w:rFonts w:ascii="Cascadia Code" w:hAnsi="Cascadia Code"/>
+        </w:rPr>
+        <w:t>'</w:t>
+      </w:r>
+      <w:r>
+        <w:rPr>
+          <w:rFonts w:ascii="Cascadia Code" w:hAnsi="Cascadia Code"/>
+        </w:rPr>
+        <w:t xml:space="preserve"> + ergebnis + ' B'</w:t>
+      </w:r>
+      <w:r>
+        <w:rPr>
+          <w:rFonts w:ascii="Cascadia Code" w:hAnsi="Cascadia Code"/>
+        </w:rPr>
+        <w:t>)</w:t>
+      </w:r>
+    </w:p>
+    <w:p>
+      <w:r>
+        <w:rPr>
+          <w:rFonts w:ascii="Cascadia Code" w:hAnsi="Cascadia Code"/>
+        </w:rPr>
+        <w:t>if</w:t>
+      </w:r>
+      <w:r>
+        <w:t xml:space="preserve">, </w:t>
+      </w:r>
+      <w:r>
+        <w:rPr>
+          <w:rFonts w:ascii="Cascadia Code" w:hAnsi="Cascadia Code"/>
+        </w:rPr>
         <w:t>elif</w:t>
       </w:r>
-      <w:proofErr w:type="spellEnd"/>
+      <w:r>
+        <w:t xml:space="preserve"> oder </w:t>
+      </w:r>
       <w:r>
         <w:rPr>
           <w:rFonts w:ascii="Cascadia Code" w:hAnsi="Cascadia Code"/>
         </w:rPr>
-        <w:t xml:space="preserve"> a &lt; b:</w:t>
-      </w:r>
-      <w:r>
-        <w:rPr>
-          <w:rFonts w:ascii="Cascadia Code" w:hAnsi="Cascadia Code"/>
-        </w:rPr>
-        <w:br/>
-        <w:t xml:space="preserve">    </w:t>
-      </w:r>
-      <w:proofErr w:type="spellStart"/>
-      <w:r>
-        <w:rPr>
-          <w:rFonts w:ascii="Cascadia Code" w:hAnsi="Cascadia Code"/>
-        </w:rPr>
-        <w:t>ergebnis</w:t>
-      </w:r>
-      <w:proofErr w:type="spellEnd"/>
-      <w:r>
-        <w:rPr>
-          <w:rFonts w:ascii="Cascadia Code" w:hAnsi="Cascadia Code"/>
-        </w:rPr>
-        <w:t xml:space="preserve"> = </w:t>
-      </w:r>
-      <w:r>
-        <w:rPr>
-          <w:rFonts w:ascii="Cascadia Code" w:hAnsi="Cascadia Code"/>
-        </w:rPr>
-        <w:t>'</w:t>
-      </w:r>
-      <w:r>
-        <w:rPr>
-          <w:rFonts w:ascii="Cascadia Code" w:hAnsi="Cascadia Code"/>
-        </w:rPr>
-        <w:t>kleiner als</w:t>
-      </w:r>
-      <w:r>
-        <w:rPr>
-          <w:rFonts w:ascii="Cascadia Code" w:hAnsi="Cascadia Code"/>
-        </w:rPr>
-        <w:t>'</w:t>
-      </w:r>
-      <w:r>
-        <w:rPr>
-          <w:rFonts w:ascii="Cascadia Code" w:hAnsi="Cascadia Code"/>
-        </w:rPr>
-        <w:br/>
-      </w:r>
-      <w:proofErr w:type="spellStart"/>
-      <w:r>
-        <w:rPr>
-          <w:rFonts w:ascii="Cascadia Code" w:hAnsi="Cascadia Code"/>
-        </w:rPr>
         <w:t>else</w:t>
       </w:r>
-      <w:proofErr w:type="spellEnd"/>
-      <w:r>
-        <w:rPr>
-          <w:rFonts w:ascii="Cascadia Code" w:hAnsi="Cascadia Code"/>
-        </w:rPr>
-        <w:t>:</w:t>
-      </w:r>
-      <w:r>
-        <w:rPr>
-          <w:rFonts w:ascii="Cascadia Code" w:hAnsi="Cascadia Code"/>
-        </w:rPr>
-        <w:br/>
-        <w:t xml:space="preserve">    </w:t>
-      </w:r>
-      <w:proofErr w:type="spellStart"/>
-      <w:r>
-        <w:rPr>
-          <w:rFonts w:ascii="Cascadia Code" w:hAnsi="Cascadia Code"/>
-        </w:rPr>
-        <w:t>ergebnis</w:t>
-      </w:r>
-      <w:proofErr w:type="spellEnd"/>
-      <w:r>
-        <w:rPr>
-          <w:rFonts w:ascii="Cascadia Code" w:hAnsi="Cascadia Code"/>
-        </w:rPr>
-        <w:t xml:space="preserve"> = </w:t>
-      </w:r>
-      <w:r>
-        <w:rPr>
-          <w:rFonts w:ascii="Cascadia Code" w:hAnsi="Cascadia Code"/>
-        </w:rPr>
-        <w:t>'</w:t>
-      </w:r>
-      <w:proofErr w:type="spellStart"/>
-      <w:r>
-        <w:rPr>
-          <w:rFonts w:ascii="Cascadia Code" w:hAnsi="Cascadia Code"/>
-        </w:rPr>
-        <w:t>groesser</w:t>
-      </w:r>
-      <w:proofErr w:type="spellEnd"/>
-      <w:r>
-        <w:rPr>
-          <w:rFonts w:ascii="Cascadia Code" w:hAnsi="Cascadia Code"/>
-        </w:rPr>
-        <w:t xml:space="preserve"> als</w:t>
-      </w:r>
-      <w:r>
-        <w:rPr>
-          <w:rFonts w:ascii="Cascadia Code" w:hAnsi="Cascadia Code"/>
-        </w:rPr>
-        <w:t>'</w:t>
-      </w:r>
-      <w:r>
-        <w:rPr>
-          <w:rFonts w:ascii="Cascadia Code" w:hAnsi="Cascadia Code"/>
-        </w:rPr>
-        <w:br/>
-      </w:r>
-      <w:proofErr w:type="spellStart"/>
-      <w:proofErr w:type="gramStart"/>
-      <w:r>
-        <w:rPr>
-          <w:rFonts w:ascii="Cascadia Code" w:hAnsi="Cascadia Code"/>
-        </w:rPr>
-        <w:t>print</w:t>
-      </w:r>
-      <w:proofErr w:type="spellEnd"/>
-      <w:r>
-        <w:rPr>
-          <w:rFonts w:ascii="Cascadia Code" w:hAnsi="Cascadia Code"/>
-        </w:rPr>
-        <w:t>(</w:t>
-      </w:r>
-      <w:proofErr w:type="gramEnd"/>
-      <w:r>
-        <w:rPr>
-          <w:rFonts w:ascii="Cascadia Code" w:hAnsi="Cascadia Code"/>
-        </w:rPr>
-        <w:t>'</w:t>
-      </w:r>
-      <w:r>
-        <w:rPr>
-          <w:rFonts w:ascii="Cascadia Code" w:hAnsi="Cascadia Code"/>
-        </w:rPr>
-        <w:t>A is</w:t>
-      </w:r>
-      <w:r>
-        <w:rPr>
-          <w:rFonts w:ascii="Cascadia Code" w:hAnsi="Cascadia Code"/>
-        </w:rPr>
-        <w:t>t</w:t>
-      </w:r>
-      <w:r>
-        <w:rPr>
-          <w:rFonts w:ascii="Cascadia Code" w:hAnsi="Cascadia Code"/>
-        </w:rPr>
-        <w:t xml:space="preserve"> </w:t>
-      </w:r>
-      <w:r>
-        <w:rPr>
-          <w:rFonts w:ascii="Cascadia Code" w:hAnsi="Cascadia Code"/>
-        </w:rPr>
-        <w:t>'</w:t>
-      </w:r>
-      <w:r>
-        <w:rPr>
-          <w:rFonts w:ascii="Cascadia Code" w:hAnsi="Cascadia Code"/>
-        </w:rPr>
-        <w:t xml:space="preserve"> + </w:t>
-      </w:r>
-      <w:proofErr w:type="spellStart"/>
-      <w:r>
-        <w:rPr>
-          <w:rFonts w:ascii="Cascadia Code" w:hAnsi="Cascadia Code"/>
-        </w:rPr>
-        <w:t>ergebnis</w:t>
-      </w:r>
-      <w:proofErr w:type="spellEnd"/>
-      <w:r>
-        <w:rPr>
-          <w:rFonts w:ascii="Cascadia Code" w:hAnsi="Cascadia Code"/>
-        </w:rPr>
-        <w:t xml:space="preserve"> + ' B'</w:t>
-      </w:r>
-      <w:r>
-        <w:rPr>
-          <w:rFonts w:ascii="Cascadia Code" w:hAnsi="Cascadia Code"/>
-        </w:rPr>
-        <w:t>)</w:t>
-      </w:r>
-    </w:p>
-    <w:p>
-      <w:proofErr w:type="spellStart"/>
-      <w:r>
-        <w:rPr>
-          <w:rFonts w:ascii="Cascadia Code" w:hAnsi="Cascadia Code"/>
-        </w:rPr>
-        <w:t>if</w:t>
-      </w:r>
-      <w:proofErr w:type="spellEnd"/>
-      <w:r>
-        <w:t xml:space="preserve">, </w:t>
-      </w:r>
-      <w:proofErr w:type="spellStart"/>
-      <w:r>
-        <w:rPr>
-          <w:rFonts w:ascii="Cascadia Code" w:hAnsi="Cascadia Code"/>
-        </w:rPr>
-        <w:t>elif</w:t>
-      </w:r>
-      <w:proofErr w:type="spellEnd"/>
-      <w:r>
-        <w:t xml:space="preserve"> oder </w:t>
-      </w:r>
-      <w:proofErr w:type="spellStart"/>
-      <w:r>
-        <w:rPr>
-          <w:rFonts w:ascii="Cascadia Code" w:hAnsi="Cascadia Code"/>
-        </w:rPr>
-        <w:t>else</w:t>
-      </w:r>
-      <w:proofErr w:type="spellEnd"/>
       <w:r>
         <w:t xml:space="preserve"> </w:t>
       </w:r>
@@ -8794,90 +8106,56 @@
           <w:rFonts w:ascii="Cascadia Code" w:hAnsi="Cascadia Code"/>
         </w:rPr>
       </w:pPr>
-      <w:proofErr w:type="spellStart"/>
       <w:r>
         <w:rPr>
           <w:rFonts w:ascii="Cascadia Code" w:hAnsi="Cascadia Code"/>
         </w:rPr>
-        <w:t>if</w:t>
-      </w:r>
-      <w:proofErr w:type="spellEnd"/>
+        <w:t>if a &gt;</w:t>
+      </w:r>
       <w:r>
         <w:rPr>
           <w:rFonts w:ascii="Cascadia Code" w:hAnsi="Cascadia Code"/>
         </w:rPr>
-        <w:t xml:space="preserve"> a &gt;</w:t>
+        <w:t xml:space="preserve"> b:</w:t>
       </w:r>
       <w:r>
         <w:rPr>
           <w:rFonts w:ascii="Cascadia Code" w:hAnsi="Cascadia Code"/>
         </w:rPr>
-        <w:t xml:space="preserve"> b:</w:t>
+        <w:br/>
+        <w:t xml:space="preserve">    print(</w:t>
       </w:r>
       <w:r>
         <w:rPr>
           <w:rFonts w:ascii="Cascadia Code" w:hAnsi="Cascadia Code"/>
         </w:rPr>
+        <w:t xml:space="preserve">'A </w:t>
+      </w:r>
+      <w:r>
+        <w:rPr>
+          <w:rFonts w:ascii="Cascadia Code" w:hAnsi="Cascadia Code"/>
+        </w:rPr>
+        <w:t xml:space="preserve">ist </w:t>
+      </w:r>
+      <w:r>
+        <w:rPr>
+          <w:rFonts w:ascii="Cascadia Code" w:hAnsi="Cascadia Code"/>
+        </w:rPr>
+        <w:t>groesser</w:t>
+      </w:r>
+      <w:r>
+        <w:rPr>
+          <w:rFonts w:ascii="Cascadia Code" w:hAnsi="Cascadia Code"/>
+        </w:rPr>
+        <w:t>')</w:t>
+      </w:r>
+      <w:r>
+        <w:rPr>
+          <w:rFonts w:ascii="Cascadia Code" w:hAnsi="Cascadia Code"/>
+        </w:rPr>
         <w:br/>
-        <w:t xml:space="preserve">    </w:t>
-      </w:r>
-      <w:proofErr w:type="spellStart"/>
-      <w:proofErr w:type="gramStart"/>
-      <w:r>
-        <w:rPr>
-          <w:rFonts w:ascii="Cascadia Code" w:hAnsi="Cascadia Code"/>
-        </w:rPr>
-        <w:t>print</w:t>
-      </w:r>
-      <w:proofErr w:type="spellEnd"/>
-      <w:r>
-        <w:rPr>
-          <w:rFonts w:ascii="Cascadia Code" w:hAnsi="Cascadia Code"/>
-        </w:rPr>
-        <w:t>(</w:t>
-      </w:r>
-      <w:proofErr w:type="gramEnd"/>
-      <w:r>
-        <w:rPr>
-          <w:rFonts w:ascii="Cascadia Code" w:hAnsi="Cascadia Code"/>
-        </w:rPr>
-        <w:t xml:space="preserve">'A </w:t>
-      </w:r>
-      <w:r>
-        <w:rPr>
-          <w:rFonts w:ascii="Cascadia Code" w:hAnsi="Cascadia Code"/>
-        </w:rPr>
-        <w:t xml:space="preserve">ist </w:t>
-      </w:r>
-      <w:proofErr w:type="spellStart"/>
-      <w:r>
-        <w:rPr>
-          <w:rFonts w:ascii="Cascadia Code" w:hAnsi="Cascadia Code"/>
-        </w:rPr>
-        <w:t>groesser</w:t>
-      </w:r>
-      <w:proofErr w:type="spellEnd"/>
-      <w:r>
-        <w:rPr>
-          <w:rFonts w:ascii="Cascadia Code" w:hAnsi="Cascadia Code"/>
-        </w:rPr>
-        <w:t>')</w:t>
-      </w:r>
-      <w:r>
-        <w:rPr>
-          <w:rFonts w:ascii="Cascadia Code" w:hAnsi="Cascadia Code"/>
-        </w:rPr>
-        <w:br/>
-        <w:t xml:space="preserve">    </w:t>
-      </w:r>
-      <w:proofErr w:type="spellStart"/>
-      <w:r>
-        <w:rPr>
-          <w:rFonts w:ascii="Cascadia Code" w:hAnsi="Cascadia Code"/>
-        </w:rPr>
-        <w:t>if</w:t>
-      </w:r>
-      <w:proofErr w:type="spellEnd"/>
+        <w:t xml:space="preserve">    if</w:t>
+      </w:r>
       <w:r>
         <w:rPr>
           <w:rFonts w:ascii="Cascadia Code" w:hAnsi="Cascadia Code"/>
@@ -8891,82 +8169,60 @@
         <w:br/>
         <w:t xml:space="preserve">        </w:t>
       </w:r>
-      <w:proofErr w:type="spellStart"/>
       <w:r>
         <w:rPr>
           <w:rFonts w:ascii="Cascadia Code" w:hAnsi="Cascadia Code"/>
         </w:rPr>
-        <w:t>print</w:t>
-      </w:r>
-      <w:proofErr w:type="spellEnd"/>
+        <w:t>print(</w:t>
+      </w:r>
       <w:r>
         <w:rPr>
           <w:rFonts w:ascii="Cascadia Code" w:hAnsi="Cascadia Code"/>
         </w:rPr>
-        <w:t>(</w:t>
+        <w:t>'</w:t>
       </w:r>
       <w:r>
         <w:rPr>
           <w:rFonts w:ascii="Cascadia Code" w:hAnsi="Cascadia Code"/>
         </w:rPr>
+        <w:t>C ist</w:t>
+      </w:r>
+      <w:r>
+        <w:rPr>
+          <w:rFonts w:ascii="Cascadia Code" w:hAnsi="Cascadia Code"/>
+        </w:rPr>
+        <w:t xml:space="preserve"> </w:t>
+      </w:r>
+      <w:r>
+        <w:rPr>
+          <w:rFonts w:ascii="Cascadia Code" w:hAnsi="Cascadia Code"/>
+        </w:rPr>
+        <w:t>DREI</w:t>
+      </w:r>
+      <w:r>
+        <w:rPr>
+          <w:rFonts w:ascii="Cascadia Code" w:hAnsi="Cascadia Code"/>
+        </w:rPr>
+        <w:t>!</w:t>
+      </w:r>
+      <w:r>
+        <w:rPr>
+          <w:rFonts w:ascii="Cascadia Code" w:hAnsi="Cascadia Code"/>
+        </w:rPr>
         <w:t>'</w:t>
       </w:r>
       <w:r>
         <w:rPr>
           <w:rFonts w:ascii="Cascadia Code" w:hAnsi="Cascadia Code"/>
         </w:rPr>
-        <w:t>C ist</w:t>
+        <w:t>)</w:t>
       </w:r>
       <w:r>
         <w:rPr>
           <w:rFonts w:ascii="Cascadia Code" w:hAnsi="Cascadia Code"/>
         </w:rPr>
-        <w:t xml:space="preserve"> </w:t>
-      </w:r>
-      <w:r>
-        <w:rPr>
-          <w:rFonts w:ascii="Cascadia Code" w:hAnsi="Cascadia Code"/>
-        </w:rPr>
-        <w:t>DREI</w:t>
-      </w:r>
-      <w:r>
-        <w:rPr>
-          <w:rFonts w:ascii="Cascadia Code" w:hAnsi="Cascadia Code"/>
-        </w:rPr>
-        <w:t>!</w:t>
-      </w:r>
-      <w:r>
-        <w:rPr>
-          <w:rFonts w:ascii="Cascadia Code" w:hAnsi="Cascadia Code"/>
-        </w:rPr>
-        <w:t>'</w:t>
-      </w:r>
-      <w:r>
-        <w:rPr>
-          <w:rFonts w:ascii="Cascadia Code" w:hAnsi="Cascadia Code"/>
-        </w:rPr>
-        <w:t>)</w:t>
-      </w:r>
-      <w:r>
-        <w:rPr>
-          <w:rFonts w:ascii="Cascadia Code" w:hAnsi="Cascadia Code"/>
-        </w:rPr>
         <w:br/>
-        <w:t xml:space="preserve">    </w:t>
-      </w:r>
-      <w:proofErr w:type="spellStart"/>
-      <w:r>
-        <w:rPr>
-          <w:rFonts w:ascii="Cascadia Code" w:hAnsi="Cascadia Code"/>
-        </w:rPr>
-        <w:t>else</w:t>
-      </w:r>
-      <w:proofErr w:type="spellEnd"/>
-      <w:r>
-        <w:rPr>
-          <w:rFonts w:ascii="Cascadia Code" w:hAnsi="Cascadia Code"/>
-        </w:rPr>
-        <w:t>:</w:t>
+        <w:t xml:space="preserve">    else:</w:t>
       </w:r>
       <w:r>
         <w:rPr>
@@ -8975,14 +8231,12 @@
         <w:br/>
         <w:t xml:space="preserve">        </w:t>
       </w:r>
-      <w:proofErr w:type="spellStart"/>
       <w:r>
         <w:rPr>
           <w:rFonts w:ascii="Cascadia Code" w:hAnsi="Cascadia Code"/>
         </w:rPr>
         <w:t>print</w:t>
       </w:r>
-      <w:proofErr w:type="spellEnd"/>
       <w:r>
         <w:rPr>
           <w:rFonts w:ascii="Cascadia Code" w:hAnsi="Cascadia Code"/>
@@ -9019,40 +8273,18 @@
         </w:rPr>
         <w:br/>
       </w:r>
-      <w:proofErr w:type="spellStart"/>
       <w:r>
         <w:rPr>
           <w:rFonts w:ascii="Cascadia Code" w:hAnsi="Cascadia Code"/>
         </w:rPr>
-        <w:t>else</w:t>
-      </w:r>
-      <w:proofErr w:type="spellEnd"/>
+        <w:t>else:</w:t>
+      </w:r>
       <w:r>
         <w:rPr>
           <w:rFonts w:ascii="Cascadia Code" w:hAnsi="Cascadia Code"/>
         </w:rPr>
-        <w:t>:</w:t>
-      </w:r>
-      <w:r>
-        <w:rPr>
-          <w:rFonts w:ascii="Cascadia Code" w:hAnsi="Cascadia Code"/>
-        </w:rPr>
         <w:br/>
-        <w:t xml:space="preserve">    </w:t>
-      </w:r>
-      <w:proofErr w:type="spellStart"/>
-      <w:r>
-        <w:rPr>
-          <w:rFonts w:ascii="Cascadia Code" w:hAnsi="Cascadia Code"/>
-        </w:rPr>
-        <w:t>print</w:t>
-      </w:r>
-      <w:proofErr w:type="spellEnd"/>
-      <w:r>
-        <w:rPr>
-          <w:rFonts w:ascii="Cascadia Code" w:hAnsi="Cascadia Code"/>
-        </w:rPr>
-        <w:t>('</w:t>
+        <w:t xml:space="preserve">    print('</w:t>
       </w:r>
       <w:r>
         <w:rPr>
@@ -9172,14 +8404,12 @@
         <w:pStyle w:val="berschrift3"/>
       </w:pPr>
       <w:bookmarkStart w:id="18" w:name="_Toc190151967"/>
-      <w:proofErr w:type="spellStart"/>
       <w:r>
         <w:t>w</w:t>
       </w:r>
       <w:r>
         <w:t>hile</w:t>
       </w:r>
-      <w:proofErr w:type="spellEnd"/>
       <w:r>
         <w:t>-Schleife ("</w:t>
       </w:r>
@@ -9195,7 +8425,6 @@
       <w:r>
         <w:t xml:space="preserve">Bei der </w:t>
       </w:r>
-      <w:proofErr w:type="spellStart"/>
       <w:r>
         <w:rPr>
           <w:rFonts w:ascii="Cascadia Code" w:hAnsi="Cascadia Code" w:cs="Cascadia Code"/>
@@ -9208,7 +8437,6 @@
         </w:rPr>
         <w:t>hile</w:t>
       </w:r>
-      <w:proofErr w:type="spellEnd"/>
       <w:r>
         <w:t>-Schleife</w:t>
       </w:r>
@@ -9245,47 +8473,17 @@
           <w:rFonts w:ascii="Cascadia Code" w:hAnsi="Cascadia Code" w:cs="Cascadia Code"/>
         </w:rPr>
       </w:pPr>
-      <w:proofErr w:type="spellStart"/>
-      <w:r>
-        <w:rPr>
-          <w:rFonts w:ascii="Cascadia Code" w:hAnsi="Cascadia Code" w:cs="Cascadia Code"/>
-        </w:rPr>
-        <w:t>temperatur</w:t>
-      </w:r>
-      <w:proofErr w:type="spellEnd"/>
-      <w:r>
-        <w:rPr>
-          <w:rFonts w:ascii="Cascadia Code" w:hAnsi="Cascadia Code" w:cs="Cascadia Code"/>
-        </w:rPr>
-        <w:t xml:space="preserve"> = </w:t>
-      </w:r>
-      <w:proofErr w:type="spellStart"/>
-      <w:r>
-        <w:rPr>
-          <w:rFonts w:ascii="Cascadia Code" w:hAnsi="Cascadia Code" w:cs="Cascadia Code"/>
-        </w:rPr>
-        <w:t>temperatur_</w:t>
-      </w:r>
-      <w:proofErr w:type="gramStart"/>
-      <w:r>
-        <w:rPr>
-          <w:rFonts w:ascii="Cascadia Code" w:hAnsi="Cascadia Code" w:cs="Cascadia Code"/>
-        </w:rPr>
-        <w:t>auslesen</w:t>
-      </w:r>
-      <w:proofErr w:type="spellEnd"/>
-      <w:r>
-        <w:rPr>
-          <w:rFonts w:ascii="Cascadia Code" w:hAnsi="Cascadia Code" w:cs="Cascadia Code"/>
-        </w:rPr>
-        <w:t>(</w:t>
-      </w:r>
-      <w:proofErr w:type="gramEnd"/>
-      <w:r>
-        <w:rPr>
-          <w:rFonts w:ascii="Cascadia Code" w:hAnsi="Cascadia Code" w:cs="Cascadia Code"/>
-        </w:rPr>
-        <w:t>)</w:t>
+      <w:r>
+        <w:rPr>
+          <w:rFonts w:ascii="Cascadia Code" w:hAnsi="Cascadia Code" w:cs="Cascadia Code"/>
+        </w:rPr>
+        <w:t xml:space="preserve">temperatur = </w:t>
+      </w:r>
+      <w:r>
+        <w:rPr>
+          <w:rFonts w:ascii="Cascadia Code" w:hAnsi="Cascadia Code" w:cs="Cascadia Code"/>
+        </w:rPr>
+        <w:t>temperatur_auslesen()</w:t>
       </w:r>
       <w:r>
         <w:rPr>
@@ -9293,33 +8491,17 @@
         </w:rPr>
         <w:br/>
       </w:r>
-      <w:proofErr w:type="spellStart"/>
-      <w:r>
-        <w:rPr>
-          <w:rFonts w:ascii="Cascadia Code" w:hAnsi="Cascadia Code" w:cs="Cascadia Code"/>
-        </w:rPr>
-        <w:t>while</w:t>
-      </w:r>
-      <w:proofErr w:type="spellEnd"/>
-      <w:r>
-        <w:rPr>
-          <w:rFonts w:ascii="Cascadia Code" w:hAnsi="Cascadia Code" w:cs="Cascadia Code"/>
-        </w:rPr>
-        <w:t xml:space="preserve"> </w:t>
-      </w:r>
-      <w:proofErr w:type="spellStart"/>
-      <w:r>
-        <w:rPr>
-          <w:rFonts w:ascii="Cascadia Code" w:hAnsi="Cascadia Code" w:cs="Cascadia Code"/>
-        </w:rPr>
-        <w:t>temperatur</w:t>
-      </w:r>
-      <w:proofErr w:type="spellEnd"/>
-      <w:r>
-        <w:rPr>
-          <w:rFonts w:ascii="Cascadia Code" w:hAnsi="Cascadia Code" w:cs="Cascadia Code"/>
-        </w:rPr>
-        <w:t xml:space="preserve"> &gt; </w:t>
+      <w:r>
+        <w:rPr>
+          <w:rFonts w:ascii="Cascadia Code" w:hAnsi="Cascadia Code" w:cs="Cascadia Code"/>
+        </w:rPr>
+        <w:t xml:space="preserve">while </w:t>
+      </w:r>
+      <w:r>
+        <w:rPr>
+          <w:rFonts w:ascii="Cascadia Code" w:hAnsi="Cascadia Code" w:cs="Cascadia Code"/>
+        </w:rPr>
+        <w:t xml:space="preserve">temperatur &gt; </w:t>
       </w:r>
       <w:r>
         <w:rPr>
@@ -9339,33 +8521,17 @@
         </w:rPr>
         <w:t xml:space="preserve">    </w:t>
       </w:r>
-      <w:proofErr w:type="spellStart"/>
       <w:r>
         <w:rPr>
           <w:rFonts w:ascii="Cascadia Code" w:hAnsi="Cascadia Code" w:cs="Cascadia Code"/>
         </w:rPr>
         <w:t>if</w:t>
       </w:r>
-      <w:proofErr w:type="spellEnd"/>
-      <w:r>
-        <w:rPr>
-          <w:rFonts w:ascii="Cascadia Code" w:hAnsi="Cascadia Code" w:cs="Cascadia Code"/>
-        </w:rPr>
-        <w:t xml:space="preserve"> </w:t>
-      </w:r>
-      <w:proofErr w:type="spellStart"/>
-      <w:r>
-        <w:rPr>
-          <w:rFonts w:ascii="Cascadia Code" w:hAnsi="Cascadia Code" w:cs="Cascadia Code"/>
-        </w:rPr>
-        <w:t>knopf_gedrueckt</w:t>
-      </w:r>
-      <w:proofErr w:type="spellEnd"/>
-      <w:r>
-        <w:rPr>
-          <w:rFonts w:ascii="Cascadia Code" w:hAnsi="Cascadia Code" w:cs="Cascadia Code"/>
-        </w:rPr>
-        <w:t>():</w:t>
+      <w:r>
+        <w:rPr>
+          <w:rFonts w:ascii="Cascadia Code" w:hAnsi="Cascadia Code" w:cs="Cascadia Code"/>
+        </w:rPr>
+        <w:t xml:space="preserve"> knopf_gedrueckt():</w:t>
       </w:r>
       <w:r>
         <w:rPr>
@@ -9381,33 +8547,11 @@
         <w:br/>
         <w:t xml:space="preserve">    </w:t>
       </w:r>
-      <w:proofErr w:type="spellStart"/>
-      <w:r>
-        <w:rPr>
-          <w:rFonts w:ascii="Cascadia Code" w:hAnsi="Cascadia Code" w:cs="Cascadia Code"/>
-        </w:rPr>
-        <w:t>temperatur</w:t>
-      </w:r>
-      <w:proofErr w:type="spellEnd"/>
-      <w:r>
-        <w:rPr>
-          <w:rFonts w:ascii="Cascadia Code" w:hAnsi="Cascadia Code" w:cs="Cascadia Code"/>
-        </w:rPr>
-        <w:t xml:space="preserve"> = </w:t>
-      </w:r>
-      <w:proofErr w:type="spellStart"/>
-      <w:r>
-        <w:rPr>
-          <w:rFonts w:ascii="Cascadia Code" w:hAnsi="Cascadia Code" w:cs="Cascadia Code"/>
-        </w:rPr>
-        <w:t>temperatur_auslesen</w:t>
-      </w:r>
-      <w:proofErr w:type="spellEnd"/>
-      <w:r>
-        <w:rPr>
-          <w:rFonts w:ascii="Cascadia Code" w:hAnsi="Cascadia Code" w:cs="Cascadia Code"/>
-        </w:rPr>
-        <w:t>()</w:t>
+      <w:r>
+        <w:rPr>
+          <w:rFonts w:ascii="Cascadia Code" w:hAnsi="Cascadia Code" w:cs="Cascadia Code"/>
+        </w:rPr>
+        <w:t>temperatur = temperatur_auslesen()</w:t>
       </w:r>
     </w:p>
     <w:p>
@@ -9429,14 +8573,12 @@
       <w:r>
         <w:t xml:space="preserve">oder man kann mit </w:t>
       </w:r>
-      <w:proofErr w:type="spellStart"/>
       <w:r>
         <w:rPr>
           <w:rFonts w:ascii="Cascadia Code" w:hAnsi="Cascadia Code" w:cs="Cascadia Code"/>
         </w:rPr>
         <w:t>continue</w:t>
       </w:r>
-      <w:proofErr w:type="spellEnd"/>
       <w:r>
         <w:t xml:space="preserve"> direkt </w:t>
       </w:r>
@@ -9455,13 +8597,8 @@
         <w:pStyle w:val="berschrift3"/>
       </w:pPr>
       <w:bookmarkStart w:id="19" w:name="_Toc190151968"/>
-      <w:proofErr w:type="spellStart"/>
-      <w:r>
-        <w:t>for</w:t>
-      </w:r>
-      <w:proofErr w:type="spellEnd"/>
-      <w:r>
-        <w:t>-Schleife</w:t>
+      <w:r>
+        <w:t>for-Schleife</w:t>
       </w:r>
       <w:r>
         <w:t xml:space="preserve"> ("Für jede</w:t>
@@ -9518,14 +8655,12 @@
       <w:r>
         <w:t xml:space="preserve">Im Gegensatz zur </w:t>
       </w:r>
-      <w:proofErr w:type="spellStart"/>
       <w:r>
         <w:rPr>
           <w:rFonts w:ascii="Cascadia Code" w:hAnsi="Cascadia Code" w:cs="Cascadia Code"/>
         </w:rPr>
         <w:t>while</w:t>
       </w:r>
-      <w:proofErr w:type="spellEnd"/>
       <w:r>
         <w:t xml:space="preserve">-Schleife </w:t>
       </w:r>
@@ -9538,14 +8673,12 @@
       <w:r>
         <w:t xml:space="preserve"> </w:t>
       </w:r>
-      <w:proofErr w:type="spellStart"/>
       <w:r>
         <w:rPr>
           <w:rFonts w:ascii="Cascadia Code" w:hAnsi="Cascadia Code" w:cs="Cascadia Code"/>
         </w:rPr>
         <w:t>for</w:t>
       </w:r>
-      <w:proofErr w:type="spellEnd"/>
       <w:r>
         <w:rPr>
           <w:rFonts w:cs="Cascadia Code"/>
@@ -9634,19 +8767,11 @@
           <w:rFonts w:ascii="Cascadia Code" w:hAnsi="Cascadia Code" w:cs="Cascadia Code"/>
         </w:rPr>
       </w:pPr>
-      <w:proofErr w:type="spellStart"/>
-      <w:r>
-        <w:rPr>
-          <w:rFonts w:ascii="Cascadia Code" w:hAnsi="Cascadia Code" w:cs="Cascadia Code"/>
-        </w:rPr>
-        <w:t>obst</w:t>
-      </w:r>
-      <w:proofErr w:type="spellEnd"/>
-      <w:r>
-        <w:rPr>
-          <w:rFonts w:ascii="Cascadia Code" w:hAnsi="Cascadia Code" w:cs="Cascadia Code"/>
-        </w:rPr>
-        <w:t xml:space="preserve"> = [</w:t>
+      <w:r>
+        <w:rPr>
+          <w:rFonts w:ascii="Cascadia Code" w:hAnsi="Cascadia Code" w:cs="Cascadia Code"/>
+        </w:rPr>
+        <w:t>obst = [</w:t>
       </w:r>
       <w:r>
         <w:rPr>
@@ -9726,7 +8851,6 @@
         </w:rPr>
         <w:br/>
       </w:r>
-      <w:proofErr w:type="spellStart"/>
       <w:r>
         <w:rPr>
           <w:rFonts w:ascii="Cascadia Code" w:hAnsi="Cascadia Code" w:cs="Cascadia Code"/>
@@ -9735,26 +8859,11 @@
         </w:rPr>
         <w:t>for</w:t>
       </w:r>
-      <w:proofErr w:type="spellEnd"/>
-      <w:r>
-        <w:rPr>
-          <w:rFonts w:ascii="Cascadia Code" w:hAnsi="Cascadia Code" w:cs="Cascadia Code"/>
-        </w:rPr>
-        <w:t xml:space="preserve"> </w:t>
-      </w:r>
-      <w:proofErr w:type="spellStart"/>
-      <w:r>
-        <w:rPr>
-          <w:rFonts w:ascii="Cascadia Code" w:hAnsi="Cascadia Code" w:cs="Cascadia Code"/>
-        </w:rPr>
-        <w:t>frucht</w:t>
-      </w:r>
-      <w:proofErr w:type="spellEnd"/>
-      <w:r>
-        <w:rPr>
-          <w:rFonts w:ascii="Cascadia Code" w:hAnsi="Cascadia Code" w:cs="Cascadia Code"/>
-        </w:rPr>
-        <w:t xml:space="preserve"> </w:t>
+      <w:r>
+        <w:rPr>
+          <w:rFonts w:ascii="Cascadia Code" w:hAnsi="Cascadia Code" w:cs="Cascadia Code"/>
+        </w:rPr>
+        <w:t xml:space="preserve"> frucht </w:t>
       </w:r>
       <w:r>
         <w:rPr>
@@ -9768,16 +8877,8 @@
         <w:rPr>
           <w:rFonts w:ascii="Cascadia Code" w:hAnsi="Cascadia Code" w:cs="Cascadia Code"/>
         </w:rPr>
-        <w:t xml:space="preserve"> </w:t>
-      </w:r>
-      <w:proofErr w:type="spellStart"/>
-      <w:r>
-        <w:rPr>
-          <w:rFonts w:ascii="Cascadia Code" w:hAnsi="Cascadia Code" w:cs="Cascadia Code"/>
-        </w:rPr>
-        <w:t>obst</w:t>
-      </w:r>
-      <w:proofErr w:type="spellEnd"/>
+        <w:t xml:space="preserve"> obst</w:t>
+      </w:r>
       <w:r>
         <w:rPr>
           <w:rFonts w:ascii="Cascadia Code" w:hAnsi="Cascadia Code" w:cs="Cascadia Code"/>
@@ -9791,24 +8892,8 @@
           <w:rFonts w:ascii="Cascadia Code" w:hAnsi="Cascadia Code" w:cs="Cascadia Code"/>
         </w:rPr>
         <w:br/>
-        <w:t xml:space="preserve">    </w:t>
-      </w:r>
-      <w:proofErr w:type="spellStart"/>
-      <w:proofErr w:type="gramStart"/>
-      <w:r>
-        <w:rPr>
-          <w:rFonts w:ascii="Cascadia Code" w:hAnsi="Cascadia Code" w:cs="Cascadia Code"/>
-        </w:rPr>
-        <w:t>print</w:t>
-      </w:r>
-      <w:proofErr w:type="spellEnd"/>
-      <w:r>
-        <w:rPr>
-          <w:rFonts w:ascii="Cascadia Code" w:hAnsi="Cascadia Code" w:cs="Cascadia Code"/>
-        </w:rPr>
-        <w:t>(</w:t>
-      </w:r>
-      <w:proofErr w:type="gramEnd"/>
+        <w:t xml:space="preserve">    print(</w:t>
+      </w:r>
       <w:r>
         <w:rPr>
           <w:rFonts w:ascii="Cascadia Code" w:hAnsi="Cascadia Code" w:cs="Cascadia Code"/>
@@ -9843,122 +8928,96 @@
         <w:rPr>
           <w:rFonts w:ascii="Cascadia Code" w:hAnsi="Cascadia Code" w:cs="Cascadia Code"/>
         </w:rPr>
-        <w:t xml:space="preserve"> + </w:t>
-      </w:r>
-      <w:proofErr w:type="spellStart"/>
+        <w:t xml:space="preserve"> + frucht + '!')</w:t>
+      </w:r>
+    </w:p>
+    <w:p>
+      <w:r>
+        <w:t xml:space="preserve">Dabei muss man </w:t>
+      </w:r>
+      <w:r>
+        <w:t xml:space="preserve">keine Bedingung prüfen oder Variablen hochzählen </w:t>
+      </w:r>
+      <w:r>
+        <w:t>–</w:t>
+      </w:r>
+      <w:r>
+        <w:t xml:space="preserve"> </w:t>
+      </w:r>
+      <w:r>
+        <w:t xml:space="preserve">die Variable </w:t>
+      </w:r>
       <w:r>
         <w:rPr>
           <w:rFonts w:ascii="Cascadia Code" w:hAnsi="Cascadia Code" w:cs="Cascadia Code"/>
         </w:rPr>
         <w:t>frucht</w:t>
       </w:r>
-      <w:proofErr w:type="spellEnd"/>
-      <w:r>
-        <w:rPr>
-          <w:rFonts w:ascii="Cascadia Code" w:hAnsi="Cascadia Code" w:cs="Cascadia Code"/>
-        </w:rPr>
-        <w:t xml:space="preserve"> + '!')</w:t>
-      </w:r>
-    </w:p>
-    <w:p>
-      <w:r>
-        <w:t xml:space="preserve">Dabei muss man </w:t>
-      </w:r>
-      <w:r>
-        <w:t xml:space="preserve">keine Bedingung prüfen oder Variablen hochzählen </w:t>
-      </w:r>
-      <w:r>
-        <w:t>–</w:t>
+      <w:r>
+        <w:t xml:space="preserve"> wird automatisch bei jeder Runde auf den nächsten Wert in der Liste gesetzt</w:t>
+      </w:r>
+      <w:r>
+        <w:t xml:space="preserve"> und kann dann verwendet werden. Wenn alle Elemente der Liste abgearbeitet sind, </w:t>
+      </w:r>
+      <w:r>
+        <w:t>endet die Schleife.</w:t>
+      </w:r>
+    </w:p>
+    <w:p>
+      <w:pPr>
+        <w:pStyle w:val="berschrift4"/>
+      </w:pPr>
+      <w:r>
+        <w:t xml:space="preserve">Eine Schleife genau </w:t>
+      </w:r>
+      <w:r>
+        <w:t>n</w:t>
+      </w:r>
+      <w:r>
+        <w:t>-mal ausführen</w:t>
+      </w:r>
+    </w:p>
+    <w:p>
+      <w:r>
+        <w:t>Um einen Codeblock</w:t>
+      </w:r>
+      <w:r>
+        <w:t xml:space="preserve"> genau eine bestimmte Anzahl mal </w:t>
+      </w:r>
+      <w:r>
+        <w:t>auszuführen,</w:t>
       </w:r>
       <w:r>
         <w:t xml:space="preserve"> </w:t>
       </w:r>
       <w:r>
-        <w:t xml:space="preserve">die Variable </w:t>
-      </w:r>
-      <w:proofErr w:type="spellStart"/>
-      <w:r>
-        <w:rPr>
-          <w:rFonts w:ascii="Cascadia Code" w:hAnsi="Cascadia Code" w:cs="Cascadia Code"/>
-        </w:rPr>
-        <w:t>frucht</w:t>
-      </w:r>
-      <w:proofErr w:type="spellEnd"/>
-      <w:r>
-        <w:t xml:space="preserve"> wird automatisch bei jeder Runde auf den nächsten Wert in der Liste gesetzt</w:t>
-      </w:r>
-      <w:r>
-        <w:t xml:space="preserve"> und kann dann verwendet werden. Wenn alle Elemente der Liste abgearbeitet sind, </w:t>
-      </w:r>
-      <w:r>
-        <w:t>endet die Schleife.</w:t>
-      </w:r>
-    </w:p>
-    <w:p>
-      <w:pPr>
-        <w:pStyle w:val="berschrift4"/>
-      </w:pPr>
-      <w:r>
-        <w:t xml:space="preserve">Eine Schleife genau </w:t>
-      </w:r>
-      <w:r>
-        <w:t>n</w:t>
-      </w:r>
-      <w:r>
-        <w:t>-mal ausführen</w:t>
-      </w:r>
-    </w:p>
-    <w:p>
-      <w:r>
-        <w:t>Um einen Codeblock</w:t>
-      </w:r>
-      <w:r>
-        <w:t xml:space="preserve"> genau eine bestimmte Anzahl mal </w:t>
-      </w:r>
-      <w:r>
-        <w:t>auszuführen,</w:t>
-      </w:r>
-      <w:r>
-        <w:t xml:space="preserve"> </w:t>
-      </w:r>
-      <w:r>
         <w:t xml:space="preserve">nutzt man </w:t>
       </w:r>
       <w:r>
         <w:t xml:space="preserve">die Funktion </w:t>
       </w:r>
-      <w:proofErr w:type="spellStart"/>
       <w:r>
         <w:rPr>
           <w:rFonts w:ascii="Cascadia Code" w:hAnsi="Cascadia Code" w:cs="Cascadia Code"/>
           <w:b/>
           <w:bCs/>
         </w:rPr>
-        <w:t>range</w:t>
-      </w:r>
-      <w:proofErr w:type="spellEnd"/>
+        <w:t>range(</w:t>
+      </w:r>
+      <w:r>
+        <w:rPr>
+          <w:rFonts w:ascii="Cascadia Code" w:hAnsi="Cascadia Code" w:cs="Cascadia Code"/>
+          <w:i/>
+          <w:iCs/>
+        </w:rPr>
+        <w:t>&lt;Anzahl&gt;</w:t>
+      </w:r>
       <w:r>
         <w:rPr>
           <w:rFonts w:ascii="Cascadia Code" w:hAnsi="Cascadia Code" w:cs="Cascadia Code"/>
           <w:b/>
           <w:bCs/>
         </w:rPr>
-        <w:t>(</w:t>
-      </w:r>
-      <w:r>
-        <w:rPr>
-          <w:rFonts w:ascii="Cascadia Code" w:hAnsi="Cascadia Code" w:cs="Cascadia Code"/>
-          <w:i/>
-          <w:iCs/>
-        </w:rPr>
-        <w:t>&lt;Anzahl&gt;</w:t>
-      </w:r>
-      <w:r>
-        <w:rPr>
-          <w:rFonts w:ascii="Cascadia Code" w:hAnsi="Cascadia Code" w:cs="Cascadia Code"/>
-          <w:b/>
-          <w:bCs/>
-        </w:rPr>
         <w:t>)</w:t>
       </w:r>
       <w:r>
@@ -9997,14 +9056,12 @@
       <w:r>
         <w:t xml:space="preserve"> </w:t>
       </w:r>
-      <w:proofErr w:type="spellStart"/>
       <w:r>
         <w:rPr>
           <w:rFonts w:ascii="Cascadia Code" w:hAnsi="Cascadia Code" w:cs="Cascadia Code"/>
         </w:rPr>
         <w:t>for</w:t>
       </w:r>
-      <w:proofErr w:type="spellEnd"/>
       <w:r>
         <w:t>-Schleife durchlaufen kann</w:t>
       </w:r>
@@ -10044,24 +9101,28 @@
         <w:t xml:space="preserve"> oder </w:t>
       </w:r>
       <w:r>
-        <w:t xml:space="preserve">es </w:t>
-      </w:r>
-      <w:r>
         <w:t xml:space="preserve">mit </w:t>
       </w:r>
-      <w:proofErr w:type="spellStart"/>
       <w:r>
         <w:rPr>
           <w:rFonts w:ascii="Cascadia Code" w:hAnsi="Cascadia Code" w:cs="Cascadia Code"/>
         </w:rPr>
         <w:t>continue</w:t>
       </w:r>
-      <w:proofErr w:type="spellEnd"/>
       <w:r>
         <w:t xml:space="preserve"> </w:t>
       </w:r>
       <w:r>
-        <w:t>direkt weiter in die nächste Runde gehen</w:t>
+        <w:t xml:space="preserve">direkt </w:t>
+      </w:r>
+      <w:r>
+        <w:t>zur</w:t>
+      </w:r>
+      <w:r>
+        <w:t xml:space="preserve"> nächste Runde ge</w:t>
+      </w:r>
+      <w:r>
+        <w:t>sprungen werden</w:t>
       </w:r>
       <w:r>
         <w:t>.</w:t>
@@ -10076,7 +9137,6 @@
           <w:szCs w:val="32"/>
         </w:rPr>
       </w:pPr>
-      <w:proofErr w:type="spellStart"/>
       <w:r>
         <w:rPr>
           <w:rFonts w:ascii="Cascadia Code" w:hAnsi="Cascadia Code" w:cs="Cascadia Code"/>
@@ -10085,7 +9145,6 @@
         </w:rPr>
         <w:t>for</w:t>
       </w:r>
-      <w:proofErr w:type="spellEnd"/>
       <w:r>
         <w:rPr>
           <w:rFonts w:ascii="Cascadia Code" w:hAnsi="Cascadia Code" w:cs="Cascadia Code"/>
@@ -10104,17 +9163,8 @@
         <w:rPr>
           <w:rFonts w:ascii="Cascadia Code" w:hAnsi="Cascadia Code" w:cs="Cascadia Code"/>
         </w:rPr>
-        <w:t xml:space="preserve"> </w:t>
-      </w:r>
-      <w:proofErr w:type="spellStart"/>
-      <w:proofErr w:type="gramStart"/>
-      <w:r>
-        <w:rPr>
-          <w:rFonts w:ascii="Cascadia Code" w:hAnsi="Cascadia Code" w:cs="Cascadia Code"/>
-        </w:rPr>
-        <w:t>range</w:t>
-      </w:r>
-      <w:proofErr w:type="spellEnd"/>
+        <w:t xml:space="preserve"> range</w:t>
+      </w:r>
       <w:r>
         <w:rPr>
           <w:rFonts w:ascii="Cascadia Code" w:hAnsi="Cascadia Code" w:cs="Cascadia Code"/>
@@ -10123,7 +9173,6 @@
         </w:rPr>
         <w:t>(</w:t>
       </w:r>
-      <w:proofErr w:type="gramEnd"/>
       <w:r>
         <w:rPr>
           <w:rFonts w:ascii="Cascadia Code" w:hAnsi="Cascadia Code" w:cs="Cascadia Code"/>
@@ -10149,21 +9198,7 @@
           <w:rFonts w:ascii="Cascadia Code" w:hAnsi="Cascadia Code" w:cs="Cascadia Code"/>
         </w:rPr>
         <w:br/>
-        <w:t xml:space="preserve">    </w:t>
-      </w:r>
-      <w:proofErr w:type="spellStart"/>
-      <w:r>
-        <w:rPr>
-          <w:rFonts w:ascii="Cascadia Code" w:hAnsi="Cascadia Code" w:cs="Cascadia Code"/>
-        </w:rPr>
-        <w:t>print</w:t>
-      </w:r>
-      <w:proofErr w:type="spellEnd"/>
-      <w:r>
-        <w:rPr>
-          <w:rFonts w:ascii="Cascadia Code" w:hAnsi="Cascadia Code" w:cs="Cascadia Code"/>
-        </w:rPr>
-        <w:t>('</w:t>
+        <w:t xml:space="preserve">    print('</w:t>
       </w:r>
       <w:r>
         <w:rPr>
@@ -10189,19 +9224,11 @@
         </w:rPr>
         <w:t xml:space="preserve"> + </w:t>
       </w:r>
-      <w:proofErr w:type="spellStart"/>
-      <w:r>
-        <w:rPr>
-          <w:rFonts w:ascii="Cascadia Code" w:hAnsi="Cascadia Code" w:cs="Cascadia Code"/>
-        </w:rPr>
-        <w:t>str</w:t>
-      </w:r>
-      <w:proofErr w:type="spellEnd"/>
-      <w:r>
-        <w:rPr>
-          <w:rFonts w:ascii="Cascadia Code" w:hAnsi="Cascadia Code" w:cs="Cascadia Code"/>
-        </w:rPr>
-        <w:t>(</w:t>
+      <w:r>
+        <w:rPr>
+          <w:rFonts w:ascii="Cascadia Code" w:hAnsi="Cascadia Code" w:cs="Cascadia Code"/>
+        </w:rPr>
+        <w:t>str(</w:t>
       </w:r>
       <w:r>
         <w:rPr>
@@ -10283,15 +9310,7 @@
         <w:t xml:space="preserve"> werden</w:t>
       </w:r>
       <w:r>
-        <w:t xml:space="preserve"> kann. Dabei können diesem </w:t>
-      </w:r>
-      <w:proofErr w:type="spellStart"/>
-      <w:r>
-        <w:t>Codeteil</w:t>
-      </w:r>
-      <w:proofErr w:type="spellEnd"/>
-      <w:r>
-        <w:t xml:space="preserve"> Variablen und Werte als </w:t>
+        <w:t xml:space="preserve"> kann. Dabei können diesem Codeteil Variablen und Werte als </w:t>
       </w:r>
       <w:r>
         <w:rPr>
@@ -10326,49 +9345,214 @@
           <w:rFonts w:ascii="Cascadia Code" w:hAnsi="Cascadia Code" w:cs="Cascadia Code"/>
         </w:rPr>
       </w:pPr>
-      <w:proofErr w:type="spellStart"/>
       <w:r>
         <w:rPr>
           <w:rFonts w:ascii="Cascadia Code" w:hAnsi="Cascadia Code" w:cs="Cascadia Code"/>
           <w:b/>
           <w:bCs/>
         </w:rPr>
-        <w:t>def</w:t>
-      </w:r>
-      <w:proofErr w:type="spellEnd"/>
+        <w:t xml:space="preserve">def </w:t>
+      </w:r>
+      <w:r>
+        <w:rPr>
+          <w:rFonts w:ascii="Cascadia Code" w:hAnsi="Cascadia Code" w:cs="Cascadia Code"/>
+        </w:rPr>
+        <w:t>printHallo</w:t>
+      </w:r>
       <w:r>
         <w:rPr>
           <w:rFonts w:ascii="Cascadia Code" w:hAnsi="Cascadia Code" w:cs="Cascadia Code"/>
           <w:b/>
           <w:bCs/>
         </w:rPr>
-        <w:t xml:space="preserve"> </w:t>
-      </w:r>
-      <w:proofErr w:type="spellStart"/>
-      <w:proofErr w:type="gramStart"/>
-      <w:r>
-        <w:rPr>
-          <w:rFonts w:ascii="Cascadia Code" w:hAnsi="Cascadia Code" w:cs="Cascadia Code"/>
-        </w:rPr>
-        <w:t>printHallo</w:t>
-      </w:r>
-      <w:proofErr w:type="spellEnd"/>
+        <w:t>():</w:t>
+      </w:r>
+      <w:r>
+        <w:rPr>
+          <w:rFonts w:ascii="Cascadia Code" w:hAnsi="Cascadia Code" w:cs="Cascadia Code"/>
+        </w:rPr>
+        <w:br/>
+        <w:t xml:space="preserve">    print(</w:t>
+      </w:r>
+      <w:r>
+        <w:rPr>
+          <w:rFonts w:ascii="Cascadia Code" w:hAnsi="Cascadia Code" w:cs="Cascadia Code"/>
+        </w:rPr>
+        <w:t>'</w:t>
+      </w:r>
+      <w:r>
+        <w:rPr>
+          <w:rFonts w:ascii="Cascadia Code" w:hAnsi="Cascadia Code" w:cs="Cascadia Code"/>
+        </w:rPr>
+        <w:t>Hallo!</w:t>
+      </w:r>
+      <w:r>
+        <w:rPr>
+          <w:rFonts w:ascii="Cascadia Code" w:hAnsi="Cascadia Code" w:cs="Cascadia Code"/>
+        </w:rPr>
+        <w:t>'</w:t>
+      </w:r>
+      <w:r>
+        <w:rPr>
+          <w:rFonts w:ascii="Cascadia Code" w:hAnsi="Cascadia Code" w:cs="Cascadia Code"/>
+        </w:rPr>
+        <w:t>)</w:t>
+      </w:r>
+    </w:p>
+    <w:p>
+      <w:r>
+        <w:t>Dies ist eine einfach Funktionsdefinition. Die Methode hat keine Parameter und keinen Rückgabewert</w:t>
+      </w:r>
+      <w:r>
+        <w:t>.</w:t>
+      </w:r>
+      <w:r>
+        <w:t xml:space="preserve"> In der Praxis würde man dafür natürlich keine extra Funktion schreiben.</w:t>
+      </w:r>
+    </w:p>
+    <w:p>
+      <w:r>
+        <w:t>Die Funktion</w:t>
+      </w:r>
+      <w:r>
+        <w:t xml:space="preserve"> kann </w:t>
+      </w:r>
+      <w:r>
+        <w:t xml:space="preserve">nun </w:t>
+      </w:r>
+      <w:r>
+        <w:t>im Code wie ein normaler Befehl verwendet werden:</w:t>
+      </w:r>
+    </w:p>
+    <w:p>
+      <w:pPr>
+        <w:rPr>
+          <w:rFonts w:ascii="Cascadia Code" w:hAnsi="Cascadia Code" w:cs="Cascadia Code"/>
+        </w:rPr>
+      </w:pPr>
+      <w:r>
+        <w:rPr>
+          <w:rFonts w:ascii="Cascadia Code" w:hAnsi="Cascadia Code" w:cs="Cascadia Code"/>
+        </w:rPr>
+        <w:t>if not schonBegruesst:</w:t>
+      </w:r>
+      <w:r>
+        <w:rPr>
+          <w:rFonts w:ascii="Cascadia Code" w:hAnsi="Cascadia Code" w:cs="Cascadia Code"/>
+        </w:rPr>
+        <w:br/>
+        <w:t xml:space="preserve">    </w:t>
+      </w:r>
       <w:r>
         <w:rPr>
           <w:rFonts w:ascii="Cascadia Code" w:hAnsi="Cascadia Code" w:cs="Cascadia Code"/>
           <w:b/>
           <w:bCs/>
         </w:rPr>
-        <w:t>(</w:t>
-      </w:r>
-      <w:proofErr w:type="gramEnd"/>
-      <w:r>
-        <w:rPr>
-          <w:rFonts w:ascii="Cascadia Code" w:hAnsi="Cascadia Code" w:cs="Cascadia Code"/>
+        <w:t>printHallo()</w:t>
+      </w:r>
+      <w:r>
+        <w:rPr>
+          <w:rFonts w:ascii="Cascadia Code" w:hAnsi="Cascadia Code" w:cs="Cascadia Code"/>
+        </w:rPr>
+        <w:br/>
+        <w:t xml:space="preserve">    schonBegruesst = true;</w:t>
+      </w:r>
+    </w:p>
+    <w:p>
+      <w:r>
+        <w:t xml:space="preserve">Funktionen mit </w:t>
+      </w:r>
+      <w:r>
+        <w:rPr>
           <w:b/>
           <w:bCs/>
         </w:rPr>
-        <w:t>):</w:t>
+        <w:t>Parametern</w:t>
+      </w:r>
+      <w:r>
+        <w:t xml:space="preserve"> und </w:t>
+      </w:r>
+      <w:r>
+        <w:rPr>
+          <w:b/>
+          <w:bCs/>
+        </w:rPr>
+        <w:t>Rückgabewert</w:t>
+      </w:r>
+      <w:r>
+        <w:t xml:space="preserve"> sehen wie folgt aus:</w:t>
+      </w:r>
+    </w:p>
+    <w:p>
+      <w:pPr>
+        <w:rPr>
+          <w:rFonts w:ascii="Cascadia Code" w:hAnsi="Cascadia Code" w:cs="Cascadia Code"/>
+        </w:rPr>
+      </w:pPr>
+      <w:r>
+        <w:rPr>
+          <w:rFonts w:ascii="Cascadia Code" w:hAnsi="Cascadia Code" w:cs="Cascadia Code"/>
+          <w:b/>
+          <w:bCs/>
+        </w:rPr>
+        <w:t>def</w:t>
+      </w:r>
+      <w:r>
+        <w:rPr>
+          <w:rFonts w:ascii="Cascadia Code" w:hAnsi="Cascadia Code" w:cs="Cascadia Code"/>
+        </w:rPr>
+        <w:t xml:space="preserve"> </w:t>
+      </w:r>
+      <w:r>
+        <w:rPr>
+          <w:rFonts w:ascii="Cascadia Code" w:hAnsi="Cascadia Code" w:cs="Cascadia Code"/>
+        </w:rPr>
+        <w:t>calc</w:t>
+      </w:r>
+      <w:r>
+        <w:rPr>
+          <w:rFonts w:ascii="Cascadia Code" w:hAnsi="Cascadia Code" w:cs="Cascadia Code"/>
+        </w:rPr>
+        <w:t>Kreisf</w:t>
+      </w:r>
+      <w:r>
+        <w:rPr>
+          <w:rFonts w:ascii="Cascadia Code" w:hAnsi="Cascadia Code" w:cs="Cascadia Code"/>
+        </w:rPr>
+        <w:t>laeche</w:t>
+      </w:r>
+      <w:r>
+        <w:rPr>
+          <w:rFonts w:ascii="Cascadia Code" w:hAnsi="Cascadia Code" w:cs="Cascadia Code"/>
+          <w:b/>
+          <w:bCs/>
+        </w:rPr>
+        <w:t>(</w:t>
+      </w:r>
+      <w:r>
+        <w:rPr>
+          <w:rFonts w:ascii="Cascadia Code" w:hAnsi="Cascadia Code" w:cs="Cascadia Code"/>
+          <w:b/>
+          <w:bCs/>
+        </w:rPr>
+        <w:t>radius</w:t>
+      </w:r>
+      <w:r>
+        <w:rPr>
+          <w:rFonts w:ascii="Cascadia Code" w:hAnsi="Cascadia Code" w:cs="Cascadia Code"/>
+          <w:b/>
+          <w:bCs/>
+        </w:rPr>
+        <w:t>)</w:t>
+      </w:r>
+      <w:r>
+        <w:rPr>
+          <w:rFonts w:ascii="Cascadia Code" w:hAnsi="Cascadia Code" w:cs="Cascadia Code"/>
+          <w:b/>
+          <w:bCs/>
+        </w:rPr>
+        <w:t>:</w:t>
       </w:r>
       <w:r>
         <w:rPr>
@@ -10377,115 +9561,47 @@
         <w:br/>
         <w:t xml:space="preserve">    </w:t>
       </w:r>
-      <w:proofErr w:type="spellStart"/>
-      <w:r>
-        <w:rPr>
-          <w:rFonts w:ascii="Cascadia Code" w:hAnsi="Cascadia Code" w:cs="Cascadia Code"/>
-        </w:rPr>
-        <w:t>print</w:t>
-      </w:r>
-      <w:proofErr w:type="spellEnd"/>
-      <w:r>
-        <w:rPr>
-          <w:rFonts w:ascii="Cascadia Code" w:hAnsi="Cascadia Code" w:cs="Cascadia Code"/>
-        </w:rPr>
-        <w:t>(</w:t>
-      </w:r>
-      <w:r>
-        <w:rPr>
-          <w:rFonts w:ascii="Cascadia Code" w:hAnsi="Cascadia Code" w:cs="Cascadia Code"/>
-        </w:rPr>
-        <w:t>'</w:t>
-      </w:r>
-      <w:r>
-        <w:rPr>
-          <w:rFonts w:ascii="Cascadia Code" w:hAnsi="Cascadia Code" w:cs="Cascadia Code"/>
-        </w:rPr>
-        <w:t>Hallo!</w:t>
-      </w:r>
-      <w:r>
-        <w:rPr>
-          <w:rFonts w:ascii="Cascadia Code" w:hAnsi="Cascadia Code" w:cs="Cascadia Code"/>
-        </w:rPr>
-        <w:t>'</w:t>
-      </w:r>
-      <w:r>
-        <w:rPr>
-          <w:rFonts w:ascii="Cascadia Code" w:hAnsi="Cascadia Code" w:cs="Cascadia Code"/>
-        </w:rPr>
-        <w:t>)</w:t>
-      </w:r>
-    </w:p>
-    <w:p>
-      <w:r>
-        <w:t>Dies ist eine einfach Funktionsdefinition. Die Methode hat keine Parameter und keinen Rückgabewert</w:t>
-      </w:r>
-      <w:r>
-        <w:t xml:space="preserve">, sie enthält auch nur eine Zeile Code, aber </w:t>
-      </w:r>
-      <w:r>
-        <w:t>e</w:t>
-      </w:r>
-      <w:r>
-        <w:t>s braucht</w:t>
-      </w:r>
-      <w:r>
+      <w:r>
+        <w:rPr>
+          <w:rFonts w:ascii="Cascadia Code" w:hAnsi="Cascadia Code" w:cs="Cascadia Code"/>
+        </w:rPr>
+        <w:t xml:space="preserve">flaeche = </w:t>
+      </w:r>
+      <w:r>
+        <w:rPr>
+          <w:rFonts w:ascii="Cascadia Code" w:hAnsi="Cascadia Code" w:cs="Cascadia Code"/>
+        </w:rPr>
+        <w:t>3.14159</w:t>
+      </w:r>
+      <w:r>
+        <w:rPr>
+          <w:rFonts w:ascii="Cascadia Code" w:hAnsi="Cascadia Code" w:cs="Cascadia Code"/>
+        </w:rPr>
         <w:t xml:space="preserve"> </w:t>
       </w:r>
       <w:r>
-        <w:t>oft auch nicht</w:t>
-      </w:r>
-      <w:r>
-        <w:t>.</w:t>
-      </w:r>
-    </w:p>
-    <w:p>
-      <w:r>
-        <w:t>Die Funktion</w:t>
-      </w:r>
-      <w:r>
-        <w:t xml:space="preserve"> kann </w:t>
-      </w:r>
-      <w:r>
-        <w:t xml:space="preserve">nun </w:t>
-      </w:r>
-      <w:r>
-        <w:t>im Code wie ein normaler Befehl verwendet werden:</w:t>
-      </w:r>
-    </w:p>
-    <w:p>
-      <w:pPr>
-        <w:rPr>
-          <w:rFonts w:ascii="Cascadia Code" w:hAnsi="Cascadia Code" w:cs="Cascadia Code"/>
-        </w:rPr>
-      </w:pPr>
-      <w:proofErr w:type="spellStart"/>
-      <w:r>
-        <w:rPr>
-          <w:rFonts w:ascii="Cascadia Code" w:hAnsi="Cascadia Code" w:cs="Cascadia Code"/>
-        </w:rPr>
-        <w:t>if</w:t>
-      </w:r>
-      <w:proofErr w:type="spellEnd"/>
-      <w:r>
-        <w:rPr>
-          <w:rFonts w:ascii="Cascadia Code" w:hAnsi="Cascadia Code" w:cs="Cascadia Code"/>
-        </w:rPr>
-        <w:t xml:space="preserve"> not </w:t>
-      </w:r>
-      <w:proofErr w:type="spellStart"/>
-      <w:r>
-        <w:rPr>
-          <w:rFonts w:ascii="Cascadia Code" w:hAnsi="Cascadia Code" w:cs="Cascadia Code"/>
-        </w:rPr>
-        <w:t>schonBegruesst</w:t>
-      </w:r>
-      <w:proofErr w:type="spellEnd"/>
-      <w:r>
-        <w:rPr>
-          <w:rFonts w:ascii="Cascadia Code" w:hAnsi="Cascadia Code" w:cs="Cascadia Code"/>
-        </w:rPr>
-        <w:t>:</w:t>
+        <w:rPr>
+          <w:rFonts w:ascii="Cascadia Code" w:hAnsi="Cascadia Code" w:cs="Cascadia Code"/>
+        </w:rPr>
+        <w:t xml:space="preserve">* </w:t>
+      </w:r>
+      <w:r>
+        <w:rPr>
+          <w:rFonts w:ascii="Cascadia Code" w:hAnsi="Cascadia Code" w:cs="Cascadia Code"/>
+        </w:rPr>
+        <w:t>radius</w:t>
+      </w:r>
+      <w:r>
+        <w:rPr>
+          <w:rFonts w:ascii="Cascadia Code" w:hAnsi="Cascadia Code" w:cs="Cascadia Code"/>
+        </w:rPr>
+        <w:t xml:space="preserve"> * </w:t>
+      </w:r>
+      <w:r>
+        <w:rPr>
+          <w:rFonts w:ascii="Cascadia Code" w:hAnsi="Cascadia Code" w:cs="Cascadia Code"/>
+        </w:rPr>
+        <w:t>radius</w:t>
       </w:r>
       <w:r>
         <w:rPr>
@@ -10494,392 +9610,119 @@
         <w:br/>
         <w:t xml:space="preserve">    </w:t>
       </w:r>
-      <w:proofErr w:type="spellStart"/>
-      <w:proofErr w:type="gramStart"/>
       <w:r>
         <w:rPr>
           <w:rFonts w:ascii="Cascadia Code" w:hAnsi="Cascadia Code" w:cs="Cascadia Code"/>
           <w:b/>
           <w:bCs/>
         </w:rPr>
-        <w:t>printHallo</w:t>
-      </w:r>
-      <w:proofErr w:type="spellEnd"/>
-      <w:r>
-        <w:rPr>
-          <w:rFonts w:ascii="Cascadia Code" w:hAnsi="Cascadia Code" w:cs="Cascadia Code"/>
+        <w:t>return flaeche</w:t>
+      </w:r>
+    </w:p>
+    <w:p>
+      <w:r>
+        <w:t xml:space="preserve">Die Parameter sind als Variablennamen in </w:t>
+      </w:r>
+      <w:r>
+        <w:t xml:space="preserve">der Klammer definiert, die Rückgabe eines Wertes erfolgt über den </w:t>
+      </w:r>
+      <w:r>
+        <w:rPr>
           <w:b/>
           <w:bCs/>
         </w:rPr>
-        <w:t>(</w:t>
-      </w:r>
-      <w:proofErr w:type="gramEnd"/>
+        <w:t>return</w:t>
+      </w:r>
+      <w:r>
+        <w:t xml:space="preserve"> Befehl.</w:t>
+      </w:r>
+      <w:r>
+        <w:t xml:space="preserve"> Und nein, Pi </w:t>
+      </w:r>
+      <w:r>
+        <w:t>sollte</w:t>
+      </w:r>
+      <w:r>
+        <w:t xml:space="preserve"> man nicht als Zahl im Code eintragen – die gibt es als Konstante mit deutlich höherer Genauigkeit im Modul </w:t>
+      </w:r>
+      <w:r>
+        <w:rPr>
+          <w:rFonts w:ascii="Cascadia Code" w:hAnsi="Cascadia Code" w:cs="Cascadia Code"/>
+        </w:rPr>
+        <w:t>math</w:t>
+      </w:r>
+      <w:r>
+        <w:rPr>
+          <w:rFonts w:cs="Cascadia Code"/>
+        </w:rPr>
+        <w:t xml:space="preserve"> (</w:t>
+      </w:r>
+      <w:r>
+        <w:rPr>
+          <w:rFonts w:ascii="Cascadia Code" w:hAnsi="Cascadia Code" w:cs="Cascadia Code"/>
+        </w:rPr>
+        <w:t>math.pi</w:t>
+      </w:r>
+      <w:r>
+        <w:rPr>
+          <w:rFonts w:cs="Cascadia Code"/>
+        </w:rPr>
+        <w:t>)</w:t>
+      </w:r>
+      <w:r>
+        <w:t>.</w:t>
+      </w:r>
+    </w:p>
+    <w:p>
+      <w:r>
+        <w:t>Will man nun eine Fläche berechnen</w:t>
+      </w:r>
+      <w:r>
+        <w:t>, so ruft man einfach die Funktion auf:</w:t>
+      </w:r>
+    </w:p>
+    <w:p>
+      <w:pPr>
+        <w:rPr>
+          <w:rFonts w:ascii="Cascadia Code" w:hAnsi="Cascadia Code" w:cs="Cascadia Code"/>
+        </w:rPr>
+      </w:pPr>
+      <w:r>
+        <w:rPr>
+          <w:rFonts w:ascii="Cascadia Code" w:hAnsi="Cascadia Code" w:cs="Cascadia Code"/>
+        </w:rPr>
+        <w:t>kreisflaeche</w:t>
+      </w:r>
+      <w:r>
+        <w:rPr>
+          <w:rFonts w:ascii="Cascadia Code" w:hAnsi="Cascadia Code" w:cs="Cascadia Code"/>
+        </w:rPr>
+        <w:t xml:space="preserve"> = </w:t>
+      </w:r>
       <w:r>
         <w:rPr>
           <w:rFonts w:ascii="Cascadia Code" w:hAnsi="Cascadia Code" w:cs="Cascadia Code"/>
           <w:b/>
           <w:bCs/>
         </w:rPr>
-        <w:t>)</w:t>
-      </w:r>
-      <w:r>
-        <w:rPr>
-          <w:rFonts w:ascii="Cascadia Code" w:hAnsi="Cascadia Code" w:cs="Cascadia Code"/>
-        </w:rPr>
-        <w:br/>
-        <w:t xml:space="preserve">    </w:t>
-      </w:r>
-      <w:proofErr w:type="spellStart"/>
-      <w:r>
-        <w:rPr>
-          <w:rFonts w:ascii="Cascadia Code" w:hAnsi="Cascadia Code" w:cs="Cascadia Code"/>
-        </w:rPr>
-        <w:t>schonBegruesst</w:t>
-      </w:r>
-      <w:proofErr w:type="spellEnd"/>
-      <w:r>
-        <w:rPr>
-          <w:rFonts w:ascii="Cascadia Code" w:hAnsi="Cascadia Code" w:cs="Cascadia Code"/>
-        </w:rPr>
-        <w:t xml:space="preserve"> = </w:t>
-      </w:r>
-      <w:proofErr w:type="spellStart"/>
-      <w:r>
-        <w:rPr>
-          <w:rFonts w:ascii="Cascadia Code" w:hAnsi="Cascadia Code" w:cs="Cascadia Code"/>
-        </w:rPr>
-        <w:t>true</w:t>
-      </w:r>
-      <w:proofErr w:type="spellEnd"/>
-      <w:r>
-        <w:rPr>
-          <w:rFonts w:ascii="Cascadia Code" w:hAnsi="Cascadia Code" w:cs="Cascadia Code"/>
-        </w:rPr>
-        <w:t>;</w:t>
-      </w:r>
-    </w:p>
-    <w:p>
-      <w:r>
-        <w:t xml:space="preserve">Funktionen mit </w:t>
-      </w:r>
-      <w:r>
-        <w:rPr>
+        <w:t>calc</w:t>
+      </w:r>
+      <w:r>
+        <w:rPr>
+          <w:rFonts w:ascii="Cascadia Code" w:hAnsi="Cascadia Code" w:cs="Cascadia Code"/>
           <w:b/>
           <w:bCs/>
         </w:rPr>
-        <w:t>Parametern</w:t>
-      </w:r>
-      <w:r>
-        <w:t xml:space="preserve"> und </w:t>
-      </w:r>
-      <w:r>
-        <w:rPr>
+        <w:t>Kreisf</w:t>
+      </w:r>
+      <w:r>
+        <w:rPr>
+          <w:rFonts w:ascii="Cascadia Code" w:hAnsi="Cascadia Code" w:cs="Cascadia Code"/>
           <w:b/>
           <w:bCs/>
         </w:rPr>
-        <w:t>Rückgabewert</w:t>
-      </w:r>
-      <w:r>
-        <w:t xml:space="preserve"> sehen wie folgt aus:</w:t>
-      </w:r>
-    </w:p>
-    <w:p>
-      <w:pPr>
-        <w:rPr>
-          <w:rFonts w:ascii="Cascadia Code" w:hAnsi="Cascadia Code" w:cs="Cascadia Code"/>
-        </w:rPr>
-      </w:pPr>
-      <w:proofErr w:type="spellStart"/>
-      <w:r>
-        <w:rPr>
-          <w:rFonts w:ascii="Cascadia Code" w:hAnsi="Cascadia Code" w:cs="Cascadia Code"/>
-          <w:b/>
-          <w:bCs/>
-        </w:rPr>
-        <w:t>def</w:t>
-      </w:r>
-      <w:proofErr w:type="spellEnd"/>
-      <w:r>
-        <w:rPr>
-          <w:rFonts w:ascii="Cascadia Code" w:hAnsi="Cascadia Code" w:cs="Cascadia Code"/>
-        </w:rPr>
-        <w:t xml:space="preserve"> </w:t>
-      </w:r>
-      <w:proofErr w:type="spellStart"/>
-      <w:r>
-        <w:rPr>
-          <w:rFonts w:ascii="Cascadia Code" w:hAnsi="Cascadia Code" w:cs="Cascadia Code"/>
-        </w:rPr>
-        <w:t>calc</w:t>
-      </w:r>
-      <w:r>
-        <w:rPr>
-          <w:rFonts w:ascii="Cascadia Code" w:hAnsi="Cascadia Code" w:cs="Cascadia Code"/>
-        </w:rPr>
-        <w:t>Kreisf</w:t>
-      </w:r>
-      <w:r>
-        <w:rPr>
-          <w:rFonts w:ascii="Cascadia Code" w:hAnsi="Cascadia Code" w:cs="Cascadia Code"/>
-        </w:rPr>
-        <w:t>laeche</w:t>
-      </w:r>
-      <w:proofErr w:type="spellEnd"/>
-      <w:r>
-        <w:rPr>
-          <w:rFonts w:ascii="Cascadia Code" w:hAnsi="Cascadia Code" w:cs="Cascadia Code"/>
-          <w:b/>
-          <w:bCs/>
-        </w:rPr>
-        <w:t>(</w:t>
-      </w:r>
-      <w:proofErr w:type="spellStart"/>
-      <w:r>
-        <w:rPr>
-          <w:rFonts w:ascii="Cascadia Code" w:hAnsi="Cascadia Code" w:cs="Cascadia Code"/>
-          <w:b/>
-          <w:bCs/>
-        </w:rPr>
-        <w:t>radius</w:t>
-      </w:r>
-      <w:proofErr w:type="spellEnd"/>
-      <w:r>
-        <w:rPr>
-          <w:rFonts w:ascii="Cascadia Code" w:hAnsi="Cascadia Code" w:cs="Cascadia Code"/>
-          <w:b/>
-          <w:bCs/>
-        </w:rPr>
-        <w:t>)</w:t>
-      </w:r>
-      <w:r>
-        <w:rPr>
-          <w:rFonts w:ascii="Cascadia Code" w:hAnsi="Cascadia Code" w:cs="Cascadia Code"/>
-          <w:b/>
-          <w:bCs/>
-        </w:rPr>
-        <w:t>:</w:t>
-      </w:r>
-      <w:r>
-        <w:rPr>
-          <w:rFonts w:ascii="Cascadia Code" w:hAnsi="Cascadia Code" w:cs="Cascadia Code"/>
-        </w:rPr>
-        <w:br/>
-        <w:t xml:space="preserve">    </w:t>
-      </w:r>
-      <w:proofErr w:type="spellStart"/>
-      <w:r>
-        <w:rPr>
-          <w:rFonts w:ascii="Cascadia Code" w:hAnsi="Cascadia Code" w:cs="Cascadia Code"/>
-        </w:rPr>
-        <w:t>flaeche</w:t>
-      </w:r>
-      <w:proofErr w:type="spellEnd"/>
-      <w:r>
-        <w:rPr>
-          <w:rFonts w:ascii="Cascadia Code" w:hAnsi="Cascadia Code" w:cs="Cascadia Code"/>
-        </w:rPr>
-        <w:t xml:space="preserve"> = </w:t>
-      </w:r>
-      <w:r>
-        <w:rPr>
-          <w:rFonts w:ascii="Cascadia Code" w:hAnsi="Cascadia Code" w:cs="Cascadia Code"/>
-        </w:rPr>
-        <w:t>3.14159</w:t>
-      </w:r>
-      <w:r>
-        <w:rPr>
-          <w:rFonts w:ascii="Cascadia Code" w:hAnsi="Cascadia Code" w:cs="Cascadia Code"/>
-        </w:rPr>
-        <w:t xml:space="preserve"> </w:t>
-      </w:r>
-      <w:r>
-        <w:rPr>
-          <w:rFonts w:ascii="Cascadia Code" w:hAnsi="Cascadia Code" w:cs="Cascadia Code"/>
-        </w:rPr>
-        <w:t xml:space="preserve">* </w:t>
-      </w:r>
-      <w:proofErr w:type="spellStart"/>
-      <w:r>
-        <w:rPr>
-          <w:rFonts w:ascii="Cascadia Code" w:hAnsi="Cascadia Code" w:cs="Cascadia Code"/>
-        </w:rPr>
-        <w:t>radius</w:t>
-      </w:r>
-      <w:proofErr w:type="spellEnd"/>
-      <w:r>
-        <w:rPr>
-          <w:rFonts w:ascii="Cascadia Code" w:hAnsi="Cascadia Code" w:cs="Cascadia Code"/>
-        </w:rPr>
-        <w:t xml:space="preserve"> * </w:t>
-      </w:r>
-      <w:proofErr w:type="spellStart"/>
-      <w:r>
-        <w:rPr>
-          <w:rFonts w:ascii="Cascadia Code" w:hAnsi="Cascadia Code" w:cs="Cascadia Code"/>
-        </w:rPr>
-        <w:t>radius</w:t>
-      </w:r>
-      <w:proofErr w:type="spellEnd"/>
-      <w:r>
-        <w:rPr>
-          <w:rFonts w:ascii="Cascadia Code" w:hAnsi="Cascadia Code" w:cs="Cascadia Code"/>
-        </w:rPr>
-        <w:br/>
-        <w:t xml:space="preserve">    </w:t>
-      </w:r>
-      <w:proofErr w:type="spellStart"/>
-      <w:r>
-        <w:rPr>
-          <w:rFonts w:ascii="Cascadia Code" w:hAnsi="Cascadia Code" w:cs="Cascadia Code"/>
-          <w:b/>
-          <w:bCs/>
-        </w:rPr>
-        <w:t>return</w:t>
-      </w:r>
-      <w:proofErr w:type="spellEnd"/>
-      <w:r>
-        <w:rPr>
-          <w:rFonts w:ascii="Cascadia Code" w:hAnsi="Cascadia Code" w:cs="Cascadia Code"/>
-          <w:b/>
-          <w:bCs/>
-        </w:rPr>
-        <w:t xml:space="preserve"> </w:t>
-      </w:r>
-      <w:proofErr w:type="spellStart"/>
-      <w:r>
-        <w:rPr>
-          <w:rFonts w:ascii="Cascadia Code" w:hAnsi="Cascadia Code" w:cs="Cascadia Code"/>
-          <w:b/>
-          <w:bCs/>
-        </w:rPr>
-        <w:t>flaeche</w:t>
-      </w:r>
-      <w:proofErr w:type="spellEnd"/>
-    </w:p>
-    <w:p>
-      <w:r>
-        <w:t xml:space="preserve">Die Parameter sind als Variablennamen in </w:t>
-      </w:r>
-      <w:r>
-        <w:t xml:space="preserve">der Klammer definiert, die Rückgabe eines Wertes erfolgt über den </w:t>
-      </w:r>
-      <w:proofErr w:type="spellStart"/>
-      <w:r>
-        <w:rPr>
-          <w:b/>
-          <w:bCs/>
-        </w:rPr>
-        <w:t>return</w:t>
-      </w:r>
-      <w:proofErr w:type="spellEnd"/>
-      <w:r>
-        <w:t xml:space="preserve"> Befehl.</w:t>
-      </w:r>
-      <w:r>
-        <w:t xml:space="preserve"> Und nein, Pi </w:t>
-      </w:r>
-      <w:r>
-        <w:t>sollte</w:t>
-      </w:r>
-      <w:r>
-        <w:t xml:space="preserve"> man nicht als Zahl im Code eintragen – die gibt es als Konstante mit deutlich höherer Genauigkeit im Modul </w:t>
-      </w:r>
-      <w:proofErr w:type="spellStart"/>
-      <w:r>
-        <w:rPr>
-          <w:rFonts w:ascii="Cascadia Code" w:hAnsi="Cascadia Code" w:cs="Cascadia Code"/>
-        </w:rPr>
-        <w:t>math</w:t>
-      </w:r>
-      <w:proofErr w:type="spellEnd"/>
-      <w:r>
-        <w:rPr>
-          <w:rFonts w:cs="Cascadia Code"/>
-        </w:rPr>
-        <w:t xml:space="preserve"> (</w:t>
-      </w:r>
-      <w:proofErr w:type="spellStart"/>
-      <w:r>
-        <w:rPr>
-          <w:rFonts w:ascii="Cascadia Code" w:hAnsi="Cascadia Code" w:cs="Cascadia Code"/>
-        </w:rPr>
-        <w:t>math.pi</w:t>
-      </w:r>
-      <w:proofErr w:type="spellEnd"/>
-      <w:r>
-        <w:rPr>
-          <w:rFonts w:cs="Cascadia Code"/>
-        </w:rPr>
-        <w:t>)</w:t>
-      </w:r>
-      <w:r>
-        <w:t>.</w:t>
-      </w:r>
-    </w:p>
-    <w:p>
-      <w:r>
-        <w:t>Will man nun eine Fläche berechnen</w:t>
-      </w:r>
-      <w:r>
-        <w:t>, so ruft man einfach die Funktion auf:</w:t>
-      </w:r>
-    </w:p>
-    <w:p>
-      <w:pPr>
-        <w:rPr>
-          <w:rFonts w:ascii="Cascadia Code" w:hAnsi="Cascadia Code" w:cs="Cascadia Code"/>
-        </w:rPr>
-      </w:pPr>
-      <w:proofErr w:type="spellStart"/>
-      <w:r>
-        <w:rPr>
-          <w:rFonts w:ascii="Cascadia Code" w:hAnsi="Cascadia Code" w:cs="Cascadia Code"/>
-        </w:rPr>
-        <w:t>kreisflaeche</w:t>
-      </w:r>
-      <w:proofErr w:type="spellEnd"/>
-      <w:r>
-        <w:rPr>
-          <w:rFonts w:ascii="Cascadia Code" w:hAnsi="Cascadia Code" w:cs="Cascadia Code"/>
-        </w:rPr>
-        <w:t xml:space="preserve"> = </w:t>
-      </w:r>
-      <w:proofErr w:type="spellStart"/>
-      <w:proofErr w:type="gramStart"/>
-      <w:r>
-        <w:rPr>
-          <w:rFonts w:ascii="Cascadia Code" w:hAnsi="Cascadia Code" w:cs="Cascadia Code"/>
-          <w:b/>
-          <w:bCs/>
-        </w:rPr>
-        <w:t>calc</w:t>
-      </w:r>
-      <w:r>
-        <w:rPr>
-          <w:rFonts w:ascii="Cascadia Code" w:hAnsi="Cascadia Code" w:cs="Cascadia Code"/>
-          <w:b/>
-          <w:bCs/>
-        </w:rPr>
-        <w:t>Kreisf</w:t>
-      </w:r>
-      <w:r>
-        <w:rPr>
-          <w:rFonts w:ascii="Cascadia Code" w:hAnsi="Cascadia Code" w:cs="Cascadia Code"/>
-          <w:b/>
-          <w:bCs/>
-        </w:rPr>
-        <w:t>laeche</w:t>
-      </w:r>
-      <w:proofErr w:type="spellEnd"/>
-      <w:r>
-        <w:rPr>
-          <w:rFonts w:ascii="Cascadia Code" w:hAnsi="Cascadia Code" w:cs="Cascadia Code"/>
-          <w:b/>
-          <w:bCs/>
-        </w:rPr>
-        <w:t>(</w:t>
-      </w:r>
-      <w:proofErr w:type="gramEnd"/>
+        <w:t>laeche(</w:t>
+      </w:r>
       <w:r>
         <w:rPr>
           <w:rFonts w:ascii="Cascadia Code" w:hAnsi="Cascadia Code" w:cs="Cascadia Code"/>
@@ -10982,44 +9825,20 @@
       <w:r>
         <w:t>, z.B. '</w:t>
       </w:r>
-      <w:proofErr w:type="spellStart"/>
-      <w:proofErr w:type="gramStart"/>
-      <w:r>
-        <w:rPr>
-          <w:rFonts w:ascii="Cascadia Code" w:hAnsi="Cascadia Code" w:cs="Cascadia Code"/>
-        </w:rPr>
-        <w:t>retteDieWelt</w:t>
-      </w:r>
-      <w:proofErr w:type="spellEnd"/>
-      <w:r>
-        <w:rPr>
-          <w:rFonts w:ascii="Cascadia Code" w:hAnsi="Cascadia Code" w:cs="Cascadia Code"/>
-        </w:rPr>
-        <w:t>(</w:t>
-      </w:r>
-      <w:proofErr w:type="gramEnd"/>
-      <w:r>
-        <w:rPr>
-          <w:rFonts w:ascii="Cascadia Code" w:hAnsi="Cascadia Code" w:cs="Cascadia Code"/>
-        </w:rPr>
-        <w:t>)</w:t>
+      <w:r>
+        <w:rPr>
+          <w:rFonts w:ascii="Cascadia Code" w:hAnsi="Cascadia Code" w:cs="Cascadia Code"/>
+        </w:rPr>
+        <w:t>retteDieWelt()</w:t>
       </w:r>
       <w:r>
         <w:t>') oder Unterstriche (z.B. '</w:t>
       </w:r>
-      <w:proofErr w:type="spellStart"/>
-      <w:r>
-        <w:rPr>
-          <w:rFonts w:ascii="Cascadia Code" w:hAnsi="Cascadia Code" w:cs="Cascadia Code"/>
-        </w:rPr>
-        <w:t>rette_die_welt</w:t>
-      </w:r>
-      <w:proofErr w:type="spellEnd"/>
-      <w:r>
-        <w:rPr>
-          <w:rFonts w:ascii="Cascadia Code" w:hAnsi="Cascadia Code" w:cs="Cascadia Code"/>
-        </w:rPr>
-        <w:t>()</w:t>
+      <w:r>
+        <w:rPr>
+          <w:rFonts w:ascii="Cascadia Code" w:hAnsi="Cascadia Code" w:cs="Cascadia Code"/>
+        </w:rPr>
+        <w:t>rette_die_welt()</w:t>
       </w:r>
       <w:r>
         <w:t xml:space="preserve">') </w:t>
@@ -11109,14 +9928,12 @@
       <w:r>
         <w:t xml:space="preserve"> Dies macht man über den Befehl </w:t>
       </w:r>
-      <w:proofErr w:type="spellStart"/>
       <w:r>
         <w:rPr>
           <w:rFonts w:ascii="Cascadia Code" w:hAnsi="Cascadia Code" w:cs="Cascadia Code"/>
         </w:rPr>
         <w:t>import</w:t>
       </w:r>
-      <w:proofErr w:type="spellEnd"/>
       <w:r>
         <w:t>:</w:t>
       </w:r>
@@ -11127,19 +9944,11 @@
           <w:rFonts w:ascii="Cascadia Code" w:hAnsi="Cascadia Code" w:cs="Cascadia Code"/>
         </w:rPr>
       </w:pPr>
-      <w:proofErr w:type="spellStart"/>
-      <w:r>
-        <w:rPr>
-          <w:rFonts w:ascii="Cascadia Code" w:hAnsi="Cascadia Code" w:cs="Cascadia Code"/>
-        </w:rPr>
-        <w:t>import</w:t>
-      </w:r>
-      <w:proofErr w:type="spellEnd"/>
-      <w:r>
-        <w:rPr>
-          <w:rFonts w:ascii="Cascadia Code" w:hAnsi="Cascadia Code" w:cs="Cascadia Code"/>
-        </w:rPr>
-        <w:t xml:space="preserve"> time</w:t>
+      <w:r>
+        <w:rPr>
+          <w:rFonts w:ascii="Cascadia Code" w:hAnsi="Cascadia Code" w:cs="Cascadia Code"/>
+        </w:rPr>
+        <w:t>import time</w:t>
       </w:r>
     </w:p>
     <w:p>
@@ -11168,15 +9977,7 @@
         <w:t>t</w:t>
       </w:r>
       <w:r>
-        <w:t xml:space="preserve"> und </w:t>
-      </w:r>
-      <w:proofErr w:type="spellStart"/>
-      <w:r>
-        <w:t>Timern</w:t>
-      </w:r>
-      <w:proofErr w:type="spellEnd"/>
-      <w:r>
-        <w:t xml:space="preserve"> zur Verfügung stellt. Wenn man das Modul importiert hat, dann kann man fortan </w:t>
+        <w:t xml:space="preserve"> und Timern zur Verfügung stellt. Wenn man das Modul importiert hat, dann kann man fortan </w:t>
       </w:r>
       <w:r>
         <w:t>die enthaltenen Funktionen in seinem Programm nutzen</w:t>
@@ -11187,35 +9988,17 @@
       <w:r>
         <w:t xml:space="preserve">z.B. den Befehl </w:t>
       </w:r>
-      <w:proofErr w:type="spellStart"/>
-      <w:proofErr w:type="gramStart"/>
-      <w:r>
-        <w:rPr>
-          <w:rFonts w:ascii="Cascadia Code" w:hAnsi="Cascadia Code" w:cs="Cascadia Code"/>
-        </w:rPr>
-        <w:t>time.sleep</w:t>
-      </w:r>
-      <w:proofErr w:type="spellEnd"/>
-      <w:proofErr w:type="gramEnd"/>
-      <w:r>
-        <w:rPr>
-          <w:rFonts w:ascii="Cascadia Code" w:hAnsi="Cascadia Code" w:cs="Cascadia Code"/>
-        </w:rPr>
-        <w:t>(</w:t>
-      </w:r>
-      <w:proofErr w:type="spellStart"/>
-      <w:r>
-        <w:rPr>
-          <w:rFonts w:ascii="Cascadia Code" w:hAnsi="Cascadia Code" w:cs="Cascadia Code"/>
-        </w:rPr>
-        <w:t>zeitInSekunden</w:t>
-      </w:r>
-      <w:proofErr w:type="spellEnd"/>
-      <w:r>
-        <w:rPr>
-          <w:rFonts w:ascii="Cascadia Code" w:hAnsi="Cascadia Code" w:cs="Cascadia Code"/>
-        </w:rPr>
-        <w:t>)</w:t>
+      <w:r>
+        <w:rPr>
+          <w:rFonts w:ascii="Cascadia Code" w:hAnsi="Cascadia Code" w:cs="Cascadia Code"/>
+        </w:rPr>
+        <w:t>time.sleep(</w:t>
+      </w:r>
+      <w:r>
+        <w:rPr>
+          <w:rFonts w:ascii="Cascadia Code" w:hAnsi="Cascadia Code" w:cs="Cascadia Code"/>
+        </w:rPr>
+        <w:t>zeitInSekunden)</w:t>
       </w:r>
       <w:r>
         <w:t xml:space="preserve">, um das Programm </w:t>
@@ -11329,14 +10112,12 @@
                 <w:rFonts w:ascii="Cascadia Code" w:hAnsi="Cascadia Code" w:cs="Cascadia Code"/>
               </w:rPr>
             </w:pPr>
-            <w:proofErr w:type="spellStart"/>
             <w:r>
               <w:rPr>
                 <w:rFonts w:ascii="Cascadia Code" w:hAnsi="Cascadia Code" w:cs="Cascadia Code"/>
               </w:rPr>
               <w:t>machine</w:t>
             </w:r>
-            <w:proofErr w:type="spellEnd"/>
           </w:p>
         </w:tc>
         <w:tc>
@@ -11376,14 +10157,12 @@
                 <w:rFonts w:ascii="Cascadia Code" w:hAnsi="Cascadia Code" w:cs="Cascadia Code"/>
               </w:rPr>
             </w:pPr>
-            <w:proofErr w:type="spellStart"/>
             <w:r>
               <w:rPr>
                 <w:rFonts w:ascii="Cascadia Code" w:hAnsi="Cascadia Code" w:cs="Cascadia Code"/>
               </w:rPr>
               <w:t>random</w:t>
             </w:r>
-            <w:proofErr w:type="spellEnd"/>
           </w:p>
         </w:tc>
         <w:tc>
@@ -11408,14 +10187,12 @@
                 <w:rFonts w:ascii="Cascadia Code" w:hAnsi="Cascadia Code" w:cs="Cascadia Code"/>
               </w:rPr>
             </w:pPr>
-            <w:proofErr w:type="spellStart"/>
             <w:r>
               <w:rPr>
                 <w:rFonts w:ascii="Cascadia Code" w:hAnsi="Cascadia Code" w:cs="Cascadia Code"/>
               </w:rPr>
               <w:t>math</w:t>
             </w:r>
-            <w:proofErr w:type="spellEnd"/>
           </w:p>
         </w:tc>
         <w:tc>
@@ -11440,14 +10217,12 @@
                 <w:rFonts w:ascii="Cascadia Code" w:hAnsi="Cascadia Code" w:cs="Cascadia Code"/>
               </w:rPr>
             </w:pPr>
-            <w:proofErr w:type="spellStart"/>
             <w:r>
               <w:rPr>
                 <w:rFonts w:ascii="Cascadia Code" w:hAnsi="Cascadia Code" w:cs="Cascadia Code"/>
               </w:rPr>
               <w:t>sys</w:t>
             </w:r>
-            <w:proofErr w:type="spellEnd"/>
           </w:p>
         </w:tc>
         <w:tc>
@@ -11516,7 +10291,6 @@
                 <w:color w:val="747474" w:themeColor="background2" w:themeShade="80"/>
               </w:rPr>
             </w:pPr>
-            <w:proofErr w:type="spellStart"/>
             <w:r>
               <w:rPr>
                 <w:rFonts w:ascii="Cascadia Code" w:hAnsi="Cascadia Code" w:cs="Cascadia Code"/>
@@ -11524,7 +10298,6 @@
               </w:rPr>
               <w:t>bluetooth</w:t>
             </w:r>
-            <w:proofErr w:type="spellEnd"/>
           </w:p>
         </w:tc>
         <w:tc>
@@ -11588,23 +10361,22 @@
           <w:rFonts w:ascii="Cascadia Code" w:hAnsi="Cascadia Code" w:cs="Cascadia Code"/>
         </w:rPr>
       </w:pPr>
-      <w:proofErr w:type="spellStart"/>
       <w:r>
         <w:rPr>
           <w:rFonts w:ascii="Cascadia Code" w:hAnsi="Cascadia Code" w:cs="Cascadia Code"/>
           <w:b/>
           <w:bCs/>
         </w:rPr>
-        <w:t>import</w:t>
-      </w:r>
-      <w:proofErr w:type="spellEnd"/>
+        <w:t>import time</w:t>
+      </w:r>
       <w:r>
         <w:rPr>
           <w:rFonts w:ascii="Cascadia Code" w:hAnsi="Cascadia Code" w:cs="Cascadia Code"/>
           <w:b/>
           <w:bCs/>
         </w:rPr>
-        <w:t xml:space="preserve"> time</w:t>
+        <w:br/>
+        <w:t xml:space="preserve">import </w:t>
       </w:r>
       <w:r>
         <w:rPr>
@@ -11612,62 +10384,117 @@
           <w:b/>
           <w:bCs/>
         </w:rPr>
+        <w:t>machine</w:t>
+      </w:r>
+      <w:r>
+        <w:rPr>
+          <w:rFonts w:ascii="Cascadia Code" w:hAnsi="Cascadia Code" w:cs="Cascadia Code"/>
+        </w:rPr>
         <w:br/>
-      </w:r>
-      <w:proofErr w:type="spellStart"/>
+        <w:t xml:space="preserve"># Hole Pin 15 als Ausgabe und weise ihn </w:t>
+      </w:r>
+      <w:r>
+        <w:rPr>
+          <w:rFonts w:ascii="Cascadia Code" w:hAnsi="Cascadia Code" w:cs="Cascadia Code"/>
+        </w:rPr>
+        <w:t>der Variablen led zu</w:t>
+      </w:r>
+      <w:r>
+        <w:rPr>
+          <w:rFonts w:ascii="Cascadia Code" w:hAnsi="Cascadia Code" w:cs="Cascadia Code"/>
+        </w:rPr>
+        <w:br/>
+        <w:t xml:space="preserve">led = </w:t>
+      </w:r>
       <w:r>
         <w:rPr>
           <w:rFonts w:ascii="Cascadia Code" w:hAnsi="Cascadia Code" w:cs="Cascadia Code"/>
           <w:b/>
           <w:bCs/>
         </w:rPr>
-        <w:t>import</w:t>
-      </w:r>
-      <w:proofErr w:type="spellEnd"/>
+        <w:t>machine.Pin(15, machine.Pin.OUT</w:t>
+      </w:r>
       <w:r>
         <w:rPr>
           <w:rFonts w:ascii="Cascadia Code" w:hAnsi="Cascadia Code" w:cs="Cascadia Code"/>
           <w:b/>
           <w:bCs/>
         </w:rPr>
-        <w:t xml:space="preserve"> </w:t>
-      </w:r>
-      <w:proofErr w:type="spellStart"/>
+        <w:t>)</w:t>
+      </w:r>
       <w:r>
         <w:rPr>
           <w:rFonts w:ascii="Cascadia Code" w:hAnsi="Cascadia Code" w:cs="Cascadia Code"/>
           <w:b/>
           <w:bCs/>
         </w:rPr>
-        <w:t>machine</w:t>
-      </w:r>
-      <w:proofErr w:type="spellEnd"/>
+        <w:t xml:space="preserve"> # aus Modul machine</w:t>
+      </w:r>
       <w:r>
         <w:rPr>
           <w:rFonts w:ascii="Cascadia Code" w:hAnsi="Cascadia Code" w:cs="Cascadia Code"/>
         </w:rPr>
         <w:br/>
-        <w:t xml:space="preserve"># Hole Pin 15 als Ausgabe und weise ihn </w:t>
-      </w:r>
-      <w:r>
-        <w:rPr>
-          <w:rFonts w:ascii="Cascadia Code" w:hAnsi="Cascadia Code" w:cs="Cascadia Code"/>
-        </w:rPr>
-        <w:t xml:space="preserve">der Variablen </w:t>
-      </w:r>
-      <w:proofErr w:type="spellStart"/>
-      <w:r>
-        <w:rPr>
-          <w:rFonts w:ascii="Cascadia Code" w:hAnsi="Cascadia Code" w:cs="Cascadia Code"/>
-        </w:rPr>
-        <w:t>led</w:t>
-      </w:r>
-      <w:proofErr w:type="spellEnd"/>
-      <w:r>
-        <w:rPr>
-          <w:rFonts w:ascii="Cascadia Code" w:hAnsi="Cascadia Code" w:cs="Cascadia Code"/>
-        </w:rPr>
-        <w:t xml:space="preserve"> zu</w:t>
+      </w:r>
+      <w:r>
+        <w:rPr>
+          <w:rFonts w:ascii="Cascadia Code" w:hAnsi="Cascadia Code" w:cs="Cascadia Code"/>
+        </w:rPr>
+        <w:t xml:space="preserve"># Endlosschleife, LED </w:t>
+      </w:r>
+      <w:r>
+        <w:rPr>
+          <w:rFonts w:ascii="Cascadia Code" w:hAnsi="Cascadia Code" w:cs="Cascadia Code"/>
+        </w:rPr>
+        <w:t xml:space="preserve">an PIN </w:t>
+      </w:r>
+      <w:r>
+        <w:rPr>
+          <w:rFonts w:ascii="Cascadia Code" w:hAnsi="Cascadia Code" w:cs="Cascadia Code"/>
+        </w:rPr>
+        <w:t>15</w:t>
+      </w:r>
+      <w:r>
+        <w:rPr>
+          <w:rFonts w:ascii="Cascadia Code" w:hAnsi="Cascadia Code" w:cs="Cascadia Code"/>
+        </w:rPr>
+        <w:t xml:space="preserve"> </w:t>
+      </w:r>
+      <w:r>
+        <w:rPr>
+          <w:rFonts w:ascii="Cascadia Code" w:hAnsi="Cascadia Code" w:cs="Cascadia Code"/>
+        </w:rPr>
+        <w:t xml:space="preserve">wird </w:t>
+      </w:r>
+      <w:r>
+        <w:rPr>
+          <w:rFonts w:ascii="Cascadia Code" w:hAnsi="Cascadia Code" w:cs="Cascadia Code"/>
+        </w:rPr>
+        <w:t xml:space="preserve">alle 200ms </w:t>
+      </w:r>
+      <w:r>
+        <w:rPr>
+          <w:rFonts w:ascii="Cascadia Code" w:hAnsi="Cascadia Code" w:cs="Cascadia Code"/>
+        </w:rPr>
+        <w:t>um</w:t>
+      </w:r>
+      <w:r>
+        <w:rPr>
+          <w:rFonts w:ascii="Cascadia Code" w:hAnsi="Cascadia Code" w:cs="Cascadia Code"/>
+        </w:rPr>
+        <w:t>ge</w:t>
+      </w:r>
+      <w:r>
+        <w:rPr>
+          <w:rFonts w:ascii="Cascadia Code" w:hAnsi="Cascadia Code" w:cs="Cascadia Code"/>
+        </w:rPr>
+        <w:t>schaltet</w:t>
+      </w:r>
+      <w:r>
+        <w:rPr>
+          <w:rFonts w:ascii="Cascadia Code" w:hAnsi="Cascadia Code" w:cs="Cascadia Code"/>
+        </w:rPr>
+        <w:t xml:space="preserve"> (an/aus)</w:t>
       </w:r>
       <w:r>
         <w:rPr>
@@ -11675,225 +10502,63 @@
         </w:rPr>
         <w:br/>
       </w:r>
-      <w:proofErr w:type="spellStart"/>
-      <w:r>
-        <w:rPr>
-          <w:rFonts w:ascii="Cascadia Code" w:hAnsi="Cascadia Code" w:cs="Cascadia Code"/>
-        </w:rPr>
-        <w:t>led</w:t>
-      </w:r>
-      <w:proofErr w:type="spellEnd"/>
-      <w:r>
-        <w:rPr>
-          <w:rFonts w:ascii="Cascadia Code" w:hAnsi="Cascadia Code" w:cs="Cascadia Code"/>
-        </w:rPr>
-        <w:t xml:space="preserve"> = </w:t>
-      </w:r>
-      <w:proofErr w:type="spellStart"/>
-      <w:proofErr w:type="gramStart"/>
+      <w:r>
+        <w:rPr>
+          <w:rFonts w:ascii="Cascadia Code" w:hAnsi="Cascadia Code" w:cs="Cascadia Code"/>
+        </w:rPr>
+        <w:t>while</w:t>
+      </w:r>
+      <w:r>
+        <w:rPr>
+          <w:rFonts w:ascii="Cascadia Code" w:hAnsi="Cascadia Code" w:cs="Cascadia Code"/>
+        </w:rPr>
+        <w:t xml:space="preserve"> </w:t>
+      </w:r>
+      <w:r>
+        <w:rPr>
+          <w:rFonts w:ascii="Cascadia Code" w:hAnsi="Cascadia Code" w:cs="Cascadia Code"/>
+        </w:rPr>
+        <w:t>T</w:t>
+      </w:r>
+      <w:r>
+        <w:rPr>
+          <w:rFonts w:ascii="Cascadia Code" w:hAnsi="Cascadia Code" w:cs="Cascadia Code"/>
+        </w:rPr>
+        <w:t>rue</w:t>
+      </w:r>
+      <w:r>
+        <w:rPr>
+          <w:rFonts w:ascii="Cascadia Code" w:hAnsi="Cascadia Code" w:cs="Cascadia Code"/>
+        </w:rPr>
+        <w:t>:</w:t>
+      </w:r>
+      <w:r>
+        <w:rPr>
+          <w:rFonts w:ascii="Cascadia Code" w:hAnsi="Cascadia Code" w:cs="Cascadia Code"/>
+        </w:rPr>
+        <w:br/>
+        <w:t xml:space="preserve">    </w:t>
+      </w:r>
+      <w:r>
+        <w:rPr>
+          <w:rFonts w:ascii="Cascadia Code" w:hAnsi="Cascadia Code" w:cs="Cascadia Code"/>
+        </w:rPr>
+        <w:t>led.toggle()</w:t>
+      </w:r>
+      <w:r>
+        <w:rPr>
+          <w:rFonts w:ascii="Cascadia Code" w:hAnsi="Cascadia Code" w:cs="Cascadia Code"/>
+        </w:rPr>
+        <w:br/>
+        <w:t xml:space="preserve">    </w:t>
+      </w:r>
       <w:r>
         <w:rPr>
           <w:rFonts w:ascii="Cascadia Code" w:hAnsi="Cascadia Code" w:cs="Cascadia Code"/>
           <w:b/>
           <w:bCs/>
         </w:rPr>
-        <w:t>machine.Pin</w:t>
-      </w:r>
-      <w:proofErr w:type="spellEnd"/>
-      <w:proofErr w:type="gramEnd"/>
-      <w:r>
-        <w:rPr>
-          <w:rFonts w:ascii="Cascadia Code" w:hAnsi="Cascadia Code" w:cs="Cascadia Code"/>
-          <w:b/>
-          <w:bCs/>
-        </w:rPr>
-        <w:t xml:space="preserve">(15, </w:t>
-      </w:r>
-      <w:proofErr w:type="spellStart"/>
-      <w:r>
-        <w:rPr>
-          <w:rFonts w:ascii="Cascadia Code" w:hAnsi="Cascadia Code" w:cs="Cascadia Code"/>
-          <w:b/>
-          <w:bCs/>
-        </w:rPr>
-        <w:t>machine.Pin.OUT</w:t>
-      </w:r>
-      <w:proofErr w:type="spellEnd"/>
-      <w:r>
-        <w:rPr>
-          <w:rFonts w:ascii="Cascadia Code" w:hAnsi="Cascadia Code" w:cs="Cascadia Code"/>
-          <w:b/>
-          <w:bCs/>
-        </w:rPr>
-        <w:t>)</w:t>
-      </w:r>
-      <w:r>
-        <w:rPr>
-          <w:rFonts w:ascii="Cascadia Code" w:hAnsi="Cascadia Code" w:cs="Cascadia Code"/>
-          <w:b/>
-          <w:bCs/>
-        </w:rPr>
-        <w:t xml:space="preserve"> # aus Modul </w:t>
-      </w:r>
-      <w:proofErr w:type="spellStart"/>
-      <w:r>
-        <w:rPr>
-          <w:rFonts w:ascii="Cascadia Code" w:hAnsi="Cascadia Code" w:cs="Cascadia Code"/>
-          <w:b/>
-          <w:bCs/>
-        </w:rPr>
-        <w:t>machine</w:t>
-      </w:r>
-      <w:proofErr w:type="spellEnd"/>
-      <w:r>
-        <w:rPr>
-          <w:rFonts w:ascii="Cascadia Code" w:hAnsi="Cascadia Code" w:cs="Cascadia Code"/>
-        </w:rPr>
-        <w:br/>
-      </w:r>
-      <w:r>
-        <w:rPr>
-          <w:rFonts w:ascii="Cascadia Code" w:hAnsi="Cascadia Code" w:cs="Cascadia Code"/>
-        </w:rPr>
-        <w:t xml:space="preserve"># Endlosschleife, LED </w:t>
-      </w:r>
-      <w:r>
-        <w:rPr>
-          <w:rFonts w:ascii="Cascadia Code" w:hAnsi="Cascadia Code" w:cs="Cascadia Code"/>
-        </w:rPr>
-        <w:t xml:space="preserve">an PIN </w:t>
-      </w:r>
-      <w:r>
-        <w:rPr>
-          <w:rFonts w:ascii="Cascadia Code" w:hAnsi="Cascadia Code" w:cs="Cascadia Code"/>
-        </w:rPr>
-        <w:t>15</w:t>
-      </w:r>
-      <w:r>
-        <w:rPr>
-          <w:rFonts w:ascii="Cascadia Code" w:hAnsi="Cascadia Code" w:cs="Cascadia Code"/>
-        </w:rPr>
-        <w:t xml:space="preserve"> </w:t>
-      </w:r>
-      <w:r>
-        <w:rPr>
-          <w:rFonts w:ascii="Cascadia Code" w:hAnsi="Cascadia Code" w:cs="Cascadia Code"/>
-        </w:rPr>
-        <w:t xml:space="preserve">wird </w:t>
-      </w:r>
-      <w:r>
-        <w:rPr>
-          <w:rFonts w:ascii="Cascadia Code" w:hAnsi="Cascadia Code" w:cs="Cascadia Code"/>
-        </w:rPr>
-        <w:t xml:space="preserve">alle 200ms </w:t>
-      </w:r>
-      <w:r>
-        <w:rPr>
-          <w:rFonts w:ascii="Cascadia Code" w:hAnsi="Cascadia Code" w:cs="Cascadia Code"/>
-        </w:rPr>
-        <w:t>um</w:t>
-      </w:r>
-      <w:r>
-        <w:rPr>
-          <w:rFonts w:ascii="Cascadia Code" w:hAnsi="Cascadia Code" w:cs="Cascadia Code"/>
-        </w:rPr>
-        <w:t>ge</w:t>
-      </w:r>
-      <w:r>
-        <w:rPr>
-          <w:rFonts w:ascii="Cascadia Code" w:hAnsi="Cascadia Code" w:cs="Cascadia Code"/>
-        </w:rPr>
-        <w:t>schaltet</w:t>
-      </w:r>
-      <w:r>
-        <w:rPr>
-          <w:rFonts w:ascii="Cascadia Code" w:hAnsi="Cascadia Code" w:cs="Cascadia Code"/>
-        </w:rPr>
-        <w:t xml:space="preserve"> (an/aus)</w:t>
-      </w:r>
-      <w:r>
-        <w:rPr>
-          <w:rFonts w:ascii="Cascadia Code" w:hAnsi="Cascadia Code" w:cs="Cascadia Code"/>
-        </w:rPr>
-        <w:br/>
-      </w:r>
-      <w:proofErr w:type="spellStart"/>
-      <w:r>
-        <w:rPr>
-          <w:rFonts w:ascii="Cascadia Code" w:hAnsi="Cascadia Code" w:cs="Cascadia Code"/>
-        </w:rPr>
-        <w:t>while</w:t>
-      </w:r>
-      <w:proofErr w:type="spellEnd"/>
-      <w:r>
-        <w:rPr>
-          <w:rFonts w:ascii="Cascadia Code" w:hAnsi="Cascadia Code" w:cs="Cascadia Code"/>
-        </w:rPr>
-        <w:t xml:space="preserve"> </w:t>
-      </w:r>
-      <w:r>
-        <w:rPr>
-          <w:rFonts w:ascii="Cascadia Code" w:hAnsi="Cascadia Code" w:cs="Cascadia Code"/>
-        </w:rPr>
-        <w:t>T</w:t>
-      </w:r>
-      <w:r>
-        <w:rPr>
-          <w:rFonts w:ascii="Cascadia Code" w:hAnsi="Cascadia Code" w:cs="Cascadia Code"/>
-        </w:rPr>
-        <w:t>rue</w:t>
-      </w:r>
-      <w:r>
-        <w:rPr>
-          <w:rFonts w:ascii="Cascadia Code" w:hAnsi="Cascadia Code" w:cs="Cascadia Code"/>
-        </w:rPr>
-        <w:t>:</w:t>
-      </w:r>
-      <w:r>
-        <w:rPr>
-          <w:rFonts w:ascii="Cascadia Code" w:hAnsi="Cascadia Code" w:cs="Cascadia Code"/>
-        </w:rPr>
-        <w:br/>
-        <w:t xml:space="preserve">    </w:t>
-      </w:r>
-      <w:proofErr w:type="spellStart"/>
-      <w:r>
-        <w:rPr>
-          <w:rFonts w:ascii="Cascadia Code" w:hAnsi="Cascadia Code" w:cs="Cascadia Code"/>
-        </w:rPr>
-        <w:t>led.toggle</w:t>
-      </w:r>
-      <w:proofErr w:type="spellEnd"/>
-      <w:r>
-        <w:rPr>
-          <w:rFonts w:ascii="Cascadia Code" w:hAnsi="Cascadia Code" w:cs="Cascadia Code"/>
-        </w:rPr>
-        <w:t>()</w:t>
-      </w:r>
-      <w:r>
-        <w:rPr>
-          <w:rFonts w:ascii="Cascadia Code" w:hAnsi="Cascadia Code" w:cs="Cascadia Code"/>
-        </w:rPr>
-        <w:br/>
-        <w:t xml:space="preserve">    </w:t>
-      </w:r>
-      <w:proofErr w:type="spellStart"/>
-      <w:r>
-        <w:rPr>
-          <w:rFonts w:ascii="Cascadia Code" w:hAnsi="Cascadia Code" w:cs="Cascadia Code"/>
-          <w:b/>
-          <w:bCs/>
-        </w:rPr>
-        <w:t>time.sleep</w:t>
-      </w:r>
-      <w:proofErr w:type="spellEnd"/>
-      <w:r>
-        <w:rPr>
-          <w:rFonts w:ascii="Cascadia Code" w:hAnsi="Cascadia Code" w:cs="Cascadia Code"/>
-          <w:b/>
-          <w:bCs/>
-        </w:rPr>
-        <w:t>(</w:t>
+        <w:t>time.sleep(</w:t>
       </w:r>
       <w:r>
         <w:rPr>
@@ -12022,14 +10687,12 @@
         </w:rPr>
         <w:t xml:space="preserve"> (aus dem Modul </w:t>
       </w:r>
-      <w:proofErr w:type="spellStart"/>
       <w:r>
         <w:rPr>
           <w:rFonts w:ascii="Cascadia Code" w:hAnsi="Cascadia Code" w:cs="Cascadia Code"/>
         </w:rPr>
         <w:t>machine</w:t>
       </w:r>
-      <w:proofErr w:type="spellEnd"/>
       <w:r>
         <w:rPr>
           <w:rFonts w:cs="Cascadia Code"/>
@@ -12042,14 +10705,12 @@
         </w:rPr>
         <w:t xml:space="preserve"> und einer Variablen namens </w:t>
       </w:r>
-      <w:proofErr w:type="spellStart"/>
       <w:r>
         <w:rPr>
           <w:rFonts w:ascii="Cascadia Code" w:hAnsi="Cascadia Code" w:cs="Cascadia Code"/>
         </w:rPr>
         <w:t>led</w:t>
       </w:r>
-      <w:proofErr w:type="spellEnd"/>
       <w:r>
         <w:rPr>
           <w:rFonts w:cs="Cascadia Code"/>
@@ -12092,27 +10753,11 @@
         </w:rPr>
         <w:t xml:space="preserve"> namens </w:t>
       </w:r>
-      <w:proofErr w:type="spellStart"/>
-      <w:proofErr w:type="gramStart"/>
-      <w:r>
-        <w:rPr>
-          <w:rFonts w:ascii="Cascadia Code" w:hAnsi="Cascadia Code" w:cs="Cascadia Code"/>
-        </w:rPr>
-        <w:t>toggle</w:t>
-      </w:r>
-      <w:proofErr w:type="spellEnd"/>
-      <w:r>
-        <w:rPr>
-          <w:rFonts w:ascii="Cascadia Code" w:hAnsi="Cascadia Code" w:cs="Cascadia Code"/>
-        </w:rPr>
-        <w:t>(</w:t>
-      </w:r>
-      <w:proofErr w:type="gramEnd"/>
-      <w:r>
-        <w:rPr>
-          <w:rFonts w:ascii="Cascadia Code" w:hAnsi="Cascadia Code" w:cs="Cascadia Code"/>
-        </w:rPr>
-        <w:t>)</w:t>
+      <w:r>
+        <w:rPr>
+          <w:rFonts w:ascii="Cascadia Code" w:hAnsi="Cascadia Code" w:cs="Cascadia Code"/>
+        </w:rPr>
+        <w:t>toggle()</w:t>
       </w:r>
       <w:r>
         <w:rPr>
@@ -12132,16 +10777,12 @@
         </w:rPr>
         <w:t xml:space="preserve"> Über </w:t>
       </w:r>
-      <w:proofErr w:type="spellStart"/>
-      <w:proofErr w:type="gramStart"/>
       <w:r>
         <w:rPr>
           <w:rFonts w:ascii="Cascadia Code" w:hAnsi="Cascadia Code" w:cs="Cascadia Code"/>
         </w:rPr>
         <w:t>time.sleep</w:t>
       </w:r>
-      <w:proofErr w:type="spellEnd"/>
-      <w:proofErr w:type="gramEnd"/>
       <w:r>
         <w:rPr>
           <w:rFonts w:ascii="Cascadia Code" w:hAnsi="Cascadia Code" w:cs="Cascadia Code"/>
@@ -12243,154 +10884,56 @@
         </w:rPr>
         <w:br/>
       </w:r>
-      <w:proofErr w:type="spellStart"/>
       <w:r>
         <w:rPr>
           <w:rFonts w:ascii="Cascadia Code" w:hAnsi="Cascadia Code" w:cs="Cascadia Code"/>
           <w:szCs w:val="22"/>
         </w:rPr>
-        <w:t>def</w:t>
-      </w:r>
-      <w:proofErr w:type="spellEnd"/>
+        <w:t>def zaehleBisWert(maximum):</w:t>
+      </w:r>
       <w:r>
         <w:rPr>
           <w:rFonts w:ascii="Cascadia Code" w:hAnsi="Cascadia Code" w:cs="Cascadia Code"/>
           <w:szCs w:val="22"/>
         </w:rPr>
+        <w:br/>
+        <w:t xml:space="preserve">    for schritt in range(maximum):</w:t>
+      </w:r>
+      <w:r>
+        <w:rPr>
+          <w:rFonts w:ascii="Cascadia Code" w:hAnsi="Cascadia Code" w:cs="Cascadia Code"/>
+          <w:szCs w:val="22"/>
+        </w:rPr>
         <w:t xml:space="preserve"> </w:t>
       </w:r>
-      <w:proofErr w:type="spellStart"/>
       <w:r>
         <w:rPr>
           <w:rFonts w:ascii="Cascadia Code" w:hAnsi="Cascadia Code" w:cs="Cascadia Code"/>
           <w:szCs w:val="22"/>
         </w:rPr>
-        <w:t>zaehleBisWert</w:t>
-      </w:r>
-      <w:proofErr w:type="spellEnd"/>
+        <w:br/>
+        <w:t xml:space="preserve">        print('Schritt </w:t>
+      </w:r>
       <w:r>
         <w:rPr>
           <w:rFonts w:ascii="Cascadia Code" w:hAnsi="Cascadia Code" w:cs="Cascadia Code"/>
           <w:szCs w:val="22"/>
         </w:rPr>
-        <w:t>(maximum):</w:t>
+        <w:t>{}</w:t>
       </w:r>
       <w:r>
         <w:rPr>
           <w:rFonts w:ascii="Cascadia Code" w:hAnsi="Cascadia Code" w:cs="Cascadia Code"/>
           <w:szCs w:val="22"/>
         </w:rPr>
-        <w:br/>
-        <w:t xml:space="preserve">    </w:t>
-      </w:r>
-      <w:proofErr w:type="spellStart"/>
+        <w:t>…'</w:t>
+      </w:r>
       <w:r>
         <w:rPr>
           <w:rFonts w:ascii="Cascadia Code" w:hAnsi="Cascadia Code" w:cs="Cascadia Code"/>
           <w:szCs w:val="22"/>
         </w:rPr>
-        <w:t>for</w:t>
-      </w:r>
-      <w:proofErr w:type="spellEnd"/>
-      <w:r>
-        <w:rPr>
-          <w:rFonts w:ascii="Cascadia Code" w:hAnsi="Cascadia Code" w:cs="Cascadia Code"/>
-          <w:szCs w:val="22"/>
-        </w:rPr>
-        <w:t xml:space="preserve"> schritt in </w:t>
-      </w:r>
-      <w:proofErr w:type="spellStart"/>
-      <w:r>
-        <w:rPr>
-          <w:rFonts w:ascii="Cascadia Code" w:hAnsi="Cascadia Code" w:cs="Cascadia Code"/>
-          <w:szCs w:val="22"/>
-        </w:rPr>
-        <w:t>range</w:t>
-      </w:r>
-      <w:proofErr w:type="spellEnd"/>
-      <w:r>
-        <w:rPr>
-          <w:rFonts w:ascii="Cascadia Code" w:hAnsi="Cascadia Code" w:cs="Cascadia Code"/>
-          <w:szCs w:val="22"/>
-        </w:rPr>
-        <w:t>(maximum):</w:t>
-      </w:r>
-      <w:r>
-        <w:rPr>
-          <w:rFonts w:ascii="Cascadia Code" w:hAnsi="Cascadia Code" w:cs="Cascadia Code"/>
-          <w:szCs w:val="22"/>
-        </w:rPr>
-        <w:t xml:space="preserve"> </w:t>
-      </w:r>
-      <w:r>
-        <w:rPr>
-          <w:rFonts w:ascii="Cascadia Code" w:hAnsi="Cascadia Code" w:cs="Cascadia Code"/>
-          <w:szCs w:val="22"/>
-        </w:rPr>
-        <w:br/>
-        <w:t xml:space="preserve">        </w:t>
-      </w:r>
-      <w:proofErr w:type="spellStart"/>
-      <w:proofErr w:type="gramStart"/>
-      <w:r>
-        <w:rPr>
-          <w:rFonts w:ascii="Cascadia Code" w:hAnsi="Cascadia Code" w:cs="Cascadia Code"/>
-          <w:szCs w:val="22"/>
-        </w:rPr>
-        <w:t>print</w:t>
-      </w:r>
-      <w:proofErr w:type="spellEnd"/>
-      <w:r>
-        <w:rPr>
-          <w:rFonts w:ascii="Cascadia Code" w:hAnsi="Cascadia Code" w:cs="Cascadia Code"/>
-          <w:szCs w:val="22"/>
-        </w:rPr>
-        <w:t>(</w:t>
-      </w:r>
-      <w:proofErr w:type="gramEnd"/>
-      <w:r>
-        <w:rPr>
-          <w:rFonts w:ascii="Cascadia Code" w:hAnsi="Cascadia Code" w:cs="Cascadia Code"/>
-          <w:szCs w:val="22"/>
-        </w:rPr>
-        <w:t xml:space="preserve">'Schritt </w:t>
-      </w:r>
-      <w:r>
-        <w:rPr>
-          <w:rFonts w:ascii="Cascadia Code" w:hAnsi="Cascadia Code" w:cs="Cascadia Code"/>
-          <w:szCs w:val="22"/>
-        </w:rPr>
-        <w:t>{}</w:t>
-      </w:r>
-      <w:r>
-        <w:rPr>
-          <w:rFonts w:ascii="Cascadia Code" w:hAnsi="Cascadia Code" w:cs="Cascadia Code"/>
-          <w:szCs w:val="22"/>
-        </w:rPr>
-        <w:t>…'</w:t>
-      </w:r>
-      <w:r>
-        <w:rPr>
-          <w:rFonts w:ascii="Cascadia Code" w:hAnsi="Cascadia Code" w:cs="Cascadia Code"/>
-          <w:szCs w:val="22"/>
-        </w:rPr>
-        <w:t>.</w:t>
-      </w:r>
-      <w:proofErr w:type="spellStart"/>
-      <w:r>
-        <w:rPr>
-          <w:rFonts w:ascii="Cascadia Code" w:hAnsi="Cascadia Code" w:cs="Cascadia Code"/>
-          <w:szCs w:val="22"/>
-        </w:rPr>
-        <w:t>format</w:t>
-      </w:r>
-      <w:proofErr w:type="spellEnd"/>
-      <w:r>
-        <w:rPr>
-          <w:rFonts w:ascii="Cascadia Code" w:hAnsi="Cascadia Code" w:cs="Cascadia Code"/>
-          <w:szCs w:val="22"/>
-        </w:rPr>
-        <w:t>(schritt)</w:t>
+        <w:t>.format(schritt)</w:t>
       </w:r>
       <w:r>
         <w:rPr>
@@ -12423,60 +10966,28 @@
           <w:szCs w:val="22"/>
         </w:rPr>
         <w:br/>
-        <w:t xml:space="preserve">    </w:t>
-      </w:r>
-      <w:proofErr w:type="spellStart"/>
+        <w:t xml:space="preserve">    print('Ziel von </w:t>
+      </w:r>
       <w:r>
         <w:rPr>
           <w:rFonts w:ascii="Cascadia Code" w:hAnsi="Cascadia Code" w:cs="Cascadia Code"/>
           <w:szCs w:val="22"/>
         </w:rPr>
-        <w:t>print</w:t>
-      </w:r>
-      <w:proofErr w:type="spellEnd"/>
+        <w:t>{}</w:t>
+      </w:r>
       <w:r>
         <w:rPr>
           <w:rFonts w:ascii="Cascadia Code" w:hAnsi="Cascadia Code" w:cs="Cascadia Code"/>
           <w:szCs w:val="22"/>
         </w:rPr>
-        <w:t xml:space="preserve">('Ziel von </w:t>
+        <w:t xml:space="preserve"> erreicht'</w:t>
       </w:r>
       <w:r>
         <w:rPr>
           <w:rFonts w:ascii="Cascadia Code" w:hAnsi="Cascadia Code" w:cs="Cascadia Code"/>
           <w:szCs w:val="22"/>
         </w:rPr>
-        <w:t>{}</w:t>
-      </w:r>
-      <w:r>
-        <w:rPr>
-          <w:rFonts w:ascii="Cascadia Code" w:hAnsi="Cascadia Code" w:cs="Cascadia Code"/>
-          <w:szCs w:val="22"/>
-        </w:rPr>
-        <w:t xml:space="preserve"> erreicht'</w:t>
-      </w:r>
-      <w:r>
-        <w:rPr>
-          <w:rFonts w:ascii="Cascadia Code" w:hAnsi="Cascadia Code" w:cs="Cascadia Code"/>
-          <w:szCs w:val="22"/>
-        </w:rPr>
-        <w:t>.</w:t>
-      </w:r>
-      <w:proofErr w:type="spellStart"/>
-      <w:r>
-        <w:rPr>
-          <w:rFonts w:ascii="Cascadia Code" w:hAnsi="Cascadia Code" w:cs="Cascadia Code"/>
-          <w:szCs w:val="22"/>
-        </w:rPr>
-        <w:t>format</w:t>
-      </w:r>
-      <w:proofErr w:type="spellEnd"/>
-      <w:r>
-        <w:rPr>
-          <w:rFonts w:ascii="Cascadia Code" w:hAnsi="Cascadia Code" w:cs="Cascadia Code"/>
-          <w:szCs w:val="22"/>
-        </w:rPr>
-        <w:t>(maximum)</w:t>
+        <w:t>.format(maximum)</w:t>
       </w:r>
       <w:r>
         <w:rPr>
@@ -12665,25 +11176,21 @@
       <w:r>
         <w:t xml:space="preserve">, </w:t>
       </w:r>
-      <w:proofErr w:type="spellStart"/>
       <w:r>
         <w:rPr>
           <w:rFonts w:ascii="Cascadia Code" w:hAnsi="Cascadia Code" w:cs="Cascadia Code"/>
         </w:rPr>
         <w:t>math</w:t>
       </w:r>
-      <w:proofErr w:type="spellEnd"/>
       <w:r>
         <w:t xml:space="preserve">, </w:t>
       </w:r>
-      <w:proofErr w:type="spellStart"/>
       <w:r>
         <w:rPr>
           <w:rFonts w:ascii="Cascadia Code" w:hAnsi="Cascadia Code" w:cs="Cascadia Code"/>
         </w:rPr>
         <w:t>random</w:t>
       </w:r>
-      <w:proofErr w:type="spellEnd"/>
       <w:r>
         <w:t xml:space="preserve">, …), die </w:t>
       </w:r>
@@ -12814,21 +11321,12 @@
         </w:rPr>
         <w:t xml:space="preserve">, Hans-Georg Schumann, </w:t>
       </w:r>
-      <w:proofErr w:type="spellStart"/>
       <w:r>
         <w:rPr>
           <w:i/>
           <w:iCs/>
         </w:rPr>
-        <w:t>mitp</w:t>
-      </w:r>
-      <w:proofErr w:type="spellEnd"/>
-      <w:r>
-        <w:rPr>
-          <w:i/>
-          <w:iCs/>
-        </w:rPr>
-        <w:t xml:space="preserve"> Verlag</w:t>
+        <w:t>mitp Verlag</w:t>
       </w:r>
       <w:r>
         <w:rPr>

--- a/VorabHandout_Ostercamp2025.docx
+++ b/VorabHandout_Ostercamp2025.docx
@@ -4924,22 +4924,13 @@
         <w:t>und dem fixen Text fügt man einfach bei letzterem bereits hinzu.</w:t>
       </w:r>
       <w:r>
-        <w:t xml:space="preserve"> Es gibt au</w:t>
-      </w:r>
-      <w:r>
-        <w:t>ch</w:t>
-      </w:r>
-      <w:r>
-        <w:t xml:space="preserve"> eine formatierte </w:t>
-      </w:r>
-      <w:r>
-        <w:t>A</w:t>
-      </w:r>
-      <w:r>
-        <w:t>usgabe</w:t>
-      </w:r>
-      <w:r>
-        <w:t>, die ist für unsere Zwecke aber nicht nötig.</w:t>
+        <w:t xml:space="preserve"> </w:t>
+      </w:r>
+      <w:r>
+        <w:t>Eleganter geht es mit der formatierten Ausgabe</w:t>
+      </w:r>
+      <w:r>
+        <w:t>.</w:t>
       </w:r>
     </w:p>
     <w:p>
@@ -5056,7 +5047,13 @@
         <w:t xml:space="preserve"> oder die Zahlen erst in Strings konvertieren</w:t>
       </w:r>
       <w:r>
-        <w:t xml:space="preserve">. Noch einfach geht </w:t>
+        <w:t>. Noch einfach</w:t>
+      </w:r>
+      <w:r>
+        <w:t>er</w:t>
+      </w:r>
+      <w:r>
+        <w:t xml:space="preserve"> geht </w:t>
       </w:r>
       <w:r>
         <w:t>es,</w:t>
